--- a/Παραδοτέο 2/Word Files/Use-cases-v0.1.docx
+++ b/Παραδοτέο 2/Word Files/Use-cases-v0.1.docx
@@ -173,7 +173,7 @@
                     </pic:cNvPicPr>
                   </pic:nvPicPr>
                   <pic:blipFill>
-                    <a:blip r:embed="rId8">
+                    <a:blip r:embed="rId11">
                       <a:extLst>
                         <a:ext uri="{28A0092B-C50C-407E-A947-70E740481C1C}">
                           <a14:useLocalDpi xmlns:a14="http://schemas.microsoft.com/office/drawing/2010/main" val="0"/>
@@ -290,7 +290,7 @@
     </w:p>
     <w:tbl>
       <w:tblPr>
-        <w:tblStyle w:val="TableGrid"/>
+        <w:tblStyle w:val="a3"/>
         <w:tblpPr w:leftFromText="180" w:rightFromText="180" w:vertAnchor="text" w:horzAnchor="margin" w:tblpY="526"/>
         <w:tblW w:w="8642" w:type="dxa"/>
         <w:tblInd w:w="0" w:type="dxa"/>
@@ -929,7 +929,7 @@
     </w:p>
     <w:p>
       <w:pPr>
-        <w:pStyle w:val="ListParagraph"/>
+        <w:pStyle w:val="a6"/>
         <w:numPr>
           <w:ilvl w:val="0"/>
           <w:numId w:val="4"/>
@@ -961,23 +961,18 @@
         <w:t xml:space="preserve"> αλληλεπίδρασης χαρακτήρα με εχθρούς</w:t>
       </w:r>
       <w:r>
-        <w:t xml:space="preserve"> </w:t>
-      </w:r>
-      <w:proofErr w:type="gramStart"/>
-      <w:r>
-        <w:t>που:</w:t>
+        <w:t xml:space="preserve"> που:</w:t>
       </w:r>
       <w:r>
         <w:t>............................................</w:t>
       </w:r>
-      <w:proofErr w:type="gramEnd"/>
       <w:r>
         <w:t>3</w:t>
       </w:r>
     </w:p>
     <w:p>
       <w:pPr>
-        <w:pStyle w:val="ListParagraph"/>
+        <w:pStyle w:val="a6"/>
         <w:numPr>
           <w:ilvl w:val="0"/>
           <w:numId w:val="4"/>
@@ -1029,7 +1024,7 @@
     </w:p>
     <w:p>
       <w:pPr>
-        <w:pStyle w:val="ListParagraph"/>
+        <w:pStyle w:val="a6"/>
         <w:numPr>
           <w:ilvl w:val="0"/>
           <w:numId w:val="4"/>
@@ -1055,12 +1050,24 @@
         <w:rPr>
           <w:lang w:val="en-US"/>
         </w:rPr>
-        <w:t xml:space="preserve"> Puzzle 1 Use-Case…………………………………………………………………………………..5</w:t>
-      </w:r>
-    </w:p>
-    <w:p>
-      <w:pPr>
-        <w:pStyle w:val="ListParagraph"/>
+        <w:t xml:space="preserve"> Puzzle 1 Use-Case……………………………………………………………………</w:t>
+      </w:r>
+      <w:r>
+        <w:rPr>
+          <w:lang w:val="en-US"/>
+        </w:rPr>
+        <w:t>.</w:t>
+      </w:r>
+      <w:r>
+        <w:rPr>
+          <w:lang w:val="en-US"/>
+        </w:rPr>
+        <w:t>…………….5</w:t>
+      </w:r>
+    </w:p>
+    <w:p>
+      <w:pPr>
+        <w:pStyle w:val="a6"/>
         <w:numPr>
           <w:ilvl w:val="0"/>
           <w:numId w:val="4"/>
@@ -1071,30 +1078,51 @@
         </w:rPr>
       </w:pPr>
       <w:r>
-        <w:t>Puzzle 2 Use-Case</w:t>
-      </w:r>
-      <w:r>
-        <w:rPr>
-          <w:lang w:val="en-US"/>
-        </w:rPr>
-        <w:t>…………………………………………………………………………………………………</w:t>
-      </w:r>
-      <w:r>
-        <w:rPr>
-          <w:lang w:val="en-US"/>
-        </w:rPr>
-        <w:t>…..</w:t>
-      </w:r>
-      <w:r>
-        <w:rPr>
-          <w:lang w:val="en-US"/>
-        </w:rPr>
-        <w:t>6</w:t>
-      </w:r>
-    </w:p>
-    <w:p>
-      <w:pPr>
-        <w:pStyle w:val="ListParagraph"/>
+        <w:rPr>
+          <w:lang w:val="en-US"/>
+        </w:rPr>
+        <w:t>Puzzle</w:t>
+      </w:r>
+      <w:r>
+        <w:t xml:space="preserve"> 2 Use-Case</w:t>
+      </w:r>
+      <w:r>
+        <w:rPr>
+          <w:lang w:val="en-US"/>
+        </w:rPr>
+        <w:t>…………………………………………………………………………………………</w:t>
+      </w:r>
+      <w:r>
+        <w:t>…</w:t>
+      </w:r>
+      <w:r>
+        <w:rPr>
+          <w:lang w:val="en-US"/>
+        </w:rPr>
+        <w:t>……</w:t>
+      </w:r>
+      <w:r>
+        <w:rPr>
+          <w:lang w:val="en-US"/>
+        </w:rPr>
+        <w:t>….</w:t>
+      </w:r>
+      <w:r>
+        <w:t>.</w:t>
+      </w:r>
+      <w:r>
+        <w:rPr>
+          <w:lang w:val="en-US"/>
+        </w:rPr>
+        <w:t>.</w:t>
+      </w:r>
+      <w:r>
+        <w:t>5</w:t>
+      </w:r>
+    </w:p>
+    <w:p>
+      <w:pPr>
+        <w:pStyle w:val="a6"/>
         <w:numPr>
           <w:ilvl w:val="0"/>
           <w:numId w:val="4"/>
@@ -1123,12 +1151,21 @@
         <w:rPr>
           <w:lang w:val="en-US"/>
         </w:rPr>
-        <w:t>ase…………………………………………………………………………………6</w:t>
-      </w:r>
-    </w:p>
-    <w:p>
-      <w:pPr>
-        <w:pStyle w:val="ListParagraph"/>
+        <w:t>ase……………………………………………………………………………</w:t>
+      </w:r>
+      <w:r>
+        <w:t>...</w:t>
+      </w:r>
+      <w:r>
+        <w:rPr>
+          <w:lang w:val="en-US"/>
+        </w:rPr>
+        <w:t>…6</w:t>
+      </w:r>
+    </w:p>
+    <w:p>
+      <w:pPr>
+        <w:pStyle w:val="a6"/>
         <w:numPr>
           <w:ilvl w:val="0"/>
           <w:numId w:val="4"/>
@@ -1180,7 +1217,16 @@
         <w:rPr>
           <w:lang w:val="en-US"/>
         </w:rPr>
-        <w:t>….</w:t>
+        <w:t>…</w:t>
+      </w:r>
+      <w:r>
+        <w:t>.</w:t>
+      </w:r>
+      <w:r>
+        <w:rPr>
+          <w:lang w:val="en-US"/>
+        </w:rPr>
+        <w:t>.</w:t>
       </w:r>
       <w:r>
         <w:rPr>
@@ -1191,7 +1237,7 @@
     </w:p>
     <w:p>
       <w:pPr>
-        <w:pStyle w:val="ListParagraph"/>
+        <w:pStyle w:val="a6"/>
         <w:numPr>
           <w:ilvl w:val="0"/>
           <w:numId w:val="4"/>
@@ -1199,6 +1245,15 @@
         <w:jc w:val="both"/>
       </w:pPr>
       <w:r>
+        <w:t>Χρήση Αντικειμένων</w:t>
+      </w:r>
+      <w:r>
+        <w:rPr>
+          <w:lang w:val="en-US"/>
+        </w:rPr>
+        <w:t xml:space="preserve"> </w:t>
+      </w:r>
+      <w:r>
         <w:rPr>
           <w:lang w:val="en-US"/>
         </w:rPr>
@@ -1214,13 +1269,25 @@
         <w:t>Case</w:t>
       </w:r>
       <w:r>
-        <w:t xml:space="preserve"> «Χρήση Αντικειμένων»</w:t>
-      </w:r>
-      <w:r>
-        <w:rPr>
-          <w:lang w:val="en-US"/>
-        </w:rPr>
-        <w:t>…………………………………………………………………………</w:t>
+        <w:rPr>
+          <w:lang w:val="en-US"/>
+        </w:rPr>
+        <w:t>.</w:t>
+      </w:r>
+      <w:r>
+        <w:rPr>
+          <w:lang w:val="en-US"/>
+        </w:rPr>
+        <w:t>…</w:t>
+      </w:r>
+      <w:r>
+        <w:rPr>
+          <w:lang w:val="en-US"/>
+        </w:rPr>
+        <w:t>……………………………………………………………………</w:t>
+      </w:r>
+      <w:r>
+        <w:t>.</w:t>
       </w:r>
       <w:r>
         <w:rPr>
@@ -1232,12 +1299,18 @@
         <w:rPr>
           <w:lang w:val="en-US"/>
         </w:rPr>
+        <w:t>……</w:t>
+      </w:r>
+      <w:r>
+        <w:rPr>
+          <w:lang w:val="en-US"/>
+        </w:rPr>
         <w:t>9</w:t>
       </w:r>
     </w:p>
     <w:p>
       <w:pPr>
-        <w:pStyle w:val="ListParagraph"/>
+        <w:pStyle w:val="a6"/>
         <w:numPr>
           <w:ilvl w:val="0"/>
           <w:numId w:val="4"/>
@@ -1263,8 +1336,9 @@
         <w:rPr>
           <w:lang w:val="en-US"/>
         </w:rPr>
-        <w:t>Case……………………………………………………………………………………………………</w:t>
-      </w:r>
+        <w:t>Case……………………………………………………………………………………………</w:t>
+      </w:r>
+      <w:proofErr w:type="gramStart"/>
       <w:r>
         <w:rPr>
           <w:lang w:val="en-US"/>
@@ -1272,6 +1346,22 @@
         <w:t>…</w:t>
       </w:r>
       <w:r>
+        <w:t>..</w:t>
+      </w:r>
+      <w:proofErr w:type="gramEnd"/>
+      <w:r>
+        <w:rPr>
+          <w:lang w:val="en-US"/>
+        </w:rPr>
+        <w:t>……</w:t>
+      </w:r>
+      <w:r>
+        <w:rPr>
+          <w:lang w:val="en-US"/>
+        </w:rPr>
+        <w:t>…</w:t>
+      </w:r>
+      <w:r>
         <w:rPr>
           <w:lang w:val="en-US"/>
         </w:rPr>
@@ -1280,7 +1370,7 @@
     </w:p>
     <w:p>
       <w:pPr>
-        <w:pStyle w:val="ListParagraph"/>
+        <w:pStyle w:val="a6"/>
         <w:numPr>
           <w:ilvl w:val="0"/>
           <w:numId w:val="4"/>
@@ -1306,8 +1396,9 @@
         <w:rPr>
           <w:lang w:val="en-US"/>
         </w:rPr>
-        <w:t>ase…………………………………………………………………………………………………</w:t>
-      </w:r>
+        <w:t>ase…………………………………………………………………………………………</w:t>
+      </w:r>
+      <w:proofErr w:type="gramStart"/>
       <w:r>
         <w:rPr>
           <w:lang w:val="en-US"/>
@@ -1315,6 +1406,22 @@
         <w:t>…</w:t>
       </w:r>
       <w:r>
+        <w:t>..</w:t>
+      </w:r>
+      <w:proofErr w:type="gramEnd"/>
+      <w:r>
+        <w:rPr>
+          <w:lang w:val="en-US"/>
+        </w:rPr>
+        <w:t>……</w:t>
+      </w:r>
+      <w:r>
+        <w:rPr>
+          <w:lang w:val="en-US"/>
+        </w:rPr>
+        <w:t>…</w:t>
+      </w:r>
+      <w:r>
         <w:rPr>
           <w:lang w:val="en-US"/>
         </w:rPr>
@@ -1323,47 +1430,58 @@
     </w:p>
     <w:p>
       <w:pPr>
-        <w:pStyle w:val="ListParagraph"/>
-        <w:jc w:val="both"/>
-        <w:rPr>
-          <w:lang w:val="en-US"/>
-        </w:rPr>
-      </w:pPr>
-    </w:p>
-    <w:p>
-      <w:pPr>
-        <w:jc w:val="both"/>
-        <w:rPr>
-          <w:lang w:val="en-US"/>
-        </w:rPr>
-      </w:pPr>
-    </w:p>
-    <w:p>
-      <w:pPr>
-        <w:jc w:val="both"/>
-        <w:rPr>
-          <w:lang w:val="en-US"/>
-        </w:rPr>
-      </w:pPr>
-    </w:p>
-    <w:p>
-      <w:pPr>
-        <w:jc w:val="both"/>
-        <w:rPr>
-          <w:lang w:val="en-US"/>
-        </w:rPr>
-      </w:pPr>
-    </w:p>
-    <w:p>
-      <w:pPr>
-        <w:jc w:val="both"/>
-        <w:rPr>
-          <w:lang w:val="en-US"/>
-        </w:rPr>
-      </w:pPr>
-    </w:p>
-    <w:p>
-      <w:pPr>
+        <w:pStyle w:val="a6"/>
+        <w:numPr>
+          <w:ilvl w:val="0"/>
+          <w:numId w:val="4"/>
+        </w:numPr>
+        <w:jc w:val="both"/>
+        <w:rPr>
+          <w:lang w:val="en-US"/>
+        </w:rPr>
+      </w:pPr>
+      <w:r>
+        <w:rPr>
+          <w:lang w:val="en-US"/>
+        </w:rPr>
+        <w:t>Use-</w:t>
+      </w:r>
+      <w:r>
+        <w:rPr>
+          <w:lang w:val="en-US"/>
+        </w:rPr>
+        <w:t>C</w:t>
+      </w:r>
+      <w:r>
+        <w:rPr>
+          <w:lang w:val="en-US"/>
+        </w:rPr>
+        <w:t>ase Diagram</w:t>
+      </w:r>
+      <w:r>
+        <w:rPr>
+          <w:lang w:val="en-US"/>
+        </w:rPr>
+        <w:t>…………………</w:t>
+      </w:r>
+      <w:proofErr w:type="gramStart"/>
+      <w:r>
+        <w:rPr>
+          <w:lang w:val="en-US"/>
+        </w:rPr>
+        <w:t>…..</w:t>
+      </w:r>
+      <w:proofErr w:type="gramEnd"/>
+      <w:r>
+        <w:rPr>
+          <w:lang w:val="en-US"/>
+        </w:rPr>
+        <w:t>…………………………………………………………………..………..11</w:t>
+      </w:r>
+    </w:p>
+    <w:p>
+      <w:pPr>
+        <w:pStyle w:val="a6"/>
         <w:jc w:val="both"/>
         <w:rPr>
           <w:lang w:val="en-US"/>
@@ -1507,6 +1625,7 @@
           <w:color w:val="00B050"/>
           <w:lang w:val="en-US"/>
         </w:rPr>
+        <w:lastRenderedPageBreak/>
         <w:t>Use</w:t>
       </w:r>
       <w:r>
@@ -1534,783 +1653,788 @@
         </w:rPr>
         <w:t xml:space="preserve"> αλληλεπίδρασης χαρακτήρα με εχθρούς</w:t>
       </w:r>
-    </w:p>
-    <w:p>
-      <w:pPr>
-        <w:jc w:val="both"/>
-      </w:pPr>
-      <w:r>
-        <w:rPr>
-          <w:u w:val="single"/>
-        </w:rPr>
-        <w:t>Σημείωση:</w:t>
-      </w:r>
-      <w:r>
-        <w:t xml:space="preserve"> Στα συγκεκριμένα </w:t>
-      </w:r>
-      <w:r>
-        <w:rPr>
-          <w:lang w:val="en-US"/>
-        </w:rPr>
-        <w:t>use</w:t>
-      </w:r>
-      <w:r>
-        <w:t xml:space="preserve"> </w:t>
-      </w:r>
-      <w:r>
-        <w:rPr>
-          <w:lang w:val="en-US"/>
-        </w:rPr>
-        <w:t>cases</w:t>
-      </w:r>
-      <w:r>
-        <w:t xml:space="preserve"> θεωρούμε πως ο παίκτης είναι επαρκώς εξοπλισμένος ώστε να αντιμετωπίσει τους εχθρούς στις καταστάσεις που προκύπτουν. Οι περιπτώσεις αδυναμίας του να αντεπεξέλθει αναλύονται στο </w:t>
-      </w:r>
-      <w:r>
-        <w:rPr>
-          <w:lang w:val="en-US"/>
-        </w:rPr>
-        <w:t>Death</w:t>
-      </w:r>
-      <w:r>
-        <w:t>-</w:t>
-      </w:r>
-      <w:r>
-        <w:rPr>
-          <w:lang w:val="en-US"/>
-        </w:rPr>
-        <w:t>use</w:t>
-      </w:r>
-      <w:r>
-        <w:t>-</w:t>
-      </w:r>
-      <w:r>
-        <w:rPr>
-          <w:lang w:val="en-US"/>
-        </w:rPr>
-        <w:t>case</w:t>
-      </w:r>
-      <w:r>
-        <w:t>.</w:t>
-      </w:r>
-      <w:r>
-        <w:t xml:space="preserve"> </w:t>
-      </w:r>
-      <w:r>
-        <w:t xml:space="preserve">Επίσης, θα εμπλακούν όσο το δυνατόν λιγότερο αντικείμενα που μπορεί να χρησιμποιήσει ο παίκτης, όπως όπλα κτλ, καθώς αναλύονται επίσης στο </w:t>
-      </w:r>
-      <w:proofErr w:type="spellStart"/>
-      <w:r>
-        <w:rPr>
-          <w:lang w:val="en-US"/>
-        </w:rPr>
-        <w:t>craftable</w:t>
-      </w:r>
-      <w:proofErr w:type="spellEnd"/>
-      <w:r>
-        <w:t>-</w:t>
-      </w:r>
-      <w:r>
-        <w:rPr>
-          <w:lang w:val="en-US"/>
-        </w:rPr>
-        <w:t>items</w:t>
-      </w:r>
-      <w:r>
-        <w:t>-</w:t>
-      </w:r>
-      <w:r>
-        <w:rPr>
-          <w:lang w:val="en-US"/>
-        </w:rPr>
-        <w:t>use</w:t>
-      </w:r>
-      <w:r>
-        <w:t>-</w:t>
-      </w:r>
-      <w:r>
-        <w:rPr>
-          <w:lang w:val="en-US"/>
-        </w:rPr>
-        <w:t>case</w:t>
-      </w:r>
-      <w:r>
-        <w:t>.</w:t>
-      </w:r>
-    </w:p>
-    <w:p>
-      <w:pPr>
-        <w:jc w:val="both"/>
-      </w:pPr>
-    </w:p>
-    <w:p>
-      <w:pPr>
-        <w:pStyle w:val="ListParagraph"/>
-        <w:numPr>
-          <w:ilvl w:val="0"/>
-          <w:numId w:val="5"/>
-        </w:numPr>
-        <w:jc w:val="both"/>
-      </w:pPr>
-      <w:r>
-        <w:t xml:space="preserve">Ο </w:t>
-      </w:r>
-      <w:r>
-        <w:t>παίκτης</w:t>
-      </w:r>
-      <w:r>
-        <w:t xml:space="preserve"> φτάνει σε απόσταση από εχθρό στην οποία είναι εντοπίσιμος.</w:t>
-      </w:r>
-    </w:p>
-    <w:p>
-      <w:pPr>
-        <w:pStyle w:val="ListParagraph"/>
-        <w:numPr>
-          <w:ilvl w:val="0"/>
-          <w:numId w:val="5"/>
-        </w:numPr>
-        <w:jc w:val="both"/>
-      </w:pPr>
-      <w:r>
-        <w:t>Ο εχθρός τον εντοπίζει και ενεργοποιεί</w:t>
-      </w:r>
-      <w:r>
-        <w:t>ται</w:t>
-      </w:r>
-      <w:r>
-        <w:t xml:space="preserve"> η επιθετική του κατάσταση.</w:t>
-      </w:r>
-    </w:p>
-    <w:p>
-      <w:pPr>
-        <w:pStyle w:val="ListParagraph"/>
-        <w:numPr>
-          <w:ilvl w:val="1"/>
-          <w:numId w:val="5"/>
-        </w:numPr>
-        <w:jc w:val="both"/>
-      </w:pPr>
-      <w:r>
-        <w:t xml:space="preserve">    Βγαίνει γρήγορα ο παίκτης από το οπτικό του πεδίο (βρίσκοντας καταφύγιο σε    κάποια ψηλή πλατφόρμα, ή μπαίνοντας σε κάποια σχάρα υγροποιώντας το σώμα του), και ο εχθρός «ξεχνάει» ότι τον εντόπισε απενεργοποιώντας την επιθετική κατάσταση.</w:t>
-      </w:r>
-    </w:p>
-    <w:p>
-      <w:pPr>
-        <w:pStyle w:val="ListParagraph"/>
-        <w:numPr>
-          <w:ilvl w:val="0"/>
-          <w:numId w:val="5"/>
-        </w:numPr>
-        <w:jc w:val="both"/>
-      </w:pPr>
-      <w:r>
-        <w:t>Είναι ο βασικός τύπος εχθρών</w:t>
-      </w:r>
-      <w:r>
-        <w:t xml:space="preserve"> οπότε πλησιάζει τον </w:t>
-      </w:r>
-      <w:r>
-        <w:t xml:space="preserve"> </w:t>
-      </w:r>
-      <w:r>
-        <w:t>παίκτη με σκοπό να τον αιχμλωτίσει.</w:t>
-      </w:r>
-    </w:p>
-    <w:p>
-      <w:pPr>
-        <w:pStyle w:val="ListParagraph"/>
-        <w:numPr>
-          <w:ilvl w:val="2"/>
-          <w:numId w:val="6"/>
-        </w:numPr>
-        <w:jc w:val="both"/>
-      </w:pPr>
-      <w:r>
-        <w:t>Είναι ο τύπος εχθρού, εξοπλισμένος με αναισθησιογόνα βελάκια, οπότε διατηρεί απόσταση από τον παίκτη και τον σημαδεύει</w:t>
-      </w:r>
-      <w:r>
-        <w:t>.</w:t>
-      </w:r>
-    </w:p>
-    <w:p>
-      <w:pPr>
-        <w:pStyle w:val="ListParagraph"/>
-        <w:numPr>
-          <w:ilvl w:val="2"/>
-          <w:numId w:val="6"/>
-        </w:numPr>
-        <w:jc w:val="both"/>
-      </w:pPr>
-      <w:r>
-        <w:t>Ο παίκτης αποφεύγει τα βελάκια του εχθρού</w:t>
-      </w:r>
-      <w:r>
-        <w:t>, πλησιάζοντάς τον παράλληλα</w:t>
-      </w:r>
-      <w:r>
-        <w:t xml:space="preserve"> </w:t>
-      </w:r>
-      <w:r>
-        <w:t>και καταλήγει η ροή στο 4.</w:t>
-      </w:r>
-    </w:p>
-    <w:p>
-      <w:pPr>
-        <w:pStyle w:val="ListParagraph"/>
-        <w:numPr>
-          <w:ilvl w:val="2"/>
-          <w:numId w:val="12"/>
-        </w:numPr>
-        <w:jc w:val="both"/>
-      </w:pPr>
-      <w:r>
-        <w:t xml:space="preserve">Είναι ο τύπος εχθρού που είναι εξοπλισμένος με </w:t>
-      </w:r>
-      <w:r>
-        <w:t>όπλο παρόμοιο με ηλεκτρική σκούπα</w:t>
-      </w:r>
-      <w:r>
-        <w:t xml:space="preserve">, οπότε </w:t>
-      </w:r>
-      <w:r>
-        <w:t xml:space="preserve">διατηρεί μέση απόσταση από το χαρακτήρα μέχρι αυτός να υγροποιηθεί. Τότε, θα τρέξει προς το μέρος του με σκοπό να τον αιχμαλωτίσει με το όπλο του. </w:t>
-      </w:r>
-    </w:p>
-    <w:p>
-      <w:pPr>
-        <w:pStyle w:val="ListParagraph"/>
-        <w:numPr>
-          <w:ilvl w:val="2"/>
-          <w:numId w:val="12"/>
-        </w:numPr>
-        <w:jc w:val="both"/>
-      </w:pPr>
-      <w:r>
-        <w:t>Ο παίκτης υγροποιεί το σώμα του.</w:t>
-      </w:r>
-    </w:p>
-    <w:p>
-      <w:pPr>
-        <w:pStyle w:val="ListParagraph"/>
-        <w:numPr>
-          <w:ilvl w:val="2"/>
-          <w:numId w:val="12"/>
-        </w:numPr>
-        <w:jc w:val="both"/>
-      </w:pPr>
-      <w:r>
-        <w:t>Ο εχθρός τον πλησιάζει βιαστικά με σκοπό να τον αιχμαλωτίσει μέσα στη συσκευή-ηλεκτρική σκούπα που κρατά.</w:t>
-      </w:r>
-    </w:p>
-    <w:p>
-      <w:pPr>
-        <w:pStyle w:val="ListParagraph"/>
-        <w:numPr>
-          <w:ilvl w:val="2"/>
-          <w:numId w:val="12"/>
-        </w:numPr>
-        <w:jc w:val="both"/>
-      </w:pPr>
-      <w:r>
-        <w:t xml:space="preserve">Την τελευταία στιγμή, ο παίκτης στερεοποιεί το σώμα του ξανά, έχοντας πλέον δελεάσει τον εχθρό, ο οποίος όντας κοντά του, είναι πλέον ευάλωτος στη χρήση όπλων εναντίον του (βλέπε </w:t>
-      </w:r>
-      <w:r>
-        <w:rPr>
-          <w:lang w:val="en-US"/>
-        </w:rPr>
-        <w:t>use</w:t>
-      </w:r>
-      <w:r>
-        <w:t>-</w:t>
-      </w:r>
-      <w:r>
-        <w:rPr>
-          <w:lang w:val="en-US"/>
-        </w:rPr>
-        <w:t>case</w:t>
-      </w:r>
-      <w:r>
-        <w:t xml:space="preserve"> </w:t>
-      </w:r>
-      <w:r>
-        <w:t>χρήσης όπλων), κάτι που θα καθυστερήσει την κίνησή του για μερικά δευτερόλεπτα.</w:t>
-      </w:r>
-    </w:p>
-    <w:p>
-      <w:pPr>
-        <w:pStyle w:val="ListParagraph"/>
-        <w:numPr>
-          <w:ilvl w:val="2"/>
-          <w:numId w:val="12"/>
-        </w:numPr>
-        <w:jc w:val="both"/>
-      </w:pPr>
-      <w:r>
-        <w:t>Ο παίκτης βρίσκει μία σχάρα όπου μπορεί να κρυφτεί.</w:t>
-      </w:r>
-    </w:p>
-    <w:p>
-      <w:pPr>
-        <w:pStyle w:val="ListParagraph"/>
-        <w:numPr>
-          <w:ilvl w:val="2"/>
-          <w:numId w:val="12"/>
-        </w:numPr>
-        <w:jc w:val="both"/>
-      </w:pPr>
-      <w:r>
-        <w:t>Υγροποιεί το σώμα του ώστε να εισέλθει σε αυτή, κάτι που βλέπει ο εχθρός και τον πλησιάζει γρήγορα.</w:t>
-      </w:r>
-    </w:p>
-    <w:p>
-      <w:pPr>
-        <w:pStyle w:val="ListParagraph"/>
-        <w:numPr>
-          <w:ilvl w:val="2"/>
-          <w:numId w:val="12"/>
-        </w:numPr>
-        <w:jc w:val="both"/>
-      </w:pPr>
-      <w:r>
-        <w:t>Φτάνοντας πάνω από αυτή, ο εχθρός, ενεργοποιεί τη συσκευή του, δημιουργώντας κενό αέρος στη σωλήνωση όπου οδήγησε η σχάρα.</w:t>
-      </w:r>
-    </w:p>
-    <w:p>
-      <w:pPr>
-        <w:pStyle w:val="ListParagraph"/>
-        <w:numPr>
-          <w:ilvl w:val="2"/>
-          <w:numId w:val="12"/>
-        </w:numPr>
-        <w:jc w:val="both"/>
-      </w:pPr>
-      <w:r>
-        <w:t xml:space="preserve">Έτσι, ο χαρακτήρας παγιδεύεται στην έλξη που του ασκεί η συσκευή και έχει ελάχιστο χρόνο να ξεφύγει μέσω της εξόδου, ενώ η κίνησή του είναι αρκετά επιβραδυμένη εξαιτίας της δύναμης που του ασκείται. </w:t>
-      </w:r>
-    </w:p>
-    <w:p>
-      <w:pPr>
-        <w:pStyle w:val="ListParagraph"/>
-        <w:numPr>
-          <w:ilvl w:val="2"/>
-          <w:numId w:val="12"/>
-        </w:numPr>
-        <w:jc w:val="both"/>
-      </w:pPr>
-      <w:r>
-        <w:lastRenderedPageBreak/>
-        <w:t>Ο παίκτης καταφέρνει να βγει από την έξοδο και ο εχθρός δεν έχει πλέον τρόπο να τον φτάσει καθώς δε χωράει να περάσει από τη σωλήνωση.</w:t>
-      </w:r>
-    </w:p>
-    <w:p>
-      <w:pPr>
-        <w:pStyle w:val="ListParagraph"/>
-        <w:numPr>
-          <w:ilvl w:val="2"/>
-          <w:numId w:val="15"/>
-        </w:numPr>
-        <w:jc w:val="both"/>
-      </w:pPr>
-      <w:r>
-        <w:t xml:space="preserve"> </w:t>
-      </w:r>
-      <w:r>
-        <w:t xml:space="preserve">Είναι ο τύπος εχθρού που είναι εξοπλισμένος με </w:t>
-      </w:r>
-      <w:r>
-        <w:rPr>
-          <w:lang w:val="en-US"/>
-        </w:rPr>
-        <w:t>jet</w:t>
-      </w:r>
-      <w:r>
-        <w:t>-</w:t>
-      </w:r>
-      <w:r>
-        <w:rPr>
-          <w:lang w:val="en-US"/>
-        </w:rPr>
-        <w:t>pack</w:t>
-      </w:r>
-      <w:r>
-        <w:t xml:space="preserve"> (σακίδιο πτήσης), οπότε με απότομες πτήσεις πάνω από τον παίκτη προσπαθεί να τον χτυπήσει πετώντας αντικείμενα από ψηλά.</w:t>
-      </w:r>
-    </w:p>
-    <w:p>
-      <w:pPr>
-        <w:pStyle w:val="ListParagraph"/>
-        <w:numPr>
-          <w:ilvl w:val="2"/>
-          <w:numId w:val="15"/>
-        </w:numPr>
-        <w:jc w:val="both"/>
-      </w:pPr>
-      <w:r>
-        <w:t>Ο παίκτης τα αποφεύγει ή υγροποιεί το σώμα του πριν τα αντικείμενα αυτά έρθουν σε επαφή με τον ίδιο.</w:t>
-      </w:r>
-    </w:p>
-    <w:p>
-      <w:pPr>
-        <w:pStyle w:val="ListParagraph"/>
-        <w:numPr>
-          <w:ilvl w:val="3"/>
-          <w:numId w:val="15"/>
-        </w:numPr>
-        <w:jc w:val="both"/>
-      </w:pPr>
-      <w:r>
-        <w:t>Ο παίκτης βρίσκεται σε μία πλατφόρμα με αρκετο ύψος ώστε να μπορεί να φτάσει τον ιπτάμενο εχθρό.</w:t>
-      </w:r>
-    </w:p>
-    <w:p>
-      <w:pPr>
-        <w:pStyle w:val="ListParagraph"/>
-        <w:numPr>
-          <w:ilvl w:val="3"/>
-          <w:numId w:val="15"/>
-        </w:numPr>
-        <w:jc w:val="both"/>
-      </w:pPr>
-      <w:r>
-        <w:t>Προσπαθεί λοιπόν να πηδήξει πάνω του ώστε υγροποιώντας το σώμα του στον αέρα, να καλύψει το σώμα του εχθρού και να τον ελέγξει.</w:t>
-      </w:r>
-    </w:p>
-    <w:p>
-      <w:pPr>
-        <w:pStyle w:val="ListParagraph"/>
-        <w:numPr>
-          <w:ilvl w:val="3"/>
-          <w:numId w:val="15"/>
-        </w:numPr>
-        <w:jc w:val="both"/>
-      </w:pPr>
-      <w:r>
-        <w:t xml:space="preserve">Όσο όμως έχει το </w:t>
-      </w:r>
-      <w:r>
-        <w:rPr>
-          <w:lang w:val="en-US"/>
-        </w:rPr>
-        <w:t>jet</w:t>
-      </w:r>
-      <w:r>
-        <w:t>-</w:t>
-      </w:r>
-      <w:r>
-        <w:rPr>
-          <w:lang w:val="en-US"/>
-        </w:rPr>
-        <w:t>pack</w:t>
-      </w:r>
-      <w:r>
-        <w:t xml:space="preserve"> </w:t>
-      </w:r>
-      <w:r>
-        <w:t>ο εχθρός, αυτό είναι ανώφελο, αφού η συσκευή παράγει αέρα, χρησιμοποιώντας τον οποίο, ο μπορεί να εκτοξεύσει το υγροποιημένο σώμα του προς μία τυχαία κατεύθυνση.</w:t>
-      </w:r>
-    </w:p>
-    <w:p>
-      <w:pPr>
-        <w:pStyle w:val="ListParagraph"/>
-        <w:numPr>
-          <w:ilvl w:val="2"/>
-          <w:numId w:val="15"/>
-        </w:numPr>
-        <w:jc w:val="both"/>
-      </w:pPr>
-      <w:r>
-        <w:t xml:space="preserve">Χρησιμοποιώντας κάποιο αντικείμενο τύπου </w:t>
-      </w:r>
-      <w:r>
-        <w:rPr>
-          <w:lang w:val="en-US"/>
-        </w:rPr>
-        <w:t>EMP</w:t>
-      </w:r>
-      <w:r>
-        <w:t xml:space="preserve"> (</w:t>
-      </w:r>
-      <w:r>
-        <w:t>καταστροφέα     ηλεκτρονικών συσκευών</w:t>
-      </w:r>
-      <w:r>
-        <w:t>)</w:t>
-      </w:r>
-      <w:r>
-        <w:t xml:space="preserve">, καθιστά άχρηστο το </w:t>
-      </w:r>
-      <w:r>
-        <w:rPr>
-          <w:lang w:val="en-US"/>
-        </w:rPr>
-        <w:t>jet</w:t>
-      </w:r>
-      <w:r>
-        <w:t>-</w:t>
-      </w:r>
-      <w:r>
-        <w:rPr>
-          <w:lang w:val="en-US"/>
-        </w:rPr>
-        <w:t>pack</w:t>
-      </w:r>
-      <w:r>
-        <w:t xml:space="preserve"> </w:t>
-      </w:r>
-      <w:r>
-        <w:t>του εχθρού, ο οποίος πέφτοντας υποβιβάζεται σε βασικό τύπο εχθρού μόνιμα αφού καταστρέφεται η συσκευή από την πτώση.</w:t>
-      </w:r>
-    </w:p>
-    <w:p>
-      <w:pPr>
-        <w:pStyle w:val="ListParagraph"/>
-        <w:numPr>
-          <w:ilvl w:val="2"/>
-          <w:numId w:val="15"/>
-        </w:numPr>
-        <w:jc w:val="both"/>
-      </w:pPr>
-      <w:r>
-        <w:t>Ο εχθρός αδρανοποιείται για μερικά δευτερόλεπτα και ο παίκτης είναι πλέον αντιμέτωπος με βασικό τύπο επιστήμονα, οπότε η ροή συνεχίζει στο βήμα 4.</w:t>
-      </w:r>
-    </w:p>
-    <w:p>
-      <w:pPr>
-        <w:pStyle w:val="ListParagraph"/>
-        <w:numPr>
-          <w:ilvl w:val="0"/>
-          <w:numId w:val="5"/>
-        </w:numPr>
-        <w:jc w:val="both"/>
-      </w:pPr>
-      <w:r>
-        <w:t>Είναι γεμάτη η αντοχή του χαρακτήρα, οπότε μπορεί να υγροποι</w:t>
-      </w:r>
-      <w:r>
-        <w:t xml:space="preserve">ήσει το σώμα του </w:t>
-      </w:r>
-      <w:r>
-        <w:t xml:space="preserve"> και να ελέγξει </w:t>
-      </w:r>
-      <w:r>
-        <w:t>τις κινήσεις</w:t>
-      </w:r>
-      <w:r>
-        <w:t xml:space="preserve"> του εχθρού</w:t>
-      </w:r>
-      <w:r>
-        <w:t xml:space="preserve"> περιβάλλοντας τον</w:t>
-      </w:r>
-      <w:r>
-        <w:t>.</w:t>
-      </w:r>
-    </w:p>
-    <w:p>
-      <w:pPr>
-        <w:pStyle w:val="ListParagraph"/>
-        <w:numPr>
-          <w:ilvl w:val="2"/>
-          <w:numId w:val="7"/>
-        </w:numPr>
-        <w:jc w:val="both"/>
-      </w:pPr>
-      <w:r>
-        <w:t xml:space="preserve">    </w:t>
-      </w:r>
-      <w:r>
-        <w:t>Δεν έχει αρκετή αντοχή ώστε να ελέγξει τον εχθρό.</w:t>
-      </w:r>
-    </w:p>
-    <w:p>
-      <w:pPr>
-        <w:pStyle w:val="ListParagraph"/>
-        <w:numPr>
-          <w:ilvl w:val="2"/>
-          <w:numId w:val="7"/>
-        </w:numPr>
-        <w:jc w:val="both"/>
-      </w:pPr>
-      <w:r>
-        <w:t>Έχει αρκετή αντοχή ώστε να υγροποιήσει το σώμα του, και το κάνει.</w:t>
-      </w:r>
-    </w:p>
-    <w:p>
-      <w:pPr>
-        <w:pStyle w:val="ListParagraph"/>
-        <w:numPr>
-          <w:ilvl w:val="2"/>
-          <w:numId w:val="7"/>
-        </w:numPr>
-        <w:jc w:val="both"/>
-      </w:pPr>
-      <w:r>
-        <w:t>Ο εχθρός, έχοντας αναπτύξει μεγάλη ταχύτητα, με το που πατήσει το υγροποιημένο σώμα του παίκτη</w:t>
-      </w:r>
-      <w:r>
-        <w:t xml:space="preserve"> γ</w:t>
-      </w:r>
-      <w:r>
-        <w:t>λιστράει και πέφτει</w:t>
-      </w:r>
-      <w:r>
-        <w:t>.</w:t>
-      </w:r>
-    </w:p>
-    <w:p>
-      <w:pPr>
-        <w:pStyle w:val="ListParagraph"/>
-        <w:numPr>
-          <w:ilvl w:val="2"/>
-          <w:numId w:val="7"/>
-        </w:numPr>
-        <w:jc w:val="both"/>
-      </w:pPr>
-      <w:r>
-        <w:t>Έτσι,</w:t>
-      </w:r>
-      <w:r>
-        <w:t xml:space="preserve"> αδρανοποιεί</w:t>
-      </w:r>
-      <w:r>
-        <w:t>ται</w:t>
-      </w:r>
-      <w:r>
-        <w:t xml:space="preserve"> για περιορισμένο χρονικό διάστημα.</w:t>
-      </w:r>
-    </w:p>
-    <w:p>
-      <w:pPr>
-        <w:pStyle w:val="ListParagraph"/>
-        <w:numPr>
-          <w:ilvl w:val="0"/>
-          <w:numId w:val="5"/>
-        </w:numPr>
-        <w:jc w:val="both"/>
-      </w:pPr>
-      <w:r>
-        <w:t>Ελέγχοντας το σώμα του εχθρού, και πριν προλάβει να τελειώσει η αντοχή του, η οποία μειώνεται όσο διατηρεί τον έλεγχο ο παίκτης, στέλνει τον εχθρό σε κάποιο σημείο από όπου δεν αποτελεί πλέον απειλή.</w:t>
-      </w:r>
-    </w:p>
-    <w:p>
-      <w:pPr>
-        <w:pStyle w:val="ListParagraph"/>
-        <w:numPr>
-          <w:ilvl w:val="1"/>
-          <w:numId w:val="5"/>
-        </w:numPr>
-        <w:jc w:val="both"/>
-      </w:pPr>
-      <w:r>
-        <w:t xml:space="preserve"> </w:t>
-      </w:r>
-      <w:r>
-        <w:t xml:space="preserve">   </w:t>
-      </w:r>
-      <w:r>
-        <w:t>Τελειώνει η αντοχή του παίκτη πριν προλάβει να α</w:t>
-      </w:r>
-      <w:r>
-        <w:t>κυρώσει</w:t>
-      </w:r>
-      <w:r>
-        <w:t xml:space="preserve"> τον έλεγχο</w:t>
-      </w:r>
-      <w:r>
-        <w:t xml:space="preserve"> του εχθρού</w:t>
-      </w:r>
-      <w:r>
-        <w:t xml:space="preserve"> οικειοθελώς. </w:t>
-      </w:r>
-    </w:p>
-    <w:p>
-      <w:pPr>
-        <w:pStyle w:val="ListParagraph"/>
-        <w:numPr>
-          <w:ilvl w:val="2"/>
-          <w:numId w:val="5"/>
-        </w:numPr>
-        <w:jc w:val="both"/>
-      </w:pPr>
-      <w:r>
-        <w:t>Ο εχθρός αδρανοποιείται για μερικά δευτερόλεπτα.</w:t>
-      </w:r>
-    </w:p>
-    <w:p>
-      <w:pPr>
-        <w:pStyle w:val="ListParagraph"/>
-        <w:numPr>
-          <w:ilvl w:val="2"/>
-          <w:numId w:val="5"/>
-        </w:numPr>
-        <w:jc w:val="both"/>
-      </w:pPr>
-      <w:r>
-        <w:t>Τότε, έχει λίγο χρόνο να απομακρυνθεί, μέχρι να ενεργοποιηθεί ξανά τον επιθετική του κατάσταση</w:t>
-      </w:r>
-      <w:r>
-        <w:t xml:space="preserve"> του εχθρού</w:t>
-      </w:r>
-      <w:r>
-        <w:t>.</w:t>
-      </w:r>
-    </w:p>
-    <w:p>
-      <w:pPr>
-        <w:jc w:val="both"/>
-      </w:pPr>
-    </w:p>
-    <w:p>
-      <w:pPr>
-        <w:jc w:val="both"/>
-      </w:pPr>
-    </w:p>
-    <w:p>
-      <w:pPr>
-        <w:jc w:val="both"/>
-      </w:pPr>
-    </w:p>
-    <w:p>
-      <w:pPr>
-        <w:jc w:val="both"/>
+      <w:r>
         <w:rPr>
           <w:b/>
           <w:bCs/>
           <w:color w:val="00B050"/>
         </w:rPr>
-      </w:pPr>
-      <w:r>
+        <w:t>:</w:t>
+      </w:r>
+    </w:p>
+    <w:p>
+      <w:pPr>
+        <w:jc w:val="both"/>
+      </w:pPr>
+      <w:r>
+        <w:rPr>
+          <w:u w:val="single"/>
+        </w:rPr>
+        <w:t>Σημείωση:</w:t>
+      </w:r>
+      <w:r>
+        <w:t xml:space="preserve"> Στα συγκεκριμένα </w:t>
+      </w:r>
+      <w:r>
+        <w:rPr>
+          <w:lang w:val="en-US"/>
+        </w:rPr>
+        <w:t>use</w:t>
+      </w:r>
+      <w:r>
+        <w:t xml:space="preserve"> </w:t>
+      </w:r>
+      <w:r>
+        <w:rPr>
+          <w:lang w:val="en-US"/>
+        </w:rPr>
+        <w:t>cases</w:t>
+      </w:r>
+      <w:r>
+        <w:t xml:space="preserve"> θεωρούμε πως ο παίκτης είναι επαρκώς εξοπλισμένος ώστε να αντιμετωπίσει τους εχθρούς στις καταστάσεις που προκύπτουν. Οι περιπτώσεις αδυναμίας του να αντεπεξέλθει αναλύονται στο </w:t>
+      </w:r>
+      <w:r>
+        <w:rPr>
+          <w:lang w:val="en-US"/>
+        </w:rPr>
+        <w:t>Death</w:t>
+      </w:r>
+      <w:r>
+        <w:t>-</w:t>
+      </w:r>
+      <w:r>
+        <w:rPr>
+          <w:lang w:val="en-US"/>
+        </w:rPr>
+        <w:t>use</w:t>
+      </w:r>
+      <w:r>
+        <w:t>-</w:t>
+      </w:r>
+      <w:r>
+        <w:rPr>
+          <w:lang w:val="en-US"/>
+        </w:rPr>
+        <w:t>case</w:t>
+      </w:r>
+      <w:r>
+        <w:t>.</w:t>
+      </w:r>
+      <w:r>
+        <w:t xml:space="preserve"> </w:t>
+      </w:r>
+      <w:r>
+        <w:t xml:space="preserve">Επίσης, θα εμπλακούν όσο το δυνατόν λιγότερο αντικείμενα που μπορεί να </w:t>
+      </w:r>
+      <w:r>
+        <w:t>χρησιμοποιήσει</w:t>
+      </w:r>
+      <w:r>
+        <w:t xml:space="preserve"> ο παίκτης, όπως όπλα </w:t>
+      </w:r>
+      <w:r>
+        <w:t>κτλ.</w:t>
+      </w:r>
+      <w:r>
+        <w:t xml:space="preserve">, καθώς αναλύονται επίσης στο </w:t>
+      </w:r>
+      <w:r>
+        <w:rPr>
+          <w:lang w:val="en-US"/>
+        </w:rPr>
+        <w:t>craftable</w:t>
+      </w:r>
+      <w:r>
+        <w:t>-</w:t>
+      </w:r>
+      <w:r>
+        <w:rPr>
+          <w:lang w:val="en-US"/>
+        </w:rPr>
+        <w:t>items</w:t>
+      </w:r>
+      <w:r>
+        <w:t>-</w:t>
+      </w:r>
+      <w:r>
+        <w:rPr>
+          <w:lang w:val="en-US"/>
+        </w:rPr>
+        <w:t>use</w:t>
+      </w:r>
+      <w:r>
+        <w:t>-</w:t>
+      </w:r>
+      <w:r>
+        <w:rPr>
+          <w:lang w:val="en-US"/>
+        </w:rPr>
+        <w:t>case</w:t>
+      </w:r>
+      <w:r>
+        <w:t>.</w:t>
+      </w:r>
+    </w:p>
+    <w:p>
+      <w:pPr>
+        <w:jc w:val="both"/>
+      </w:pPr>
+    </w:p>
+    <w:p>
+      <w:pPr>
+        <w:pStyle w:val="a6"/>
+        <w:numPr>
+          <w:ilvl w:val="0"/>
+          <w:numId w:val="5"/>
+        </w:numPr>
+        <w:jc w:val="both"/>
+      </w:pPr>
+      <w:r>
+        <w:t xml:space="preserve">Ο </w:t>
+      </w:r>
+      <w:r>
+        <w:t>παίκτης</w:t>
+      </w:r>
+      <w:r>
+        <w:t xml:space="preserve"> φτάνει σε απόσταση από εχθρό στην οποία είναι εντοπίσιμος.</w:t>
+      </w:r>
+    </w:p>
+    <w:p>
+      <w:pPr>
+        <w:pStyle w:val="a6"/>
+        <w:numPr>
+          <w:ilvl w:val="0"/>
+          <w:numId w:val="5"/>
+        </w:numPr>
+        <w:jc w:val="both"/>
+      </w:pPr>
+      <w:r>
+        <w:t>Ο εχθρός τον εντοπίζει και ενεργοποιεί</w:t>
+      </w:r>
+      <w:r>
+        <w:t>ται</w:t>
+      </w:r>
+      <w:r>
+        <w:t xml:space="preserve"> η επιθετική του κατάσταση.</w:t>
+      </w:r>
+    </w:p>
+    <w:p>
+      <w:pPr>
+        <w:pStyle w:val="a6"/>
+        <w:numPr>
+          <w:ilvl w:val="1"/>
+          <w:numId w:val="5"/>
+        </w:numPr>
+        <w:jc w:val="both"/>
+      </w:pPr>
+      <w:r>
+        <w:t xml:space="preserve">    Βγαίνει γρήγορα ο παίκτης από το οπτικό του πεδίο (βρίσκοντας καταφύγιο σε    κάποια ψηλή πλατφόρμα, ή μπαίνοντας σε κάποια σχάρα υγροποιώντας το σώμα του), και ο εχθρός «ξεχνάει» ότι τον εντόπισε απενεργοποιώντας την επιθετική κατάσταση.</w:t>
+      </w:r>
+    </w:p>
+    <w:p>
+      <w:pPr>
+        <w:pStyle w:val="a6"/>
+        <w:numPr>
+          <w:ilvl w:val="0"/>
+          <w:numId w:val="5"/>
+        </w:numPr>
+        <w:jc w:val="both"/>
+      </w:pPr>
+      <w:r>
+        <w:t>Είναι ο βασικός τύπος εχθρών</w:t>
+      </w:r>
+      <w:r>
+        <w:t xml:space="preserve"> οπότε πλησιάζει τον </w:t>
+      </w:r>
+      <w:r>
+        <w:t xml:space="preserve"> </w:t>
+      </w:r>
+      <w:r>
+        <w:t>παίκτη με σκοπό να τον αιχμλωτίσει.</w:t>
+      </w:r>
+    </w:p>
+    <w:p>
+      <w:pPr>
+        <w:pStyle w:val="a6"/>
+        <w:numPr>
+          <w:ilvl w:val="2"/>
+          <w:numId w:val="6"/>
+        </w:numPr>
+        <w:jc w:val="both"/>
+      </w:pPr>
+      <w:r>
+        <w:t>Είναι ο τύπος εχθρού, εξοπλισμένος με αναισθησιογόνα βελάκια, οπότε διατηρεί απόσταση από τον παίκτη και τον σημαδεύει</w:t>
+      </w:r>
+      <w:r>
+        <w:t>.</w:t>
+      </w:r>
+    </w:p>
+    <w:p>
+      <w:pPr>
+        <w:pStyle w:val="a6"/>
+        <w:numPr>
+          <w:ilvl w:val="2"/>
+          <w:numId w:val="6"/>
+        </w:numPr>
+        <w:jc w:val="both"/>
+      </w:pPr>
+      <w:r>
+        <w:t>Ο παίκτης αποφεύγει τα βελάκια του εχθρού</w:t>
+      </w:r>
+      <w:r>
+        <w:t>, πλησιάζοντάς τον παράλληλα</w:t>
+      </w:r>
+      <w:r>
+        <w:t xml:space="preserve"> </w:t>
+      </w:r>
+      <w:r>
+        <w:t>και καταλήγει η ροή στο 4.</w:t>
+      </w:r>
+    </w:p>
+    <w:p>
+      <w:pPr>
+        <w:pStyle w:val="a6"/>
+        <w:numPr>
+          <w:ilvl w:val="2"/>
+          <w:numId w:val="12"/>
+        </w:numPr>
+        <w:jc w:val="both"/>
+      </w:pPr>
+      <w:r>
+        <w:t xml:space="preserve">Είναι ο τύπος εχθρού που είναι εξοπλισμένος με </w:t>
+      </w:r>
+      <w:r>
+        <w:t>όπλο παρόμοιο με ηλεκτρική σκούπα</w:t>
+      </w:r>
+      <w:r>
+        <w:t xml:space="preserve">, οπότε </w:t>
+      </w:r>
+      <w:r>
+        <w:t xml:space="preserve">διατηρεί μέση απόσταση από το χαρακτήρα μέχρι αυτός να υγροποιηθεί. Τότε, θα τρέξει προς το μέρος του με σκοπό να τον αιχμαλωτίσει με το όπλο του. </w:t>
+      </w:r>
+    </w:p>
+    <w:p>
+      <w:pPr>
+        <w:pStyle w:val="a6"/>
+        <w:numPr>
+          <w:ilvl w:val="2"/>
+          <w:numId w:val="12"/>
+        </w:numPr>
+        <w:jc w:val="both"/>
+      </w:pPr>
+      <w:r>
+        <w:t>Ο παίκτης υγροποιεί το σώμα του.</w:t>
+      </w:r>
+    </w:p>
+    <w:p>
+      <w:pPr>
+        <w:pStyle w:val="a6"/>
+        <w:numPr>
+          <w:ilvl w:val="2"/>
+          <w:numId w:val="12"/>
+        </w:numPr>
+        <w:jc w:val="both"/>
+      </w:pPr>
+      <w:r>
+        <w:t>Ο εχθρός τον πλησιάζει βιαστικά με σκοπό να τον αιχμαλωτίσει μέσα στη συσκευή-ηλεκτρική σκούπα που κρατά.</w:t>
+      </w:r>
+    </w:p>
+    <w:p>
+      <w:pPr>
+        <w:pStyle w:val="a6"/>
+        <w:numPr>
+          <w:ilvl w:val="2"/>
+          <w:numId w:val="12"/>
+        </w:numPr>
+        <w:jc w:val="both"/>
+      </w:pPr>
+      <w:r>
+        <w:t xml:space="preserve">Την τελευταία στιγμή, ο παίκτης στερεοποιεί το σώμα του ξανά, έχοντας πλέον δελεάσει τον εχθρό, ο οποίος όντας κοντά του, είναι πλέον ευάλωτος στη χρήση όπλων εναντίον του (βλέπε </w:t>
+      </w:r>
+      <w:r>
+        <w:rPr>
+          <w:lang w:val="en-US"/>
+        </w:rPr>
+        <w:t>use</w:t>
+      </w:r>
+      <w:r>
+        <w:t>-</w:t>
+      </w:r>
+      <w:r>
+        <w:rPr>
+          <w:lang w:val="en-US"/>
+        </w:rPr>
+        <w:t>case</w:t>
+      </w:r>
+      <w:r>
+        <w:t xml:space="preserve"> </w:t>
+      </w:r>
+      <w:r>
+        <w:t>χρήσης όπλων), κάτι που θα καθυστερήσει την κίνησή του για μερικά δευτερόλεπτα.</w:t>
+      </w:r>
+    </w:p>
+    <w:p>
+      <w:pPr>
+        <w:pStyle w:val="a6"/>
+        <w:numPr>
+          <w:ilvl w:val="2"/>
+          <w:numId w:val="12"/>
+        </w:numPr>
+        <w:jc w:val="both"/>
+      </w:pPr>
+      <w:r>
+        <w:t>Ο παίκτης βρίσκει μία σχάρα όπου μπορεί να κρυφτεί.</w:t>
+      </w:r>
+    </w:p>
+    <w:p>
+      <w:pPr>
+        <w:pStyle w:val="a6"/>
+        <w:numPr>
+          <w:ilvl w:val="2"/>
+          <w:numId w:val="12"/>
+        </w:numPr>
+        <w:jc w:val="both"/>
+      </w:pPr>
+      <w:r>
+        <w:t>Υγροποιεί το σώμα του ώστε να εισέλθει σε αυτή, κάτι που βλέπει ο εχθρός και τον πλησιάζει γρήγορα.</w:t>
+      </w:r>
+    </w:p>
+    <w:p>
+      <w:pPr>
+        <w:pStyle w:val="a6"/>
+        <w:numPr>
+          <w:ilvl w:val="2"/>
+          <w:numId w:val="12"/>
+        </w:numPr>
+        <w:jc w:val="both"/>
+      </w:pPr>
+      <w:r>
+        <w:t>Φτάνοντας πάνω από αυτή, ο εχθρός, ενεργοποιεί τη συσκευή του, δημιουργώντας κενό αέρος στη σωλήνωση όπου οδήγησε η σχάρα.</w:t>
+      </w:r>
+    </w:p>
+    <w:p>
+      <w:pPr>
+        <w:pStyle w:val="a6"/>
+        <w:numPr>
+          <w:ilvl w:val="2"/>
+          <w:numId w:val="12"/>
+        </w:numPr>
+        <w:jc w:val="both"/>
+      </w:pPr>
+      <w:r>
+        <w:t xml:space="preserve">Έτσι, ο χαρακτήρας παγιδεύεται στην έλξη που του ασκεί η συσκευή και έχει ελάχιστο χρόνο να ξεφύγει μέσω της εξόδου, ενώ η κίνησή του είναι αρκετά επιβραδυμένη εξαιτίας της δύναμης που του ασκείται. </w:t>
+      </w:r>
+    </w:p>
+    <w:p>
+      <w:pPr>
+        <w:pStyle w:val="a6"/>
+        <w:numPr>
+          <w:ilvl w:val="2"/>
+          <w:numId w:val="12"/>
+        </w:numPr>
+        <w:jc w:val="both"/>
+      </w:pPr>
+      <w:r>
+        <w:t>Ο παίκτης καταφέρνει να βγει από την έξοδο και ο εχθρός δεν έχει πλέον τρόπο να τον φτάσει καθώς δε χωράει να περάσει από τη σωλήνωση.</w:t>
+      </w:r>
+    </w:p>
+    <w:p>
+      <w:pPr>
+        <w:pStyle w:val="a6"/>
+        <w:numPr>
+          <w:ilvl w:val="2"/>
+          <w:numId w:val="15"/>
+        </w:numPr>
+        <w:jc w:val="both"/>
+      </w:pPr>
+      <w:r>
+        <w:t xml:space="preserve"> </w:t>
+      </w:r>
+      <w:r>
+        <w:t xml:space="preserve">Είναι ο τύπος εχθρού που είναι εξοπλισμένος με </w:t>
+      </w:r>
+      <w:r>
+        <w:rPr>
+          <w:lang w:val="en-US"/>
+        </w:rPr>
+        <w:t>jet</w:t>
+      </w:r>
+      <w:r>
+        <w:t>-</w:t>
+      </w:r>
+      <w:r>
+        <w:rPr>
+          <w:lang w:val="en-US"/>
+        </w:rPr>
+        <w:t>pack</w:t>
+      </w:r>
+      <w:r>
+        <w:t xml:space="preserve"> (σακίδιο πτήσης), οπότε με απότομες πτήσεις πάνω από τον παίκτη προσπαθεί να τον χτυπήσει πετώντας αντικείμενα από ψηλά.</w:t>
+      </w:r>
+    </w:p>
+    <w:p>
+      <w:pPr>
+        <w:pStyle w:val="a6"/>
+        <w:numPr>
+          <w:ilvl w:val="2"/>
+          <w:numId w:val="15"/>
+        </w:numPr>
+        <w:jc w:val="both"/>
+      </w:pPr>
+      <w:r>
+        <w:t>Ο παίκτης τα αποφεύγει ή υγροποιεί το σώμα του πριν τα αντικείμενα αυτά έρθουν σε επαφή με τον ίδιο.</w:t>
+      </w:r>
+    </w:p>
+    <w:p>
+      <w:pPr>
+        <w:pStyle w:val="a6"/>
+        <w:numPr>
+          <w:ilvl w:val="3"/>
+          <w:numId w:val="15"/>
+        </w:numPr>
+        <w:jc w:val="both"/>
+      </w:pPr>
+      <w:r>
+        <w:lastRenderedPageBreak/>
+        <w:t>Ο παίκτης βρίσκεται σε μία πλατφόρμα με αρκετο ύψος ώστε να μπορεί να φτάσει τον ιπτάμενο εχθρό.</w:t>
+      </w:r>
+    </w:p>
+    <w:p>
+      <w:pPr>
+        <w:pStyle w:val="a6"/>
+        <w:numPr>
+          <w:ilvl w:val="3"/>
+          <w:numId w:val="15"/>
+        </w:numPr>
+        <w:jc w:val="both"/>
+      </w:pPr>
+      <w:r>
+        <w:t>Προσπαθεί λοιπόν να πηδήξει πάνω του ώστε υγροποιώντας το σώμα του στον αέρα, να καλύψει το σώμα του εχθρού και να τον ελέγξει.</w:t>
+      </w:r>
+    </w:p>
+    <w:p>
+      <w:pPr>
+        <w:pStyle w:val="a6"/>
+        <w:numPr>
+          <w:ilvl w:val="3"/>
+          <w:numId w:val="15"/>
+        </w:numPr>
+        <w:jc w:val="both"/>
+      </w:pPr>
+      <w:r>
+        <w:t xml:space="preserve">Όσο όμως έχει το </w:t>
+      </w:r>
+      <w:r>
+        <w:rPr>
+          <w:lang w:val="en-US"/>
+        </w:rPr>
+        <w:t>jet</w:t>
+      </w:r>
+      <w:r>
+        <w:t>-</w:t>
+      </w:r>
+      <w:r>
+        <w:rPr>
+          <w:lang w:val="en-US"/>
+        </w:rPr>
+        <w:t>pack</w:t>
+      </w:r>
+      <w:r>
+        <w:t xml:space="preserve"> </w:t>
+      </w:r>
+      <w:r>
+        <w:t>ο εχθρός, αυτό είναι ανώφελο, αφού η συσκευή παράγει αέρα, χρησιμοποιώντας τον οποίο, ο μπορεί να εκτοξεύσει το υγροποιημένο σώμα του προς μία τυχαία κατεύθυνση.</w:t>
+      </w:r>
+    </w:p>
+    <w:p>
+      <w:pPr>
+        <w:pStyle w:val="a6"/>
+        <w:numPr>
+          <w:ilvl w:val="2"/>
+          <w:numId w:val="15"/>
+        </w:numPr>
+        <w:jc w:val="both"/>
+      </w:pPr>
+      <w:r>
+        <w:t xml:space="preserve">Χρησιμοποιώντας κάποιο αντικείμενο τύπου </w:t>
+      </w:r>
+      <w:r>
+        <w:rPr>
+          <w:lang w:val="en-US"/>
+        </w:rPr>
+        <w:t>EMP</w:t>
+      </w:r>
+      <w:r>
+        <w:t xml:space="preserve"> (</w:t>
+      </w:r>
+      <w:r>
+        <w:t>καταστροφέα     ηλεκτρονικών συσκευών</w:t>
+      </w:r>
+      <w:r>
+        <w:t>)</w:t>
+      </w:r>
+      <w:r>
+        <w:t xml:space="preserve">, καθιστά άχρηστο το </w:t>
+      </w:r>
+      <w:r>
+        <w:rPr>
+          <w:lang w:val="en-US"/>
+        </w:rPr>
+        <w:t>jet</w:t>
+      </w:r>
+      <w:r>
+        <w:t>-</w:t>
+      </w:r>
+      <w:r>
+        <w:rPr>
+          <w:lang w:val="en-US"/>
+        </w:rPr>
+        <w:t>pack</w:t>
+      </w:r>
+      <w:r>
+        <w:t xml:space="preserve"> </w:t>
+      </w:r>
+      <w:r>
+        <w:t>του εχθρού, ο οποίος πέφτοντας υποβιβάζεται σε βασικό τύπο εχθρού μόνιμα αφού καταστρέφεται η συσκευή από την πτώση.</w:t>
+      </w:r>
+    </w:p>
+    <w:p>
+      <w:pPr>
+        <w:pStyle w:val="a6"/>
+        <w:numPr>
+          <w:ilvl w:val="2"/>
+          <w:numId w:val="15"/>
+        </w:numPr>
+        <w:jc w:val="both"/>
+      </w:pPr>
+      <w:r>
+        <w:t>Ο εχθρός αδρανοποιείται για μερικά δευτερόλεπτα και ο παίκτης είναι πλέον αντιμέτωπος με βασικό τύπο επιστήμονα, οπότε η ροή συνεχίζει στο βήμα 4.</w:t>
+      </w:r>
+    </w:p>
+    <w:p>
+      <w:pPr>
+        <w:pStyle w:val="a6"/>
+        <w:numPr>
+          <w:ilvl w:val="0"/>
+          <w:numId w:val="5"/>
+        </w:numPr>
+        <w:jc w:val="both"/>
+      </w:pPr>
+      <w:r>
+        <w:t>Είναι γεμάτη η αντοχή του χαρακτήρα, οπότε μπορεί να υγροποι</w:t>
+      </w:r>
+      <w:r>
+        <w:t xml:space="preserve">ήσει το σώμα του </w:t>
+      </w:r>
+      <w:r>
+        <w:t xml:space="preserve"> και να ελέγξει </w:t>
+      </w:r>
+      <w:r>
+        <w:t>τις κινήσεις</w:t>
+      </w:r>
+      <w:r>
+        <w:t xml:space="preserve"> του εχθρού</w:t>
+      </w:r>
+      <w:r>
+        <w:t xml:space="preserve"> περιβάλλοντας τον</w:t>
+      </w:r>
+      <w:r>
+        <w:t>.</w:t>
+      </w:r>
+    </w:p>
+    <w:p>
+      <w:pPr>
+        <w:pStyle w:val="a6"/>
+        <w:numPr>
+          <w:ilvl w:val="2"/>
+          <w:numId w:val="7"/>
+        </w:numPr>
+        <w:jc w:val="both"/>
+      </w:pPr>
+      <w:r>
+        <w:t xml:space="preserve">    </w:t>
+      </w:r>
+      <w:r>
+        <w:t>Δεν έχει αρκετή αντοχή ώστε να ελέγξει τον εχθρό.</w:t>
+      </w:r>
+    </w:p>
+    <w:p>
+      <w:pPr>
+        <w:pStyle w:val="a6"/>
+        <w:numPr>
+          <w:ilvl w:val="2"/>
+          <w:numId w:val="7"/>
+        </w:numPr>
+        <w:jc w:val="both"/>
+      </w:pPr>
+      <w:r>
+        <w:t>Έχει αρκετή αντοχή ώστε να υγροποιήσει το σώμα του, και το κάνει.</w:t>
+      </w:r>
+    </w:p>
+    <w:p>
+      <w:pPr>
+        <w:pStyle w:val="a6"/>
+        <w:numPr>
+          <w:ilvl w:val="2"/>
+          <w:numId w:val="7"/>
+        </w:numPr>
+        <w:jc w:val="both"/>
+      </w:pPr>
+      <w:r>
+        <w:t>Ο εχθρός, έχοντας αναπτύξει μεγάλη ταχύτητα, με το που πατήσει το υγροποιημένο σώμα του παίκτη</w:t>
+      </w:r>
+      <w:r>
+        <w:t xml:space="preserve"> γ</w:t>
+      </w:r>
+      <w:r>
+        <w:t>λιστράει και πέφτει</w:t>
+      </w:r>
+      <w:r>
+        <w:t>.</w:t>
+      </w:r>
+    </w:p>
+    <w:p>
+      <w:pPr>
+        <w:pStyle w:val="a6"/>
+        <w:numPr>
+          <w:ilvl w:val="2"/>
+          <w:numId w:val="7"/>
+        </w:numPr>
+        <w:jc w:val="both"/>
+      </w:pPr>
+      <w:r>
+        <w:t>Έτσι,</w:t>
+      </w:r>
+      <w:r>
+        <w:t xml:space="preserve"> αδρανοποιεί</w:t>
+      </w:r>
+      <w:r>
+        <w:t>ται</w:t>
+      </w:r>
+      <w:r>
+        <w:t xml:space="preserve"> για περιορισμένο χρονικό διάστημα.</w:t>
+      </w:r>
+    </w:p>
+    <w:p>
+      <w:pPr>
+        <w:pStyle w:val="a6"/>
+        <w:numPr>
+          <w:ilvl w:val="0"/>
+          <w:numId w:val="5"/>
+        </w:numPr>
+        <w:jc w:val="both"/>
+      </w:pPr>
+      <w:r>
+        <w:t>Ελέγχοντας το σώμα του εχθρού, και πριν προλάβει να τελειώσει η αντοχή του, η οποία μειώνεται όσο διατηρεί τον έλεγχο ο παίκτης, στέλνει τον εχθρό σε κάποιο σημείο από όπου δεν αποτελεί πλέον απειλή.</w:t>
+      </w:r>
+    </w:p>
+    <w:p>
+      <w:pPr>
+        <w:pStyle w:val="a6"/>
+        <w:numPr>
+          <w:ilvl w:val="1"/>
+          <w:numId w:val="5"/>
+        </w:numPr>
+        <w:jc w:val="both"/>
+      </w:pPr>
+      <w:r>
+        <w:t xml:space="preserve"> </w:t>
+      </w:r>
+      <w:r>
+        <w:t xml:space="preserve">   </w:t>
+      </w:r>
+      <w:r>
+        <w:t>Τελειώνει η αντοχή του παίκτη πριν προλάβει να α</w:t>
+      </w:r>
+      <w:r>
+        <w:t>κυρώσει</w:t>
+      </w:r>
+      <w:r>
+        <w:t xml:space="preserve"> τον έλεγχο</w:t>
+      </w:r>
+      <w:r>
+        <w:t xml:space="preserve"> του εχθρού</w:t>
+      </w:r>
+      <w:r>
+        <w:t xml:space="preserve"> οικειοθελώς. </w:t>
+      </w:r>
+    </w:p>
+    <w:p>
+      <w:pPr>
+        <w:pStyle w:val="a6"/>
+        <w:numPr>
+          <w:ilvl w:val="2"/>
+          <w:numId w:val="5"/>
+        </w:numPr>
+        <w:jc w:val="both"/>
+      </w:pPr>
+      <w:r>
+        <w:t>Ο εχθρός αδρανοποιείται για μερικά δευτερόλεπτα.</w:t>
+      </w:r>
+    </w:p>
+    <w:p>
+      <w:pPr>
+        <w:pStyle w:val="a6"/>
+        <w:numPr>
+          <w:ilvl w:val="2"/>
+          <w:numId w:val="5"/>
+        </w:numPr>
+        <w:jc w:val="both"/>
+      </w:pPr>
+      <w:r>
+        <w:t>Τότε, έχει λίγο χρόνο να απομακρυνθεί, μέχρι να ενεργοποιηθεί ξανά τον επιθετική του κατάσταση</w:t>
+      </w:r>
+      <w:r>
+        <w:t xml:space="preserve"> του εχθρού</w:t>
+      </w:r>
+      <w:r>
+        <w:t>.</w:t>
+      </w:r>
+    </w:p>
+    <w:p>
+      <w:pPr>
+        <w:jc w:val="both"/>
+      </w:pPr>
+    </w:p>
+    <w:p>
+      <w:pPr>
+        <w:jc w:val="both"/>
+      </w:pPr>
+    </w:p>
+    <w:p>
+      <w:pPr>
+        <w:jc w:val="both"/>
         <w:rPr>
           <w:b/>
           <w:bCs/>
           <w:color w:val="00B050"/>
-          <w:lang w:val="en-US"/>
-        </w:rPr>
-        <w:t>Use</w:t>
-      </w:r>
+        </w:rPr>
+      </w:pPr>
       <w:r>
         <w:rPr>
           <w:b/>
           <w:bCs/>
           <w:color w:val="00B050"/>
-        </w:rPr>
-        <w:t>-</w:t>
+          <w:lang w:val="en-US"/>
+        </w:rPr>
+        <w:t>Use</w:t>
       </w:r>
       <w:r>
         <w:rPr>
           <w:b/>
           <w:bCs/>
           <w:color w:val="00B050"/>
-          <w:lang w:val="en-US"/>
-        </w:rPr>
-        <w:t>cases</w:t>
+        </w:rPr>
+        <w:t>-</w:t>
       </w:r>
       <w:r>
         <w:rPr>
           <w:b/>
           <w:bCs/>
           <w:color w:val="00B050"/>
-        </w:rPr>
-        <w:t xml:space="preserve"> </w:t>
+          <w:lang w:val="en-US"/>
+        </w:rPr>
+        <w:t>cases</w:t>
       </w:r>
       <w:r>
         <w:rPr>
@@ -2318,8 +2442,24 @@
           <w:bCs/>
           <w:color w:val="00B050"/>
         </w:rPr>
+        <w:t xml:space="preserve"> </w:t>
+      </w:r>
+      <w:r>
+        <w:rPr>
+          <w:b/>
+          <w:bCs/>
+          <w:color w:val="00B050"/>
+        </w:rPr>
         <w:t>αλληλεπίδρασης εξωγήινου με το περιβάλλον του</w:t>
       </w:r>
+      <w:r>
+        <w:rPr>
+          <w:b/>
+          <w:bCs/>
+          <w:color w:val="00B050"/>
+        </w:rPr>
+        <w:t>:</w:t>
+      </w:r>
     </w:p>
     <w:p>
       <w:pPr>
@@ -2365,7 +2505,7 @@
     </w:p>
     <w:p>
       <w:pPr>
-        <w:pStyle w:val="ListParagraph"/>
+        <w:pStyle w:val="a6"/>
         <w:numPr>
           <w:ilvl w:val="0"/>
           <w:numId w:val="9"/>
@@ -2376,13 +2516,12 @@
         <w:jc w:val="both"/>
       </w:pPr>
       <w:r>
-        <w:lastRenderedPageBreak/>
         <w:t>Φτάνει σε μία σχισμή στο έδαφος, (πχ μία σχάρα)</w:t>
       </w:r>
     </w:p>
     <w:p>
       <w:pPr>
-        <w:pStyle w:val="ListParagraph"/>
+        <w:pStyle w:val="a6"/>
         <w:numPr>
           <w:ilvl w:val="0"/>
           <w:numId w:val="9"/>
@@ -2407,7 +2546,7 @@
     </w:p>
     <w:p>
       <w:pPr>
-        <w:pStyle w:val="ListParagraph"/>
+        <w:pStyle w:val="a6"/>
         <w:numPr>
           <w:ilvl w:val="1"/>
           <w:numId w:val="9"/>
@@ -2453,7 +2592,7 @@
     </w:p>
     <w:p>
       <w:pPr>
-        <w:pStyle w:val="ListParagraph"/>
+        <w:pStyle w:val="a6"/>
         <w:numPr>
           <w:ilvl w:val="1"/>
           <w:numId w:val="9"/>
@@ -2484,7 +2623,7 @@
     </w:p>
     <w:p>
       <w:pPr>
-        <w:pStyle w:val="ListParagraph"/>
+        <w:pStyle w:val="a6"/>
         <w:numPr>
           <w:ilvl w:val="0"/>
           <w:numId w:val="9"/>
@@ -2495,12 +2634,13 @@
         <w:jc w:val="both"/>
       </w:pPr>
       <w:r>
+        <w:lastRenderedPageBreak/>
         <w:t>Το μονοπάτι καταλήγει σε έναν ανεμιστήρα.</w:t>
       </w:r>
     </w:p>
     <w:p>
       <w:pPr>
-        <w:pStyle w:val="ListParagraph"/>
+        <w:pStyle w:val="a6"/>
         <w:numPr>
           <w:ilvl w:val="0"/>
           <w:numId w:val="9"/>
@@ -2522,7 +2662,7 @@
     </w:p>
     <w:p>
       <w:pPr>
-        <w:pStyle w:val="ListParagraph"/>
+        <w:pStyle w:val="a6"/>
         <w:numPr>
           <w:ilvl w:val="0"/>
           <w:numId w:val="9"/>
@@ -2538,7 +2678,7 @@
     </w:p>
     <w:p>
       <w:pPr>
-        <w:pStyle w:val="ListParagraph"/>
+        <w:pStyle w:val="a6"/>
         <w:numPr>
           <w:ilvl w:val="0"/>
           <w:numId w:val="9"/>
@@ -2612,7 +2752,7 @@
     </w:p>
     <w:p>
       <w:pPr>
-        <w:pStyle w:val="ListParagraph"/>
+        <w:pStyle w:val="a6"/>
         <w:numPr>
           <w:ilvl w:val="0"/>
           <w:numId w:val="16"/>
@@ -2625,7 +2765,7 @@
     </w:p>
     <w:p>
       <w:pPr>
-        <w:pStyle w:val="ListParagraph"/>
+        <w:pStyle w:val="a6"/>
         <w:numPr>
           <w:ilvl w:val="0"/>
           <w:numId w:val="16"/>
@@ -2638,7 +2778,7 @@
     </w:p>
     <w:p>
       <w:pPr>
-        <w:pStyle w:val="ListParagraph"/>
+        <w:pStyle w:val="a6"/>
         <w:numPr>
           <w:ilvl w:val="0"/>
           <w:numId w:val="16"/>
@@ -2651,7 +2791,7 @@
     </w:p>
     <w:p>
       <w:pPr>
-        <w:pStyle w:val="ListParagraph"/>
+        <w:pStyle w:val="a6"/>
         <w:numPr>
           <w:ilvl w:val="1"/>
           <w:numId w:val="16"/>
@@ -2664,7 +2804,7 @@
     </w:p>
     <w:p>
       <w:pPr>
-        <w:pStyle w:val="ListParagraph"/>
+        <w:pStyle w:val="a6"/>
         <w:numPr>
           <w:ilvl w:val="0"/>
           <w:numId w:val="16"/>
@@ -2677,7 +2817,7 @@
     </w:p>
     <w:p>
       <w:pPr>
-        <w:pStyle w:val="ListParagraph"/>
+        <w:pStyle w:val="a6"/>
         <w:numPr>
           <w:ilvl w:val="0"/>
           <w:numId w:val="16"/>
@@ -2690,7 +2830,7 @@
     </w:p>
     <w:p>
       <w:pPr>
-        <w:pStyle w:val="ListParagraph"/>
+        <w:pStyle w:val="a6"/>
         <w:numPr>
           <w:ilvl w:val="1"/>
           <w:numId w:val="16"/>
@@ -2703,7 +2843,7 @@
     </w:p>
     <w:p>
       <w:pPr>
-        <w:pStyle w:val="ListParagraph"/>
+        <w:pStyle w:val="a6"/>
         <w:numPr>
           <w:ilvl w:val="2"/>
           <w:numId w:val="16"/>
@@ -2725,7 +2865,7 @@
     </w:p>
     <w:p>
       <w:pPr>
-        <w:pStyle w:val="ListParagraph"/>
+        <w:pStyle w:val="a6"/>
         <w:numPr>
           <w:ilvl w:val="2"/>
           <w:numId w:val="16"/>
@@ -2747,7 +2887,7 @@
     </w:p>
     <w:p>
       <w:pPr>
-        <w:pStyle w:val="ListParagraph"/>
+        <w:pStyle w:val="a6"/>
         <w:numPr>
           <w:ilvl w:val="1"/>
           <w:numId w:val="16"/>
@@ -2769,7 +2909,7 @@
     </w:p>
     <w:p>
       <w:pPr>
-        <w:pStyle w:val="ListParagraph"/>
+        <w:pStyle w:val="a6"/>
         <w:numPr>
           <w:ilvl w:val="2"/>
           <w:numId w:val="16"/>
@@ -2782,7 +2922,7 @@
     </w:p>
     <w:p>
       <w:pPr>
-        <w:pStyle w:val="ListParagraph"/>
+        <w:pStyle w:val="a6"/>
         <w:numPr>
           <w:ilvl w:val="3"/>
           <w:numId w:val="16"/>
@@ -2795,7 +2935,7 @@
     </w:p>
     <w:p>
       <w:pPr>
-        <w:pStyle w:val="ListParagraph"/>
+        <w:pStyle w:val="a6"/>
         <w:numPr>
           <w:ilvl w:val="3"/>
           <w:numId w:val="16"/>
@@ -2808,7 +2948,7 @@
     </w:p>
     <w:p>
       <w:pPr>
-        <w:pStyle w:val="ListParagraph"/>
+        <w:pStyle w:val="a6"/>
         <w:numPr>
           <w:ilvl w:val="1"/>
           <w:numId w:val="16"/>
@@ -2830,7 +2970,7 @@
     </w:p>
     <w:p>
       <w:pPr>
-        <w:pStyle w:val="ListParagraph"/>
+        <w:pStyle w:val="a6"/>
         <w:numPr>
           <w:ilvl w:val="2"/>
           <w:numId w:val="16"/>
@@ -2843,7 +2983,7 @@
     </w:p>
     <w:p>
       <w:pPr>
-        <w:pStyle w:val="ListParagraph"/>
+        <w:pStyle w:val="a6"/>
         <w:numPr>
           <w:ilvl w:val="0"/>
           <w:numId w:val="16"/>
@@ -2865,7 +3005,7 @@
     </w:p>
     <w:p>
       <w:pPr>
-        <w:pStyle w:val="ListParagraph"/>
+        <w:pStyle w:val="a6"/>
         <w:numPr>
           <w:ilvl w:val="0"/>
           <w:numId w:val="16"/>
@@ -2878,7 +3018,7 @@
     </w:p>
     <w:p>
       <w:pPr>
-        <w:pStyle w:val="ListParagraph"/>
+        <w:pStyle w:val="a6"/>
         <w:numPr>
           <w:ilvl w:val="0"/>
           <w:numId w:val="16"/>
@@ -2907,6 +3047,284 @@
     </w:p>
     <w:p>
       <w:pPr>
+        <w:rPr>
+          <w:b/>
+          <w:bCs/>
+          <w:color w:val="00B050"/>
+        </w:rPr>
+      </w:pPr>
+      <w:r>
+        <w:rPr>
+          <w:b/>
+          <w:bCs/>
+          <w:color w:val="00B050"/>
+        </w:rPr>
+        <w:t>Puzzle 2 Use-Case:</w:t>
+      </w:r>
+    </w:p>
+    <w:p>
+      <w:pPr>
+        <w:pStyle w:val="a6"/>
+        <w:numPr>
+          <w:ilvl w:val="0"/>
+          <w:numId w:val="17"/>
+        </w:numPr>
+        <w:spacing w:line="259" w:lineRule="auto"/>
+      </w:pPr>
+      <w:r>
+        <w:t>Ο παίκτης εισέρχεται σε δώμάτιο με mini-game(προαιρετικό) γρίφο.</w:t>
+      </w:r>
+    </w:p>
+    <w:p>
+      <w:pPr>
+        <w:pStyle w:val="a6"/>
+        <w:numPr>
+          <w:ilvl w:val="0"/>
+          <w:numId w:val="17"/>
+        </w:numPr>
+        <w:spacing w:line="259" w:lineRule="auto"/>
+      </w:pPr>
+      <w:r>
+        <w:t>Βρίσκει ένα panel με ανακατεμένα ηλεκτρικά καλώδια.</w:t>
+      </w:r>
+    </w:p>
+    <w:p>
+      <w:pPr>
+        <w:pStyle w:val="a6"/>
+        <w:numPr>
+          <w:ilvl w:val="0"/>
+          <w:numId w:val="17"/>
+        </w:numPr>
+        <w:spacing w:line="259" w:lineRule="auto"/>
+      </w:pPr>
+      <w:r>
+        <w:t>Το σύστημα του λέει οτι πρέπει να συνδέσει την πηγή  με τις εισόδους της πόρτας για να της δώσει ενέργεια και να ανοίξει.</w:t>
+      </w:r>
+    </w:p>
+    <w:p>
+      <w:pPr>
+        <w:pStyle w:val="a6"/>
+        <w:numPr>
+          <w:ilvl w:val="0"/>
+          <w:numId w:val="17"/>
+        </w:numPr>
+        <w:spacing w:line="259" w:lineRule="auto"/>
+      </w:pPr>
+      <w:r>
+        <w:lastRenderedPageBreak/>
+        <w:t>Με το που ο παίκτης πιάσει ένα καλώδιο το σύστημα  ξεκινάει έναν αντίστροφο μετρητή.</w:t>
+      </w:r>
+    </w:p>
+    <w:p>
+      <w:pPr>
+        <w:pStyle w:val="a6"/>
+        <w:numPr>
+          <w:ilvl w:val="0"/>
+          <w:numId w:val="17"/>
+        </w:numPr>
+        <w:spacing w:line="259" w:lineRule="auto"/>
+      </w:pPr>
+      <w:r>
+        <w:t>Ο παίκτης χρησιμοποιεί τον περιορισμένο αριθμο καλωδίων διαφόρετικού μήκους και σχήματος για να συνδέσει την πηγή με τις εισόδους μέσα στο χρονικό διάστημα που του δίνεται.</w:t>
+      </w:r>
+    </w:p>
+    <w:p>
+      <w:pPr>
+        <w:pStyle w:val="a6"/>
+        <w:numPr>
+          <w:ilvl w:val="1"/>
+          <w:numId w:val="17"/>
+        </w:numPr>
+        <w:spacing w:line="259" w:lineRule="auto"/>
+      </w:pPr>
+      <w:r>
+        <w:t>Ο παίκτης δεν καταφέρνει να λύσει το mini-game πριν λήξει ο χρόνος.</w:t>
+      </w:r>
+    </w:p>
+    <w:p>
+      <w:pPr>
+        <w:pStyle w:val="a6"/>
+        <w:numPr>
+          <w:ilvl w:val="2"/>
+          <w:numId w:val="17"/>
+        </w:numPr>
+        <w:spacing w:line="259" w:lineRule="auto"/>
+      </w:pPr>
+      <w:r>
+        <w:t>Το σύστημα ενεργοποιεί συναγερμό και εμφανίζει επιστήμονες που κυνηγούν τον παίκτη.</w:t>
+      </w:r>
+    </w:p>
+    <w:p>
+      <w:pPr>
+        <w:pStyle w:val="a6"/>
+        <w:numPr>
+          <w:ilvl w:val="3"/>
+          <w:numId w:val="17"/>
+        </w:numPr>
+        <w:spacing w:line="259" w:lineRule="auto"/>
+      </w:pPr>
+      <w:r>
+        <w:t xml:space="preserve"> Ο παίκτης χάνει.</w:t>
+      </w:r>
+    </w:p>
+    <w:p>
+      <w:pPr>
+        <w:pStyle w:val="a6"/>
+        <w:numPr>
+          <w:ilvl w:val="4"/>
+          <w:numId w:val="17"/>
+        </w:numPr>
+        <w:spacing w:line="259" w:lineRule="auto"/>
+      </w:pPr>
+      <w:r>
+        <w:t>Οι επιστήμονες αιχμαλωτίζουν τον παίκτη και τον γυρίζουν ένα επίπεδο πίσω.</w:t>
+      </w:r>
+    </w:p>
+    <w:p>
+      <w:pPr>
+        <w:pStyle w:val="a6"/>
+        <w:numPr>
+          <w:ilvl w:val="3"/>
+          <w:numId w:val="17"/>
+        </w:numPr>
+        <w:spacing w:line="259" w:lineRule="auto"/>
+      </w:pPr>
+      <w:r>
+        <w:t xml:space="preserve"> Ο παίκτης κρύβεται.</w:t>
+      </w:r>
+    </w:p>
+    <w:p>
+      <w:pPr>
+        <w:pStyle w:val="a6"/>
+        <w:numPr>
+          <w:ilvl w:val="4"/>
+          <w:numId w:val="17"/>
+        </w:numPr>
+        <w:spacing w:line="259" w:lineRule="auto"/>
+      </w:pPr>
+      <w:r>
+        <w:t>Ο παίκτης καταφέρνει να κρυφτεί απο τους επιστήμονες μέχρι να σταματήσει ο συναγέρμος.</w:t>
+      </w:r>
+    </w:p>
+    <w:p>
+      <w:pPr>
+        <w:pStyle w:val="a6"/>
+        <w:numPr>
+          <w:ilvl w:val="4"/>
+          <w:numId w:val="17"/>
+        </w:numPr>
+        <w:spacing w:line="259" w:lineRule="auto"/>
+      </w:pPr>
+      <w:r>
+        <w:t>Το σύστημα μετά απο 60 δευτερόλεπτα κλείνει τον συναγερμό και επιτρέπει στον παίκτη να ξαναπροσπαθήσει.</w:t>
+      </w:r>
+    </w:p>
+    <w:p>
+      <w:pPr>
+        <w:pStyle w:val="a6"/>
+        <w:numPr>
+          <w:ilvl w:val="4"/>
+          <w:numId w:val="17"/>
+        </w:numPr>
+        <w:spacing w:line="259" w:lineRule="auto"/>
+      </w:pPr>
+      <w:r>
+        <w:t>Ο παίκτης κινείται προς το panel και γυρίζουμε στο βήμα 4.</w:t>
+      </w:r>
+    </w:p>
+    <w:p>
+      <w:pPr>
+        <w:pStyle w:val="a6"/>
+        <w:numPr>
+          <w:ilvl w:val="1"/>
+          <w:numId w:val="17"/>
+        </w:numPr>
+        <w:spacing w:line="259" w:lineRule="auto"/>
+      </w:pPr>
+      <w:r>
+        <w:t>O παίκτης συνδέει με την πηγή ένα σήμα με νεκροκεφαλή.</w:t>
+      </w:r>
+    </w:p>
+    <w:p>
+      <w:pPr>
+        <w:pStyle w:val="a6"/>
+        <w:numPr>
+          <w:ilvl w:val="2"/>
+          <w:numId w:val="17"/>
+        </w:numPr>
+        <w:spacing w:line="259" w:lineRule="auto"/>
+      </w:pPr>
+      <w:r>
+        <w:t>Το σύστημα του εμφανίζει μήνυμα “ mini-game terminated!”.</w:t>
+      </w:r>
+    </w:p>
+    <w:p>
+      <w:pPr>
+        <w:pStyle w:val="a6"/>
+        <w:numPr>
+          <w:ilvl w:val="2"/>
+          <w:numId w:val="17"/>
+        </w:numPr>
+        <w:spacing w:line="259" w:lineRule="auto"/>
+      </w:pPr>
+      <w:r>
+        <w:t>Το σύστημα πετάει υπνοτικά αέρια στο δωμάτιο με αποτέλεσμα ο παίκτης να χάνει.</w:t>
+      </w:r>
+    </w:p>
+    <w:p>
+      <w:pPr>
+        <w:pStyle w:val="a6"/>
+        <w:numPr>
+          <w:ilvl w:val="2"/>
+          <w:numId w:val="17"/>
+        </w:numPr>
+        <w:spacing w:line="259" w:lineRule="auto"/>
+      </w:pPr>
+      <w:r>
+        <w:t>Ο παίκτης επανέρχεται(respawn) στην αρχή του επιπέδου που ήταν.</w:t>
+      </w:r>
+    </w:p>
+    <w:p>
+      <w:pPr>
+        <w:pStyle w:val="a6"/>
+        <w:numPr>
+          <w:ilvl w:val="0"/>
+          <w:numId w:val="17"/>
+        </w:numPr>
+        <w:spacing w:line="259" w:lineRule="auto"/>
+      </w:pPr>
+      <w:r>
+        <w:t>Ο παίκτης τα καταφέρνει μέσα στο χρονικό διάστημα.</w:t>
+      </w:r>
+    </w:p>
+    <w:p>
+      <w:pPr>
+        <w:pStyle w:val="a6"/>
+        <w:numPr>
+          <w:ilvl w:val="0"/>
+          <w:numId w:val="17"/>
+        </w:numPr>
+        <w:spacing w:line="259" w:lineRule="auto"/>
+      </w:pPr>
+      <w:r>
+        <w:t>Το σύστημα ανοίγει την πόρτα.</w:t>
+      </w:r>
+    </w:p>
+    <w:p>
+      <w:pPr>
+        <w:pStyle w:val="a6"/>
+        <w:numPr>
+          <w:ilvl w:val="0"/>
+          <w:numId w:val="17"/>
+        </w:numPr>
+        <w:spacing w:line="259" w:lineRule="auto"/>
+      </w:pPr>
+      <w:r>
+        <w:t>Ο παίκτης συνεχίζει στο επόμενο δωμάτιο.</w:t>
+      </w:r>
+    </w:p>
+    <w:p>
+      <w:pPr>
         <w:tabs>
           <w:tab w:val="left" w:pos="1027"/>
         </w:tabs>
@@ -2923,14 +3341,6 @@
     </w:p>
     <w:p>
       <w:pPr>
-        <w:tabs>
-          <w:tab w:val="left" w:pos="1027"/>
-        </w:tabs>
-        <w:jc w:val="both"/>
-      </w:pPr>
-    </w:p>
-    <w:p>
-      <w:pPr>
         <w:rPr>
           <w:b/>
           <w:bCs/>
@@ -2943,292 +3353,49 @@
           <w:bCs/>
           <w:color w:val="00B050"/>
         </w:rPr>
-        <w:t>Puzzle 2 Use-Case:</w:t>
-      </w:r>
-    </w:p>
-    <w:p>
-      <w:pPr>
-        <w:pStyle w:val="ListParagraph"/>
-        <w:numPr>
-          <w:ilvl w:val="0"/>
-          <w:numId w:val="17"/>
-        </w:numPr>
-        <w:spacing w:line="259" w:lineRule="auto"/>
-      </w:pPr>
-      <w:r>
-        <w:t>Ο παίκτης εισέρχεται σε δώμάτιο με mini-game(προαιρετικό) γρίφο.</w:t>
-      </w:r>
-    </w:p>
-    <w:p>
-      <w:pPr>
-        <w:pStyle w:val="ListParagraph"/>
-        <w:numPr>
-          <w:ilvl w:val="0"/>
-          <w:numId w:val="17"/>
-        </w:numPr>
-        <w:spacing w:line="259" w:lineRule="auto"/>
-      </w:pPr>
-      <w:r>
-        <w:t>Βρίσκει ένα panel με ανακατεμένα ηλεκτρικά καλώδια.</w:t>
-      </w:r>
-    </w:p>
-    <w:p>
-      <w:pPr>
-        <w:pStyle w:val="ListParagraph"/>
-        <w:numPr>
-          <w:ilvl w:val="0"/>
-          <w:numId w:val="17"/>
-        </w:numPr>
-        <w:spacing w:line="259" w:lineRule="auto"/>
-      </w:pPr>
-      <w:r>
-        <w:t>Το σύστημα του λέει οτι πρέπει να συνδέσει την πηγή  με τις εισόδους της πόρτας για να της δώσει ενέργεια και να ανοίξει.</w:t>
-      </w:r>
-    </w:p>
-    <w:p>
-      <w:pPr>
-        <w:pStyle w:val="ListParagraph"/>
-        <w:numPr>
-          <w:ilvl w:val="0"/>
-          <w:numId w:val="17"/>
-        </w:numPr>
-        <w:spacing w:line="259" w:lineRule="auto"/>
-      </w:pPr>
-      <w:r>
-        <w:t>Με το που ο παίκτης πιάσει ένα καλώδιο το σύστημα  ξεκινάει έναν αντίστροφο μετρητή.</w:t>
-      </w:r>
-    </w:p>
-    <w:p>
-      <w:pPr>
-        <w:pStyle w:val="ListParagraph"/>
-        <w:numPr>
-          <w:ilvl w:val="0"/>
-          <w:numId w:val="17"/>
-        </w:numPr>
-        <w:spacing w:line="259" w:lineRule="auto"/>
-      </w:pPr>
-      <w:r>
-        <w:t>Ο παίκτης χρησιμοποιεί τον περιορισμένο αριθμο καλωδίων διαφόρετικού μήκους και σχήματος για να συνδέσει την πηγή με τις εισόδους μέσα στο χρονικό διάστημα που του δίνεται.</w:t>
-      </w:r>
-    </w:p>
-    <w:p>
-      <w:pPr>
-        <w:pStyle w:val="ListParagraph"/>
-        <w:numPr>
-          <w:ilvl w:val="1"/>
-          <w:numId w:val="17"/>
-        </w:numPr>
-        <w:spacing w:line="259" w:lineRule="auto"/>
-      </w:pPr>
-      <w:r>
-        <w:t>Ο παίκτης δεν καταφέρνει να λύσει το mini-game πριν λήξει ο χρόνος.</w:t>
-      </w:r>
-    </w:p>
-    <w:p>
-      <w:pPr>
-        <w:pStyle w:val="ListParagraph"/>
-        <w:numPr>
-          <w:ilvl w:val="2"/>
-          <w:numId w:val="17"/>
-        </w:numPr>
-        <w:spacing w:line="259" w:lineRule="auto"/>
-      </w:pPr>
-      <w:r>
-        <w:t>Το σύστημα ενεργοποιεί συναγερμό και εμφανίζει επιστήμονες που κυνηγούν τον παίκτη.</w:t>
-      </w:r>
-    </w:p>
-    <w:p>
-      <w:pPr>
-        <w:pStyle w:val="ListParagraph"/>
-        <w:numPr>
-          <w:ilvl w:val="3"/>
-          <w:numId w:val="17"/>
-        </w:numPr>
-        <w:spacing w:line="259" w:lineRule="auto"/>
-      </w:pPr>
-      <w:r>
-        <w:t xml:space="preserve"> Ο παίκτης χάνει.</w:t>
-      </w:r>
-    </w:p>
-    <w:p>
-      <w:pPr>
-        <w:pStyle w:val="ListParagraph"/>
-        <w:numPr>
-          <w:ilvl w:val="4"/>
-          <w:numId w:val="17"/>
-        </w:numPr>
-        <w:spacing w:line="259" w:lineRule="auto"/>
-      </w:pPr>
-      <w:r>
-        <w:t>Οι επιστήμονες αιχμαλωτίζουν τον παίκτη και τον γυρίζουν ένα επίπεδο πίσω.</w:t>
-      </w:r>
-    </w:p>
-    <w:p>
-      <w:pPr>
-        <w:pStyle w:val="ListParagraph"/>
-        <w:numPr>
-          <w:ilvl w:val="3"/>
-          <w:numId w:val="17"/>
-        </w:numPr>
-        <w:spacing w:line="259" w:lineRule="auto"/>
-      </w:pPr>
-      <w:r>
-        <w:t xml:space="preserve"> Ο παίκτης κρύβεται.</w:t>
-      </w:r>
-    </w:p>
-    <w:p>
-      <w:pPr>
-        <w:pStyle w:val="ListParagraph"/>
-        <w:numPr>
-          <w:ilvl w:val="4"/>
-          <w:numId w:val="17"/>
-        </w:numPr>
-        <w:spacing w:line="259" w:lineRule="auto"/>
-      </w:pPr>
-      <w:r>
-        <w:t>Ο παίκτης καταφέρνει να κρυφτεί απο τους επιστήμονες μέχρι να σταματήσει ο συναγέρμος.</w:t>
-      </w:r>
-    </w:p>
-    <w:p>
-      <w:pPr>
-        <w:pStyle w:val="ListParagraph"/>
-        <w:numPr>
-          <w:ilvl w:val="4"/>
-          <w:numId w:val="17"/>
-        </w:numPr>
-        <w:spacing w:line="259" w:lineRule="auto"/>
-      </w:pPr>
-      <w:r>
-        <w:t>Το σύστημα μετά απο 60 δευτερόλεπτα κλείνει τον συναγερμό και επιτρέπει στον παίκτη να ξαναπροσπαθήσει.</w:t>
-      </w:r>
-    </w:p>
-    <w:p>
-      <w:pPr>
-        <w:pStyle w:val="ListParagraph"/>
-        <w:numPr>
-          <w:ilvl w:val="4"/>
-          <w:numId w:val="17"/>
-        </w:numPr>
-        <w:spacing w:line="259" w:lineRule="auto"/>
-      </w:pPr>
-      <w:r>
-        <w:t>Ο παίκτης κινείται προς το panel και γυρίζουμε στο βήμα 4.</w:t>
-      </w:r>
-    </w:p>
-    <w:p>
-      <w:pPr>
-        <w:pStyle w:val="ListParagraph"/>
-        <w:numPr>
-          <w:ilvl w:val="1"/>
-          <w:numId w:val="17"/>
-        </w:numPr>
-        <w:spacing w:line="259" w:lineRule="auto"/>
-      </w:pPr>
-      <w:r>
-        <w:t>O παίκτης συνδέει με την πηγή ένα σήμα με νεκροκεφαλή.</w:t>
-      </w:r>
-    </w:p>
-    <w:p>
-      <w:pPr>
-        <w:pStyle w:val="ListParagraph"/>
-        <w:numPr>
-          <w:ilvl w:val="2"/>
-          <w:numId w:val="17"/>
-        </w:numPr>
-        <w:spacing w:line="259" w:lineRule="auto"/>
-      </w:pPr>
-      <w:r>
-        <w:t>Το σύστημα του εμφανίζει μήνυμα “ mini-game terminated!”.</w:t>
-      </w:r>
-    </w:p>
-    <w:p>
-      <w:pPr>
-        <w:pStyle w:val="ListParagraph"/>
-        <w:numPr>
-          <w:ilvl w:val="2"/>
-          <w:numId w:val="17"/>
-        </w:numPr>
-        <w:spacing w:line="259" w:lineRule="auto"/>
-      </w:pPr>
-      <w:r>
-        <w:t>Το σύστημα πετάει υπνοτικά αέρια στο δωμάτιο με αποτέλεσμα ο παίκτης να χάνει.</w:t>
-      </w:r>
-    </w:p>
-    <w:p>
-      <w:pPr>
-        <w:pStyle w:val="ListParagraph"/>
-        <w:numPr>
-          <w:ilvl w:val="2"/>
-          <w:numId w:val="17"/>
-        </w:numPr>
-        <w:spacing w:line="259" w:lineRule="auto"/>
-      </w:pPr>
-      <w:r>
-        <w:t>Ο παίκτης επανέρχεται(respawn) στην αρχή του επιπέδου που ήταν.</w:t>
-      </w:r>
-    </w:p>
-    <w:p>
-      <w:pPr>
-        <w:pStyle w:val="ListParagraph"/>
-        <w:numPr>
-          <w:ilvl w:val="0"/>
-          <w:numId w:val="17"/>
-        </w:numPr>
-        <w:spacing w:line="259" w:lineRule="auto"/>
-      </w:pPr>
-      <w:r>
-        <w:t>Ο παίκτης τα καταφέρνει μέσα στο χρονικό διάστημα.</w:t>
-      </w:r>
-    </w:p>
-    <w:p>
-      <w:pPr>
-        <w:pStyle w:val="ListParagraph"/>
-        <w:numPr>
-          <w:ilvl w:val="0"/>
-          <w:numId w:val="17"/>
-        </w:numPr>
-        <w:spacing w:line="259" w:lineRule="auto"/>
-      </w:pPr>
-      <w:r>
-        <w:t>Το σύστημα ανοίγει την πόρτα.</w:t>
-      </w:r>
-    </w:p>
-    <w:p>
-      <w:pPr>
-        <w:pStyle w:val="ListParagraph"/>
-        <w:numPr>
-          <w:ilvl w:val="0"/>
-          <w:numId w:val="17"/>
-        </w:numPr>
-        <w:spacing w:line="259" w:lineRule="auto"/>
-      </w:pPr>
-      <w:r>
-        <w:t>Ο παίκτης συνεχίζει στο επόμενο δωμάτιο.</w:t>
-      </w:r>
-    </w:p>
-    <w:p>
-      <w:pPr>
-        <w:tabs>
-          <w:tab w:val="left" w:pos="1027"/>
-        </w:tabs>
-        <w:jc w:val="both"/>
-      </w:pPr>
-    </w:p>
-    <w:p>
-      <w:pPr>
+        <w:t>Εύρεση αντικείμενου</w:t>
+      </w:r>
+      <w:r>
         <w:rPr>
           <w:b/>
           <w:bCs/>
           <w:color w:val="00B050"/>
         </w:rPr>
-      </w:pPr>
+        <w:t xml:space="preserve"> </w:t>
+      </w:r>
       <w:r>
         <w:rPr>
           <w:b/>
           <w:bCs/>
           <w:color w:val="00B050"/>
-        </w:rPr>
-        <w:t>Εύρεση αντικείμενου:</w:t>
+          <w:lang w:val="en-US"/>
+        </w:rPr>
+        <w:t>Use</w:t>
+      </w:r>
+      <w:r>
+        <w:rPr>
+          <w:b/>
+          <w:bCs/>
+          <w:color w:val="00B050"/>
+        </w:rPr>
+        <w:t>-</w:t>
+      </w:r>
+      <w:r>
+        <w:rPr>
+          <w:b/>
+          <w:bCs/>
+          <w:color w:val="00B050"/>
+          <w:lang w:val="en-US"/>
+        </w:rPr>
+        <w:t>case</w:t>
+      </w:r>
+      <w:r>
+        <w:rPr>
+          <w:b/>
+          <w:bCs/>
+          <w:color w:val="00B050"/>
+        </w:rPr>
+        <w:t>:</w:t>
       </w:r>
     </w:p>
     <w:p>
@@ -3296,75 +3463,75 @@
         <w:ind w:left="720"/>
       </w:pPr>
       <w:r>
+        <w:t xml:space="preserve">2.1. 3. Ο παίκτης το προσθέτει στο </w:t>
+      </w:r>
+      <w:r>
+        <w:rPr>
+          <w:lang w:val="en-US"/>
+        </w:rPr>
+        <w:t>inventory</w:t>
+      </w:r>
+      <w:r>
+        <w:t>.</w:t>
+      </w:r>
+    </w:p>
+    <w:p>
+      <w:pPr>
+        <w:ind w:left="720" w:firstLine="720"/>
+      </w:pPr>
+      <w:r>
+        <w:t xml:space="preserve">2.1.3. 1. Ο παίκτης δεν το προσθέτει στο </w:t>
+      </w:r>
+      <w:r>
+        <w:rPr>
+          <w:lang w:val="en-US"/>
+        </w:rPr>
+        <w:t>inventory</w:t>
+      </w:r>
+      <w:r>
+        <w:t xml:space="preserve"> και το απορρίπτει.</w:t>
+      </w:r>
+    </w:p>
+    <w:p>
+      <w:pPr>
+        <w:ind w:left="720"/>
+      </w:pPr>
+      <w:r>
+        <w:t xml:space="preserve">2.1. 4.  Το σύστημα ελέγχει αν το αντικείμενο χωράει στο </w:t>
+      </w:r>
+      <w:r>
+        <w:rPr>
+          <w:lang w:val="en-US"/>
+        </w:rPr>
+        <w:t>inventory</w:t>
+      </w:r>
+      <w:r>
+        <w:t xml:space="preserve"> και το προσθέτει επιτυχώς.</w:t>
+      </w:r>
+    </w:p>
+    <w:p>
+      <w:pPr>
+        <w:ind w:left="1440"/>
+      </w:pPr>
+      <w:r>
+        <w:t xml:space="preserve">2.1.4. 1.1. Το σύστημα ελέγχει αν το αντικείμενο χωράει στο </w:t>
+      </w:r>
+      <w:r>
+        <w:rPr>
+          <w:lang w:val="en-US"/>
+        </w:rPr>
+        <w:t>inventory</w:t>
+      </w:r>
+      <w:r>
+        <w:t xml:space="preserve"> και συμπεραίνει ότι δε χωράει.</w:t>
+      </w:r>
+    </w:p>
+    <w:p>
+      <w:pPr>
+        <w:ind w:left="1440"/>
+      </w:pPr>
+      <w:r>
         <w:lastRenderedPageBreak/>
-        <w:t xml:space="preserve">2.1. 3. Ο παίκτης το προσθέτει στο </w:t>
-      </w:r>
-      <w:r>
-        <w:rPr>
-          <w:lang w:val="en-US"/>
-        </w:rPr>
-        <w:t>inventory</w:t>
-      </w:r>
-      <w:r>
-        <w:t>.</w:t>
-      </w:r>
-    </w:p>
-    <w:p>
-      <w:pPr>
-        <w:ind w:left="720" w:firstLine="720"/>
-      </w:pPr>
-      <w:r>
-        <w:t xml:space="preserve">2.1.3. 1. Ο παίκτης δεν το προσθέτει στο </w:t>
-      </w:r>
-      <w:r>
-        <w:rPr>
-          <w:lang w:val="en-US"/>
-        </w:rPr>
-        <w:t>inventory</w:t>
-      </w:r>
-      <w:r>
-        <w:t xml:space="preserve"> και το απορρίπτει.</w:t>
-      </w:r>
-    </w:p>
-    <w:p>
-      <w:pPr>
-        <w:ind w:left="720"/>
-      </w:pPr>
-      <w:r>
-        <w:t xml:space="preserve">2.1. 4.  Το σύστημα ελέγχει αν το αντικείμενο χωράει στο </w:t>
-      </w:r>
-      <w:r>
-        <w:rPr>
-          <w:lang w:val="en-US"/>
-        </w:rPr>
-        <w:t>inventory</w:t>
-      </w:r>
-      <w:r>
-        <w:t xml:space="preserve"> και το προσθέτει επιτυχώς.</w:t>
-      </w:r>
-    </w:p>
-    <w:p>
-      <w:pPr>
-        <w:ind w:left="1440"/>
-      </w:pPr>
-      <w:r>
-        <w:t xml:space="preserve">2.1.4. 1.1. Το σύστημα ελέγχει αν το αντικείμενο χωράει στο </w:t>
-      </w:r>
-      <w:r>
-        <w:rPr>
-          <w:lang w:val="en-US"/>
-        </w:rPr>
-        <w:t>inventory</w:t>
-      </w:r>
-      <w:r>
-        <w:t xml:space="preserve"> και συμπεραίνει ότι δε χωράει.</w:t>
-      </w:r>
-    </w:p>
-    <w:p>
-      <w:pPr>
-        <w:ind w:left="1440"/>
-      </w:pPr>
-      <w:r>
         <w:t>2.1.4. 1.2. Ο παίκτης επιλέγει αν θα απορρίψει κάποιο άλλο αντικείμενο του για να το προσθέσει.</w:t>
       </w:r>
     </w:p>
@@ -3673,7 +3840,6 @@
     </w:p>
     <w:p>
       <w:r>
-        <w:lastRenderedPageBreak/>
         <w:t>3. Το σύστημα στέλνει ειδοποίηση στον παίκτη με την οποία του ανακοινώνει ότι μπορεί να φτιάξει το νέο αντικείμενο που ξεκλειδώθηκε με τα υλικά που διαθέτει.</w:t>
       </w:r>
     </w:p>
@@ -3683,6 +3849,7 @@
         <w:t>3.1 Το σύστημα δε στέλνει κάποια ειδοποίηση.</w:t>
       </w:r>
     </w:p>
+    <w:p/>
     <w:p/>
     <w:p>
       <w:pPr>
@@ -3699,6 +3866,7 @@
           <w:bCs/>
           <w:color w:val="00B050"/>
         </w:rPr>
+        <w:lastRenderedPageBreak/>
         <w:t xml:space="preserve">Ανανέωση </w:t>
       </w:r>
       <w:r>
@@ -3717,7 +3885,6 @@
           <w:b/>
           <w:bCs/>
           <w:color w:val="00B050"/>
-          <w:lang w:val="en-US"/>
         </w:rPr>
         <w:t xml:space="preserve"> </w:t>
       </w:r>
@@ -3728,7 +3895,24 @@
           <w:color w:val="00B050"/>
           <w:lang w:val="en-US"/>
         </w:rPr>
-        <w:t>Use-case</w:t>
+        <w:t>Use</w:t>
+      </w:r>
+      <w:r>
+        <w:rPr>
+          <w:b/>
+          <w:bCs/>
+          <w:color w:val="00B050"/>
+        </w:rPr>
+        <w:t>-</w:t>
+      </w:r>
+      <w:r>
+        <w:rPr>
+          <w:b/>
+          <w:bCs/>
+          <w:color w:val="00B050"/>
+          <w:lang w:val="en-US"/>
+        </w:rPr>
+        <w:t>case</w:t>
       </w:r>
       <w:r>
         <w:rPr>
@@ -3953,9 +4137,9 @@
           <w:b/>
           <w:bCs/>
           <w:color w:val="00B050"/>
-          <w:lang w:val="en-US"/>
-        </w:rPr>
-        <w:t>Use</w:t>
+        </w:rPr>
+        <w:lastRenderedPageBreak/>
+        <w:t xml:space="preserve">Χρήση </w:t>
       </w:r>
       <w:r>
         <w:rPr>
@@ -3963,16 +4147,15 @@
           <w:bCs/>
           <w:color w:val="00B050"/>
         </w:rPr>
-        <w:t>-</w:t>
+        <w:t>α</w:t>
       </w:r>
       <w:r>
         <w:rPr>
           <w:b/>
           <w:bCs/>
           <w:color w:val="00B050"/>
-          <w:lang w:val="en-US"/>
-        </w:rPr>
-        <w:t>Case</w:t>
+        </w:rPr>
+        <w:t>ντικειμέν</w:t>
       </w:r>
       <w:r>
         <w:rPr>
@@ -3980,12 +4163,54 @@
           <w:bCs/>
           <w:color w:val="00B050"/>
         </w:rPr>
-        <w:t xml:space="preserve"> «Χρήση Αντικειμένων»</w:t>
-      </w:r>
-    </w:p>
-    <w:p>
-      <w:pPr>
-        <w:pStyle w:val="ListParagraph"/>
+        <w:t>ου</w:t>
+      </w:r>
+      <w:r>
+        <w:rPr>
+          <w:b/>
+          <w:bCs/>
+          <w:color w:val="00B050"/>
+        </w:rPr>
+        <w:t xml:space="preserve"> </w:t>
+      </w:r>
+      <w:r>
+        <w:rPr>
+          <w:b/>
+          <w:bCs/>
+          <w:color w:val="00B050"/>
+          <w:lang w:val="en-US"/>
+        </w:rPr>
+        <w:t>Use</w:t>
+      </w:r>
+      <w:r>
+        <w:rPr>
+          <w:b/>
+          <w:bCs/>
+          <w:color w:val="00B050"/>
+        </w:rPr>
+        <w:t>-</w:t>
+      </w:r>
+      <w:r>
+        <w:rPr>
+          <w:b/>
+          <w:bCs/>
+          <w:color w:val="00B050"/>
+          <w:lang w:val="en-US"/>
+        </w:rPr>
+        <w:t>Case</w:t>
+      </w:r>
+      <w:r>
+        <w:rPr>
+          <w:b/>
+          <w:bCs/>
+          <w:color w:val="00B050"/>
+        </w:rPr>
+        <w:t>:</w:t>
+      </w:r>
+    </w:p>
+    <w:p>
+      <w:pPr>
+        <w:pStyle w:val="a6"/>
         <w:numPr>
           <w:ilvl w:val="0"/>
           <w:numId w:val="18"/>
@@ -3998,7 +4223,7 @@
     </w:p>
     <w:p>
       <w:pPr>
-        <w:pStyle w:val="ListParagraph"/>
+        <w:pStyle w:val="a6"/>
         <w:numPr>
           <w:ilvl w:val="0"/>
           <w:numId w:val="18"/>
@@ -4029,7 +4254,7 @@
     </w:p>
     <w:p>
       <w:pPr>
-        <w:pStyle w:val="ListParagraph"/>
+        <w:pStyle w:val="a6"/>
         <w:numPr>
           <w:ilvl w:val="1"/>
           <w:numId w:val="18"/>
@@ -4048,7 +4273,7 @@
     </w:p>
     <w:p>
       <w:pPr>
-        <w:pStyle w:val="ListParagraph"/>
+        <w:pStyle w:val="a6"/>
         <w:numPr>
           <w:ilvl w:val="2"/>
           <w:numId w:val="18"/>
@@ -4056,12 +4281,15 @@
         <w:jc w:val="both"/>
       </w:pPr>
       <w:r>
-        <w:t>Εμφανίζεται επιστήμονας.</w:t>
-      </w:r>
-    </w:p>
-    <w:p>
-      <w:pPr>
-        <w:pStyle w:val="ListParagraph"/>
+        <w:t>Το σύστημα εμφανίζει</w:t>
+      </w:r>
+      <w:r>
+        <w:t xml:space="preserve"> επιστήμονα.</w:t>
+      </w:r>
+    </w:p>
+    <w:p>
+      <w:pPr>
+        <w:pStyle w:val="a6"/>
         <w:numPr>
           <w:ilvl w:val="2"/>
           <w:numId w:val="18"/>
@@ -4069,7 +4297,13 @@
         <w:jc w:val="both"/>
       </w:pPr>
       <w:r>
-        <w:t xml:space="preserve"> Χρησιμοποιεί το </w:t>
+        <w:t xml:space="preserve"> </w:t>
+      </w:r>
+      <w:r>
+        <w:t>Ο παίκτης χ</w:t>
+      </w:r>
+      <w:r>
+        <w:t xml:space="preserve">ρησιμοποιεί το </w:t>
       </w:r>
       <w:r>
         <w:rPr>
@@ -4101,7 +4335,7 @@
     </w:p>
     <w:p>
       <w:pPr>
-        <w:pStyle w:val="ListParagraph"/>
+        <w:pStyle w:val="a6"/>
         <w:numPr>
           <w:ilvl w:val="2"/>
           <w:numId w:val="18"/>
@@ -4109,12 +4343,18 @@
         <w:jc w:val="both"/>
       </w:pPr>
       <w:r>
-        <w:t>Ηλεκτρίζει τον επιστήμονα και αυτός ακινητοποιείται.</w:t>
-      </w:r>
-    </w:p>
-    <w:p>
-      <w:pPr>
-        <w:pStyle w:val="ListParagraph"/>
+        <w:t xml:space="preserve">Ηλεκτρίζει τον επιστήμονα και </w:t>
+      </w:r>
+      <w:r>
+        <w:t>αυτός</w:t>
+      </w:r>
+      <w:r>
+        <w:t xml:space="preserve"> ακινητοποιείται.</w:t>
+      </w:r>
+    </w:p>
+    <w:p>
+      <w:pPr>
+        <w:pStyle w:val="a6"/>
         <w:numPr>
           <w:ilvl w:val="3"/>
           <w:numId w:val="18"/>
@@ -4140,12 +4380,18 @@
         <w:t>gun</w:t>
       </w:r>
       <w:r>
-        <w:t xml:space="preserve"> επιστρέφει στον ίδιο.</w:t>
-      </w:r>
-    </w:p>
-    <w:p>
-      <w:pPr>
-        <w:pStyle w:val="ListParagraph"/>
+        <w:t xml:space="preserve"> επιστρέφει στον ίδιο</w:t>
+      </w:r>
+      <w:r>
+        <w:t xml:space="preserve"> τον παίκτη</w:t>
+      </w:r>
+      <w:r>
+        <w:t>.</w:t>
+      </w:r>
+    </w:p>
+    <w:p>
+      <w:pPr>
+        <w:pStyle w:val="a6"/>
         <w:numPr>
           <w:ilvl w:val="3"/>
           <w:numId w:val="18"/>
@@ -4167,7 +4413,7 @@
     </w:p>
     <w:p>
       <w:pPr>
-        <w:pStyle w:val="ListParagraph"/>
+        <w:pStyle w:val="a6"/>
         <w:numPr>
           <w:ilvl w:val="1"/>
           <w:numId w:val="18"/>
@@ -4189,7 +4435,7 @@
     </w:p>
     <w:p>
       <w:pPr>
-        <w:pStyle w:val="ListParagraph"/>
+        <w:pStyle w:val="a6"/>
         <w:numPr>
           <w:ilvl w:val="2"/>
           <w:numId w:val="18"/>
@@ -4197,7 +4443,10 @@
         <w:jc w:val="both"/>
       </w:pPr>
       <w:r>
-        <w:t>Εμφανίζεται επιστήμονας με ηλεκτρική συσκευή (</w:t>
+        <w:t>Το σύστημα εμφανίζει</w:t>
+      </w:r>
+      <w:r>
+        <w:t xml:space="preserve"> επιστήμονα με ηλεκτρική συσκευή (</w:t>
       </w:r>
       <w:r>
         <w:rPr>
@@ -4220,7 +4469,7 @@
     </w:p>
     <w:p>
       <w:pPr>
-        <w:pStyle w:val="ListParagraph"/>
+        <w:pStyle w:val="a6"/>
         <w:numPr>
           <w:ilvl w:val="3"/>
           <w:numId w:val="18"/>
@@ -4228,12 +4477,15 @@
         <w:jc w:val="both"/>
       </w:pPr>
       <w:r>
-        <w:t>Εισέρχεται σε δωμάτιο με ακτίνες λέιζερ.</w:t>
-      </w:r>
-    </w:p>
-    <w:p>
-      <w:pPr>
-        <w:pStyle w:val="ListParagraph"/>
+        <w:t>Ο παίκτης ε</w:t>
+      </w:r>
+      <w:r>
+        <w:t>ισέρχεται σε δωμάτιο με ακτίνες λέιζερ.</w:t>
+      </w:r>
+    </w:p>
+    <w:p>
+      <w:pPr>
+        <w:pStyle w:val="a6"/>
         <w:numPr>
           <w:ilvl w:val="3"/>
           <w:numId w:val="18"/>
@@ -4264,7 +4516,7 @@
     </w:p>
     <w:p>
       <w:pPr>
-        <w:pStyle w:val="ListParagraph"/>
+        <w:pStyle w:val="a6"/>
         <w:numPr>
           <w:ilvl w:val="3"/>
           <w:numId w:val="18"/>
@@ -4277,7 +4529,7 @@
     </w:p>
     <w:p>
       <w:pPr>
-        <w:pStyle w:val="ListParagraph"/>
+        <w:pStyle w:val="a6"/>
         <w:numPr>
           <w:ilvl w:val="2"/>
           <w:numId w:val="18"/>
@@ -4285,7 +4537,10 @@
         <w:jc w:val="both"/>
       </w:pPr>
       <w:r>
-        <w:t xml:space="preserve">Χρησιμοποιεί την </w:t>
+        <w:t>Ο παίκτης χ</w:t>
+      </w:r>
+      <w:r>
+        <w:t xml:space="preserve">ρησιμοποιεί την </w:t>
       </w:r>
       <w:r>
         <w:rPr>
@@ -4308,7 +4563,7 @@
     </w:p>
     <w:p>
       <w:pPr>
-        <w:pStyle w:val="ListParagraph"/>
+        <w:pStyle w:val="a6"/>
         <w:numPr>
           <w:ilvl w:val="2"/>
           <w:numId w:val="18"/>
@@ -4316,12 +4571,18 @@
         <w:jc w:val="both"/>
       </w:pPr>
       <w:r>
-        <w:t>Στοχεύει και το σύστημα του δείχνει το βεληνεκές της χειροβομβίδας.</w:t>
-      </w:r>
-    </w:p>
-    <w:p>
-      <w:pPr>
-        <w:pStyle w:val="ListParagraph"/>
+        <w:t xml:space="preserve">Στοχεύει και το σύστημα του δείχνει το βεληνεκές </w:t>
+      </w:r>
+      <w:r>
+        <w:t xml:space="preserve">της </w:t>
+      </w:r>
+      <w:r>
+        <w:t>χειροβομβίδας.</w:t>
+      </w:r>
+    </w:p>
+    <w:p>
+      <w:pPr>
+        <w:pStyle w:val="a6"/>
         <w:numPr>
           <w:ilvl w:val="2"/>
           <w:numId w:val="18"/>
@@ -4334,7 +4595,7 @@
     </w:p>
     <w:p>
       <w:pPr>
-        <w:pStyle w:val="ListParagraph"/>
+        <w:pStyle w:val="a6"/>
         <w:numPr>
           <w:ilvl w:val="2"/>
           <w:numId w:val="18"/>
@@ -4342,12 +4603,18 @@
         <w:jc w:val="both"/>
       </w:pPr>
       <w:r>
-        <w:t>Απενεργοποιείται η ηλεκτρική συσκευή του επιστήμονα και συνεχίζουμε με τα βήματα 2.1 ή 4.</w:t>
-      </w:r>
-    </w:p>
-    <w:p>
-      <w:pPr>
-        <w:pStyle w:val="ListParagraph"/>
+        <w:t xml:space="preserve">Απενεργοποιείται η ηλεκτρική συσκευή του επιστήμονα και </w:t>
+      </w:r>
+      <w:r>
+        <w:t>η ροή συνεχίζεται σ</w:t>
+      </w:r>
+      <w:r>
+        <w:t>τα βήματα 2.1 ή 4.</w:t>
+      </w:r>
+    </w:p>
+    <w:p>
+      <w:pPr>
+        <w:pStyle w:val="a6"/>
         <w:numPr>
           <w:ilvl w:val="1"/>
           <w:numId w:val="18"/>
@@ -4378,7 +4645,7 @@
     </w:p>
     <w:p>
       <w:pPr>
-        <w:pStyle w:val="ListParagraph"/>
+        <w:pStyle w:val="a6"/>
         <w:numPr>
           <w:ilvl w:val="2"/>
           <w:numId w:val="18"/>
@@ -4386,12 +4653,21 @@
         <w:jc w:val="both"/>
       </w:pPr>
       <w:r>
-        <w:t>Δεν διαθέτει όλες τις ζωές του.</w:t>
-      </w:r>
-    </w:p>
-    <w:p>
-      <w:pPr>
-        <w:pStyle w:val="ListParagraph"/>
+        <w:t xml:space="preserve">Δεν διαθέτει </w:t>
+      </w:r>
+      <w:r>
+        <w:t xml:space="preserve">όλες </w:t>
+      </w:r>
+      <w:r>
+        <w:t>τις</w:t>
+      </w:r>
+      <w:r>
+        <w:t xml:space="preserve"> ζωές του.</w:t>
+      </w:r>
+    </w:p>
+    <w:p>
+      <w:pPr>
+        <w:pStyle w:val="a6"/>
         <w:numPr>
           <w:ilvl w:val="3"/>
           <w:numId w:val="18"/>
@@ -4404,7 +4680,7 @@
     </w:p>
     <w:p>
       <w:pPr>
-        <w:pStyle w:val="ListParagraph"/>
+        <w:pStyle w:val="a6"/>
         <w:numPr>
           <w:ilvl w:val="3"/>
           <w:numId w:val="18"/>
@@ -4417,7 +4693,7 @@
     </w:p>
     <w:p>
       <w:pPr>
-        <w:pStyle w:val="ListParagraph"/>
+        <w:pStyle w:val="a6"/>
         <w:numPr>
           <w:ilvl w:val="2"/>
           <w:numId w:val="18"/>
@@ -4425,7 +4701,10 @@
         <w:jc w:val="both"/>
       </w:pPr>
       <w:r>
-        <w:t xml:space="preserve">Χρησιμοποίει το </w:t>
+        <w:t>Ο παίκτης χ</w:t>
+      </w:r>
+      <w:r>
+        <w:t xml:space="preserve">ρησιμοποίει το </w:t>
       </w:r>
       <w:r>
         <w:rPr>
@@ -4448,7 +4727,7 @@
     </w:p>
     <w:p>
       <w:pPr>
-        <w:pStyle w:val="ListParagraph"/>
+        <w:pStyle w:val="a6"/>
         <w:numPr>
           <w:ilvl w:val="1"/>
           <w:numId w:val="18"/>
@@ -4479,7 +4758,7 @@
     </w:p>
     <w:p>
       <w:pPr>
-        <w:pStyle w:val="ListParagraph"/>
+        <w:pStyle w:val="a6"/>
         <w:numPr>
           <w:ilvl w:val="2"/>
           <w:numId w:val="18"/>
@@ -4519,7 +4798,7 @@
     </w:p>
     <w:p>
       <w:pPr>
-        <w:pStyle w:val="ListParagraph"/>
+        <w:pStyle w:val="a6"/>
         <w:numPr>
           <w:ilvl w:val="2"/>
           <w:numId w:val="18"/>
@@ -4541,7 +4820,7 @@
     </w:p>
     <w:p>
       <w:pPr>
-        <w:pStyle w:val="ListParagraph"/>
+        <w:pStyle w:val="a6"/>
         <w:numPr>
           <w:ilvl w:val="1"/>
           <w:numId w:val="18"/>
@@ -4581,7 +4860,7 @@
     </w:p>
     <w:p>
       <w:pPr>
-        <w:pStyle w:val="ListParagraph"/>
+        <w:pStyle w:val="a6"/>
         <w:numPr>
           <w:ilvl w:val="2"/>
           <w:numId w:val="18"/>
@@ -4621,7 +4900,7 @@
     </w:p>
     <w:p>
       <w:pPr>
-        <w:pStyle w:val="ListParagraph"/>
+        <w:pStyle w:val="a6"/>
         <w:numPr>
           <w:ilvl w:val="2"/>
           <w:numId w:val="18"/>
@@ -4643,7 +4922,7 @@
     </w:p>
     <w:p>
       <w:pPr>
-        <w:pStyle w:val="ListParagraph"/>
+        <w:pStyle w:val="a6"/>
         <w:numPr>
           <w:ilvl w:val="0"/>
           <w:numId w:val="18"/>
@@ -4651,12 +4930,15 @@
         <w:jc w:val="both"/>
       </w:pPr>
       <w:r>
-        <w:t>Εμφανίζεται επιστήμονας.</w:t>
-      </w:r>
-    </w:p>
-    <w:p>
-      <w:pPr>
-        <w:pStyle w:val="ListParagraph"/>
+        <w:t>Το σύστημα εμφανίζει</w:t>
+      </w:r>
+      <w:r>
+        <w:t xml:space="preserve"> επιστήμονα.</w:t>
+      </w:r>
+    </w:p>
+    <w:p>
+      <w:pPr>
+        <w:pStyle w:val="a6"/>
         <w:numPr>
           <w:ilvl w:val="0"/>
           <w:numId w:val="18"/>
@@ -4664,7 +4946,10 @@
         <w:jc w:val="both"/>
       </w:pPr>
       <w:r>
-        <w:t xml:space="preserve">Χρησιμοποιεί το </w:t>
+        <w:t>Ο παίκτης χ</w:t>
+      </w:r>
+      <w:r>
+        <w:t xml:space="preserve">ρησιμοποιεί το </w:t>
       </w:r>
       <w:r>
         <w:rPr>
@@ -4696,7 +4981,7 @@
     </w:p>
     <w:p>
       <w:pPr>
-        <w:pStyle w:val="ListParagraph"/>
+        <w:pStyle w:val="a6"/>
         <w:numPr>
           <w:ilvl w:val="0"/>
           <w:numId w:val="18"/>
@@ -4709,7 +4994,7 @@
     </w:p>
     <w:p>
       <w:pPr>
-        <w:pStyle w:val="ListParagraph"/>
+        <w:pStyle w:val="a6"/>
         <w:numPr>
           <w:ilvl w:val="1"/>
           <w:numId w:val="18"/>
@@ -4717,12 +5002,18 @@
         <w:jc w:val="both"/>
       </w:pPr>
       <w:r>
-        <w:t>Ρίχνει τσίχλα σε μια περιοχή και πέφτει ο ίδιος ο παίκτης πάνω σε αυτήν.</w:t>
-      </w:r>
-    </w:p>
-    <w:p>
-      <w:pPr>
-        <w:pStyle w:val="ListParagraph"/>
+        <w:t xml:space="preserve">Ρίχνει τσίχλα σε μια περιοχή και πέφτει ο </w:t>
+      </w:r>
+      <w:r>
+        <w:t>στις</w:t>
+      </w:r>
+      <w:r>
+        <w:t xml:space="preserve"> ο παίκτης πάνω σε αυτήν.</w:t>
+      </w:r>
+    </w:p>
+    <w:p>
+      <w:pPr>
+        <w:pStyle w:val="a6"/>
         <w:numPr>
           <w:ilvl w:val="2"/>
           <w:numId w:val="18"/>
@@ -4753,7 +5044,7 @@
     </w:p>
     <w:p>
       <w:pPr>
-        <w:pStyle w:val="ListParagraph"/>
+        <w:pStyle w:val="a6"/>
         <w:numPr>
           <w:ilvl w:val="0"/>
           <w:numId w:val="18"/>
@@ -4766,7 +5057,7 @@
     </w:p>
     <w:p>
       <w:pPr>
-        <w:pStyle w:val="ListParagraph"/>
+        <w:pStyle w:val="a6"/>
         <w:numPr>
           <w:ilvl w:val="0"/>
           <w:numId w:val="18"/>
@@ -4804,6 +5095,386 @@
     </w:p>
     <w:p>
       <w:pPr>
+        <w:jc w:val="both"/>
+        <w:rPr>
+          <w:b/>
+          <w:bCs/>
+          <w:color w:val="00B050"/>
+          <w:lang w:val="en-US"/>
+        </w:rPr>
+      </w:pPr>
+      <w:r>
+        <w:rPr>
+          <w:b/>
+          <w:bCs/>
+          <w:color w:val="00B050"/>
+          <w:lang w:val="en-US"/>
+        </w:rPr>
+        <w:lastRenderedPageBreak/>
+        <w:t>Death Use Case</w:t>
+      </w:r>
+      <w:r>
+        <w:rPr>
+          <w:b/>
+          <w:bCs/>
+          <w:color w:val="00B050"/>
+          <w:lang w:val="en-US"/>
+        </w:rPr>
+        <w:t>:</w:t>
+      </w:r>
+    </w:p>
+    <w:p>
+      <w:pPr>
+        <w:pStyle w:val="a6"/>
+        <w:numPr>
+          <w:ilvl w:val="0"/>
+          <w:numId w:val="19"/>
+        </w:numPr>
+        <w:jc w:val="both"/>
+      </w:pPr>
+      <w:r>
+        <w:t>Ο παίκτης ξεκινάει το παιχνίδι και διαθέτει 3 ζωές.</w:t>
+      </w:r>
+    </w:p>
+    <w:p>
+      <w:pPr>
+        <w:pStyle w:val="a6"/>
+        <w:numPr>
+          <w:ilvl w:val="0"/>
+          <w:numId w:val="19"/>
+        </w:numPr>
+        <w:jc w:val="both"/>
+      </w:pPr>
+      <w:r>
+        <w:t xml:space="preserve">Στην πορεία του παιχνιδιού πέφτει σε μία περιοχή με οξύ. </w:t>
+      </w:r>
+    </w:p>
+    <w:p>
+      <w:pPr>
+        <w:pStyle w:val="a6"/>
+        <w:numPr>
+          <w:ilvl w:val="1"/>
+          <w:numId w:val="19"/>
+        </w:numPr>
+        <w:jc w:val="both"/>
+      </w:pPr>
+      <w:r>
+        <w:t>Εισέρχεται σε ένα δωμάτιο με ακτίνες λέιζερ και τον πετυχαίνουν.</w:t>
+      </w:r>
+    </w:p>
+    <w:p>
+      <w:pPr>
+        <w:pStyle w:val="a6"/>
+        <w:numPr>
+          <w:ilvl w:val="2"/>
+          <w:numId w:val="19"/>
+        </w:numPr>
+        <w:jc w:val="both"/>
+      </w:pPr>
+      <w:r>
+        <w:t>Η ροή συνεχίζεται στο βήμα 3.</w:t>
+      </w:r>
+    </w:p>
+    <w:p>
+      <w:pPr>
+        <w:pStyle w:val="a6"/>
+        <w:numPr>
+          <w:ilvl w:val="0"/>
+          <w:numId w:val="19"/>
+        </w:numPr>
+        <w:jc w:val="both"/>
+      </w:pPr>
+      <w:r>
+        <w:t xml:space="preserve">Χάνει μία από </w:t>
+      </w:r>
+      <w:r>
+        <w:t>στις</w:t>
+      </w:r>
+      <w:r>
+        <w:t xml:space="preserve"> ζωές του.</w:t>
+      </w:r>
+    </w:p>
+    <w:p>
+      <w:pPr>
+        <w:pStyle w:val="a6"/>
+        <w:numPr>
+          <w:ilvl w:val="0"/>
+          <w:numId w:val="19"/>
+        </w:numPr>
+        <w:jc w:val="both"/>
+      </w:pPr>
+      <w:r>
+        <w:t>Το σύστημα ελέγχει αν ο παίκτης έχει επιπλέον ζωές και διαπιστώνει ότι αυτό ισχύει.</w:t>
+      </w:r>
+    </w:p>
+    <w:p>
+      <w:pPr>
+        <w:pStyle w:val="a6"/>
+        <w:numPr>
+          <w:ilvl w:val="1"/>
+          <w:numId w:val="19"/>
+        </w:numPr>
+        <w:jc w:val="both"/>
+      </w:pPr>
+      <w:r>
+        <w:t>Το σύστημα διαπιστώνει ότι δεν έχει επιπλέον ζωές.</w:t>
+      </w:r>
+    </w:p>
+    <w:p>
+      <w:pPr>
+        <w:pStyle w:val="a6"/>
+        <w:numPr>
+          <w:ilvl w:val="2"/>
+          <w:numId w:val="19"/>
+        </w:numPr>
+        <w:jc w:val="both"/>
+      </w:pPr>
+      <w:r>
+        <w:t xml:space="preserve">Η ροή συνεχίζεται στο βήμα 12. </w:t>
+      </w:r>
+    </w:p>
+    <w:p>
+      <w:pPr>
+        <w:pStyle w:val="a6"/>
+        <w:numPr>
+          <w:ilvl w:val="0"/>
+          <w:numId w:val="19"/>
+        </w:numPr>
+        <w:jc w:val="both"/>
+      </w:pPr>
+      <w:r>
+        <w:t>Ο παίκτης επανέρχεται στο σημείο που βρισκόταν πριν χαθεί η ζωή του.</w:t>
+      </w:r>
+    </w:p>
+    <w:p>
+      <w:pPr>
+        <w:pStyle w:val="a6"/>
+        <w:numPr>
+          <w:ilvl w:val="0"/>
+          <w:numId w:val="19"/>
+        </w:numPr>
+        <w:jc w:val="both"/>
+      </w:pPr>
+      <w:r>
+        <w:t>Μετατρέπεται σε υγρή μορφή.</w:t>
+      </w:r>
+    </w:p>
+    <w:p>
+      <w:pPr>
+        <w:pStyle w:val="a6"/>
+        <w:numPr>
+          <w:ilvl w:val="0"/>
+          <w:numId w:val="19"/>
+        </w:numPr>
+        <w:jc w:val="both"/>
+      </w:pPr>
+      <w:r>
+        <w:t>Εισέρχεται σε μία σχισμή στο έδαφος που οδηγεί στο κενό.</w:t>
+      </w:r>
+    </w:p>
+    <w:p>
+      <w:pPr>
+        <w:pStyle w:val="a6"/>
+        <w:numPr>
+          <w:ilvl w:val="1"/>
+          <w:numId w:val="19"/>
+        </w:numPr>
+        <w:jc w:val="both"/>
+      </w:pPr>
+      <w:r>
+        <w:t>Το μονοπάτι στο οποίο καταλήγει η σχισμή είναι γεμάτο νερό.</w:t>
+      </w:r>
+    </w:p>
+    <w:p>
+      <w:pPr>
+        <w:pStyle w:val="a6"/>
+        <w:numPr>
+          <w:ilvl w:val="2"/>
+          <w:numId w:val="19"/>
+        </w:numPr>
+        <w:jc w:val="both"/>
+      </w:pPr>
+      <w:r>
+        <w:t>Ο παίκτης, όντας στην υγρή του μορφή, διαλύεται στο νερό.</w:t>
+      </w:r>
+    </w:p>
+    <w:p>
+      <w:pPr>
+        <w:pStyle w:val="a6"/>
+        <w:numPr>
+          <w:ilvl w:val="2"/>
+          <w:numId w:val="19"/>
+        </w:numPr>
+        <w:jc w:val="both"/>
+      </w:pPr>
+      <w:r>
+        <w:t xml:space="preserve">Η ροή συνεχίζεται στο βήμα </w:t>
+      </w:r>
+      <w:r>
+        <w:t>8</w:t>
+      </w:r>
+      <w:r>
+        <w:t>.</w:t>
+      </w:r>
+    </w:p>
+    <w:p>
+      <w:pPr>
+        <w:pStyle w:val="a6"/>
+        <w:numPr>
+          <w:ilvl w:val="0"/>
+          <w:numId w:val="19"/>
+        </w:numPr>
+        <w:jc w:val="both"/>
+      </w:pPr>
+      <w:r>
+        <w:t xml:space="preserve">Χάνει μία από </w:t>
+      </w:r>
+      <w:r>
+        <w:t>στις</w:t>
+      </w:r>
+      <w:r>
+        <w:t xml:space="preserve"> ζωές του.</w:t>
+      </w:r>
+    </w:p>
+    <w:p>
+      <w:pPr>
+        <w:pStyle w:val="a6"/>
+        <w:numPr>
+          <w:ilvl w:val="0"/>
+          <w:numId w:val="19"/>
+        </w:numPr>
+        <w:jc w:val="both"/>
+      </w:pPr>
+      <w:r>
+        <w:t>Το σύστημα ελέγχει αν ο παίκτης έχει επιπλέον ζωές και διαπιστώνει ότι αυτό ισχύει.</w:t>
+      </w:r>
+    </w:p>
+    <w:p>
+      <w:pPr>
+        <w:pStyle w:val="a6"/>
+        <w:numPr>
+          <w:ilvl w:val="1"/>
+          <w:numId w:val="19"/>
+        </w:numPr>
+        <w:jc w:val="both"/>
+      </w:pPr>
+      <w:r>
+        <w:t>Το σύστημα διαπιστώνει ότι δεν έχει επιπλέον ζωές.</w:t>
+      </w:r>
+    </w:p>
+    <w:p>
+      <w:pPr>
+        <w:pStyle w:val="a6"/>
+        <w:numPr>
+          <w:ilvl w:val="2"/>
+          <w:numId w:val="19"/>
+        </w:numPr>
+        <w:jc w:val="both"/>
+      </w:pPr>
+      <w:r>
+        <w:t>Η ροή συνεχίζεται στο βήμα 12.</w:t>
+      </w:r>
+    </w:p>
+    <w:p>
+      <w:pPr>
+        <w:pStyle w:val="a6"/>
+        <w:numPr>
+          <w:ilvl w:val="0"/>
+          <w:numId w:val="19"/>
+        </w:numPr>
+        <w:jc w:val="both"/>
+      </w:pPr>
+      <w:r>
+        <w:t>Ο παίκτης επανέρχεται στο σημείο που βρισκόταν πριν χαθεί η ζωή του.</w:t>
+      </w:r>
+    </w:p>
+    <w:p>
+      <w:pPr>
+        <w:pStyle w:val="a6"/>
+        <w:numPr>
+          <w:ilvl w:val="0"/>
+          <w:numId w:val="19"/>
+        </w:numPr>
+        <w:jc w:val="both"/>
+      </w:pPr>
+      <w:r>
+        <w:t>Το σύστημα εμφανίζει επιστήμονες</w:t>
+      </w:r>
+      <w:r>
+        <w:t xml:space="preserve"> που κυνηγούν τον παίκτη και καταφέρνουν να τον πιάσουν.</w:t>
+      </w:r>
+    </w:p>
+    <w:p>
+      <w:pPr>
+        <w:pStyle w:val="a6"/>
+        <w:numPr>
+          <w:ilvl w:val="0"/>
+          <w:numId w:val="19"/>
+        </w:numPr>
+        <w:jc w:val="both"/>
+      </w:pPr>
+      <w:r>
+        <w:t>Ο παίκτης χ</w:t>
+      </w:r>
+      <w:r>
+        <w:t xml:space="preserve">άνει την τελευταία από </w:t>
+      </w:r>
+      <w:r>
+        <w:t>στις</w:t>
+      </w:r>
+      <w:r>
+        <w:t xml:space="preserve"> ζωές του.</w:t>
+      </w:r>
+    </w:p>
+    <w:p>
+      <w:pPr>
+        <w:pStyle w:val="a6"/>
+        <w:numPr>
+          <w:ilvl w:val="0"/>
+          <w:numId w:val="19"/>
+        </w:numPr>
+        <w:jc w:val="both"/>
+      </w:pPr>
+      <w:r>
+        <w:t xml:space="preserve">Το σύστημα εμφανίζει τον παίκτη </w:t>
+      </w:r>
+      <w:r>
+        <w:t>στην αρχή του επίπεδου.</w:t>
+      </w:r>
+    </w:p>
+    <w:p>
+      <w:pPr>
+        <w:pStyle w:val="a6"/>
+        <w:numPr>
+          <w:ilvl w:val="1"/>
+          <w:numId w:val="19"/>
+        </w:numPr>
+        <w:jc w:val="both"/>
+      </w:pPr>
+      <w:r>
+        <w:t>Ο παίκτης έχει</w:t>
+      </w:r>
+      <w:r>
+        <w:t xml:space="preserve"> βρει ένα αντικείμενο που δημιουργεί </w:t>
+      </w:r>
+      <w:r>
+        <w:rPr>
+          <w:lang w:val="en-US"/>
+        </w:rPr>
+        <w:t>checkpoint</w:t>
+      </w:r>
+      <w:r>
+        <w:t xml:space="preserve"> και </w:t>
+      </w:r>
+      <w:r>
+        <w:t xml:space="preserve">το σύστημα τον επαναφέρει </w:t>
+      </w:r>
+      <w:r>
+        <w:t>στο σημείο που βρήκε αυτό το αντικείμενο.</w:t>
+      </w:r>
+    </w:p>
+    <w:p>
+      <w:pPr>
         <w:tabs>
           <w:tab w:val="left" w:pos="1027"/>
         </w:tabs>
@@ -4812,12 +5483,10 @@
     </w:p>
     <w:p>
       <w:pPr>
-        <w:jc w:val="both"/>
         <w:rPr>
           <w:b/>
           <w:bCs/>
           <w:color w:val="00B050"/>
-          <w:lang w:val="en-US"/>
         </w:rPr>
       </w:pPr>
       <w:r>
@@ -4825,347 +5494,13 @@
           <w:b/>
           <w:bCs/>
           <w:color w:val="00B050"/>
-          <w:lang w:val="en-US"/>
-        </w:rPr>
-        <w:t>Death Use Case</w:t>
-      </w:r>
-    </w:p>
-    <w:p>
-      <w:pPr>
-        <w:pStyle w:val="ListParagraph"/>
-        <w:numPr>
-          <w:ilvl w:val="0"/>
-          <w:numId w:val="19"/>
-        </w:numPr>
-        <w:jc w:val="both"/>
-      </w:pPr>
-      <w:r>
-        <w:t>Ο παίκτης ξεκινάει το παιχνίδι και διαθέτει 3 ζωές.</w:t>
-      </w:r>
-    </w:p>
-    <w:p>
-      <w:pPr>
-        <w:pStyle w:val="ListParagraph"/>
-        <w:numPr>
-          <w:ilvl w:val="0"/>
-          <w:numId w:val="19"/>
-        </w:numPr>
-        <w:jc w:val="both"/>
-      </w:pPr>
-      <w:r>
-        <w:t xml:space="preserve">Στην πορεία του παιχνιδιού πέφτει σε μία περιοχή με οξύ. </w:t>
-      </w:r>
-    </w:p>
-    <w:p>
-      <w:pPr>
-        <w:pStyle w:val="ListParagraph"/>
-        <w:numPr>
-          <w:ilvl w:val="1"/>
-          <w:numId w:val="19"/>
-        </w:numPr>
-        <w:jc w:val="both"/>
-      </w:pPr>
-      <w:r>
-        <w:t>Εισέρχεται σε ένα δωμάτιο με ακτίνες λέιζερ και τον πετυχαίνουν.</w:t>
-      </w:r>
-    </w:p>
-    <w:p>
-      <w:pPr>
-        <w:pStyle w:val="ListParagraph"/>
-        <w:numPr>
-          <w:ilvl w:val="2"/>
-          <w:numId w:val="19"/>
-        </w:numPr>
-        <w:jc w:val="both"/>
-      </w:pPr>
-      <w:r>
-        <w:t>Η ροή συνεχίζεται στο βήμα 3.</w:t>
-      </w:r>
-    </w:p>
-    <w:p>
-      <w:pPr>
-        <w:pStyle w:val="ListParagraph"/>
-        <w:numPr>
-          <w:ilvl w:val="0"/>
-          <w:numId w:val="19"/>
-        </w:numPr>
-        <w:jc w:val="both"/>
-      </w:pPr>
-      <w:r>
-        <w:t>Χάνει μία από τις ζωές του.</w:t>
-      </w:r>
-    </w:p>
-    <w:p>
-      <w:pPr>
-        <w:pStyle w:val="ListParagraph"/>
-        <w:numPr>
-          <w:ilvl w:val="0"/>
-          <w:numId w:val="19"/>
-        </w:numPr>
-        <w:jc w:val="both"/>
-      </w:pPr>
-      <w:r>
-        <w:t>Το σύστημα ελέγχει αν ο παίκτης έχει επιπλέον ζωές και διαπιστώνει ότι αυτό ισχύει.</w:t>
-      </w:r>
-    </w:p>
-    <w:p>
-      <w:pPr>
-        <w:pStyle w:val="ListParagraph"/>
-        <w:numPr>
-          <w:ilvl w:val="1"/>
-          <w:numId w:val="19"/>
-        </w:numPr>
-        <w:jc w:val="both"/>
-      </w:pPr>
-      <w:r>
-        <w:t>Το σύστημα διαπιστώνει ότι δεν έχει επιπλέον ζωές.</w:t>
-      </w:r>
-    </w:p>
-    <w:p>
-      <w:pPr>
-        <w:pStyle w:val="ListParagraph"/>
-        <w:numPr>
-          <w:ilvl w:val="2"/>
-          <w:numId w:val="19"/>
-        </w:numPr>
-        <w:jc w:val="both"/>
-      </w:pPr>
-      <w:r>
-        <w:t xml:space="preserve">Η ροή συνεχίζεται στο βήμα 12. </w:t>
-      </w:r>
-    </w:p>
-    <w:p>
-      <w:pPr>
-        <w:pStyle w:val="ListParagraph"/>
-        <w:numPr>
-          <w:ilvl w:val="0"/>
-          <w:numId w:val="19"/>
-        </w:numPr>
-        <w:jc w:val="both"/>
-      </w:pPr>
-      <w:r>
-        <w:t>Ο παίκτης επανέρχεται στο σημείο που βρισκόταν πριν χαθεί η ζωή του.</w:t>
-      </w:r>
-    </w:p>
-    <w:p>
-      <w:pPr>
-        <w:pStyle w:val="ListParagraph"/>
-        <w:numPr>
-          <w:ilvl w:val="0"/>
-          <w:numId w:val="19"/>
-        </w:numPr>
-        <w:jc w:val="both"/>
-      </w:pPr>
-      <w:r>
-        <w:t>Μετατρέπεται σε υγρή μορφή.</w:t>
-      </w:r>
-    </w:p>
-    <w:p>
-      <w:pPr>
-        <w:pStyle w:val="ListParagraph"/>
-        <w:numPr>
-          <w:ilvl w:val="0"/>
-          <w:numId w:val="19"/>
-        </w:numPr>
-        <w:jc w:val="both"/>
-      </w:pPr>
-      <w:r>
-        <w:t>Εισέρχεται σε μία σχισμή στο έδαφος που οδηγεί στο κενό.</w:t>
-      </w:r>
-    </w:p>
-    <w:p>
-      <w:pPr>
-        <w:pStyle w:val="ListParagraph"/>
-        <w:numPr>
-          <w:ilvl w:val="1"/>
-          <w:numId w:val="19"/>
-        </w:numPr>
-        <w:jc w:val="both"/>
-      </w:pPr>
-      <w:r>
-        <w:t>Το μονοπάτι στο οποίο καταλήγει η σχισμή είναι γεμάτο νερό.</w:t>
-      </w:r>
-    </w:p>
-    <w:p>
-      <w:pPr>
-        <w:pStyle w:val="ListParagraph"/>
-        <w:numPr>
-          <w:ilvl w:val="2"/>
-          <w:numId w:val="19"/>
-        </w:numPr>
-        <w:jc w:val="both"/>
-      </w:pPr>
-      <w:r>
-        <w:t>Ο παίκτης, όντας στην υγρή του μορφή, διαλύεται στο νερό.</w:t>
-      </w:r>
-    </w:p>
-    <w:p>
-      <w:pPr>
-        <w:pStyle w:val="ListParagraph"/>
-        <w:numPr>
-          <w:ilvl w:val="2"/>
-          <w:numId w:val="19"/>
-        </w:numPr>
-        <w:jc w:val="both"/>
-      </w:pPr>
-      <w:r>
-        <w:t>Η ροή συνεχίζεται στο βήμα 7.</w:t>
-      </w:r>
-    </w:p>
-    <w:p>
-      <w:pPr>
-        <w:pStyle w:val="ListParagraph"/>
-        <w:numPr>
-          <w:ilvl w:val="0"/>
-          <w:numId w:val="19"/>
-        </w:numPr>
-        <w:jc w:val="both"/>
-      </w:pPr>
-      <w:r>
-        <w:t>Χάνει μία από τις ζωές του.</w:t>
-      </w:r>
-    </w:p>
-    <w:p>
-      <w:pPr>
-        <w:pStyle w:val="ListParagraph"/>
-        <w:numPr>
-          <w:ilvl w:val="0"/>
-          <w:numId w:val="19"/>
-        </w:numPr>
-        <w:jc w:val="both"/>
-      </w:pPr>
-      <w:r>
-        <w:t>Το σύστημα ελέγχει αν ο παίκτης έχει επιπλέον ζωές και διαπιστώνει ότι αυτό ισχύει.</w:t>
-      </w:r>
-    </w:p>
-    <w:p>
-      <w:pPr>
-        <w:pStyle w:val="ListParagraph"/>
-        <w:numPr>
-          <w:ilvl w:val="1"/>
-          <w:numId w:val="19"/>
-        </w:numPr>
-        <w:jc w:val="both"/>
-      </w:pPr>
-      <w:r>
-        <w:t>Το σύστημα διαπιστώνει ότι δεν έχει επιπλέον ζωές.</w:t>
-      </w:r>
-    </w:p>
-    <w:p>
-      <w:pPr>
-        <w:pStyle w:val="ListParagraph"/>
-        <w:numPr>
-          <w:ilvl w:val="2"/>
-          <w:numId w:val="19"/>
-        </w:numPr>
-        <w:jc w:val="both"/>
-      </w:pPr>
-      <w:r>
-        <w:t>Η ροή συνεχίζεται στο βήμα 12.</w:t>
-      </w:r>
-    </w:p>
-    <w:p>
-      <w:pPr>
-        <w:pStyle w:val="ListParagraph"/>
-        <w:numPr>
-          <w:ilvl w:val="0"/>
-          <w:numId w:val="19"/>
-        </w:numPr>
-        <w:jc w:val="both"/>
-      </w:pPr>
-      <w:r>
-        <w:t>Ο παίκτης επανέρχεται στο σημείο που βρισκόταν πριν χαθεί η ζωή του.</w:t>
-      </w:r>
-    </w:p>
-    <w:p>
-      <w:pPr>
-        <w:pStyle w:val="ListParagraph"/>
-        <w:numPr>
-          <w:ilvl w:val="0"/>
-          <w:numId w:val="19"/>
-        </w:numPr>
-        <w:jc w:val="both"/>
-      </w:pPr>
-      <w:r>
-        <w:t>Εμφανίζονται επιστήμονες που κυνηγούν τον παίκτη και καταφέρνουν να τον πιάσουν.</w:t>
-      </w:r>
-    </w:p>
-    <w:p>
-      <w:pPr>
-        <w:pStyle w:val="ListParagraph"/>
-        <w:numPr>
-          <w:ilvl w:val="0"/>
-          <w:numId w:val="19"/>
-        </w:numPr>
-        <w:jc w:val="both"/>
-      </w:pPr>
-      <w:r>
-        <w:t>Χάνει την τελευταία από τις ζωές του.</w:t>
-      </w:r>
-    </w:p>
-    <w:p>
-      <w:pPr>
-        <w:pStyle w:val="ListParagraph"/>
-        <w:numPr>
-          <w:ilvl w:val="0"/>
-          <w:numId w:val="19"/>
-        </w:numPr>
-        <w:jc w:val="both"/>
-      </w:pPr>
-      <w:r>
-        <w:t>Εμφανίζεται στην αρχή του επίπεδου.</w:t>
-      </w:r>
-    </w:p>
-    <w:p>
-      <w:pPr>
-        <w:pStyle w:val="ListParagraph"/>
-        <w:numPr>
-          <w:ilvl w:val="1"/>
-          <w:numId w:val="19"/>
-        </w:numPr>
-        <w:jc w:val="both"/>
-      </w:pPr>
-      <w:r>
-        <w:t xml:space="preserve">Έχει βρει ένα αντικείμενο που δημιουργεί </w:t>
-      </w:r>
-      <w:r>
-        <w:rPr>
-          <w:lang w:val="en-US"/>
-        </w:rPr>
-        <w:t>checkpoint</w:t>
-      </w:r>
-      <w:r>
-        <w:t xml:space="preserve"> και επανέρχεται στο σημείο που βρήκε αυτό το αντικείμενο.</w:t>
-      </w:r>
-    </w:p>
-    <w:p>
-      <w:pPr>
-        <w:tabs>
-          <w:tab w:val="left" w:pos="1027"/>
-        </w:tabs>
-        <w:jc w:val="both"/>
-      </w:pPr>
-    </w:p>
-    <w:p>
-      <w:pPr>
-        <w:rPr>
-          <w:b/>
-          <w:bCs/>
-          <w:color w:val="00B050"/>
-        </w:rPr>
-      </w:pPr>
-      <w:r>
-        <w:rPr>
-          <w:b/>
-          <w:bCs/>
-          <w:color w:val="00B050"/>
         </w:rPr>
         <w:t>Tutorial Use-Case:</w:t>
       </w:r>
     </w:p>
     <w:p>
       <w:pPr>
-        <w:pStyle w:val="ListParagraph"/>
+        <w:pStyle w:val="a6"/>
         <w:numPr>
           <w:ilvl w:val="0"/>
           <w:numId w:val="20"/>
@@ -5177,7 +5512,7 @@
     </w:p>
     <w:p>
       <w:pPr>
-        <w:pStyle w:val="ListParagraph"/>
+        <w:pStyle w:val="a6"/>
         <w:numPr>
           <w:ilvl w:val="0"/>
           <w:numId w:val="20"/>
@@ -5189,7 +5524,7 @@
     </w:p>
     <w:p>
       <w:pPr>
-        <w:pStyle w:val="ListParagraph"/>
+        <w:pStyle w:val="a6"/>
         <w:numPr>
           <w:ilvl w:val="0"/>
           <w:numId w:val="20"/>
@@ -5201,7 +5536,7 @@
     </w:p>
     <w:p>
       <w:pPr>
-        <w:pStyle w:val="ListParagraph"/>
+        <w:pStyle w:val="a6"/>
         <w:numPr>
           <w:ilvl w:val="1"/>
           <w:numId w:val="20"/>
@@ -5213,7 +5548,7 @@
     </w:p>
     <w:p>
       <w:pPr>
-        <w:pStyle w:val="ListParagraph"/>
+        <w:pStyle w:val="a6"/>
         <w:numPr>
           <w:ilvl w:val="1"/>
           <w:numId w:val="20"/>
@@ -5225,7 +5560,7 @@
     </w:p>
     <w:p>
       <w:pPr>
-        <w:pStyle w:val="ListParagraph"/>
+        <w:pStyle w:val="a6"/>
         <w:numPr>
           <w:ilvl w:val="0"/>
           <w:numId w:val="20"/>
@@ -5237,7 +5572,7 @@
     </w:p>
     <w:p>
       <w:pPr>
-        <w:pStyle w:val="ListParagraph"/>
+        <w:pStyle w:val="a6"/>
         <w:numPr>
           <w:ilvl w:val="0"/>
           <w:numId w:val="20"/>
@@ -5249,7 +5584,7 @@
     </w:p>
     <w:p>
       <w:pPr>
-        <w:pStyle w:val="ListParagraph"/>
+        <w:pStyle w:val="a6"/>
         <w:numPr>
           <w:ilvl w:val="0"/>
           <w:numId w:val="20"/>
@@ -5261,7 +5596,7 @@
     </w:p>
     <w:p>
       <w:pPr>
-        <w:pStyle w:val="ListParagraph"/>
+        <w:pStyle w:val="a6"/>
         <w:numPr>
           <w:ilvl w:val="0"/>
           <w:numId w:val="20"/>
@@ -5273,56 +5608,71 @@
     </w:p>
     <w:p>
       <w:pPr>
-        <w:pStyle w:val="ListParagraph"/>
+        <w:pStyle w:val="a6"/>
         <w:numPr>
           <w:ilvl w:val="0"/>
           <w:numId w:val="20"/>
         </w:numPr>
       </w:pPr>
       <w:r>
-        <w:t>Ο παίκτης σκύβοντας και πηδώντας απο εμπόδια μετακινείται στην φωτεινή περιοχή.</w:t>
-      </w:r>
-    </w:p>
-    <w:p>
-      <w:pPr>
-        <w:pStyle w:val="ListParagraph"/>
+        <w:t xml:space="preserve">Ο παίκτης σκύβοντας και πηδώντας </w:t>
+      </w:r>
+      <w:r>
+        <w:t>στις</w:t>
+      </w:r>
+      <w:r>
+        <w:t xml:space="preserve"> εμπόδια μετακινείται στην φωτεινή περιοχή.</w:t>
+      </w:r>
+    </w:p>
+    <w:p>
+      <w:pPr>
+        <w:pStyle w:val="a6"/>
         <w:numPr>
           <w:ilvl w:val="0"/>
           <w:numId w:val="20"/>
         </w:numPr>
       </w:pPr>
       <w:r>
-        <w:lastRenderedPageBreak/>
         <w:t>Το σύστημα του εμφανίζει το επόμενο μήνυμα “ STEP3: πάτα το F για να μεταμορφωθείς σε υγρή μορφή” και φωτίζει πάλι την επόμενη περιοχή.</w:t>
       </w:r>
     </w:p>
     <w:p>
       <w:pPr>
-        <w:pStyle w:val="ListParagraph"/>
+        <w:pStyle w:val="a6"/>
         <w:numPr>
           <w:ilvl w:val="0"/>
           <w:numId w:val="20"/>
         </w:numPr>
       </w:pPr>
       <w:r>
-        <w:t>Ο παίκτης αφού έχει μεταμορφωθεί σε υγρή μορφή περνάει μέσα απο ένα στενό πέρασμα και καταλείγει στην φωτεινή περιοχή.</w:t>
-      </w:r>
-    </w:p>
-    <w:p>
-      <w:pPr>
-        <w:pStyle w:val="ListParagraph"/>
+        <w:t xml:space="preserve">Ο παίκτης αφού έχει μεταμορφωθεί σε υγρή μορφή περνάει μέσα </w:t>
+      </w:r>
+      <w:r>
+        <w:t>στις</w:t>
+      </w:r>
+      <w:r>
+        <w:t xml:space="preserve"> ένα στενό πέρασμα και καταλείγει στην φωτεινή περιοχή.</w:t>
+      </w:r>
+    </w:p>
+    <w:p>
+      <w:pPr>
+        <w:pStyle w:val="a6"/>
         <w:numPr>
           <w:ilvl w:val="0"/>
           <w:numId w:val="20"/>
         </w:numPr>
       </w:pPr>
       <w:r>
-        <w:t>Το σύστημα του του εμφανίζει μήνυμα “ STEP4: μπορείς να μαζέψεις το αντικείμενο EMP με το πλήκτρο Ε και να να το χρησημοποιήσεις για να απενεργοποιήσεις το λέιζερ με το πλήκτρο Q” καθώς του γυαλίζει το αντικείμενο που πρέπει να μαζέψει και του φωτίζει την επόμενη περιοχή.</w:t>
-      </w:r>
-    </w:p>
-    <w:p>
-      <w:pPr>
-        <w:pStyle w:val="ListParagraph"/>
+        <w:t xml:space="preserve">Το σύστημα του του εμφανίζει μήνυμα “ STEP4: μπορείς να μαζέψεις το αντικείμενο EMP με το πλήκτρο Ε και να να το χρησημοποιήσεις για να απενεργοποιήσεις το λέιζερ </w:t>
+      </w:r>
+      <w:r>
+        <w:lastRenderedPageBreak/>
+        <w:t>με το πλήκτρο Q” καθώς του γυαλίζει το αντικείμενο που πρέπει να μαζέψει και του φωτίζει την επόμενη περιοχή.</w:t>
+      </w:r>
+    </w:p>
+    <w:p>
+      <w:pPr>
+        <w:pStyle w:val="a6"/>
         <w:numPr>
           <w:ilvl w:val="0"/>
           <w:numId w:val="20"/>
@@ -5334,19 +5684,25 @@
     </w:p>
     <w:p>
       <w:pPr>
-        <w:pStyle w:val="ListParagraph"/>
+        <w:pStyle w:val="a6"/>
         <w:numPr>
           <w:ilvl w:val="0"/>
           <w:numId w:val="20"/>
         </w:numPr>
       </w:pPr>
       <w:r>
-        <w:t>Το σύστημα του εμφανίζει το τελευταίο μήνυμα “ STEP5: Με ότι έμαθες προσπάθησε να ξεφύγεις απο τον επιστήμονα που σε κυνηγάει και φτάσε στην πόρτα”.</w:t>
-      </w:r>
-    </w:p>
-    <w:p>
-      <w:pPr>
-        <w:pStyle w:val="ListParagraph"/>
+        <w:t xml:space="preserve">Το σύστημα του εμφανίζει το τελευταίο μήνυμα “ STEP5: Με ότι έμαθες προσπάθησε να ξεφύγεις </w:t>
+      </w:r>
+      <w:r>
+        <w:t>στις</w:t>
+      </w:r>
+      <w:r>
+        <w:t xml:space="preserve"> τον επιστήμονα που σε κυνηγάει και φτάσε στην πόρτα”.</w:t>
+      </w:r>
+    </w:p>
+    <w:p>
+      <w:pPr>
+        <w:pStyle w:val="a6"/>
         <w:numPr>
           <w:ilvl w:val="0"/>
           <w:numId w:val="20"/>
@@ -5358,26 +5714,44 @@
     </w:p>
     <w:p>
       <w:pPr>
-        <w:pStyle w:val="ListParagraph"/>
+        <w:pStyle w:val="a6"/>
         <w:numPr>
           <w:ilvl w:val="0"/>
           <w:numId w:val="20"/>
         </w:numPr>
       </w:pPr>
       <w:r>
-        <w:t>Ο παίκτης χρησημοποίει οτι έμαθε για να μην τον πιάσει ο επιστήμονας και καταφέρνει να φτάσει στην πόρτα.</w:t>
-      </w:r>
-    </w:p>
-    <w:p>
-      <w:pPr>
-        <w:pStyle w:val="ListParagraph"/>
+        <w:t xml:space="preserve">Ο παίκτης </w:t>
+      </w:r>
+      <w:r>
+        <w:t>χρησιμοποίει</w:t>
+      </w:r>
+      <w:r>
+        <w:t xml:space="preserve"> </w:t>
+      </w:r>
+      <w:r>
+        <w:t>στις</w:t>
+      </w:r>
+      <w:r>
+        <w:t xml:space="preserve"> έμαθε για να μην τον πιάσει ο επιστήμονας και καταφέρνει να φτάσει στην πόρτα.</w:t>
+      </w:r>
+    </w:p>
+    <w:p>
+      <w:pPr>
+        <w:pStyle w:val="a6"/>
         <w:numPr>
           <w:ilvl w:val="1"/>
           <w:numId w:val="20"/>
         </w:numPr>
       </w:pPr>
       <w:r>
-        <w:t>Ο επιστήμονας εχμαλωτίζει τον παίκτη και το STEP5 ξεκινάει απο την αρχή .</w:t>
+        <w:t xml:space="preserve">Ο επιστήμονας εχμαλωτίζει τον παίκτη και το STEP5 ξεκινάει </w:t>
+      </w:r>
+      <w:r>
+        <w:t>στις</w:t>
+      </w:r>
+      <w:r>
+        <w:t xml:space="preserve"> την αρχή .</w:t>
       </w:r>
     </w:p>
     <w:p/>
@@ -5416,8 +5790,30 @@
           <w:i/>
           <w:iCs/>
         </w:rPr>
-        <w:t>ν μετακινείται στις φωτεινές περιοχές.</w:t>
-      </w:r>
+        <w:t xml:space="preserve">ν μετακινείται </w:t>
+      </w:r>
+      <w:r>
+        <w:rPr>
+          <w:i/>
+          <w:iCs/>
+        </w:rPr>
+        <w:t>στις</w:t>
+      </w:r>
+      <w:r>
+        <w:rPr>
+          <w:i/>
+          <w:iCs/>
+        </w:rPr>
+        <w:t xml:space="preserve"> φωτεινές περιοχές.</w:t>
+      </w:r>
+    </w:p>
+    <w:p>
+      <w:pPr>
+        <w:rPr>
+          <w:i/>
+          <w:iCs/>
+        </w:rPr>
+      </w:pPr>
     </w:p>
     <w:p>
       <w:pPr>
@@ -5454,7 +5850,7 @@
                     <pic:cNvPicPr/>
                   </pic:nvPicPr>
                   <pic:blipFill>
-                    <a:blip r:embed="rId9">
+                    <a:blip r:embed="rId12">
                       <a:extLst>
                         <a:ext uri="{28A0092B-C50C-407E-A947-70E740481C1C}">
                           <a14:useLocalDpi xmlns:a14="http://schemas.microsoft.com/office/drawing/2010/main" val="0"/>
@@ -5487,9 +5883,48 @@
         </w:drawing>
       </w:r>
     </w:p>
+    <w:p>
+      <w:pPr>
+        <w:jc w:val="center"/>
+        <w:rPr>
+          <w:lang w:val="en-US"/>
+        </w:rPr>
+      </w:pPr>
+      <w:r>
+        <w:t xml:space="preserve">Εικόνα 1: </w:t>
+      </w:r>
+      <w:r>
+        <w:rPr>
+          <w:lang w:val="en-US"/>
+        </w:rPr>
+        <w:t>Use-</w:t>
+      </w:r>
+      <w:r>
+        <w:rPr>
+          <w:lang w:val="en-US"/>
+        </w:rPr>
+        <w:t>C</w:t>
+      </w:r>
+      <w:r>
+        <w:rPr>
+          <w:lang w:val="en-US"/>
+        </w:rPr>
+        <w:t>ase Diagram</w:t>
+      </w:r>
+    </w:p>
+    <w:p>
+      <w:pPr>
+        <w:jc w:val="center"/>
+        <w:rPr>
+          <w:sz w:val="20"/>
+          <w:szCs w:val="20"/>
+        </w:rPr>
+      </w:pPr>
+    </w:p>
+    <w:p/>
     <w:sectPr>
-      <w:headerReference w:type="default" r:id="rId10"/>
-      <w:footerReference w:type="default" r:id="rId11"/>
+      <w:headerReference w:type="default" r:id="rId13"/>
+      <w:footerReference w:type="default" r:id="rId14"/>
       <w:pgSz w:w="11906" w:h="16838"/>
       <w:pgMar w:top="1440" w:right="1800" w:bottom="1440" w:left="1800" w:header="720" w:footer="720" w:gutter="0"/>
       <w:cols w:space="720"/>
@@ -5528,7 +5963,7 @@
 <w:ftr xmlns:wpc="http://schemas.microsoft.com/office/word/2010/wordprocessingCanvas" xmlns:cx="http://schemas.microsoft.com/office/drawing/2014/chartex" xmlns:cx1="http://schemas.microsoft.com/office/drawing/2015/9/8/chartex" xmlns:cx2="http://schemas.microsoft.com/office/drawing/2015/10/21/chartex" xmlns:cx3="http://schemas.microsoft.com/office/drawing/2016/5/9/chartex" xmlns:cx4="http://schemas.microsoft.com/office/drawing/2016/5/10/chartex" xmlns:cx5="http://schemas.microsoft.com/office/drawing/2016/5/11/chartex" xmlns:cx6="http://schemas.microsoft.com/office/drawing/2016/5/12/chartex" xmlns:cx7="http://schemas.microsoft.com/office/drawing/2016/5/13/chartex" xmlns:cx8="http://schemas.microsoft.com/office/drawing/2016/5/14/chartex" xmlns:mc="http://schemas.openxmlformats.org/markup-compatibility/2006" xmlns:aink="http://schemas.microsoft.com/office/drawing/2016/ink" xmlns:am3d="http://schemas.microsoft.com/office/drawing/2017/model3d" xmlns:o="urn:schemas-microsoft-com:office:office" xmlns:r="http://schemas.openxmlformats.org/officeDocument/2006/relationships" xmlns:m="http://schemas.openxmlformats.org/officeDocument/2006/math" xmlns:v="urn:schemas-microsoft-com:vml" xmlns:wp14="http://schemas.microsoft.com/office/word/2010/wordprocessingDrawing" xmlns:wp="http://schemas.openxmlformats.org/drawingml/2006/wordprocessingDrawing" xmlns:w10="urn:schemas-microsoft-com:office:word" xmlns:w="http://schemas.openxmlformats.org/wordprocessingml/2006/main" xmlns:w14="http://schemas.microsoft.com/office/word/2010/wordml" xmlns:w15="http://schemas.microsoft.com/office/word/2012/wordml" xmlns:w16cex="http://schemas.microsoft.com/office/word/2018/wordml/cex" xmlns:w16cid="http://schemas.microsoft.com/office/word/2016/wordml/cid" xmlns:w16="http://schemas.microsoft.com/office/word/2018/wordml" xmlns:w16sdtdh="http://schemas.microsoft.com/office/word/2020/wordml/sdtdatahash" xmlns:w16se="http://schemas.microsoft.com/office/word/2015/wordml/symex" xmlns:wpg="http://schemas.microsoft.com/office/word/2010/wordprocessingGroup" xmlns:wpi="http://schemas.microsoft.com/office/word/2010/wordprocessingInk" xmlns:wne="http://schemas.microsoft.com/office/word/2006/wordml" xmlns:wps="http://schemas.microsoft.com/office/word/2010/wordprocessingShape" mc:Ignorable="w14 w15 w16se w16cid w16 w16cex w16sdtdh wp14">
   <w:p>
     <w:pPr>
-      <w:pStyle w:val="Footer"/>
+      <w:pStyle w:val="a5"/>
       <w:jc w:val="center"/>
       <w:rPr>
         <w:caps/>
@@ -5573,7 +6008,7 @@
   </w:p>
   <w:p>
     <w:pPr>
-      <w:pStyle w:val="Footer"/>
+      <w:pStyle w:val="a5"/>
     </w:pPr>
   </w:p>
 </w:ftr>
@@ -5608,7 +6043,7 @@
 <w:hdr xmlns:wpc="http://schemas.microsoft.com/office/word/2010/wordprocessingCanvas" xmlns:cx="http://schemas.microsoft.com/office/drawing/2014/chartex" xmlns:cx1="http://schemas.microsoft.com/office/drawing/2015/9/8/chartex" xmlns:cx2="http://schemas.microsoft.com/office/drawing/2015/10/21/chartex" xmlns:cx3="http://schemas.microsoft.com/office/drawing/2016/5/9/chartex" xmlns:cx4="http://schemas.microsoft.com/office/drawing/2016/5/10/chartex" xmlns:cx5="http://schemas.microsoft.com/office/drawing/2016/5/11/chartex" xmlns:cx6="http://schemas.microsoft.com/office/drawing/2016/5/12/chartex" xmlns:cx7="http://schemas.microsoft.com/office/drawing/2016/5/13/chartex" xmlns:cx8="http://schemas.microsoft.com/office/drawing/2016/5/14/chartex" xmlns:mc="http://schemas.openxmlformats.org/markup-compatibility/2006" xmlns:aink="http://schemas.microsoft.com/office/drawing/2016/ink" xmlns:am3d="http://schemas.microsoft.com/office/drawing/2017/model3d" xmlns:o="urn:schemas-microsoft-com:office:office" xmlns:r="http://schemas.openxmlformats.org/officeDocument/2006/relationships" xmlns:m="http://schemas.openxmlformats.org/officeDocument/2006/math" xmlns:v="urn:schemas-microsoft-com:vml" xmlns:wp14="http://schemas.microsoft.com/office/word/2010/wordprocessingDrawing" xmlns:wp="http://schemas.openxmlformats.org/drawingml/2006/wordprocessingDrawing" xmlns:w10="urn:schemas-microsoft-com:office:word" xmlns:w="http://schemas.openxmlformats.org/wordprocessingml/2006/main" xmlns:w14="http://schemas.microsoft.com/office/word/2010/wordml" xmlns:w15="http://schemas.microsoft.com/office/word/2012/wordml" xmlns:w16cex="http://schemas.microsoft.com/office/word/2018/wordml/cex" xmlns:w16cid="http://schemas.microsoft.com/office/word/2016/wordml/cid" xmlns:w16="http://schemas.microsoft.com/office/word/2018/wordml" xmlns:w16sdtdh="http://schemas.microsoft.com/office/word/2020/wordml/sdtdatahash" xmlns:w16se="http://schemas.microsoft.com/office/word/2015/wordml/symex" xmlns:wpg="http://schemas.microsoft.com/office/word/2010/wordprocessingGroup" xmlns:wpi="http://schemas.microsoft.com/office/word/2010/wordprocessingInk" xmlns:wne="http://schemas.microsoft.com/office/word/2006/wordml" xmlns:wps="http://schemas.microsoft.com/office/word/2010/wordprocessingShape" mc:Ignorable="w14 w15 w16se w16cid w16 w16cex w16sdtdh wp14">
   <w:p>
     <w:pPr>
-      <w:pStyle w:val="Header"/>
+      <w:pStyle w:val="a4"/>
       <w:jc w:val="right"/>
       <w:rPr>
         <w:color w:val="808080" w:themeColor="background1" w:themeShade="80"/>
@@ -5625,7 +6060,7 @@
   </w:p>
   <w:p>
     <w:pPr>
-      <w:pStyle w:val="Header"/>
+      <w:pStyle w:val="a4"/>
       <w:jc w:val="right"/>
       <w:rPr>
         <w:color w:val="808080" w:themeColor="background1" w:themeShade="80"/>
@@ -5642,7 +6077,7 @@
   </w:p>
   <w:p>
     <w:pPr>
-      <w:pStyle w:val="Header"/>
+      <w:pStyle w:val="a4"/>
       <w:jc w:val="center"/>
     </w:pPr>
     <w:r>
@@ -7864,58 +8299,58 @@
       </w:rPr>
     </w:lvl>
   </w:abstractNum>
-  <w:num w:numId="1">
+  <w:num w:numId="1" w16cid:durableId="2046979997">
     <w:abstractNumId w:val="3"/>
   </w:num>
-  <w:num w:numId="2">
+  <w:num w:numId="2" w16cid:durableId="1806578667">
     <w:abstractNumId w:val="6"/>
   </w:num>
-  <w:num w:numId="3">
+  <w:num w:numId="3" w16cid:durableId="2012293372">
     <w:abstractNumId w:val="16"/>
   </w:num>
-  <w:num w:numId="4">
+  <w:num w:numId="4" w16cid:durableId="1799301863">
     <w:abstractNumId w:val="10"/>
   </w:num>
-  <w:num w:numId="5">
+  <w:num w:numId="5" w16cid:durableId="1112817712">
     <w:abstractNumId w:val="0"/>
   </w:num>
-  <w:num w:numId="6">
+  <w:num w:numId="6" w16cid:durableId="2090736698">
     <w:abstractNumId w:val="17"/>
   </w:num>
-  <w:num w:numId="7">
+  <w:num w:numId="7" w16cid:durableId="478113781">
     <w:abstractNumId w:val="8"/>
   </w:num>
-  <w:num w:numId="8">
+  <w:num w:numId="8" w16cid:durableId="122580130">
     <w:abstractNumId w:val="19"/>
   </w:num>
-  <w:num w:numId="9">
+  <w:num w:numId="9" w16cid:durableId="2008173234">
     <w:abstractNumId w:val="15"/>
   </w:num>
-  <w:num w:numId="10">
+  <w:num w:numId="10" w16cid:durableId="134378781">
     <w:abstractNumId w:val="5"/>
   </w:num>
-  <w:num w:numId="11">
+  <w:num w:numId="11" w16cid:durableId="1369407390">
     <w:abstractNumId w:val="4"/>
   </w:num>
-  <w:num w:numId="12">
+  <w:num w:numId="12" w16cid:durableId="710030394">
     <w:abstractNumId w:val="18"/>
   </w:num>
-  <w:num w:numId="13">
+  <w:num w:numId="13" w16cid:durableId="1385250152">
     <w:abstractNumId w:val="7"/>
   </w:num>
-  <w:num w:numId="14">
+  <w:num w:numId="14" w16cid:durableId="1629899576">
     <w:abstractNumId w:val="2"/>
   </w:num>
-  <w:num w:numId="15">
+  <w:num w:numId="15" w16cid:durableId="1502625930">
     <w:abstractNumId w:val="1"/>
   </w:num>
-  <w:num w:numId="16">
+  <w:num w:numId="16" w16cid:durableId="1547639119">
     <w:abstractNumId w:val="14"/>
   </w:num>
-  <w:num w:numId="17">
+  <w:num w:numId="17" w16cid:durableId="446433400">
     <w:abstractNumId w:val="12"/>
   </w:num>
-  <w:num w:numId="18">
+  <w:num w:numId="18" w16cid:durableId="857277765">
     <w:abstractNumId w:val="11"/>
     <w:lvlOverride w:ilvl="0">
       <w:startOverride w:val="1"/>
@@ -7945,7 +8380,7 @@
       <w:startOverride w:val="1"/>
     </w:lvlOverride>
   </w:num>
-  <w:num w:numId="19">
+  <w:num w:numId="19" w16cid:durableId="1572806976">
     <w:abstractNumId w:val="13"/>
     <w:lvlOverride w:ilvl="0">
       <w:startOverride w:val="1"/>
@@ -7975,7 +8410,7 @@
       <w:startOverride w:val="1"/>
     </w:lvlOverride>
   </w:num>
-  <w:num w:numId="20">
+  <w:num w:numId="20" w16cid:durableId="1095442636">
     <w:abstractNumId w:val="9"/>
     <w:lvlOverride w:ilvl="0">
       <w:startOverride w:val="1"/>
@@ -8403,7 +8838,7 @@
     <w:lsdException w:name="Unresolved Mention" w:semiHidden="1" w:unhideWhenUsed="1"/>
     <w:lsdException w:name="Smart Link" w:semiHidden="1" w:unhideWhenUsed="1"/>
   </w:latentStyles>
-  <w:style w:type="paragraph" w:default="1" w:styleId="Normal">
+  <w:style w:type="paragraph" w:default="1" w:styleId="a">
     <w:name w:val="Normal"/>
     <w:qFormat/>
     <w:rsid w:val="00A81648"/>
@@ -8411,13 +8846,13 @@
       <w:spacing w:line="256" w:lineRule="auto"/>
     </w:pPr>
   </w:style>
-  <w:style w:type="character" w:default="1" w:styleId="DefaultParagraphFont">
+  <w:style w:type="character" w:default="1" w:styleId="a0">
     <w:name w:val="Default Paragraph Font"/>
     <w:uiPriority w:val="1"/>
     <w:semiHidden/>
     <w:unhideWhenUsed/>
   </w:style>
-  <w:style w:type="table" w:default="1" w:styleId="TableNormal">
+  <w:style w:type="table" w:default="1" w:styleId="a1">
     <w:name w:val="Normal Table"/>
     <w:uiPriority w:val="99"/>
     <w:semiHidden/>
@@ -8432,15 +8867,15 @@
       </w:tblCellMar>
     </w:tblPr>
   </w:style>
-  <w:style w:type="numbering" w:default="1" w:styleId="NoList">
+  <w:style w:type="numbering" w:default="1" w:styleId="a2">
     <w:name w:val="No List"/>
     <w:uiPriority w:val="99"/>
     <w:semiHidden/>
     <w:unhideWhenUsed/>
   </w:style>
-  <w:style w:type="table" w:styleId="TableGrid">
+  <w:style w:type="table" w:styleId="a3">
     <w:name w:val="Table Grid"/>
-    <w:basedOn w:val="TableNormal"/>
+    <w:basedOn w:val="a1"/>
     <w:uiPriority w:val="39"/>
     <w:rsid w:val="004249A4"/>
     <w:pPr>
@@ -8458,10 +8893,10 @@
       </w:tblBorders>
     </w:tblPr>
   </w:style>
-  <w:style w:type="paragraph" w:styleId="Header">
+  <w:style w:type="paragraph" w:styleId="a4">
     <w:name w:val="header"/>
-    <w:basedOn w:val="Normal"/>
-    <w:link w:val="HeaderChar"/>
+    <w:basedOn w:val="a"/>
+    <w:link w:val="Char"/>
     <w:uiPriority w:val="99"/>
     <w:unhideWhenUsed/>
     <w:rsid w:val="004249A4"/>
@@ -8473,17 +8908,17 @@
       <w:spacing w:after="0" w:line="240" w:lineRule="auto"/>
     </w:pPr>
   </w:style>
-  <w:style w:type="character" w:customStyle="1" w:styleId="HeaderChar">
-    <w:name w:val="Header Char"/>
-    <w:basedOn w:val="DefaultParagraphFont"/>
-    <w:link w:val="Header"/>
+  <w:style w:type="character" w:customStyle="1" w:styleId="Char">
+    <w:name w:val="Κεφαλίδα Char"/>
+    <w:basedOn w:val="a0"/>
+    <w:link w:val="a4"/>
     <w:uiPriority w:val="99"/>
     <w:rsid w:val="004249A4"/>
   </w:style>
-  <w:style w:type="paragraph" w:styleId="Footer">
+  <w:style w:type="paragraph" w:styleId="a5">
     <w:name w:val="footer"/>
-    <w:basedOn w:val="Normal"/>
-    <w:link w:val="FooterChar"/>
+    <w:basedOn w:val="a"/>
+    <w:link w:val="Char0"/>
     <w:uiPriority w:val="99"/>
     <w:unhideWhenUsed/>
     <w:rsid w:val="004249A4"/>
@@ -8495,16 +8930,16 @@
       <w:spacing w:after="0" w:line="240" w:lineRule="auto"/>
     </w:pPr>
   </w:style>
-  <w:style w:type="character" w:customStyle="1" w:styleId="FooterChar">
-    <w:name w:val="Footer Char"/>
-    <w:basedOn w:val="DefaultParagraphFont"/>
-    <w:link w:val="Footer"/>
+  <w:style w:type="character" w:customStyle="1" w:styleId="Char0">
+    <w:name w:val="Υποσέλιδο Char"/>
+    <w:basedOn w:val="a0"/>
+    <w:link w:val="a5"/>
     <w:uiPriority w:val="99"/>
     <w:rsid w:val="004249A4"/>
   </w:style>
-  <w:style w:type="paragraph" w:styleId="ListParagraph">
+  <w:style w:type="paragraph" w:styleId="a6">
     <w:name w:val="List Paragraph"/>
-    <w:basedOn w:val="Normal"/>
+    <w:basedOn w:val="a"/>
     <w:uiPriority w:val="34"/>
     <w:qFormat/>
     <w:rsid w:val="003A3D07"/>
@@ -8812,13 +9247,260 @@
 </file>
 
 <file path=customXml/item1.xml><?xml version="1.0" encoding="utf-8"?>
+<?mso-contentType ?>
+<FormTemplates xmlns="http://schemas.microsoft.com/sharepoint/v3/contenttype/forms">
+  <Display>DocumentLibraryForm</Display>
+  <Edit>DocumentLibraryForm</Edit>
+  <New>DocumentLibraryForm</New>
+</FormTemplates>
+</file>
+
+<file path=customXml/item2.xml><?xml version="1.0" encoding="utf-8"?>
+<ct:contentTypeSchema xmlns:ct="http://schemas.microsoft.com/office/2006/metadata/contentType" xmlns:ma="http://schemas.microsoft.com/office/2006/metadata/properties/metaAttributes" ct:_="" ma:_="" ma:contentTypeName="Έγγραφο" ma:contentTypeID="0x0101006C768CFE65771747B2B329A20BDEFBB6" ma:contentTypeVersion="11" ma:contentTypeDescription="Δημιουργία νέου εγγράφου" ma:contentTypeScope="" ma:versionID="e88cc3cdc661e18905909ef78ad811ad">
+  <xsd:schema xmlns:xsd="http://www.w3.org/2001/XMLSchema" xmlns:xs="http://www.w3.org/2001/XMLSchema" xmlns:p="http://schemas.microsoft.com/office/2006/metadata/properties" xmlns:ns3="fc2dfcf2-e1e0-4a12-b39b-da5229727a77" targetNamespace="http://schemas.microsoft.com/office/2006/metadata/properties" ma:root="true" ma:fieldsID="c2416400aadddbd74d47ddd9a1bda76a" ns3:_="">
+    <xsd:import namespace="fc2dfcf2-e1e0-4a12-b39b-da5229727a77"/>
+    <xsd:element name="properties">
+      <xsd:complexType>
+        <xsd:sequence>
+          <xsd:element name="documentManagement">
+            <xsd:complexType>
+              <xsd:all>
+                <xsd:element ref="ns3:MediaServiceMetadata" minOccurs="0"/>
+                <xsd:element ref="ns3:MediaServiceFastMetadata" minOccurs="0"/>
+                <xsd:element ref="ns3:MediaServiceAutoTags" minOccurs="0"/>
+                <xsd:element ref="ns3:MediaServiceOCR" minOccurs="0"/>
+                <xsd:element ref="ns3:MediaServiceGenerationTime" minOccurs="0"/>
+                <xsd:element ref="ns3:MediaServiceEventHashCode" minOccurs="0"/>
+                <xsd:element ref="ns3:MediaServiceDateTaken" minOccurs="0"/>
+                <xsd:element ref="ns3:MediaServiceLocation" minOccurs="0"/>
+                <xsd:element ref="ns3:MediaServiceAutoKeyPoints" minOccurs="0"/>
+                <xsd:element ref="ns3:MediaServiceKeyPoints" minOccurs="0"/>
+                <xsd:element ref="ns3:MediaLengthInSeconds" minOccurs="0"/>
+              </xsd:all>
+            </xsd:complexType>
+          </xsd:element>
+        </xsd:sequence>
+      </xsd:complexType>
+    </xsd:element>
+  </xsd:schema>
+  <xsd:schema xmlns:xsd="http://www.w3.org/2001/XMLSchema" xmlns:xs="http://www.w3.org/2001/XMLSchema" xmlns:dms="http://schemas.microsoft.com/office/2006/documentManagement/types" xmlns:pc="http://schemas.microsoft.com/office/infopath/2007/PartnerControls" targetNamespace="fc2dfcf2-e1e0-4a12-b39b-da5229727a77" elementFormDefault="qualified">
+    <xsd:import namespace="http://schemas.microsoft.com/office/2006/documentManagement/types"/>
+    <xsd:import namespace="http://schemas.microsoft.com/office/infopath/2007/PartnerControls"/>
+    <xsd:element name="MediaServiceMetadata" ma:index="8" nillable="true" ma:displayName="MediaServiceMetadata" ma:hidden="true" ma:internalName="MediaServiceMetadata" ma:readOnly="true">
+      <xsd:simpleType>
+        <xsd:restriction base="dms:Note"/>
+      </xsd:simpleType>
+    </xsd:element>
+    <xsd:element name="MediaServiceFastMetadata" ma:index="9" nillable="true" ma:displayName="MediaServiceFastMetadata" ma:hidden="true" ma:internalName="MediaServiceFastMetadata" ma:readOnly="true">
+      <xsd:simpleType>
+        <xsd:restriction base="dms:Note"/>
+      </xsd:simpleType>
+    </xsd:element>
+    <xsd:element name="MediaServiceAutoTags" ma:index="10" nillable="true" ma:displayName="Tags" ma:internalName="MediaServiceAutoTags" ma:readOnly="true">
+      <xsd:simpleType>
+        <xsd:restriction base="dms:Text"/>
+      </xsd:simpleType>
+    </xsd:element>
+    <xsd:element name="MediaServiceOCR" ma:index="11" nillable="true" ma:displayName="Extracted Text" ma:internalName="MediaServiceOCR" ma:readOnly="true">
+      <xsd:simpleType>
+        <xsd:restriction base="dms:Note">
+          <xsd:maxLength value="255"/>
+        </xsd:restriction>
+      </xsd:simpleType>
+    </xsd:element>
+    <xsd:element name="MediaServiceGenerationTime" ma:index="12" nillable="true" ma:displayName="MediaServiceGenerationTime" ma:hidden="true" ma:internalName="MediaServiceGenerationTime" ma:readOnly="true">
+      <xsd:simpleType>
+        <xsd:restriction base="dms:Text"/>
+      </xsd:simpleType>
+    </xsd:element>
+    <xsd:element name="MediaServiceEventHashCode" ma:index="13" nillable="true" ma:displayName="MediaServiceEventHashCode" ma:hidden="true" ma:internalName="MediaServiceEventHashCode" ma:readOnly="true">
+      <xsd:simpleType>
+        <xsd:restriction base="dms:Text"/>
+      </xsd:simpleType>
+    </xsd:element>
+    <xsd:element name="MediaServiceDateTaken" ma:index="14" nillable="true" ma:displayName="MediaServiceDateTaken" ma:hidden="true" ma:internalName="MediaServiceDateTaken" ma:readOnly="true">
+      <xsd:simpleType>
+        <xsd:restriction base="dms:Text"/>
+      </xsd:simpleType>
+    </xsd:element>
+    <xsd:element name="MediaServiceLocation" ma:index="15" nillable="true" ma:displayName="Location" ma:internalName="MediaServiceLocation" ma:readOnly="true">
+      <xsd:simpleType>
+        <xsd:restriction base="dms:Text"/>
+      </xsd:simpleType>
+    </xsd:element>
+    <xsd:element name="MediaServiceAutoKeyPoints" ma:index="16" nillable="true" ma:displayName="MediaServiceAutoKeyPoints" ma:hidden="true" ma:internalName="MediaServiceAutoKeyPoints" ma:readOnly="true">
+      <xsd:simpleType>
+        <xsd:restriction base="dms:Note"/>
+      </xsd:simpleType>
+    </xsd:element>
+    <xsd:element name="MediaServiceKeyPoints" ma:index="17" nillable="true" ma:displayName="KeyPoints" ma:internalName="MediaServiceKeyPoints" ma:readOnly="true">
+      <xsd:simpleType>
+        <xsd:restriction base="dms:Note">
+          <xsd:maxLength value="255"/>
+        </xsd:restriction>
+      </xsd:simpleType>
+    </xsd:element>
+    <xsd:element name="MediaLengthInSeconds" ma:index="18" nillable="true" ma:displayName="Length (seconds)" ma:internalName="MediaLengthInSeconds" ma:readOnly="true">
+      <xsd:simpleType>
+        <xsd:restriction base="dms:Unknown"/>
+      </xsd:simpleType>
+    </xsd:element>
+  </xsd:schema>
+  <xsd:schema xmlns="http://schemas.openxmlformats.org/package/2006/metadata/core-properties" xmlns:xsd="http://www.w3.org/2001/XMLSchema" xmlns:xsi="http://www.w3.org/2001/XMLSchema-instance" xmlns:dc="http://purl.org/dc/elements/1.1/" xmlns:dcterms="http://purl.org/dc/terms/" xmlns:odoc="http://schemas.microsoft.com/internal/obd" targetNamespace="http://schemas.openxmlformats.org/package/2006/metadata/core-properties" elementFormDefault="qualified" attributeFormDefault="unqualified" blockDefault="#all">
+    <xsd:import namespace="http://purl.org/dc/elements/1.1/" schemaLocation="http://dublincore.org/schemas/xmls/qdc/2003/04/02/dc.xsd"/>
+    <xsd:import namespace="http://purl.org/dc/terms/" schemaLocation="http://dublincore.org/schemas/xmls/qdc/2003/04/02/dcterms.xsd"/>
+    <xsd:element name="coreProperties" type="CT_coreProperties"/>
+    <xsd:complexType name="CT_coreProperties">
+      <xsd:all>
+        <xsd:element ref="dc:creator" minOccurs="0" maxOccurs="1"/>
+        <xsd:element ref="dcterms:created" minOccurs="0" maxOccurs="1"/>
+        <xsd:element ref="dc:identifier" minOccurs="0" maxOccurs="1"/>
+        <xsd:element name="contentType" minOccurs="0" maxOccurs="1" type="xsd:string" ma:index="0" ma:displayName="Τύπος περιεχομένου"/>
+        <xsd:element ref="dc:title" minOccurs="0" maxOccurs="1" ma:index="4" ma:displayName="Τίτλος"/>
+        <xsd:element ref="dc:subject" minOccurs="0" maxOccurs="1"/>
+        <xsd:element ref="dc:description" minOccurs="0" maxOccurs="1"/>
+        <xsd:element name="keywords" minOccurs="0" maxOccurs="1" type="xsd:string"/>
+        <xsd:element ref="dc:language" minOccurs="0" maxOccurs="1"/>
+        <xsd:element name="category" minOccurs="0" maxOccurs="1" type="xsd:string"/>
+        <xsd:element name="version" minOccurs="0" maxOccurs="1" type="xsd:string"/>
+        <xsd:element name="revision" minOccurs="0" maxOccurs="1" type="xsd:string">
+          <xsd:annotation>
+            <xsd:documentation>
+                        This value indicates the number of saves or revisions. The application is responsible for updating this value after each revision.
+                    </xsd:documentation>
+          </xsd:annotation>
+        </xsd:element>
+        <xsd:element name="lastModifiedBy" minOccurs="0" maxOccurs="1" type="xsd:string"/>
+        <xsd:element ref="dcterms:modified" minOccurs="0" maxOccurs="1"/>
+        <xsd:element name="contentStatus" minOccurs="0" maxOccurs="1" type="xsd:string"/>
+      </xsd:all>
+    </xsd:complexType>
+  </xsd:schema>
+  <xs:schema xmlns:pc="http://schemas.microsoft.com/office/infopath/2007/PartnerControls" xmlns:xs="http://www.w3.org/2001/XMLSchema" targetNamespace="http://schemas.microsoft.com/office/infopath/2007/PartnerControls" elementFormDefault="qualified" attributeFormDefault="unqualified">
+    <xs:element name="Person">
+      <xs:complexType>
+        <xs:sequence>
+          <xs:element ref="pc:DisplayName" minOccurs="0"/>
+          <xs:element ref="pc:AccountId" minOccurs="0"/>
+          <xs:element ref="pc:AccountType" minOccurs="0"/>
+        </xs:sequence>
+      </xs:complexType>
+    </xs:element>
+    <xs:element name="DisplayName" type="xs:string"/>
+    <xs:element name="AccountId" type="xs:string"/>
+    <xs:element name="AccountType" type="xs:string"/>
+    <xs:element name="BDCAssociatedEntity">
+      <xs:complexType>
+        <xs:sequence>
+          <xs:element ref="pc:BDCEntity" minOccurs="0" maxOccurs="unbounded"/>
+        </xs:sequence>
+        <xs:attribute ref="pc:EntityNamespace"/>
+        <xs:attribute ref="pc:EntityName"/>
+        <xs:attribute ref="pc:SystemInstanceName"/>
+        <xs:attribute ref="pc:AssociationName"/>
+      </xs:complexType>
+    </xs:element>
+    <xs:attribute name="EntityNamespace" type="xs:string"/>
+    <xs:attribute name="EntityName" type="xs:string"/>
+    <xs:attribute name="SystemInstanceName" type="xs:string"/>
+    <xs:attribute name="AssociationName" type="xs:string"/>
+    <xs:element name="BDCEntity">
+      <xs:complexType>
+        <xs:sequence>
+          <xs:element ref="pc:EntityDisplayName" minOccurs="0"/>
+          <xs:element ref="pc:EntityInstanceReference" minOccurs="0"/>
+          <xs:element ref="pc:EntityId1" minOccurs="0"/>
+          <xs:element ref="pc:EntityId2" minOccurs="0"/>
+          <xs:element ref="pc:EntityId3" minOccurs="0"/>
+          <xs:element ref="pc:EntityId4" minOccurs="0"/>
+          <xs:element ref="pc:EntityId5" minOccurs="0"/>
+        </xs:sequence>
+      </xs:complexType>
+    </xs:element>
+    <xs:element name="EntityDisplayName" type="xs:string"/>
+    <xs:element name="EntityInstanceReference" type="xs:string"/>
+    <xs:element name="EntityId1" type="xs:string"/>
+    <xs:element name="EntityId2" type="xs:string"/>
+    <xs:element name="EntityId3" type="xs:string"/>
+    <xs:element name="EntityId4" type="xs:string"/>
+    <xs:element name="EntityId5" type="xs:string"/>
+    <xs:element name="Terms">
+      <xs:complexType>
+        <xs:sequence>
+          <xs:element ref="pc:TermInfo" minOccurs="0" maxOccurs="unbounded"/>
+        </xs:sequence>
+      </xs:complexType>
+    </xs:element>
+    <xs:element name="TermInfo">
+      <xs:complexType>
+        <xs:sequence>
+          <xs:element ref="pc:TermName" minOccurs="0"/>
+          <xs:element ref="pc:TermId" minOccurs="0"/>
+        </xs:sequence>
+      </xs:complexType>
+    </xs:element>
+    <xs:element name="TermName" type="xs:string"/>
+    <xs:element name="TermId" type="xs:string"/>
+  </xs:schema>
+</ct:contentTypeSchema>
+</file>
+
+<file path=customXml/item3.xml><?xml version="1.0" encoding="utf-8"?>
 <b:Sources xmlns:b="http://schemas.openxmlformats.org/officeDocument/2006/bibliography" xmlns="http://schemas.openxmlformats.org/officeDocument/2006/bibliography" SelectedStyle="\APASixthEditionOfficeOnline.xsl" StyleName="APA" Version="6"/>
 </file>
 
+<file path=customXml/item4.xml><?xml version="1.0" encoding="utf-8"?>
+<p:properties xmlns:p="http://schemas.microsoft.com/office/2006/metadata/properties" xmlns:xsi="http://www.w3.org/2001/XMLSchema-instance" xmlns:pc="http://schemas.microsoft.com/office/infopath/2007/PartnerControls">
+  <documentManagement/>
+</p:properties>
+</file>
+
 <file path=customXml/itemProps1.xml><?xml version="1.0" encoding="utf-8"?>
+<ds:datastoreItem xmlns:ds="http://schemas.openxmlformats.org/officeDocument/2006/customXml" ds:itemID="{655A0899-5569-45DF-ADFA-65CD8057F01E}">
+  <ds:schemaRefs>
+    <ds:schemaRef ds:uri="http://schemas.microsoft.com/sharepoint/v3/contenttype/forms"/>
+  </ds:schemaRefs>
+</ds:datastoreItem>
+</file>
+
+<file path=customXml/itemProps2.xml><?xml version="1.0" encoding="utf-8"?>
+<ds:datastoreItem xmlns:ds="http://schemas.openxmlformats.org/officeDocument/2006/customXml" ds:itemID="{59E4E1BF-D791-4D2C-9918-CD4A4B46F083}">
+  <ds:schemaRefs>
+    <ds:schemaRef ds:uri="http://schemas.microsoft.com/office/2006/metadata/contentType"/>
+    <ds:schemaRef ds:uri="http://schemas.microsoft.com/office/2006/metadata/properties/metaAttributes"/>
+    <ds:schemaRef ds:uri="http://www.w3.org/2001/XMLSchema"/>
+    <ds:schemaRef ds:uri="http://schemas.microsoft.com/office/2006/metadata/properties"/>
+    <ds:schemaRef ds:uri="fc2dfcf2-e1e0-4a12-b39b-da5229727a77"/>
+    <ds:schemaRef ds:uri="http://schemas.microsoft.com/office/2006/documentManagement/types"/>
+    <ds:schemaRef ds:uri="http://schemas.microsoft.com/office/infopath/2007/PartnerControls"/>
+    <ds:schemaRef ds:uri="http://schemas.openxmlformats.org/package/2006/metadata/core-properties"/>
+    <ds:schemaRef ds:uri="http://purl.org/dc/elements/1.1/"/>
+    <ds:schemaRef ds:uri="http://purl.org/dc/terms/"/>
+    <ds:schemaRef ds:uri="http://schemas.microsoft.com/internal/obd"/>
+  </ds:schemaRefs>
+</ds:datastoreItem>
+</file>
+
+<file path=customXml/itemProps3.xml><?xml version="1.0" encoding="utf-8"?>
 <ds:datastoreItem xmlns:ds="http://schemas.openxmlformats.org/officeDocument/2006/customXml" ds:itemID="{19415F76-35B7-4E82-AEE9-49E5B96F778B}">
   <ds:schemaRefs>
     <ds:schemaRef ds:uri="http://schemas.openxmlformats.org/officeDocument/2006/bibliography"/>
   </ds:schemaRefs>
 </ds:datastoreItem>
+</file>
+
+<file path=customXml/itemProps4.xml><?xml version="1.0" encoding="utf-8"?>
+<ds:datastoreItem xmlns:ds="http://schemas.openxmlformats.org/officeDocument/2006/customXml" ds:itemID="{89052691-964E-4A5A-9534-450CD0507B8F}">
+  <ds:schemaRefs>
+    <ds:schemaRef ds:uri="http://schemas.microsoft.com/office/2006/metadata/properties"/>
+    <ds:schemaRef ds:uri="http://purl.org/dc/dcmitype/"/>
+    <ds:schemaRef ds:uri="fc2dfcf2-e1e0-4a12-b39b-da5229727a77"/>
+    <ds:schemaRef ds:uri="http://schemas.openxmlformats.org/package/2006/metadata/core-properties"/>
+    <ds:schemaRef ds:uri="http://purl.org/dc/elements/1.1/"/>
+    <ds:schemaRef ds:uri="http://www.w3.org/XML/1998/namespace"/>
+    <ds:schemaRef ds:uri="http://schemas.microsoft.com/office/2006/documentManagement/types"/>
+    <ds:schemaRef ds:uri="http://schemas.microsoft.com/office/infopath/2007/PartnerControls"/>
+    <ds:schemaRef ds:uri="http://purl.org/dc/terms/"/>
+  </ds:schemaRefs>
+</ds:datastoreItem>
 </file>
--- a/Παραδοτέο 2/Word Files/Use-cases-v0.1.docx
+++ b/Παραδοτέο 2/Word Files/Use-cases-v0.1.docx
@@ -978,58 +978,6 @@
           <w:numId w:val="4"/>
         </w:numPr>
         <w:jc w:val="both"/>
-      </w:pPr>
-      <w:r>
-        <w:rPr>
-          <w:lang w:val="en-US"/>
-        </w:rPr>
-        <w:t>Use</w:t>
-      </w:r>
-      <w:r>
-        <w:t>-</w:t>
-      </w:r>
-      <w:r>
-        <w:rPr>
-          <w:lang w:val="en-US"/>
-        </w:rPr>
-        <w:t>C</w:t>
-      </w:r>
-      <w:r>
-        <w:rPr>
-          <w:lang w:val="en-US"/>
-        </w:rPr>
-        <w:t>ases</w:t>
-      </w:r>
-      <w:r>
-        <w:t xml:space="preserve"> </w:t>
-      </w:r>
-      <w:r>
-        <w:t>αλληλεπίδραση</w:t>
-      </w:r>
-      <w:r>
-        <w:t>ς</w:t>
-      </w:r>
-      <w:r>
-        <w:t xml:space="preserve"> παί</w:t>
-      </w:r>
-      <w:r>
-        <w:t>κ</w:t>
-      </w:r>
-      <w:r>
-        <w:t>τη με περιβάλλον.</w:t>
-      </w:r>
-      <w:r>
-        <w:t>.....................................................4</w:t>
-      </w:r>
-    </w:p>
-    <w:p>
-      <w:pPr>
-        <w:pStyle w:val="a6"/>
-        <w:numPr>
-          <w:ilvl w:val="0"/>
-          <w:numId w:val="4"/>
-        </w:numPr>
-        <w:jc w:val="both"/>
         <w:rPr>
           <w:lang w:val="en-US"/>
         </w:rPr>
@@ -1179,15 +1127,16 @@
       <w:r>
         <w:rPr>
           <w:rFonts w:ascii="Calibri" w:hAnsi="Calibri" w:cs="Calibri"/>
-        </w:rPr>
-        <w:t xml:space="preserve">Ανανέωση </w:t>
+          <w:lang w:val="en-US"/>
+        </w:rPr>
+        <w:t>I</w:t>
       </w:r>
       <w:r>
         <w:rPr>
           <w:rFonts w:ascii="Calibri" w:hAnsi="Calibri" w:cs="Calibri"/>
           <w:lang w:val="en-US"/>
         </w:rPr>
-        <w:t xml:space="preserve">inventory </w:t>
+        <w:t xml:space="preserve">nventory </w:t>
       </w:r>
       <w:r>
         <w:rPr>
@@ -1211,15 +1160,28 @@
         <w:rPr>
           <w:lang w:val="en-US"/>
         </w:rPr>
-        <w:t>……</w:t>
-      </w:r>
-      <w:r>
-        <w:rPr>
-          <w:lang w:val="en-US"/>
-        </w:rPr>
         <w:t>…</w:t>
       </w:r>
       <w:r>
+        <w:rPr>
+          <w:lang w:val="en-US"/>
+        </w:rPr>
+        <w:t>……………….</w:t>
+      </w:r>
+      <w:r>
+        <w:rPr>
+          <w:lang w:val="en-US"/>
+        </w:rPr>
+        <w:t>…</w:t>
+      </w:r>
+      <w:proofErr w:type="gramStart"/>
+      <w:r>
+        <w:rPr>
+          <w:lang w:val="en-US"/>
+        </w:rPr>
+        <w:t>…</w:t>
+      </w:r>
+      <w:r>
         <w:t>.</w:t>
       </w:r>
       <w:r>
@@ -1228,6 +1190,7 @@
         </w:rPr>
         <w:t>.</w:t>
       </w:r>
+      <w:proofErr w:type="gramEnd"/>
       <w:r>
         <w:rPr>
           <w:lang w:val="en-US"/>
@@ -1779,6 +1742,35 @@
       <w:pPr>
         <w:jc w:val="both"/>
       </w:pPr>
+      <w:r>
+        <w:rPr>
+          <w:u w:val="single"/>
+        </w:rPr>
+        <w:t>Σημείωση:</w:t>
+      </w:r>
+      <w:r>
+        <w:rPr>
+          <w:u w:val="single"/>
+        </w:rPr>
+        <w:t xml:space="preserve"> </w:t>
+      </w:r>
+      <w:r>
+        <w:t xml:space="preserve">Όπου </w:t>
+      </w:r>
+      <w:r>
+        <w:t>περιγράφεται</w:t>
+      </w:r>
+      <w:r>
+        <w:t xml:space="preserve"> η συμπεριφορά ενός είδους επιστήμονα </w:t>
+      </w:r>
+      <w:r>
+        <w:t>θεωρούμε ότι είναι ενέργειες του συστήματος βάσει της τεχνητής νοημοσύνης που έχει οριστεί για αυτούς.</w:t>
+      </w:r>
+    </w:p>
+    <w:p>
+      <w:pPr>
+        <w:jc w:val="both"/>
+      </w:pPr>
     </w:p>
     <w:p>
       <w:pPr>
@@ -1796,7 +1788,13 @@
         <w:t>παίκτης</w:t>
       </w:r>
       <w:r>
-        <w:t xml:space="preserve"> φτάνει σε απόσταση από εχθρό στην οποία είναι εντοπίσιμος.</w:t>
+        <w:t xml:space="preserve"> φτάνει σε απόσταση από ε</w:t>
+      </w:r>
+      <w:r>
+        <w:t xml:space="preserve">πιστήμονα </w:t>
+      </w:r>
+      <w:r>
+        <w:t>στην οποία είναι εντοπίσιμος.</w:t>
       </w:r>
     </w:p>
     <w:p>
@@ -1809,13 +1807,19 @@
         <w:jc w:val="both"/>
       </w:pPr>
       <w:r>
-        <w:t>Ο εχθρός τον εντοπίζει και ενεργοποιεί</w:t>
-      </w:r>
-      <w:r>
-        <w:t>ται</w:t>
-      </w:r>
-      <w:r>
-        <w:t xml:space="preserve"> η επιθετική του κατάσταση.</w:t>
+        <w:t>Ο ε</w:t>
+      </w:r>
+      <w:r>
+        <w:t>πιστήμονας</w:t>
+      </w:r>
+      <w:r>
+        <w:t xml:space="preserve"> τον εντοπίζει και </w:t>
+      </w:r>
+      <w:r>
+        <w:t>το σύστημα ενεργοποιεί την</w:t>
+      </w:r>
+      <w:r>
+        <w:t xml:space="preserve"> επιθετική του κατάσταση.</w:t>
       </w:r>
     </w:p>
     <w:p>
@@ -1828,7 +1832,37 @@
         <w:jc w:val="both"/>
       </w:pPr>
       <w:r>
-        <w:t xml:space="preserve">    Βγαίνει γρήγορα ο παίκτης από το οπτικό του πεδίο (βρίσκοντας καταφύγιο σε    κάποια ψηλή πλατφόρμα, ή μπαίνοντας σε κάποια σχάρα υγροποιώντας το σώμα του), και ο εχθρός «ξεχνάει» ότι τον εντόπισε απενεργοποιώντας την επιθετική κατάσταση.</w:t>
+        <w:t xml:space="preserve">Ο </w:t>
+      </w:r>
+      <w:r>
+        <w:t>παίκτης</w:t>
+      </w:r>
+      <w:r>
+        <w:t xml:space="preserve"> </w:t>
+      </w:r>
+      <w:r>
+        <w:t>β</w:t>
+      </w:r>
+      <w:r>
+        <w:t xml:space="preserve">γαίνει γρήγορα από το οπτικό του πεδίο (βρίσκοντας καταφύγιο σε κάποια ψηλή πλατφόρμα, ή μπαίνοντας σε κάποια σχάρα υγροποιώντας το σώμα του), και </w:t>
+      </w:r>
+      <w:r>
+        <w:t xml:space="preserve">το σύστημα </w:t>
+      </w:r>
+      <w:r>
+        <w:t>απενεργοποι</w:t>
+      </w:r>
+      <w:r>
+        <w:t>εί</w:t>
+      </w:r>
+      <w:r>
+        <w:t xml:space="preserve"> την επιθετική κατάσταση</w:t>
+      </w:r>
+      <w:r>
+        <w:t xml:space="preserve"> του επιστήμονα</w:t>
+      </w:r>
+      <w:r>
+        <w:t>.</w:t>
       </w:r>
     </w:p>
     <w:p>
@@ -1841,10 +1875,13 @@
         <w:jc w:val="both"/>
       </w:pPr>
       <w:r>
-        <w:t>Είναι ο βασικός τύπος εχθρών</w:t>
-      </w:r>
-      <w:r>
-        <w:t xml:space="preserve"> οπότε πλησιάζει τον </w:t>
+        <w:t>Είναι ο βασικός τύπος ε</w:t>
+      </w:r>
+      <w:r>
+        <w:t>πιστήμονα</w:t>
+      </w:r>
+      <w:r>
+        <w:t xml:space="preserve"> οπότε πλησιάζει τον</w:t>
       </w:r>
       <w:r>
         <w:t xml:space="preserve"> </w:t>
@@ -1863,7 +1900,22 @@
         <w:jc w:val="both"/>
       </w:pPr>
       <w:r>
-        <w:t>Είναι ο τύπος εχθρού, εξοπλισμένος με αναισθησιογόνα βελάκια, οπότε διατηρεί απόσταση από τον παίκτη και τον σημαδεύει</w:t>
+        <w:t xml:space="preserve">Είναι ο τύπος </w:t>
+      </w:r>
+      <w:r>
+        <w:t>επιστήμονα</w:t>
+      </w:r>
+      <w:r>
+        <w:t>, εξοπλισμένος με αναισθησιογόνα βελάκια</w:t>
+      </w:r>
+      <w:r>
+        <w:t xml:space="preserve"> </w:t>
+      </w:r>
+      <w:r>
+        <w:t xml:space="preserve">οπότε </w:t>
+      </w:r>
+      <w:r>
+        <w:t>διατηρεί απόσταση από τον παίκτη και τον σημαδεύει</w:t>
       </w:r>
       <w:r>
         <w:t>.</w:t>
@@ -1879,7 +1931,10 @@
         <w:jc w:val="both"/>
       </w:pPr>
       <w:r>
-        <w:t>Ο παίκτης αποφεύγει τα βελάκια του εχθρού</w:t>
+        <w:t>Ο παίκτης αποφεύγει τα βελάκια του ε</w:t>
+      </w:r>
+      <w:r>
+        <w:t>πιστήμονα</w:t>
       </w:r>
       <w:r>
         <w:t>, πλησιάζοντάς τον παράλληλα</w:t>
@@ -1888,7 +1943,13 @@
         <w:t xml:space="preserve"> </w:t>
       </w:r>
       <w:r>
-        <w:t>και καταλήγει η ροή στο 4.</w:t>
+        <w:t xml:space="preserve">και καταλήγει η ροή στο </w:t>
+      </w:r>
+      <w:r>
+        <w:t xml:space="preserve">βήμα </w:t>
+      </w:r>
+      <w:r>
+        <w:t>4.</w:t>
       </w:r>
     </w:p>
     <w:p>
@@ -1901,7 +1962,13 @@
         <w:jc w:val="both"/>
       </w:pPr>
       <w:r>
-        <w:t xml:space="preserve">Είναι ο τύπος εχθρού που είναι εξοπλισμένος με </w:t>
+        <w:t>Είναι ο τύπος ε</w:t>
+      </w:r>
+      <w:r>
+        <w:t>πιστήμονα</w:t>
+      </w:r>
+      <w:r>
+        <w:t xml:space="preserve"> που είναι εξοπλισμένος με </w:t>
       </w:r>
       <w:r>
         <w:t>όπλο παρόμοιο με ηλεκτρική σκούπα</w:t>
@@ -1936,7 +2003,13 @@
         <w:jc w:val="both"/>
       </w:pPr>
       <w:r>
-        <w:t>Ο εχθρός τον πλησιάζει βιαστικά με σκοπό να τον αιχμαλωτίσει μέσα στη συσκευή-ηλεκτρική σκούπα που κρατά.</w:t>
+        <w:t xml:space="preserve">Ο </w:t>
+      </w:r>
+      <w:r>
+        <w:t>επιστήμονα</w:t>
+      </w:r>
+      <w:r>
+        <w:t>ς τον πλησιάζει βιαστικά με σκοπό να τον αιχμαλωτίσει μέσα στη συσκευή-ηλεκτρική σκούπα που κρατά.</w:t>
       </w:r>
     </w:p>
     <w:p>
@@ -1949,7 +2022,13 @@
         <w:jc w:val="both"/>
       </w:pPr>
       <w:r>
-        <w:t xml:space="preserve">Την τελευταία στιγμή, ο παίκτης στερεοποιεί το σώμα του ξανά, έχοντας πλέον δελεάσει τον εχθρό, ο οποίος όντας κοντά του, είναι πλέον ευάλωτος στη χρήση όπλων εναντίον του (βλέπε </w:t>
+        <w:t xml:space="preserve">Την τελευταία στιγμή, ο παίκτης στερεοποιεί το σώμα του ξανά, έχοντας πλέον δελεάσει τον </w:t>
+      </w:r>
+      <w:r>
+        <w:t>επιστήμονα</w:t>
+      </w:r>
+      <w:r>
+        <w:t xml:space="preserve">, ο οποίος όντας κοντά του, είναι πλέον ευάλωτος στη χρήση όπλων εναντίον του (βλέπε </w:t>
       </w:r>
       <w:r>
         <w:rPr>
@@ -1970,7 +2049,16 @@
         <w:t xml:space="preserve"> </w:t>
       </w:r>
       <w:r>
-        <w:t>χρήσης όπλων), κάτι που θα καθυστερήσει την κίνησή του για μερικά δευτερόλεπτα.</w:t>
+        <w:t>χρήση</w:t>
+      </w:r>
+      <w:r>
+        <w:t xml:space="preserve"> αντικειμένου</w:t>
+      </w:r>
+      <w:r>
+        <w:t>)</w:t>
+      </w:r>
+      <w:r>
+        <w:t>.</w:t>
       </w:r>
     </w:p>
     <w:p>
@@ -1996,7 +2084,19 @@
         <w:jc w:val="both"/>
       </w:pPr>
       <w:r>
-        <w:t>Υγροποιεί το σώμα του ώστε να εισέλθει σε αυτή, κάτι που βλέπει ο εχθρός και τον πλησιάζει γρήγορα.</w:t>
+        <w:t xml:space="preserve">Υγροποιεί το σώμα του ώστε να εισέλθει σε αυτή, κάτι που </w:t>
+      </w:r>
+      <w:r>
+        <w:t>εντοπίζει</w:t>
+      </w:r>
+      <w:r>
+        <w:t xml:space="preserve"> ο </w:t>
+      </w:r>
+      <w:r>
+        <w:t>επιστήμονα</w:t>
+      </w:r>
+      <w:r>
+        <w:t>ς και τον πλησιάζει γρήγορα.</w:t>
       </w:r>
     </w:p>
     <w:p>
@@ -2009,7 +2109,13 @@
         <w:jc w:val="both"/>
       </w:pPr>
       <w:r>
-        <w:t>Φτάνοντας πάνω από αυτή, ο εχθρός, ενεργοποιεί τη συσκευή του, δημιουργώντας κενό αέρος στη σωλήνωση όπου οδήγησε η σχάρα.</w:t>
+        <w:t xml:space="preserve">Φτάνοντας πάνω από αυτή, ο </w:t>
+      </w:r>
+      <w:r>
+        <w:t>επιστήμονα</w:t>
+      </w:r>
+      <w:r>
+        <w:t>ς, ενεργοποιεί τη συσκευή του, δημιουργώντας κενό αέρος στη σωλήνωση όπου οδήγησε η σχάρα.</w:t>
       </w:r>
     </w:p>
     <w:p>
@@ -2022,7 +2128,52 @@
         <w:jc w:val="both"/>
       </w:pPr>
       <w:r>
-        <w:t xml:space="preserve">Έτσι, ο χαρακτήρας παγιδεύεται στην έλξη που του ασκεί η συσκευή και έχει ελάχιστο χρόνο να ξεφύγει μέσω της εξόδου, ενώ η κίνησή του είναι αρκετά επιβραδυμένη εξαιτίας της δύναμης που του ασκείται. </w:t>
+        <w:t>Ο</w:t>
+      </w:r>
+      <w:r>
+        <w:t xml:space="preserve"> χαρακτήρας παγιδεύεται στην έλξη που του ασκεί η συσκευή </w:t>
+      </w:r>
+      <w:r>
+        <w:t>η οποία προσομοιώνεται</w:t>
+      </w:r>
+      <w:r>
+        <w:t xml:space="preserve"> στο σύστημα</w:t>
+      </w:r>
+      <w:r>
+        <w:t xml:space="preserve"> από μία </w:t>
+      </w:r>
+      <w:r>
+        <w:t xml:space="preserve">εκθετικά </w:t>
+      </w:r>
+      <w:r>
+        <w:t>αυξανόμενη</w:t>
+      </w:r>
+      <w:r>
+        <w:t xml:space="preserve"> συνάρτη</w:t>
+      </w:r>
+      <w:r>
+        <w:t xml:space="preserve">ση. </w:t>
+      </w:r>
+      <w:r>
+        <w:t>Άρα</w:t>
+      </w:r>
+      <w:r>
+        <w:t>,</w:t>
+      </w:r>
+      <w:r>
+        <w:t xml:space="preserve"> η ταχύτητα κίνησης του παίκτη θα υπερισχύει</w:t>
+      </w:r>
+      <w:r>
+        <w:t xml:space="preserve"> της έλξης για λίγα δευτερόλεπτα μέσα στα οποία θα πρέπει να </w:t>
+      </w:r>
+      <w:r>
+        <w:t>ξεφύγει μέσω της εξόδου</w:t>
+      </w:r>
+      <w:r>
+        <w:t>.</w:t>
+      </w:r>
+      <w:r>
+        <w:t xml:space="preserve"> </w:t>
       </w:r>
     </w:p>
     <w:p>
@@ -2035,7 +2186,14 @@
         <w:jc w:val="both"/>
       </w:pPr>
       <w:r>
-        <w:t>Ο παίκτης καταφέρνει να βγει από την έξοδο και ο εχθρός δεν έχει πλέον τρόπο να τον φτάσει καθώς δε χωράει να περάσει από τη σωλήνωση.</w:t>
+        <w:lastRenderedPageBreak/>
+        <w:t xml:space="preserve">Ο παίκτης καταφέρνει να βγει από την έξοδο και ο </w:t>
+      </w:r>
+      <w:r>
+        <w:t>επιστήμονα</w:t>
+      </w:r>
+      <w:r>
+        <w:t>ς δεν έχει πλέον τρόπο να τον φτάσει καθώς δε χωράει να περάσει από τη σωλήνωση.</w:t>
       </w:r>
     </w:p>
     <w:p>
@@ -2051,7 +2209,13 @@
         <w:t xml:space="preserve"> </w:t>
       </w:r>
       <w:r>
-        <w:t xml:space="preserve">Είναι ο τύπος εχθρού που είναι εξοπλισμένος με </w:t>
+        <w:t xml:space="preserve">Είναι ο τύπος </w:t>
+      </w:r>
+      <w:r>
+        <w:t>επιστήμονα</w:t>
+      </w:r>
+      <w:r>
+        <w:t xml:space="preserve"> που είναι εξοπλισμένος με </w:t>
       </w:r>
       <w:r>
         <w:rPr>
@@ -2095,8 +2259,13 @@
         <w:jc w:val="both"/>
       </w:pPr>
       <w:r>
-        <w:lastRenderedPageBreak/>
-        <w:t>Ο παίκτης βρίσκεται σε μία πλατφόρμα με αρκετο ύψος ώστε να μπορεί να φτάσει τον ιπτάμενο εχθρό.</w:t>
+        <w:t xml:space="preserve">Ο παίκτης βρίσκεται σε μία πλατφόρμα με αρκετο ύψος ώστε να μπορεί να φτάσει τον ιπτάμενο </w:t>
+      </w:r>
+      <w:r>
+        <w:t>επιστήμονα</w:t>
+      </w:r>
+      <w:r>
+        <w:t>.</w:t>
       </w:r>
     </w:p>
     <w:p>
@@ -2109,7 +2278,34 @@
         <w:jc w:val="both"/>
       </w:pPr>
       <w:r>
-        <w:t>Προσπαθεί λοιπόν να πηδήξει πάνω του ώστε υγροποιώντας το σώμα του στον αέρα, να καλύψει το σώμα του εχθρού και να τον ελέγξει.</w:t>
+        <w:t xml:space="preserve">Πηδάει </w:t>
+      </w:r>
+      <w:r>
+        <w:t xml:space="preserve"> </w:t>
+      </w:r>
+      <w:r>
+        <w:t xml:space="preserve">προς την </w:t>
+      </w:r>
+      <w:r>
+        <w:t>κατεύθυνσή</w:t>
+      </w:r>
+      <w:r>
+        <w:t xml:space="preserve"> του</w:t>
+      </w:r>
+      <w:r>
+        <w:t>,</w:t>
+      </w:r>
+      <w:r>
+        <w:t xml:space="preserve"> ώστε υγροποιώντας το σώμα του στον αέρα, να καλύψει το σώμα </w:t>
+      </w:r>
+      <w:r>
+        <w:t xml:space="preserve">τον </w:t>
+      </w:r>
+      <w:r>
+        <w:t>επιστήμονα</w:t>
+      </w:r>
+      <w:r>
+        <w:t xml:space="preserve"> και να τον ελέγξει.</w:t>
       </w:r>
     </w:p>
     <w:p>
@@ -2122,7 +2318,25 @@
         <w:jc w:val="both"/>
       </w:pPr>
       <w:r>
-        <w:t xml:space="preserve">Όσο όμως έχει το </w:t>
+        <w:t>Ο</w:t>
+      </w:r>
+      <w:r>
+        <w:t xml:space="preserve"> </w:t>
+      </w:r>
+      <w:r>
+        <w:t>επιστήμονα</w:t>
+      </w:r>
+      <w:r>
+        <w:t>ς</w:t>
+      </w:r>
+      <w:r>
+        <w:t xml:space="preserve"> χρησιμοποιεί τ</w:t>
+      </w:r>
+      <w:r>
+        <w:t>ην ώθηση του</w:t>
+      </w:r>
+      <w:r>
+        <w:t xml:space="preserve"> </w:t>
       </w:r>
       <w:r>
         <w:rPr>
@@ -2143,7 +2357,16 @@
         <w:t xml:space="preserve"> </w:t>
       </w:r>
       <w:r>
-        <w:t>ο εχθρός, αυτό είναι ανώφελο, αφού η συσκευή παράγει αέρα, χρησιμοποιώντας τον οποίο, ο μπορεί να εκτοξεύσει το υγροποιημένο σώμα του προς μία τυχαία κατεύθυνση.</w:t>
+        <w:t>του</w:t>
+      </w:r>
+      <w:r>
+        <w:t xml:space="preserve"> ώστε να απωθήσει τον παίκτη σε υγρή μορφή</w:t>
+      </w:r>
+      <w:r>
+        <w:t xml:space="preserve"> προς μία τυχαία κατεύθυνση</w:t>
+      </w:r>
+      <w:r>
+        <w:t>.</w:t>
       </w:r>
     </w:p>
     <w:p>
@@ -2168,7 +2391,22 @@
         <w:t xml:space="preserve"> (</w:t>
       </w:r>
       <w:r>
-        <w:t>καταστροφέα     ηλεκτρονικών συσκευών</w:t>
+        <w:t xml:space="preserve">βλ. Χρήση αντικειμένου </w:t>
+      </w:r>
+      <w:r>
+        <w:rPr>
+          <w:lang w:val="en-US"/>
+        </w:rPr>
+        <w:t>use</w:t>
+      </w:r>
+      <w:r>
+        <w:t>-</w:t>
+      </w:r>
+      <w:r>
+        <w:rPr>
+          <w:lang w:val="en-US"/>
+        </w:rPr>
+        <w:t>case</w:t>
       </w:r>
       <w:r>
         <w:t>)</w:t>
@@ -2195,7 +2433,19 @@
         <w:t xml:space="preserve"> </w:t>
       </w:r>
       <w:r>
-        <w:t>του εχθρού, ο οποίος πέφτοντας υποβιβάζεται σε βασικό τύπο εχθρού μόνιμα αφού καταστρέφεται η συσκευή από την πτώση.</w:t>
+        <w:t xml:space="preserve">του </w:t>
+      </w:r>
+      <w:r>
+        <w:t>επιστήμονα</w:t>
+      </w:r>
+      <w:r>
+        <w:t xml:space="preserve"> </w:t>
+      </w:r>
+      <w:r>
+        <w:t>ο οποίος πέφτ</w:t>
+      </w:r>
+      <w:r>
+        <w:t xml:space="preserve">ει. </w:t>
       </w:r>
     </w:p>
     <w:p>
@@ -2208,7 +2458,53 @@
         <w:jc w:val="both"/>
       </w:pPr>
       <w:r>
-        <w:t>Ο εχθρός αδρανοποιείται για μερικά δευτερόλεπτα και ο παίκτης είναι πλέον αντιμέτωπος με βασικό τύπο επιστήμονα, οπότε η ροή συνεχίζει στο βήμα 4.</w:t>
+        <w:t xml:space="preserve">Τότε το σύστημα τον </w:t>
+      </w:r>
+      <w:r>
+        <w:t>υποβιβάζε</w:t>
+      </w:r>
+      <w:r>
+        <w:t>ι</w:t>
+      </w:r>
+      <w:r>
+        <w:t xml:space="preserve"> σε βασικό τύπο </w:t>
+      </w:r>
+      <w:r>
+        <w:t>επιστήμονα</w:t>
+      </w:r>
+      <w:r>
+        <w:t xml:space="preserve"> μόνιμα αφού καταστρέφεται η συσκευή από την πτώση.</w:t>
+      </w:r>
+    </w:p>
+    <w:p>
+      <w:pPr>
+        <w:pStyle w:val="a6"/>
+        <w:numPr>
+          <w:ilvl w:val="2"/>
+          <w:numId w:val="15"/>
+        </w:numPr>
+        <w:jc w:val="both"/>
+      </w:pPr>
+      <w:r>
+        <w:t>Το σύστημα</w:t>
+      </w:r>
+      <w:r>
+        <w:t xml:space="preserve"> αδρανοποιεί</w:t>
+      </w:r>
+      <w:r>
+        <w:t xml:space="preserve"> τον επιστήμονα</w:t>
+      </w:r>
+      <w:r>
+        <w:t xml:space="preserve"> για μερικά δευτερόλεπτα</w:t>
+      </w:r>
+      <w:r>
+        <w:t xml:space="preserve"> </w:t>
+      </w:r>
+      <w:r>
+        <w:t>και</w:t>
+      </w:r>
+      <w:r>
+        <w:t xml:space="preserve"> η ροή συνεχίζει στο βήμα 4.</w:t>
       </w:r>
     </w:p>
     <w:p>
@@ -2221,22 +2517,46 @@
         <w:jc w:val="both"/>
       </w:pPr>
       <w:r>
-        <w:t>Είναι γεμάτη η αντοχή του χαρακτήρα, οπότε μπορεί να υγροποι</w:t>
-      </w:r>
-      <w:r>
-        <w:t xml:space="preserve">ήσει το σώμα του </w:t>
-      </w:r>
-      <w:r>
-        <w:t xml:space="preserve"> και να ελέγξει </w:t>
+        <w:t xml:space="preserve">Είναι γεμάτη η αντοχή του χαρακτήρα, οπότε </w:t>
+      </w:r>
+      <w:r>
+        <w:t>ο παίκτης</w:t>
+      </w:r>
+      <w:r>
+        <w:t xml:space="preserve"> </w:t>
+      </w:r>
+      <w:r>
+        <w:t>υγροποιεί</w:t>
+      </w:r>
+      <w:r>
+        <w:t xml:space="preserve"> το σώμα του </w:t>
+      </w:r>
+      <w:r>
+        <w:t xml:space="preserve">και </w:t>
+      </w:r>
+      <w:r>
+        <w:t>ελέγχει</w:t>
+      </w:r>
+      <w:r>
+        <w:t xml:space="preserve"> </w:t>
       </w:r>
       <w:r>
         <w:t>τις κινήσεις</w:t>
       </w:r>
       <w:r>
-        <w:t xml:space="preserve"> του εχθρού</w:t>
-      </w:r>
-      <w:r>
-        <w:t xml:space="preserve"> περιβάλλοντας τον</w:t>
+        <w:t xml:space="preserve"> του</w:t>
+      </w:r>
+      <w:r>
+        <w:t xml:space="preserve"> </w:t>
+      </w:r>
+      <w:r>
+        <w:t>επιστήμονα</w:t>
+      </w:r>
+      <w:r>
+        <w:t xml:space="preserve"> </w:t>
+      </w:r>
+      <w:r>
+        <w:t>περιβάλλοντας τον</w:t>
       </w:r>
       <w:r>
         <w:t>.</w:t>
@@ -2252,10 +2572,13 @@
         <w:jc w:val="both"/>
       </w:pPr>
       <w:r>
-        <w:t xml:space="preserve">    </w:t>
-      </w:r>
-      <w:r>
-        <w:t>Δεν έχει αρκετή αντοχή ώστε να ελέγξει τον εχθρό.</w:t>
+        <w:t xml:space="preserve">Δεν έχει αρκετή αντοχή ώστε να ελέγξει τον </w:t>
+      </w:r>
+      <w:r>
+        <w:t>επιστήμονα</w:t>
+      </w:r>
+      <w:r>
+        <w:t>.</w:t>
       </w:r>
     </w:p>
     <w:p>
@@ -2281,7 +2604,19 @@
         <w:jc w:val="both"/>
       </w:pPr>
       <w:r>
-        <w:t>Ο εχθρός, έχοντας αναπτύξει μεγάλη ταχύτητα, με το που πατήσει το υγροποιημένο σώμα του παίκτη</w:t>
+        <w:t xml:space="preserve">Ο </w:t>
+      </w:r>
+      <w:r>
+        <w:t>επιστήμονα</w:t>
+      </w:r>
+      <w:r>
+        <w:t xml:space="preserve">ς, </w:t>
+      </w:r>
+      <w:r>
+        <w:t>καθώς τρέχει</w:t>
+      </w:r>
+      <w:r>
+        <w:t>, με το που πατήσει το υγροποιημένο σώμα του παίκτη</w:t>
       </w:r>
       <w:r>
         <w:t xml:space="preserve"> γ</w:t>
@@ -2325,7 +2660,74 @@
         <w:jc w:val="both"/>
       </w:pPr>
       <w:r>
-        <w:t>Ελέγχοντας το σώμα του εχθρού, και πριν προλάβει να τελειώσει η αντοχή του, η οποία μειώνεται όσο διατηρεί τον έλεγχο ο παίκτης, στέλνει τον εχθρό σε κάποιο σημείο από όπου δεν αποτελεί πλέον απειλή.</w:t>
+        <w:t xml:space="preserve">Όσο ο παίκτης ελέγχει </w:t>
+      </w:r>
+      <w:r>
+        <w:t xml:space="preserve">το σώμα του </w:t>
+      </w:r>
+      <w:r>
+        <w:t>επιστήμονα</w:t>
+      </w:r>
+      <w:r>
+        <w:t>, το</w:t>
+      </w:r>
+      <w:r>
+        <w:t xml:space="preserve"> σύστημα</w:t>
+      </w:r>
+      <w:r>
+        <w:t xml:space="preserve"> μειώνει την αντοχή του</w:t>
+      </w:r>
+      <w:r>
+        <w:t>.</w:t>
+      </w:r>
+    </w:p>
+    <w:p>
+      <w:pPr>
+        <w:pStyle w:val="a6"/>
+        <w:numPr>
+          <w:ilvl w:val="0"/>
+          <w:numId w:val="5"/>
+        </w:numPr>
+        <w:jc w:val="both"/>
+      </w:pPr>
+      <w:r>
+        <w:t>Π</w:t>
+      </w:r>
+      <w:r>
+        <w:t>ριν προλάβει να τελειώσει η αντοχή του</w:t>
+      </w:r>
+      <w:r>
+        <w:t>, ο παίκτης</w:t>
+      </w:r>
+      <w:r>
+        <w:t>,</w:t>
+      </w:r>
+      <w:r>
+        <w:t xml:space="preserve"> </w:t>
+      </w:r>
+      <w:r>
+        <w:t>ελέγχοντάς τον</w:t>
+      </w:r>
+      <w:r>
+        <w:t xml:space="preserve">, </w:t>
+      </w:r>
+      <w:r>
+        <w:t xml:space="preserve">μετακινεί τον επιστήμονα </w:t>
+      </w:r>
+      <w:r>
+        <w:t>σε σημείο</w:t>
+      </w:r>
+      <w:r>
+        <w:t xml:space="preserve"> από όπου</w:t>
+      </w:r>
+      <w:r>
+        <w:t xml:space="preserve"> δεν αποτελεί </w:t>
+      </w:r>
+      <w:r>
+        <w:t>απειλή</w:t>
+      </w:r>
+      <w:r>
+        <w:t>.</w:t>
       </w:r>
     </w:p>
     <w:p>
@@ -2353,10 +2755,16 @@
         <w:t xml:space="preserve"> τον έλεγχο</w:t>
       </w:r>
       <w:r>
-        <w:t xml:space="preserve"> του εχθρού</w:t>
-      </w:r>
-      <w:r>
-        <w:t xml:space="preserve"> οικειοθελώς. </w:t>
+        <w:t xml:space="preserve"> του </w:t>
+      </w:r>
+      <w:r>
+        <w:t>επιστήμονα</w:t>
+      </w:r>
+      <w:r>
+        <w:t xml:space="preserve"> </w:t>
+      </w:r>
+      <w:r>
+        <w:t xml:space="preserve">οικειοθελώς. </w:t>
       </w:r>
     </w:p>
     <w:p>
@@ -2369,7 +2777,10 @@
         <w:jc w:val="both"/>
       </w:pPr>
       <w:r>
-        <w:t>Ο εχθρός αδρανοποιείται για μερικά δευτερόλεπτα.</w:t>
+        <w:t xml:space="preserve">Το σύστημα αδρανοποιεί τον επιστήμονα </w:t>
+      </w:r>
+      <w:r>
+        <w:t>για μερικά δευτερόλεπτα.</w:t>
       </w:r>
     </w:p>
     <w:p>
@@ -2382,10 +2793,31 @@
         <w:jc w:val="both"/>
       </w:pPr>
       <w:r>
-        <w:t>Τότε, έχει λίγο χρόνο να απομακρυνθεί, μέχρι να ενεργοποιηθεί ξανά τον επιθετική του κατάσταση</w:t>
-      </w:r>
-      <w:r>
-        <w:t xml:space="preserve"> του εχθρού</w:t>
+        <w:t xml:space="preserve">Τότε, </w:t>
+      </w:r>
+      <w:r>
+        <w:t xml:space="preserve">ο παίκτης </w:t>
+      </w:r>
+      <w:r>
+        <w:t>έχει λίγο χρόνο να απομακρυνθεί, μέχρι</w:t>
+      </w:r>
+      <w:r>
+        <w:t xml:space="preserve"> το σύστημα</w:t>
+      </w:r>
+      <w:r>
+        <w:t xml:space="preserve"> να ενεργοποι</w:t>
+      </w:r>
+      <w:r>
+        <w:t>ήσει</w:t>
+      </w:r>
+      <w:r>
+        <w:t xml:space="preserve"> ξανά τον επιθετική κατάσταση</w:t>
+      </w:r>
+      <w:r>
+        <w:t xml:space="preserve"> του </w:t>
+      </w:r>
+      <w:r>
+        <w:t>επιστήμονα</w:t>
       </w:r>
       <w:r>
         <w:t>.</w:t>
@@ -2398,18 +2830,27 @@
     </w:p>
     <w:p>
       <w:pPr>
-        <w:jc w:val="both"/>
-      </w:pPr>
-    </w:p>
-    <w:p>
-      <w:pPr>
-        <w:jc w:val="both"/>
+        <w:tabs>
+          <w:tab w:val="left" w:pos="1027"/>
+        </w:tabs>
+        <w:jc w:val="both"/>
+      </w:pPr>
+    </w:p>
+    <w:p>
+      <w:pPr>
+        <w:rPr>
+          <w:color w:val="00B050"/>
+          <w:lang w:val="en-US"/>
+        </w:rPr>
+      </w:pPr>
+      <w:r>
         <w:rPr>
           <w:b/>
           <w:bCs/>
           <w:color w:val="00B050"/>
         </w:rPr>
-      </w:pPr>
+        <w:t>Δωμάτιο</w:t>
+      </w:r>
       <w:r>
         <w:rPr>
           <w:b/>
@@ -2417,7 +2858,7 @@
           <w:color w:val="00B050"/>
           <w:lang w:val="en-US"/>
         </w:rPr>
-        <w:t>Use</w:t>
+        <w:t xml:space="preserve"> </w:t>
       </w:r>
       <w:r>
         <w:rPr>
@@ -2425,7 +2866,7 @@
           <w:bCs/>
           <w:color w:val="00B050"/>
         </w:rPr>
-        <w:t>-</w:t>
+        <w:t>με</w:t>
       </w:r>
       <w:r>
         <w:rPr>
@@ -2434,45 +2875,1329 @@
           <w:color w:val="00B050"/>
           <w:lang w:val="en-US"/>
         </w:rPr>
-        <w:t>cases</w:t>
-      </w:r>
-      <w:r>
+        <w:t xml:space="preserve"> Puzzle 1 Use-Case:</w:t>
+      </w:r>
+    </w:p>
+    <w:p>
+      <w:pPr>
+        <w:pStyle w:val="a6"/>
+        <w:numPr>
+          <w:ilvl w:val="0"/>
+          <w:numId w:val="16"/>
+        </w:numPr>
+        <w:spacing w:line="259" w:lineRule="auto"/>
+      </w:pPr>
+      <w:r>
+        <w:t>Ο παίκτης εισέρχεται σε δωμάτιο με γρίφο και βρίσκει 2 πόρτες.</w:t>
+      </w:r>
+    </w:p>
+    <w:p>
+      <w:pPr>
+        <w:pStyle w:val="a6"/>
+        <w:numPr>
+          <w:ilvl w:val="0"/>
+          <w:numId w:val="16"/>
+        </w:numPr>
+        <w:spacing w:line="259" w:lineRule="auto"/>
+      </w:pPr>
+      <w:r>
+        <w:t>Το σύστημα του δίνει ενα μήνυμα που λέει οτι ανοίγουν με 3ψήφιο κωδικό.</w:t>
+      </w:r>
+    </w:p>
+    <w:p>
+      <w:pPr>
+        <w:pStyle w:val="a6"/>
+        <w:numPr>
+          <w:ilvl w:val="0"/>
+          <w:numId w:val="16"/>
+        </w:numPr>
+        <w:spacing w:line="259" w:lineRule="auto"/>
+      </w:pPr>
+      <w:r>
+        <w:t>Ο παίκτης ψάχνει το δωμάτιο για τυχόν στοιχεία.</w:t>
+      </w:r>
+    </w:p>
+    <w:p>
+      <w:pPr>
+        <w:pStyle w:val="a6"/>
+        <w:numPr>
+          <w:ilvl w:val="1"/>
+          <w:numId w:val="16"/>
+        </w:numPr>
+        <w:spacing w:line="259" w:lineRule="auto"/>
+      </w:pPr>
+      <w:r>
+        <w:t xml:space="preserve">Στη περίπτωση που ο παίκτης αργεί να βρεί τους αριθμούς το σύστημα </w:t>
+      </w:r>
+      <w:r>
+        <w:t>υποδεικ</w:t>
+      </w:r>
+      <w:r>
+        <w:t>νύει τη θέση των</w:t>
+      </w:r>
+      <w:r>
+        <w:t xml:space="preserve"> στοιχε</w:t>
+      </w:r>
+      <w:r>
+        <w:t>ίων</w:t>
+      </w:r>
+      <w:r>
+        <w:t xml:space="preserve">. </w:t>
+      </w:r>
+    </w:p>
+    <w:p>
+      <w:pPr>
+        <w:pStyle w:val="a6"/>
+        <w:numPr>
+          <w:ilvl w:val="0"/>
+          <w:numId w:val="16"/>
+        </w:numPr>
+        <w:spacing w:line="259" w:lineRule="auto"/>
+      </w:pPr>
+      <w:r>
+        <w:t>Ο παίκτης βρίσκει 3 αριθμούς που μπορεί να είναι ο συνδυασμός.</w:t>
+      </w:r>
+    </w:p>
+    <w:p>
+      <w:pPr>
+        <w:pStyle w:val="a6"/>
+        <w:numPr>
+          <w:ilvl w:val="0"/>
+          <w:numId w:val="16"/>
+        </w:numPr>
+        <w:spacing w:line="259" w:lineRule="auto"/>
+      </w:pPr>
+      <w:r>
+        <w:t>Εισάγει τους αριθμούς στο panel της πόρτας.</w:t>
+      </w:r>
+    </w:p>
+    <w:p>
+      <w:pPr>
+        <w:pStyle w:val="a6"/>
+        <w:numPr>
+          <w:ilvl w:val="1"/>
+          <w:numId w:val="16"/>
+        </w:numPr>
+        <w:spacing w:line="259" w:lineRule="auto"/>
+      </w:pPr>
+      <w:r>
+        <w:t>Τους εισάγει με λανθασμένη σειρά και δεν γίνεται τίποτα.</w:t>
+      </w:r>
+    </w:p>
+    <w:p>
+      <w:pPr>
+        <w:pStyle w:val="a6"/>
+        <w:numPr>
+          <w:ilvl w:val="2"/>
+          <w:numId w:val="16"/>
+        </w:numPr>
+        <w:spacing w:line="259" w:lineRule="auto"/>
+      </w:pPr>
+      <w:r>
+        <w:lastRenderedPageBreak/>
+        <w:t xml:space="preserve">Τους εισάγει </w:t>
+      </w:r>
+      <w:r>
+        <w:t xml:space="preserve">ξανά </w:t>
+      </w:r>
+      <w:r>
+        <w:t>λανθασμένα για 2</w:t>
+      </w:r>
+      <w:r>
+        <w:rPr>
+          <w:vertAlign w:val="superscript"/>
+        </w:rPr>
+        <w:t>η</w:t>
+      </w:r>
+      <w:r>
+        <w:t xml:space="preserve"> φορά</w:t>
+      </w:r>
+      <w:r>
+        <w:t>,</w:t>
+      </w:r>
+      <w:r>
+        <w:t xml:space="preserve"> το σύστημα</w:t>
+      </w:r>
+      <w:r>
+        <w:t xml:space="preserve"> αντιλαμβάνεται πως ήταν</w:t>
+      </w:r>
+      <w:r>
+        <w:t xml:space="preserve"> η 2</w:t>
+      </w:r>
+      <w:r>
+        <w:rPr>
+          <w:vertAlign w:val="superscript"/>
+        </w:rPr>
+        <w:t>η</w:t>
+      </w:r>
+      <w:r>
+        <w:t xml:space="preserve"> αποτυχημένη προσπάθεια</w:t>
+      </w:r>
+      <w:r>
+        <w:t xml:space="preserve"> </w:t>
+      </w:r>
+      <w:r>
+        <w:t xml:space="preserve">και </w:t>
+      </w:r>
+      <w:r>
+        <w:t>του εμφανίζει μήνυμα «έχετε ακόμα μια προσπάθεια!!!».</w:t>
+      </w:r>
+    </w:p>
+    <w:p>
+      <w:pPr>
+        <w:pStyle w:val="a6"/>
+        <w:numPr>
+          <w:ilvl w:val="2"/>
+          <w:numId w:val="16"/>
+        </w:numPr>
+        <w:spacing w:line="259" w:lineRule="auto"/>
+      </w:pPr>
+      <w:r>
+        <w:t>Εισάγει για 3</w:t>
+      </w:r>
+      <w:r>
+        <w:rPr>
+          <w:vertAlign w:val="superscript"/>
+        </w:rPr>
+        <w:t>η</w:t>
+      </w:r>
+      <w:r>
+        <w:t xml:space="preserve"> φορά λάθος κωδικό και το σύστημα </w:t>
+      </w:r>
+      <w:r>
+        <w:t>αντιλαμβάνετα</w:t>
+      </w:r>
+      <w:r>
+        <w:t xml:space="preserve">ι πως δεν έχουν απομείνει άλλες </w:t>
+      </w:r>
+      <w:r>
+        <w:t xml:space="preserve">προσπάθειες και </w:t>
+      </w:r>
+      <w:r>
+        <w:t xml:space="preserve">εμφανίζει ένα λέιζερ </w:t>
+      </w:r>
+      <w:r>
+        <w:t xml:space="preserve">πάνω από </w:t>
+      </w:r>
+      <w:r>
+        <w:t xml:space="preserve">την πόρτα </w:t>
+      </w:r>
+      <w:r>
+        <w:t>που</w:t>
+      </w:r>
+      <w:r>
+        <w:t xml:space="preserve"> εξοντώνει τον παίκτη</w:t>
+      </w:r>
+      <w:r>
+        <w:t xml:space="preserve"> </w:t>
+      </w:r>
+      <w:r>
+        <w:t xml:space="preserve">(βλ. </w:t>
+      </w:r>
+      <w:r>
+        <w:rPr>
+          <w:lang w:val="en-US"/>
+        </w:rPr>
+        <w:t>Death</w:t>
+      </w:r>
+      <w:r>
+        <w:t xml:space="preserve"> </w:t>
+      </w:r>
+      <w:r>
+        <w:rPr>
+          <w:lang w:val="en-US"/>
+        </w:rPr>
+        <w:t>Use</w:t>
+      </w:r>
+      <w:r>
+        <w:t>-</w:t>
+      </w:r>
+      <w:r>
+        <w:rPr>
+          <w:lang w:val="en-US"/>
+        </w:rPr>
+        <w:t>Case</w:t>
+      </w:r>
+      <w:r>
+        <w:t>)</w:t>
+      </w:r>
+      <w:r>
+        <w:t>.</w:t>
+      </w:r>
+    </w:p>
+    <w:p>
+      <w:pPr>
+        <w:pStyle w:val="a6"/>
+        <w:numPr>
+          <w:ilvl w:val="1"/>
+          <w:numId w:val="16"/>
+        </w:numPr>
+        <w:spacing w:line="259" w:lineRule="auto"/>
+      </w:pPr>
+      <w:r>
+        <w:t>Εισάγει τον 2</w:t>
+      </w:r>
+      <w:r>
+        <w:rPr>
+          <w:vertAlign w:val="superscript"/>
+        </w:rPr>
+        <w:t>ο</w:t>
+      </w:r>
+      <w:r>
+        <w:t xml:space="preserve"> σωστό συνδυασμό.</w:t>
+      </w:r>
+    </w:p>
+    <w:p>
+      <w:pPr>
+        <w:pStyle w:val="a6"/>
+        <w:numPr>
+          <w:ilvl w:val="2"/>
+          <w:numId w:val="16"/>
+        </w:numPr>
+        <w:spacing w:line="259" w:lineRule="auto"/>
+      </w:pPr>
+      <w:r>
+        <w:t xml:space="preserve">Το σύστημα </w:t>
+      </w:r>
+      <w:r>
+        <w:t xml:space="preserve">ταυτοποιεί </w:t>
+      </w:r>
+      <w:r>
+        <w:t>το 2</w:t>
+      </w:r>
+      <w:r>
+        <w:rPr>
+          <w:vertAlign w:val="superscript"/>
+        </w:rPr>
+        <w:t>ο</w:t>
+      </w:r>
+      <w:r>
+        <w:t xml:space="preserve"> κωδικό</w:t>
+      </w:r>
+      <w:r>
+        <w:t xml:space="preserve">, </w:t>
+      </w:r>
+      <w:r>
+        <w:t>ενεργοποιεί</w:t>
+      </w:r>
+      <w:r>
+        <w:t xml:space="preserve"> συναγερμό και εμφανίζει επιστήμονες που κυνηγ</w:t>
+      </w:r>
+      <w:r>
+        <w:t>ούν</w:t>
+      </w:r>
+      <w:r>
+        <w:t xml:space="preserve"> τον παίκτη καθώς ανοίγει και την πόρτα Α.</w:t>
+      </w:r>
+    </w:p>
+    <w:p>
+      <w:pPr>
+        <w:pStyle w:val="a6"/>
+        <w:numPr>
+          <w:ilvl w:val="3"/>
+          <w:numId w:val="16"/>
+        </w:numPr>
+        <w:spacing w:line="259" w:lineRule="auto"/>
+      </w:pPr>
+      <w:r>
+        <w:t>Ο παίκτης ξεφεύγει απο τους επιστήμονες και προχωράει στον επόμενο επίπεδο.</w:t>
+      </w:r>
+    </w:p>
+    <w:p>
+      <w:pPr>
+        <w:pStyle w:val="a6"/>
+        <w:numPr>
+          <w:ilvl w:val="4"/>
+          <w:numId w:val="16"/>
+        </w:numPr>
+        <w:spacing w:line="259" w:lineRule="auto"/>
+      </w:pPr>
+      <w:r>
+        <w:t>Οι επιστήμονες καταφέρνουν και πιάνουν τον παίκτη</w:t>
+      </w:r>
+      <w:r>
+        <w:t xml:space="preserve"> </w:t>
+      </w:r>
+      <w:r>
+        <w:t xml:space="preserve">(βλ. </w:t>
+      </w:r>
+      <w:r>
+        <w:rPr>
+          <w:lang w:val="en-US"/>
+        </w:rPr>
+        <w:t>Death</w:t>
+      </w:r>
+      <w:r>
+        <w:t xml:space="preserve"> </w:t>
+      </w:r>
+      <w:r>
+        <w:rPr>
+          <w:lang w:val="en-US"/>
+        </w:rPr>
+        <w:t>Use</w:t>
+      </w:r>
+      <w:r>
+        <w:t>-</w:t>
+      </w:r>
+      <w:r>
+        <w:rPr>
+          <w:lang w:val="en-US"/>
+        </w:rPr>
+        <w:t>Case</w:t>
+      </w:r>
+      <w:r>
+        <w:t>)</w:t>
+      </w:r>
+      <w:r>
+        <w:t>.</w:t>
+      </w:r>
+    </w:p>
+    <w:p>
+      <w:pPr>
+        <w:pStyle w:val="a6"/>
+        <w:numPr>
+          <w:ilvl w:val="1"/>
+          <w:numId w:val="16"/>
+        </w:numPr>
+        <w:spacing w:line="259" w:lineRule="auto"/>
+      </w:pPr>
+      <w:r>
+        <w:t>Εισάγει τον 3</w:t>
+      </w:r>
+      <w:r>
+        <w:rPr>
+          <w:vertAlign w:val="superscript"/>
+        </w:rPr>
+        <w:t>ο</w:t>
+      </w:r>
+      <w:r>
+        <w:t xml:space="preserve"> σωστό συνδ</w:t>
+      </w:r>
+      <w:r>
+        <w:t>υ</w:t>
+      </w:r>
+      <w:r>
+        <w:t>ασμό.</w:t>
+      </w:r>
+    </w:p>
+    <w:p>
+      <w:pPr>
+        <w:pStyle w:val="a6"/>
+        <w:numPr>
+          <w:ilvl w:val="2"/>
+          <w:numId w:val="16"/>
+        </w:numPr>
+        <w:spacing w:line="259" w:lineRule="auto"/>
+      </w:pPr>
+      <w:r>
+        <w:t xml:space="preserve">Το σύστημα </w:t>
+      </w:r>
+      <w:r>
+        <w:t xml:space="preserve">ταυτοποιεί το </w:t>
+      </w:r>
+      <w:r>
+        <w:t>3</w:t>
+      </w:r>
+      <w:r>
+        <w:rPr>
+          <w:vertAlign w:val="superscript"/>
+        </w:rPr>
+        <w:t>ο</w:t>
+      </w:r>
+      <w:r>
+        <w:t xml:space="preserve"> κωδικό</w:t>
+      </w:r>
+      <w:r>
+        <w:t xml:space="preserve"> </w:t>
+      </w:r>
+      <w:r>
+        <w:t>ανοίγει την πόρτα Β αλλά και γεμίζει τ</w:t>
+      </w:r>
+      <w:r>
+        <w:t xml:space="preserve">ην ζωή και την αντοχή </w:t>
+      </w:r>
+      <w:r>
+        <w:t>του χαρακτήρα.</w:t>
+      </w:r>
+    </w:p>
+    <w:p>
+      <w:pPr>
+        <w:pStyle w:val="a6"/>
+        <w:numPr>
+          <w:ilvl w:val="0"/>
+          <w:numId w:val="16"/>
+        </w:numPr>
+        <w:spacing w:line="259" w:lineRule="auto"/>
+      </w:pPr>
+      <w:r>
+        <w:t>Εισάγει τον 1</w:t>
+      </w:r>
+      <w:r>
+        <w:rPr>
+          <w:vertAlign w:val="superscript"/>
+        </w:rPr>
+        <w:t>ο</w:t>
+      </w:r>
+      <w:r>
+        <w:t xml:space="preserve"> σωστό συνδ</w:t>
+      </w:r>
+      <w:r>
+        <w:t>υ</w:t>
+      </w:r>
+      <w:r>
+        <w:t>ασμό.</w:t>
+      </w:r>
+    </w:p>
+    <w:p>
+      <w:pPr>
+        <w:pStyle w:val="a6"/>
+        <w:numPr>
+          <w:ilvl w:val="0"/>
+          <w:numId w:val="16"/>
+        </w:numPr>
+        <w:spacing w:line="259" w:lineRule="auto"/>
+      </w:pPr>
+      <w:r>
+        <w:t>Το σύστημα</w:t>
+      </w:r>
+      <w:r>
+        <w:t xml:space="preserve"> τον</w:t>
+      </w:r>
+      <w:r>
+        <w:t xml:space="preserve"> </w:t>
+      </w:r>
+      <w:r>
+        <w:t xml:space="preserve">ταυτοποιεί και </w:t>
+      </w:r>
+      <w:r>
+        <w:t>ανοίγει την πόρτα Β.</w:t>
+      </w:r>
+    </w:p>
+    <w:p>
+      <w:pPr>
+        <w:pStyle w:val="a6"/>
+        <w:numPr>
+          <w:ilvl w:val="0"/>
+          <w:numId w:val="16"/>
+        </w:numPr>
+        <w:spacing w:line="259" w:lineRule="auto"/>
+      </w:pPr>
+      <w:r>
+        <w:t>Ο παίκτης συνεχίζει την πορεία του στο επόμενο δωμάτιο αλλά στο ίδιο επίπεδο.</w:t>
+      </w:r>
+    </w:p>
+    <w:p>
+      <w:pPr>
+        <w:tabs>
+          <w:tab w:val="left" w:pos="1027"/>
+        </w:tabs>
+        <w:jc w:val="both"/>
+      </w:pPr>
+    </w:p>
+    <w:p>
+      <w:pPr>
+        <w:tabs>
+          <w:tab w:val="left" w:pos="1027"/>
+        </w:tabs>
+        <w:jc w:val="both"/>
+      </w:pPr>
+    </w:p>
+    <w:p>
+      <w:pPr>
         <w:rPr>
           <w:b/>
           <w:bCs/>
           <w:color w:val="00B050"/>
         </w:rPr>
-        <w:t xml:space="preserve"> </w:t>
-      </w:r>
+      </w:pPr>
       <w:r>
         <w:rPr>
           <w:b/>
           <w:bCs/>
           <w:color w:val="00B050"/>
         </w:rPr>
-        <w:t>αλληλεπίδρασης εξωγήινου με το περιβάλλον του</w:t>
-      </w:r>
-      <w:r>
+        <w:t>Puzzle 2 Use-Case:</w:t>
+      </w:r>
+    </w:p>
+    <w:p>
+      <w:pPr>
+        <w:pStyle w:val="a6"/>
+        <w:numPr>
+          <w:ilvl w:val="0"/>
+          <w:numId w:val="17"/>
+        </w:numPr>
+        <w:spacing w:line="259" w:lineRule="auto"/>
+      </w:pPr>
+      <w:r>
+        <w:t>Ο παίκτης εισέρχεται σε δώμάτιο με mini-game(προαιρετικό) γρίφο.</w:t>
+      </w:r>
+    </w:p>
+    <w:p>
+      <w:pPr>
+        <w:pStyle w:val="a6"/>
+        <w:numPr>
+          <w:ilvl w:val="0"/>
+          <w:numId w:val="17"/>
+        </w:numPr>
+        <w:spacing w:line="259" w:lineRule="auto"/>
+      </w:pPr>
+      <w:r>
+        <w:t xml:space="preserve">Βρίσκει ένα panel </w:t>
+      </w:r>
+      <w:r>
+        <w:t>στο οποίο του παρέχονται</w:t>
+      </w:r>
+      <w:r>
+        <w:t xml:space="preserve"> </w:t>
+      </w:r>
+      <w:r>
+        <w:t>διαφορετικά</w:t>
+      </w:r>
+      <w:r>
+        <w:t xml:space="preserve"> ηλεκτρικά καλώδια</w:t>
+      </w:r>
+      <w:r>
+        <w:t xml:space="preserve"> περιορισμένου αριθμού</w:t>
+      </w:r>
+      <w:r>
+        <w:t>.</w:t>
+      </w:r>
+    </w:p>
+    <w:p>
+      <w:pPr>
+        <w:pStyle w:val="a6"/>
+        <w:numPr>
+          <w:ilvl w:val="0"/>
+          <w:numId w:val="17"/>
+        </w:numPr>
+        <w:spacing w:line="259" w:lineRule="auto"/>
+      </w:pPr>
+      <w:r>
+        <w:t xml:space="preserve">Το σύστημα </w:t>
+      </w:r>
+      <w:r>
+        <w:t>εμφανίζει μήνυμα</w:t>
+      </w:r>
+      <w:r>
+        <w:t xml:space="preserve"> </w:t>
+      </w:r>
+      <w:r>
+        <w:t>ότι</w:t>
+      </w:r>
+      <w:r>
+        <w:t xml:space="preserve"> πρέπει να συνδέσει την πηγή με τις εισόδους της πόρτας για να της δώσει ενέργεια και να ανοίξει.</w:t>
+      </w:r>
+    </w:p>
+    <w:p>
+      <w:pPr>
+        <w:pStyle w:val="a6"/>
+        <w:numPr>
+          <w:ilvl w:val="0"/>
+          <w:numId w:val="17"/>
+        </w:numPr>
+        <w:spacing w:line="259" w:lineRule="auto"/>
+      </w:pPr>
+      <w:r>
+        <w:t xml:space="preserve">Την ίδια στιγμή </w:t>
+      </w:r>
+      <w:r>
+        <w:t>το σύστημα ξεκινάει έναν αντίστροφο μετρητή.</w:t>
+      </w:r>
+    </w:p>
+    <w:p>
+      <w:pPr>
+        <w:pStyle w:val="a6"/>
+        <w:numPr>
+          <w:ilvl w:val="0"/>
+          <w:numId w:val="17"/>
+        </w:numPr>
+        <w:spacing w:line="259" w:lineRule="auto"/>
+      </w:pPr>
+      <w:r>
+        <w:t>Ο παίκτης χρησιμοποιεί τ</w:t>
+      </w:r>
+      <w:r>
+        <w:t xml:space="preserve">α διαθέσιμα </w:t>
+      </w:r>
+      <w:r>
+        <w:t>καλώδι</w:t>
+      </w:r>
+      <w:r>
+        <w:t>α</w:t>
+      </w:r>
+      <w:r>
+        <w:t xml:space="preserve"> </w:t>
+      </w:r>
+      <w:r>
+        <w:t>διαφορετικού</w:t>
+      </w:r>
+      <w:r>
+        <w:t xml:space="preserve"> μήκους και σχήματος για να συνδέσει την πηγή με τις εισόδους μέσα στο χρονικό διάστημα που του δίνεται.</w:t>
+      </w:r>
+    </w:p>
+    <w:p>
+      <w:pPr>
+        <w:pStyle w:val="a6"/>
+        <w:numPr>
+          <w:ilvl w:val="1"/>
+          <w:numId w:val="17"/>
+        </w:numPr>
+        <w:spacing w:line="259" w:lineRule="auto"/>
+      </w:pPr>
+      <w:r>
+        <w:t>Ο παίκτης δεν καταφέρνει να λύσει το mini-game πριν λήξει ο χρόνος.</w:t>
+      </w:r>
+    </w:p>
+    <w:p>
+      <w:pPr>
+        <w:pStyle w:val="a6"/>
+        <w:numPr>
+          <w:ilvl w:val="2"/>
+          <w:numId w:val="17"/>
+        </w:numPr>
+        <w:spacing w:line="259" w:lineRule="auto"/>
+      </w:pPr>
+      <w:r>
+        <w:t xml:space="preserve"> </w:t>
+      </w:r>
+      <w:r>
+        <w:t>Με τον</w:t>
+      </w:r>
+      <w:r>
+        <w:t xml:space="preserve"> μηδενισμό του μετρητή τ</w:t>
+      </w:r>
+      <w:r>
+        <w:t>ο σύστημα ενεργοποιεί συναγερμό και εμφανίζει επιστήμονες που κυνηγούν τον παίκτη.</w:t>
+      </w:r>
+    </w:p>
+    <w:p>
+      <w:pPr>
+        <w:pStyle w:val="a6"/>
+        <w:numPr>
+          <w:ilvl w:val="3"/>
+          <w:numId w:val="17"/>
+        </w:numPr>
+        <w:spacing w:line="259" w:lineRule="auto"/>
+      </w:pPr>
+      <w:r>
+        <w:t xml:space="preserve"> Ο παίκτης χάνει</w:t>
+      </w:r>
+      <w:r>
+        <w:t xml:space="preserve"> </w:t>
+      </w:r>
+      <w:r>
+        <w:t xml:space="preserve">(βλ. </w:t>
+      </w:r>
+      <w:r>
+        <w:rPr>
+          <w:lang w:val="en-US"/>
+        </w:rPr>
+        <w:t>Death</w:t>
+      </w:r>
+      <w:r>
+        <w:t xml:space="preserve"> </w:t>
+      </w:r>
+      <w:r>
+        <w:rPr>
+          <w:lang w:val="en-US"/>
+        </w:rPr>
+        <w:t>Use</w:t>
+      </w:r>
+      <w:r>
+        <w:t>-</w:t>
+      </w:r>
+      <w:r>
+        <w:rPr>
+          <w:lang w:val="en-US"/>
+        </w:rPr>
+        <w:t>Case</w:t>
+      </w:r>
+      <w:r>
+        <w:t>)</w:t>
+      </w:r>
+      <w:r>
+        <w:t>.</w:t>
+      </w:r>
+    </w:p>
+    <w:p>
+      <w:pPr>
+        <w:pStyle w:val="a6"/>
+        <w:numPr>
+          <w:ilvl w:val="4"/>
+          <w:numId w:val="17"/>
+        </w:numPr>
+        <w:spacing w:line="259" w:lineRule="auto"/>
+      </w:pPr>
+      <w:r>
+        <w:t>Ο παίκτης καταφέρνει να κρυφτεί απο τους επιστήμονες μέχρι να σταματήσει ο συναγέρμος.</w:t>
+      </w:r>
+    </w:p>
+    <w:p>
+      <w:pPr>
+        <w:pStyle w:val="a6"/>
+        <w:numPr>
+          <w:ilvl w:val="4"/>
+          <w:numId w:val="17"/>
+        </w:numPr>
+        <w:spacing w:line="259" w:lineRule="auto"/>
+      </w:pPr>
+      <w:r>
+        <w:t xml:space="preserve">Το σύστημα μετά </w:t>
+      </w:r>
+      <w:r>
+        <w:t>από</w:t>
+      </w:r>
+      <w:r>
+        <w:t xml:space="preserve"> 60 δευτερόλεπτα κλείνει τον συναγερμό</w:t>
+      </w:r>
+      <w:r>
+        <w:t>, οι επιστήμονες αποχωρούν</w:t>
+      </w:r>
+      <w:r>
+        <w:t xml:space="preserve"> και επιτρέπει στον παίκτη να ξαναπροσπαθήσει.</w:t>
+      </w:r>
+    </w:p>
+    <w:p>
+      <w:pPr>
+        <w:pStyle w:val="a6"/>
+        <w:numPr>
+          <w:ilvl w:val="4"/>
+          <w:numId w:val="17"/>
+        </w:numPr>
+        <w:spacing w:line="259" w:lineRule="auto"/>
+      </w:pPr>
+      <w:r>
+        <w:t xml:space="preserve">Ο παίκτης κινείται προς το panel και </w:t>
+      </w:r>
+      <w:r>
+        <w:t>η ροή επιστρέφει</w:t>
+      </w:r>
+      <w:r>
+        <w:t xml:space="preserve"> στο βήμα 4.</w:t>
+      </w:r>
+    </w:p>
+    <w:p>
+      <w:pPr>
+        <w:pStyle w:val="a6"/>
+        <w:numPr>
+          <w:ilvl w:val="1"/>
+          <w:numId w:val="17"/>
+        </w:numPr>
+        <w:spacing w:line="259" w:lineRule="auto"/>
+      </w:pPr>
+      <w:r>
+        <w:t xml:space="preserve">O παίκτης συνδέει με την πηγή ένα σήμα με </w:t>
+      </w:r>
+      <w:r>
+        <w:t xml:space="preserve">εικονίδιο </w:t>
+      </w:r>
+      <w:r>
+        <w:t>νεκροκεφαλή</w:t>
+      </w:r>
+      <w:r>
+        <w:t>ς</w:t>
+      </w:r>
+      <w:r>
+        <w:t>.</w:t>
+      </w:r>
+    </w:p>
+    <w:p>
+      <w:pPr>
+        <w:pStyle w:val="a6"/>
+        <w:numPr>
+          <w:ilvl w:val="2"/>
+          <w:numId w:val="17"/>
+        </w:numPr>
+        <w:spacing w:line="259" w:lineRule="auto"/>
+      </w:pPr>
+      <w:r>
+        <w:t>Το σύστημα του εμφανίζει μήνυμα “ mini-game terminated!”.</w:t>
+      </w:r>
+    </w:p>
+    <w:p>
+      <w:pPr>
+        <w:pStyle w:val="a6"/>
+        <w:numPr>
+          <w:ilvl w:val="2"/>
+          <w:numId w:val="17"/>
+        </w:numPr>
+        <w:spacing w:line="259" w:lineRule="auto"/>
+      </w:pPr>
+      <w:r>
+        <w:t>Το σύστημα πετάει υπνοτικά αέρια στο δωμάτιο με αποτέλεσμα ο παίκτης να χάνει.</w:t>
+      </w:r>
+    </w:p>
+    <w:p>
+      <w:pPr>
+        <w:pStyle w:val="a6"/>
+        <w:numPr>
+          <w:ilvl w:val="2"/>
+          <w:numId w:val="17"/>
+        </w:numPr>
+        <w:spacing w:line="259" w:lineRule="auto"/>
+      </w:pPr>
+      <w:r>
+        <w:lastRenderedPageBreak/>
+        <w:t xml:space="preserve"> </w:t>
+      </w:r>
+      <w:r>
+        <w:t xml:space="preserve">Το σύστημα επαναφέρει τον παίκτη </w:t>
+      </w:r>
+      <w:r>
+        <w:t xml:space="preserve">στην αρχή του </w:t>
+      </w:r>
+      <w:r>
+        <w:t xml:space="preserve">τρέχοντος </w:t>
+      </w:r>
+      <w:r>
+        <w:t>επιπέδου.</w:t>
+      </w:r>
+    </w:p>
+    <w:p>
+      <w:pPr>
+        <w:pStyle w:val="a6"/>
+        <w:numPr>
+          <w:ilvl w:val="0"/>
+          <w:numId w:val="17"/>
+        </w:numPr>
+        <w:spacing w:line="259" w:lineRule="auto"/>
+      </w:pPr>
+      <w:r>
+        <w:t>Ο παίκτης τα καταφέρνει μέσα στο χρονικό διάστημα.</w:t>
+      </w:r>
+    </w:p>
+    <w:p>
+      <w:pPr>
+        <w:pStyle w:val="a6"/>
+        <w:numPr>
+          <w:ilvl w:val="0"/>
+          <w:numId w:val="17"/>
+        </w:numPr>
+        <w:spacing w:line="259" w:lineRule="auto"/>
+      </w:pPr>
+      <w:r>
+        <w:t>Ο μετρητής σταματάει και τ</w:t>
+      </w:r>
+      <w:r>
+        <w:t>ο σύστημα ανοίγει την πόρτα.</w:t>
+      </w:r>
+    </w:p>
+    <w:p>
+      <w:pPr>
+        <w:pStyle w:val="a6"/>
+        <w:numPr>
+          <w:ilvl w:val="0"/>
+          <w:numId w:val="17"/>
+        </w:numPr>
+        <w:spacing w:line="259" w:lineRule="auto"/>
+      </w:pPr>
+      <w:r>
+        <w:t>Ο παίκτης συνεχίζει στο επόμενο δωμάτιο.</w:t>
+      </w:r>
+    </w:p>
+    <w:p>
+      <w:pPr>
+        <w:spacing w:line="259" w:lineRule="auto"/>
+      </w:pPr>
+    </w:p>
+    <w:p>
+      <w:pPr>
+        <w:spacing w:line="259" w:lineRule="auto"/>
+      </w:pPr>
+    </w:p>
+    <w:p>
+      <w:pPr>
         <w:rPr>
           <w:b/>
           <w:bCs/>
           <w:color w:val="00B050"/>
         </w:rPr>
+      </w:pPr>
+      <w:r>
+        <w:rPr>
+          <w:b/>
+          <w:bCs/>
+          <w:color w:val="00B050"/>
+        </w:rPr>
+        <w:t>Εύρεση αντικείμενου</w:t>
+      </w:r>
+      <w:r>
+        <w:rPr>
+          <w:b/>
+          <w:bCs/>
+          <w:color w:val="00B050"/>
+        </w:rPr>
+        <w:t xml:space="preserve"> </w:t>
+      </w:r>
+      <w:r>
+        <w:rPr>
+          <w:b/>
+          <w:bCs/>
+          <w:color w:val="00B050"/>
+          <w:lang w:val="en-US"/>
+        </w:rPr>
+        <w:t>Use-case</w:t>
+      </w:r>
+      <w:r>
+        <w:rPr>
+          <w:b/>
+          <w:bCs/>
+          <w:color w:val="00B050"/>
+        </w:rPr>
         <w:t>:</w:t>
       </w:r>
     </w:p>
     <w:p>
-      <w:pPr>
-        <w:jc w:val="both"/>
-      </w:pPr>
-      <w:r>
-        <w:t xml:space="preserve">Σημείωση: Σε αυτή την παράγραφο θα αναλυθούν οι αλληλεπιδράσεις του εξωγήινου σε υγροποιημένη μορφή με το περιβάλλον του, καθώς οι αλληλεπιδράσεις του σε αυτή τη μορφή με άλλους χαρακτήρες αναλύθηκαν στα </w:t>
-      </w:r>
-      <w:r>
-        <w:rPr>
-          <w:lang w:val="en-US"/>
-        </w:rPr>
-        <w:t>use</w:t>
+      <w:r>
+        <w:rPr>
+          <w:u w:val="single"/>
+          <w:lang w:val="en-US"/>
+        </w:rPr>
+        <w:t>Format</w:t>
+      </w:r>
+      <w:r>
+        <w:t>:</w:t>
+      </w:r>
+    </w:p>
+    <w:p>
+      <w:r>
+        <w:t>Αριθμός_βήματος.Αριθμός_εναλλακτικής_ροής.Αριθμός_βήματος_εναλλακτικής_ροής (αν έχει βήματα η εναλλακτική ροή)</w:t>
+      </w:r>
+    </w:p>
+    <w:p/>
+    <w:p>
+      <w:r>
+        <w:t xml:space="preserve">1. Ο παίκτης ανακαλύπτει κάποιο αντικείμενο και επιχειρεί να το προσθέσει στο </w:t>
+      </w:r>
+      <w:r>
+        <w:rPr>
+          <w:lang w:val="en-US"/>
+        </w:rPr>
+        <w:t>inventory</w:t>
+      </w:r>
+      <w:r>
+        <w:t>.</w:t>
+      </w:r>
+    </w:p>
+    <w:p>
+      <w:r>
+        <w:t xml:space="preserve">2. Το αντικείμενο που βρέθηκε είναι ένα </w:t>
+      </w:r>
+      <w:r>
+        <w:rPr>
+          <w:lang w:val="en-US"/>
+        </w:rPr>
+        <w:t>mystery</w:t>
+      </w:r>
+      <w:r>
+        <w:t xml:space="preserve"> </w:t>
+      </w:r>
+      <w:r>
+        <w:rPr>
+          <w:lang w:val="en-US"/>
+        </w:rPr>
+        <w:t>item</w:t>
+      </w:r>
+      <w:r>
+        <w:t>.</w:t>
+      </w:r>
+    </w:p>
+    <w:p>
+      <w:pPr>
+        <w:ind w:left="720"/>
+      </w:pPr>
+      <w:r>
+        <w:t>2.1.1. Το αντικείμενο που βρέθηκε είναι μια «συνταγή»</w:t>
+      </w:r>
+      <w:r>
+        <w:t xml:space="preserve"> (</w:t>
+      </w:r>
+      <w:r>
+        <w:rPr>
+          <w:lang w:val="en-US"/>
+        </w:rPr>
+        <w:t>blueprint</w:t>
+      </w:r>
+      <w:r>
+        <w:t>)</w:t>
+      </w:r>
+      <w:r>
+        <w:t>, η οποία ξεκλειδώνει τη δυνατότητα δημιουργίας ενός, είτε νέου, είτε αναβαθμισμένου αντικειμένου.</w:t>
+      </w:r>
+    </w:p>
+    <w:p>
+      <w:pPr>
+        <w:ind w:left="720"/>
+      </w:pPr>
+      <w:r>
+        <w:t>2.1.2. Το σύστημα στέλνει ειδοποίηση στον παίκτη με την οποία του ανακοινώνει ότι μπορεί να φτιάξει το νέο αντικείμενο που ξεκλειδώθηκε με τα υλικά που διαθέτει.</w:t>
+      </w:r>
+    </w:p>
+    <w:p>
+      <w:pPr>
+        <w:ind w:left="1440"/>
+      </w:pPr>
+      <w:r>
+        <w:t>2.1.2. 1. Το σύστημα δε στέλνει κάποια ειδοποίηση, γιατί δεν υπάρχουν τα απαραίτητα υλικά για την εκτέλεση της νέας συνταγής.</w:t>
+      </w:r>
+    </w:p>
+    <w:p>
+      <w:r>
+        <w:tab/>
+        <w:t>2.2.1. Το αντικείμενο που βρέθηκε είναι μία πρώτη ύλη.</w:t>
+      </w:r>
+    </w:p>
+    <w:p>
+      <w:pPr>
+        <w:ind w:left="720"/>
+      </w:pPr>
+      <w:r>
+        <w:t xml:space="preserve">2.2.2. Ο παίκτης το προσθέτει στο </w:t>
+      </w:r>
+      <w:r>
+        <w:rPr>
+          <w:lang w:val="en-US"/>
+        </w:rPr>
+        <w:t>inventory</w:t>
+      </w:r>
+      <w:r>
+        <w:t>.</w:t>
+      </w:r>
+    </w:p>
+    <w:p>
+      <w:pPr>
+        <w:ind w:left="720" w:firstLine="720"/>
+      </w:pPr>
+      <w:r>
+        <w:t>2.</w:t>
+      </w:r>
+      <w:r>
+        <w:t>2.2.1.</w:t>
+      </w:r>
+      <w:r>
+        <w:t xml:space="preserve"> </w:t>
+      </w:r>
+      <w:r>
+        <w:t xml:space="preserve">Ο παίκτης δεν το προσθέτει στο </w:t>
+      </w:r>
+      <w:r>
+        <w:rPr>
+          <w:lang w:val="en-US"/>
+        </w:rPr>
+        <w:t>inventory</w:t>
+      </w:r>
+      <w:r>
+        <w:t xml:space="preserve"> </w:t>
+      </w:r>
+      <w:r>
+        <w:t>και το απορρίπτει.</w:t>
+      </w:r>
+    </w:p>
+    <w:p>
+      <w:pPr>
+        <w:ind w:left="720"/>
+      </w:pPr>
+      <w:r>
+        <w:t>2.</w:t>
+      </w:r>
+      <w:r>
+        <w:t>2</w:t>
+      </w:r>
+      <w:r>
+        <w:t>.</w:t>
+      </w:r>
+      <w:r>
+        <w:t>3</w:t>
+      </w:r>
+      <w:r>
+        <w:t xml:space="preserve">. </w:t>
+      </w:r>
+      <w:r>
+        <w:t xml:space="preserve">Το σύστημα ελέγχει αν η πρώτη ύλη χωράει στο </w:t>
+      </w:r>
+      <w:r>
+        <w:rPr>
+          <w:lang w:val="en-US"/>
+        </w:rPr>
+        <w:t>inventory</w:t>
+      </w:r>
+      <w:r>
+        <w:t xml:space="preserve"> </w:t>
+      </w:r>
+      <w:r>
+        <w:t>και συμπεραίνει ότι δε χωράει</w:t>
+      </w:r>
+      <w:r>
+        <w:t>.</w:t>
+      </w:r>
+    </w:p>
+    <w:p>
+      <w:pPr>
+        <w:ind w:left="1440"/>
+      </w:pPr>
+      <w:r>
+        <w:t xml:space="preserve">2.2.3.1. Το σύστημα ελέγχει αν η πρώτη ύλη χωράει στο </w:t>
+      </w:r>
+      <w:r>
+        <w:rPr>
+          <w:lang w:val="en-US"/>
+        </w:rPr>
+        <w:t>inventory</w:t>
+      </w:r>
+      <w:r>
+        <w:t xml:space="preserve"> </w:t>
+      </w:r>
+      <w:r>
+        <w:t>και το προσθέτει επιτυχώς</w:t>
+      </w:r>
+      <w:r>
+        <w:t xml:space="preserve"> </w:t>
+      </w:r>
+      <w:r>
+        <w:t xml:space="preserve">και η ροή συνεχίζεται στο βήμα 2.2.7. </w:t>
+      </w:r>
+      <w:r>
+        <w:t>.</w:t>
+      </w:r>
+    </w:p>
+    <w:p>
+      <w:pPr>
+        <w:ind w:left="720"/>
+      </w:pPr>
+      <w:r>
+        <w:t>2.</w:t>
+      </w:r>
+      <w:r>
+        <w:t>2</w:t>
+      </w:r>
+      <w:r>
+        <w:t>.</w:t>
+      </w:r>
+      <w:r>
+        <w:t>4</w:t>
+      </w:r>
+      <w:r>
+        <w:t xml:space="preserve">. </w:t>
+      </w:r>
+      <w:r>
+        <w:t>Ο παίκτης επιλέγει αν θα απορρίψει κάποια άλλη πρώτη ύλη του για να το προσθέσει.</w:t>
+      </w:r>
+    </w:p>
+    <w:p>
+      <w:pPr>
+        <w:ind w:left="720"/>
+      </w:pPr>
+      <w:r>
+        <w:t>2.2.5. Ο παίκτης επιλέγει να απορρίψει κάποια άλλη πρώτη ύλη και να προσθέσει τη νέα</w:t>
+      </w:r>
+      <w:r>
+        <w:t xml:space="preserve"> </w:t>
+      </w:r>
+      <w:r>
+        <w:t xml:space="preserve">στο </w:t>
+      </w:r>
+      <w:r>
+        <w:rPr>
+          <w:lang w:val="en-US"/>
+        </w:rPr>
+        <w:t>inventory</w:t>
+      </w:r>
+      <w:r>
+        <w:t>.</w:t>
+      </w:r>
+    </w:p>
+    <w:p>
+      <w:pPr>
+        <w:ind w:left="720" w:firstLine="720"/>
+      </w:pPr>
+      <w:r>
+        <w:t>2.</w:t>
+      </w:r>
+      <w:r>
+        <w:t>2</w:t>
+      </w:r>
+      <w:r>
+        <w:t>.</w:t>
+      </w:r>
+      <w:r>
+        <w:t>5</w:t>
+      </w:r>
+      <w:r>
+        <w:t xml:space="preserve">.1. </w:t>
+      </w:r>
+      <w:r>
+        <w:t>Ο παίκτης απορρίπτει την πρώτη ύλη.</w:t>
+      </w:r>
+      <w:r>
+        <w:t xml:space="preserve"> </w:t>
+      </w:r>
+    </w:p>
+    <w:p>
+      <w:pPr>
+        <w:ind w:firstLine="720"/>
+      </w:pPr>
+      <w:r>
+        <w:t>2.</w:t>
+      </w:r>
+      <w:r>
+        <w:t>2</w:t>
+      </w:r>
+      <w:r>
+        <w:t>.</w:t>
+      </w:r>
+      <w:r>
+        <w:t>6</w:t>
+      </w:r>
+      <w:r>
+        <w:t xml:space="preserve">. </w:t>
+      </w:r>
+      <w:r>
+        <w:t xml:space="preserve">Το σύστημα προσθέτει την πρώτη ύλη στο </w:t>
+      </w:r>
+      <w:r>
+        <w:rPr>
+          <w:lang w:val="en-US"/>
+        </w:rPr>
+        <w:t>inventory</w:t>
+      </w:r>
+      <w:r>
+        <w:t xml:space="preserve"> </w:t>
+      </w:r>
+      <w:r>
+        <w:t>με επιτυχία.</w:t>
+      </w:r>
+    </w:p>
+    <w:p>
+      <w:pPr>
+        <w:ind w:left="720"/>
+      </w:pPr>
+      <w:r>
+        <w:lastRenderedPageBreak/>
+        <w:t xml:space="preserve">2.2.7. Το σύστημα στέλνει ειδοποίηση στον παίκτη ότι με την προσθήκη της νέας πρώτης ύλης πλέον μπορεί να κάνει </w:t>
+      </w:r>
+      <w:r>
+        <w:rPr>
+          <w:lang w:val="en-US"/>
+        </w:rPr>
+        <w:t>craft</w:t>
+      </w:r>
+      <w:r>
+        <w:t xml:space="preserve"> ένα αντικείμενο που δεν μπορούσε πριν την προσθήκη της (βλ. </w:t>
+      </w:r>
+      <w:r>
+        <w:rPr>
+          <w:lang w:val="en-US"/>
+        </w:rPr>
+        <w:t>Inventory</w:t>
+      </w:r>
+      <w:r>
+        <w:t xml:space="preserve"> </w:t>
+      </w:r>
+      <w:r>
+        <w:rPr>
+          <w:lang w:val="en-US"/>
+        </w:rPr>
+        <w:t>Use</w:t>
       </w:r>
       <w:r>
         <w:t>-</w:t>
@@ -2481,64 +4206,2499 @@
         <w:rPr>
           <w:lang w:val="en-US"/>
         </w:rPr>
-        <w:t>cases</w:t>
-      </w:r>
-      <w:r>
-        <w:t xml:space="preserve"> </w:t>
-      </w:r>
-      <w:r>
-        <w:t>αλληλεπίδρασής του με εχθρούς.</w:t>
-      </w:r>
-    </w:p>
-    <w:p>
-      <w:pPr>
-        <w:jc w:val="both"/>
-      </w:pPr>
-      <w:r>
-        <w:t xml:space="preserve">Έστω </w:t>
-      </w:r>
-    </w:p>
-    <w:p>
-      <w:pPr>
-        <w:jc w:val="both"/>
-      </w:pPr>
+        <w:t>case</w:t>
+      </w:r>
+      <w:r>
+        <w:t>).</w:t>
+      </w:r>
+    </w:p>
+    <w:p>
+      <w:pPr>
+        <w:ind w:left="1440"/>
+      </w:pPr>
+      <w:r>
+        <w:t>2.2.7.1. Το σύστημα δε στέλνει κάποια ειδοποίηση στον παίκτη.</w:t>
+      </w:r>
+    </w:p>
+    <w:p>
+      <w:r>
+        <w:t xml:space="preserve">3. Ο παίκτης επιλέγει αν θα ρισκάρει να προσθέσει το </w:t>
+      </w:r>
+      <w:r>
+        <w:rPr>
+          <w:lang w:val="en-US"/>
+        </w:rPr>
+        <w:t>mystery</w:t>
+      </w:r>
+      <w:r>
+        <w:t xml:space="preserve"> </w:t>
+      </w:r>
+      <w:r>
+        <w:rPr>
+          <w:lang w:val="en-US"/>
+        </w:rPr>
+        <w:t>item</w:t>
+      </w:r>
+      <w:r>
+        <w:t xml:space="preserve"> </w:t>
+      </w:r>
+      <w:r>
+        <w:t xml:space="preserve">στο </w:t>
+      </w:r>
+      <w:r>
+        <w:rPr>
+          <w:lang w:val="en-US"/>
+        </w:rPr>
+        <w:t>inventory</w:t>
+      </w:r>
+      <w:r>
+        <w:t xml:space="preserve"> </w:t>
+      </w:r>
+      <w:r>
+        <w:t>ή να το απορρίψει.</w:t>
+      </w:r>
+    </w:p>
+    <w:p>
+      <w:r>
+        <w:t xml:space="preserve">4. Ο παίκτης το προσθέτει στο </w:t>
+      </w:r>
+      <w:r>
+        <w:rPr>
+          <w:lang w:val="en-US"/>
+        </w:rPr>
+        <w:t>inventory</w:t>
+      </w:r>
+      <w:r>
+        <w:t>.</w:t>
+      </w:r>
+    </w:p>
+    <w:p>
+      <w:pPr>
+        <w:ind w:firstLine="720"/>
+      </w:pPr>
+      <w:r>
+        <w:t>4.1.</w:t>
+      </w:r>
+      <w:r>
+        <w:t xml:space="preserve"> </w:t>
+      </w:r>
+      <w:r>
+        <w:t xml:space="preserve">Ο παίκτης δεν το προσθέτει στο </w:t>
+      </w:r>
+      <w:r>
+        <w:rPr>
+          <w:lang w:val="en-US"/>
+        </w:rPr>
+        <w:t>inventory</w:t>
+      </w:r>
+      <w:r>
+        <w:t xml:space="preserve"> </w:t>
+      </w:r>
+      <w:r>
+        <w:t>και το απορρίπτει.</w:t>
+      </w:r>
+    </w:p>
+    <w:p>
+      <w:r>
+        <w:t>5</w:t>
+      </w:r>
+      <w:r>
+        <w:t>.</w:t>
+      </w:r>
+      <w:r>
+        <w:t xml:space="preserve"> </w:t>
+      </w:r>
+      <w:r>
+        <w:t xml:space="preserve">Το σύστημα ελέγχει αν το αντικείμενο χωράει στο </w:t>
+      </w:r>
+      <w:r>
+        <w:rPr>
+          <w:lang w:val="en-US"/>
+        </w:rPr>
+        <w:t>inventory</w:t>
+      </w:r>
+      <w:r>
+        <w:t xml:space="preserve"> </w:t>
+      </w:r>
+      <w:r>
+        <w:t>και συμπεραίνει ότι δε χωράει</w:t>
+      </w:r>
+      <w:r>
+        <w:t>.</w:t>
+      </w:r>
+    </w:p>
+    <w:p>
+      <w:pPr>
+        <w:ind w:left="720"/>
+      </w:pPr>
+      <w:r>
+        <w:t xml:space="preserve">5.1. Το σύστημα ελέγχει αν το αντικείμενο χωράει στο </w:t>
+      </w:r>
+      <w:r>
+        <w:rPr>
+          <w:lang w:val="en-US"/>
+        </w:rPr>
+        <w:t>inventory</w:t>
+      </w:r>
+      <w:r>
+        <w:t xml:space="preserve"> </w:t>
+      </w:r>
+      <w:r>
+        <w:t>και το προσθέτει επιτυχώς και η ροή συνεχίζεται στο βήμα 9</w:t>
+      </w:r>
+      <w:r>
+        <w:t>.</w:t>
+      </w:r>
+    </w:p>
+    <w:p>
+      <w:r>
+        <w:t>6</w:t>
+      </w:r>
+      <w:r>
+        <w:t xml:space="preserve">. </w:t>
+      </w:r>
+      <w:r>
+        <w:t>Ο παίκτης επιλέγει αν θα απορρίψει κάποιο άλλο αντικείμενο του για να το προσθέσει.</w:t>
+      </w:r>
+    </w:p>
+    <w:p>
+      <w:r>
+        <w:t xml:space="preserve">7. Ο παίκτης επιλέγει να απορρίψει κάποιο άλλο αντικείμενο και να προσθέσει το </w:t>
+      </w:r>
+      <w:r>
+        <w:rPr>
+          <w:lang w:val="en-US"/>
+        </w:rPr>
+        <w:t>mystery</w:t>
+      </w:r>
+      <w:r>
+        <w:t xml:space="preserve"> </w:t>
+      </w:r>
+      <w:r>
+        <w:rPr>
+          <w:lang w:val="en-US"/>
+        </w:rPr>
+        <w:t>item</w:t>
+      </w:r>
+      <w:r>
+        <w:t xml:space="preserve"> </w:t>
+      </w:r>
+      <w:r>
+        <w:t xml:space="preserve">στο </w:t>
+      </w:r>
+      <w:r>
+        <w:rPr>
+          <w:lang w:val="en-US"/>
+        </w:rPr>
+        <w:t>inventory</w:t>
+      </w:r>
+      <w:r>
+        <w:t>.</w:t>
+      </w:r>
+    </w:p>
+    <w:p>
+      <w:pPr>
+        <w:ind w:firstLine="720"/>
+      </w:pPr>
+      <w:r>
+        <w:t>7.</w:t>
+      </w:r>
+      <w:r>
+        <w:t xml:space="preserve">1. </w:t>
+      </w:r>
+      <w:r>
+        <w:t xml:space="preserve">Ο παίκτης απορρίπτει το </w:t>
+      </w:r>
+      <w:r>
+        <w:rPr>
+          <w:lang w:val="en-US"/>
+        </w:rPr>
+        <w:t>mystery</w:t>
+      </w:r>
+      <w:r>
+        <w:t xml:space="preserve"> </w:t>
+      </w:r>
+      <w:r>
+        <w:rPr>
+          <w:lang w:val="en-US"/>
+        </w:rPr>
+        <w:t>item</w:t>
+      </w:r>
+      <w:r>
+        <w:t>.</w:t>
+      </w:r>
+    </w:p>
+    <w:p>
+      <w:r>
+        <w:t>8</w:t>
+      </w:r>
+      <w:r>
+        <w:t xml:space="preserve">. </w:t>
+      </w:r>
+      <w:r>
+        <w:t xml:space="preserve">Το σύστημα προσθέτει το </w:t>
+      </w:r>
+      <w:r>
+        <w:rPr>
+          <w:lang w:val="en-US"/>
+        </w:rPr>
+        <w:t>mystery</w:t>
+      </w:r>
+      <w:r>
+        <w:t xml:space="preserve"> </w:t>
+      </w:r>
+      <w:r>
+        <w:rPr>
+          <w:lang w:val="en-US"/>
+        </w:rPr>
+        <w:t>item</w:t>
+      </w:r>
+      <w:r>
+        <w:t xml:space="preserve"> </w:t>
+      </w:r>
+      <w:r>
+        <w:t xml:space="preserve">στο </w:t>
+      </w:r>
+      <w:r>
+        <w:rPr>
+          <w:lang w:val="en-US"/>
+        </w:rPr>
+        <w:t>inventory</w:t>
+      </w:r>
+      <w:r>
+        <w:t xml:space="preserve"> </w:t>
+      </w:r>
+      <w:r>
+        <w:t>με επιτυχία.</w:t>
+      </w:r>
+    </w:p>
+    <w:p>
+      <w:r>
+        <w:t xml:space="preserve">9. Το </w:t>
+      </w:r>
+      <w:r>
+        <w:rPr>
+          <w:lang w:val="en-US"/>
+        </w:rPr>
+        <w:t>mystery</w:t>
+      </w:r>
+      <w:r>
+        <w:t xml:space="preserve"> </w:t>
+      </w:r>
+      <w:r>
+        <w:rPr>
+          <w:lang w:val="en-US"/>
+        </w:rPr>
+        <w:t>item</w:t>
+      </w:r>
+      <w:r>
+        <w:t xml:space="preserve"> </w:t>
+      </w:r>
+      <w:r>
+        <w:t>είναι ένα πολύτιμο αντικείμενο.</w:t>
+      </w:r>
+    </w:p>
+    <w:p>
+      <w:pPr>
+        <w:ind w:left="720"/>
+      </w:pPr>
+      <w:r>
+        <w:t>9</w:t>
+      </w:r>
+      <w:r>
+        <w:t xml:space="preserve">.1. </w:t>
+      </w:r>
+      <w:r>
+        <w:t>Το</w:t>
+      </w:r>
+      <w:r>
+        <w:t xml:space="preserve"> </w:t>
+      </w:r>
+      <w:r>
+        <w:rPr>
+          <w:lang w:val="en-US"/>
+        </w:rPr>
+        <w:t>mystery</w:t>
+      </w:r>
+      <w:r>
+        <w:t xml:space="preserve"> </w:t>
+      </w:r>
+      <w:r>
+        <w:rPr>
+          <w:lang w:val="en-US"/>
+        </w:rPr>
+        <w:t>item</w:t>
+      </w:r>
+      <w:r>
+        <w:t xml:space="preserve"> </w:t>
+      </w:r>
+      <w:r>
+        <w:t>είναι</w:t>
+      </w:r>
+      <w:r>
+        <w:t xml:space="preserve"> </w:t>
+      </w:r>
+      <w:r>
+        <w:t xml:space="preserve">επικίνδυνο αντικείμενο και καταστρέφει όσα άλλα αντικείμενα έχει στο </w:t>
+      </w:r>
+      <w:r>
+        <w:rPr>
+          <w:lang w:val="en-US"/>
+        </w:rPr>
+        <w:t>inventory</w:t>
+      </w:r>
+      <w:r>
+        <w:t xml:space="preserve"> </w:t>
+      </w:r>
+      <w:r>
+        <w:t>του ο παίκτης.</w:t>
+      </w:r>
+    </w:p>
+    <w:p/>
+    <w:p/>
+    <w:p>
+      <w:pPr>
+        <w:rPr>
+          <w:b/>
+          <w:bCs/>
+          <w:color w:val="00B050"/>
+        </w:rPr>
+      </w:pPr>
+      <w:r>
+        <w:rPr>
+          <w:b/>
+          <w:bCs/>
+          <w:color w:val="00B050"/>
+          <w:lang w:val="en-US"/>
+        </w:rPr>
+        <w:t>Inventory</w:t>
+      </w:r>
+      <w:r>
+        <w:rPr>
+          <w:b/>
+          <w:bCs/>
+          <w:color w:val="00B050"/>
+        </w:rPr>
+        <w:t xml:space="preserve"> </w:t>
+      </w:r>
+      <w:r>
+        <w:rPr>
+          <w:b/>
+          <w:bCs/>
+          <w:color w:val="00B050"/>
+          <w:lang w:val="en-US"/>
+        </w:rPr>
+        <w:t>Use-case</w:t>
+      </w:r>
+      <w:r>
+        <w:rPr>
+          <w:b/>
+          <w:bCs/>
+          <w:color w:val="00B050"/>
+        </w:rPr>
+        <w:t>:</w:t>
+      </w:r>
+    </w:p>
+    <w:p>
+      <w:pPr>
+        <w:rPr>
+          <w:color w:val="000000" w:themeColor="text1"/>
+        </w:rPr>
+      </w:pPr>
+      <w:r>
+        <w:rPr>
+          <w:color w:val="000000" w:themeColor="text1"/>
+          <w:u w:val="single"/>
+        </w:rPr>
+        <w:t>Σημείωση</w:t>
+      </w:r>
+      <w:r>
+        <w:rPr>
+          <w:color w:val="000000" w:themeColor="text1"/>
+        </w:rPr>
+        <w:t xml:space="preserve">: Στο </w:t>
+      </w:r>
+      <w:r>
+        <w:rPr>
+          <w:color w:val="000000" w:themeColor="text1"/>
+          <w:lang w:val="en-US"/>
+        </w:rPr>
+        <w:t>inventory</w:t>
+      </w:r>
+      <w:r>
+        <w:rPr>
+          <w:color w:val="000000" w:themeColor="text1"/>
+        </w:rPr>
+        <w:t xml:space="preserve"> </w:t>
+      </w:r>
+      <w:r>
+        <w:rPr>
+          <w:color w:val="000000" w:themeColor="text1"/>
+        </w:rPr>
+        <w:t>του παίκτη μπορούν να προστεθούν πρώτες ύλες ή αντικείμενα που κατασκευάζονται από αυτές.</w:t>
+      </w:r>
+    </w:p>
+    <w:p>
+      <w:r>
+        <w:rPr>
+          <w:u w:val="single"/>
+          <w:lang w:val="en-US"/>
+        </w:rPr>
+        <w:t>Format</w:t>
+      </w:r>
+      <w:r>
+        <w:t>:</w:t>
+      </w:r>
+    </w:p>
+    <w:p>
+      <w:r>
+        <w:t>Αριθμός_βήματος.Αριθμός_εναλλακτικής_ροής.Αριθμός_βήματος_εναλλακτικής_ροής (αν έχει βήματα η εναλλακτική ροή)</w:t>
+      </w:r>
+    </w:p>
+    <w:p/>
+    <w:p>
+      <w:r>
+        <w:t xml:space="preserve">1. </w:t>
+      </w:r>
+      <w:r>
+        <w:t>Ο</w:t>
+      </w:r>
+      <w:r>
+        <w:t xml:space="preserve"> </w:t>
+      </w:r>
+      <w:r>
+        <w:t>παίκτης</w:t>
+      </w:r>
+      <w:r>
+        <w:t xml:space="preserve"> </w:t>
+      </w:r>
+      <w:r>
+        <w:t xml:space="preserve">ανοίγει το </w:t>
+      </w:r>
+      <w:r>
+        <w:rPr>
+          <w:lang w:val="en-US"/>
+        </w:rPr>
+        <w:t>inventory</w:t>
+      </w:r>
+      <w:r>
+        <w:t>.</w:t>
+      </w:r>
+    </w:p>
+    <w:p>
+      <w:r>
+        <w:t>2. Ο</w:t>
+      </w:r>
+      <w:r>
+        <w:t xml:space="preserve"> </w:t>
+      </w:r>
+      <w:r>
+        <w:t>παίκτης</w:t>
+      </w:r>
+      <w:r>
+        <w:t xml:space="preserve"> </w:t>
+      </w:r>
+      <w:r>
+        <w:t xml:space="preserve">επιλέγει να κάνει </w:t>
+      </w:r>
+      <w:r>
+        <w:rPr>
+          <w:lang w:val="en-US"/>
+        </w:rPr>
+        <w:t>craft</w:t>
+      </w:r>
+      <w:r>
+        <w:t xml:space="preserve"> </w:t>
+      </w:r>
+      <w:r>
+        <w:t>ένα αντικείμενο (να συνδυάσει ήδη υπάρχουσες πρώτες ύλες προκειμένου να δημιουργήσει ένα αντικείμενο).</w:t>
+      </w:r>
+    </w:p>
+    <w:p>
+      <w:pPr>
+        <w:ind w:left="720"/>
+      </w:pPr>
+      <w:r>
+        <w:t>2.1.1. Ο</w:t>
+      </w:r>
+      <w:r>
+        <w:t xml:space="preserve"> </w:t>
+      </w:r>
+      <w:r>
+        <w:t>παίκτης</w:t>
+      </w:r>
+      <w:r>
+        <w:t xml:space="preserve"> </w:t>
+      </w:r>
+      <w:r>
+        <w:t xml:space="preserve">επιλέγει να κάνει </w:t>
+      </w:r>
+      <w:r>
+        <w:rPr>
+          <w:lang w:val="en-US"/>
+        </w:rPr>
+        <w:t>dismantle</w:t>
+      </w:r>
+      <w:r>
+        <w:t xml:space="preserve"> </w:t>
+      </w:r>
+      <w:r>
+        <w:t>κάποιο αντικείμενο (κάποιο αντικείμενο που διαθέτει ήδη, να το χωρίσει στις πρώτες ύλες από τις οποίες δημιουργήθηκε).</w:t>
+      </w:r>
+    </w:p>
+    <w:p>
+      <w:pPr>
+        <w:ind w:left="720"/>
+      </w:pPr>
+      <w:r>
+        <w:lastRenderedPageBreak/>
+        <w:t xml:space="preserve">2.1.2. Το σύστημα ελέγχει αν υπάρχει επαρκής χώρος στο </w:t>
+      </w:r>
+      <w:r>
+        <w:rPr>
+          <w:lang w:val="en-US"/>
+        </w:rPr>
+        <w:t>inventory</w:t>
+      </w:r>
+      <w:r>
+        <w:t xml:space="preserve"> </w:t>
+      </w:r>
+      <w:r>
+        <w:t xml:space="preserve">για να πραγματοποιηθεί το </w:t>
+      </w:r>
+      <w:r>
+        <w:rPr>
+          <w:lang w:val="en-US"/>
+        </w:rPr>
+        <w:t>dismantle</w:t>
+      </w:r>
+      <w:r>
+        <w:t>.</w:t>
+      </w:r>
+    </w:p>
+    <w:p>
+      <w:pPr>
+        <w:ind w:left="720"/>
+      </w:pPr>
+      <w:r>
+        <w:t xml:space="preserve">2.1.3. </w:t>
+      </w:r>
+      <w:r>
+        <w:t xml:space="preserve">Το σύστημα επιβεβαιώνει ότι υπάρχει επαρκής χώρος οπότε πραγματοποιείται το </w:t>
+      </w:r>
+      <w:r>
+        <w:rPr>
+          <w:lang w:val="en-US"/>
+        </w:rPr>
+        <w:t>dismantle</w:t>
+      </w:r>
+      <w:r>
+        <w:t xml:space="preserve"> και η ροή συνεχίζεται στο βήμα 6.</w:t>
+      </w:r>
+    </w:p>
+    <w:p>
+      <w:pPr>
+        <w:ind w:left="1440"/>
+      </w:pPr>
+      <w:r>
+        <w:t xml:space="preserve">2.1.3. 1. Το σύστημα ανακοινώνει στον παίκτη ότι δεν υπάρχει επαρκής χώρος στο </w:t>
+      </w:r>
+      <w:r>
+        <w:rPr>
+          <w:lang w:val="en-US"/>
+        </w:rPr>
+        <w:t>inventory</w:t>
+      </w:r>
+      <w:r>
+        <w:t xml:space="preserve"> για την πραγματοποίηση του</w:t>
+      </w:r>
+      <w:r>
+        <w:t xml:space="preserve"> </w:t>
+      </w:r>
+      <w:r>
+        <w:rPr>
+          <w:lang w:val="en-US"/>
+        </w:rPr>
+        <w:t>dismantle</w:t>
+      </w:r>
+      <w:r>
+        <w:t xml:space="preserve"> και το ακυρώνει.</w:t>
+      </w:r>
+    </w:p>
+    <w:p>
+      <w:pPr>
+        <w:ind w:left="720"/>
+      </w:pPr>
+      <w:r>
+        <w:t>2.2. Ο</w:t>
+      </w:r>
+      <w:r>
+        <w:t xml:space="preserve"> </w:t>
+      </w:r>
+      <w:r>
+        <w:t>παίκτης</w:t>
+      </w:r>
+      <w:r>
+        <w:t xml:space="preserve"> </w:t>
+      </w:r>
+      <w:r>
+        <w:t>κοιτάζει μια «συνταγή»</w:t>
+      </w:r>
+      <w:r>
+        <w:t xml:space="preserve"> </w:t>
+      </w:r>
+      <w:r>
+        <w:t>(</w:t>
+      </w:r>
+      <w:r>
+        <w:rPr>
+          <w:lang w:val="en-US"/>
+        </w:rPr>
+        <w:t>blueprint</w:t>
+      </w:r>
+      <w:r>
+        <w:t xml:space="preserve">) </w:t>
+      </w:r>
+      <w:r>
+        <w:t xml:space="preserve">από το </w:t>
+      </w:r>
+      <w:r>
+        <w:rPr>
+          <w:lang w:val="en-US"/>
+        </w:rPr>
+        <w:t>inventory</w:t>
+      </w:r>
+      <w:r>
+        <w:t xml:space="preserve"> </w:t>
+      </w:r>
+      <w:r>
+        <w:t>για να δει ποιες πρώτες ύλες της συνταγής λείπουν για να την εκτελέσει.</w:t>
+      </w:r>
+    </w:p>
+    <w:p>
+      <w:r>
+        <w:t>3. Ο</w:t>
+      </w:r>
+      <w:r>
+        <w:t xml:space="preserve"> </w:t>
+      </w:r>
+      <w:r>
+        <w:t>παίκτης</w:t>
+      </w:r>
+      <w:r>
+        <w:t xml:space="preserve"> </w:t>
+      </w:r>
+      <w:r>
+        <w:t>ελέγχει αν διαθέτει όλες τις απαραίτητες πρώτες ύλες για τη δημιουργία του αντικειμένου που θέλει.</w:t>
+      </w:r>
+    </w:p>
+    <w:p>
+      <w:r>
+        <w:t>4. Το σύστημα αναφέρει ότι δεν υπάρχουν οι απαραίτητες πρώτες ύλες.</w:t>
+      </w:r>
+    </w:p>
+    <w:p>
+      <w:pPr>
+        <w:ind w:left="720"/>
+      </w:pPr>
+      <w:r>
+        <w:t>4.1.1. Το σύστημα αναφέρει ότι υπάρχουν οι απαραίτητες πρώτες ύλες.</w:t>
+      </w:r>
+    </w:p>
+    <w:p>
+      <w:pPr>
+        <w:ind w:left="720"/>
+      </w:pPr>
+      <w:r>
+        <w:t>4.1.2. Ο παίκτης επιλέγει «δημιουργία αντικειμένου».</w:t>
+      </w:r>
+    </w:p>
+    <w:p>
+      <w:pPr>
+        <w:ind w:left="720"/>
+      </w:pPr>
+      <w:r>
+        <w:t xml:space="preserve">4.1.3. Το σύστημα προσθέτει το αντικείμενο που ήθελε ο παίκτης στο </w:t>
+      </w:r>
+      <w:r>
+        <w:rPr>
+          <w:lang w:val="en-US"/>
+        </w:rPr>
+        <w:t>inventory</w:t>
+      </w:r>
+      <w:r>
+        <w:t xml:space="preserve"> </w:t>
+      </w:r>
+      <w:r>
+        <w:t>και αφαιρεί από αυτό τις πρώτες ύλες που χρειάστηκαν για την κατασκευή του.</w:t>
+      </w:r>
+    </w:p>
+    <w:p>
+      <w:r>
+        <w:t>5. Ο παίκτης επιλέγει να κάνει ανταλλαγή κάποιων άλλων πρώτων υλών που διαθέτει για να συμπληρώσει τις πρώτες ύλες που του λείπουν (η ανταλλαγή γίνεται με αναλογία 2 προς 1).</w:t>
+      </w:r>
+    </w:p>
+    <w:p>
+      <w:pPr>
+        <w:ind w:left="720"/>
+      </w:pPr>
+      <w:r>
+        <w:t xml:space="preserve">5.1.1. Ο παίκτης επιλέγει να κάνει </w:t>
+      </w:r>
+      <w:r>
+        <w:rPr>
+          <w:lang w:val="en-US"/>
+        </w:rPr>
+        <w:t>dismantle</w:t>
+      </w:r>
+      <w:r>
+        <w:t xml:space="preserve"> </w:t>
+      </w:r>
+      <w:r>
+        <w:t>κάποιο άλλο αντικείμενο ώστε να αποκτήσει τις πρώτες ύλες που του λείπουν.</w:t>
+      </w:r>
+    </w:p>
+    <w:p>
+      <w:pPr>
+        <w:ind w:left="720"/>
+      </w:pPr>
+      <w:r>
+        <w:t xml:space="preserve">5.1.2. Το σύστημα ελέγχει αν υπάρχει επαρκής χώρος στο </w:t>
+      </w:r>
+      <w:r>
+        <w:rPr>
+          <w:lang w:val="en-US"/>
+        </w:rPr>
+        <w:t>inventory</w:t>
+      </w:r>
+      <w:r>
+        <w:t xml:space="preserve"> </w:t>
+      </w:r>
+      <w:r>
+        <w:t xml:space="preserve">για να πραγματοποιηθεί το </w:t>
+      </w:r>
+      <w:r>
+        <w:rPr>
+          <w:lang w:val="en-US"/>
+        </w:rPr>
+        <w:t>dismantle</w:t>
+      </w:r>
+      <w:r>
+        <w:t>.</w:t>
+      </w:r>
+    </w:p>
+    <w:p>
+      <w:pPr>
+        <w:ind w:left="720"/>
+      </w:pPr>
+      <w:r>
+        <w:t>5.1.3.</w:t>
+      </w:r>
+      <w:r>
+        <w:t xml:space="preserve"> </w:t>
+      </w:r>
+      <w:r>
+        <w:t xml:space="preserve">Το σύστημα επιβεβαιώνει ότι υπάρχει επαρκής χώρος οπότε πραγματοποιείται το </w:t>
+      </w:r>
+      <w:r>
+        <w:rPr>
+          <w:lang w:val="en-US"/>
+        </w:rPr>
+        <w:t>dismantle</w:t>
+      </w:r>
+      <w:r>
+        <w:t xml:space="preserve"> και η ροή συνεχίζεται στο βήμα 6.</w:t>
+      </w:r>
+    </w:p>
+    <w:p>
+      <w:pPr>
+        <w:ind w:left="1440"/>
+      </w:pPr>
+      <w:r>
+        <w:t xml:space="preserve">5.1.3. 1. Το σύστημα ανακοινώνει στον παίκτη ότι δεν υπάρχει επαρκής χώρος στο </w:t>
+      </w:r>
+      <w:r>
+        <w:rPr>
+          <w:lang w:val="en-US"/>
+        </w:rPr>
+        <w:t>inventory</w:t>
+      </w:r>
+      <w:r>
+        <w:t xml:space="preserve"> για την πραγματοποίηση του</w:t>
+      </w:r>
+      <w:r>
+        <w:t xml:space="preserve"> </w:t>
+      </w:r>
+      <w:r>
+        <w:rPr>
+          <w:lang w:val="en-US"/>
+        </w:rPr>
+        <w:t>dismantle</w:t>
+      </w:r>
+      <w:r>
+        <w:t xml:space="preserve"> και το ακυρώνει.</w:t>
+      </w:r>
+    </w:p>
+    <w:p>
+      <w:pPr>
+        <w:ind w:firstLine="720"/>
+      </w:pPr>
+      <w:r>
+        <w:t>5.2. Ο παίκτης επιλέγει να μην κατασκευάσει τελικά το αντικείμενο.</w:t>
+      </w:r>
+    </w:p>
+    <w:p>
+      <w:r>
+        <w:t>6. Το σύστημα στέλνει ειδοποίηση ότι πλέον ο παίκτης μπορεί να δημιουργήσει κάποιο/α αντικείμενο/α.</w:t>
+      </w:r>
+    </w:p>
+    <w:p>
+      <w:pPr>
+        <w:ind w:left="720"/>
+      </w:pPr>
+      <w:r>
+        <w:t xml:space="preserve">6.1. Το σύστημα δε στέλνει ειδοποίηση, διότι λείπει και άλλο αντικείμενο για την εκτέλεση του </w:t>
+      </w:r>
+      <w:r>
+        <w:rPr>
+          <w:lang w:val="en-US"/>
+        </w:rPr>
+        <w:t>craft</w:t>
+      </w:r>
+      <w:r>
+        <w:t xml:space="preserve"> και η ροή συνεχίζεται στο βήμα 3.</w:t>
+      </w:r>
+    </w:p>
+    <w:p>
+      <w:r>
+        <w:t>7. Το σύστημα επιτρέπει στον παίκτη να δημιουργήσει το αντικείμενο.</w:t>
+      </w:r>
+    </w:p>
+    <w:p/>
+    <w:p/>
+    <w:p/>
+    <w:p>
+      <w:pPr>
+        <w:jc w:val="both"/>
+        <w:rPr>
+          <w:b/>
+          <w:bCs/>
+          <w:color w:val="00B050"/>
+        </w:rPr>
+      </w:pPr>
+      <w:r>
+        <w:rPr>
+          <w:b/>
+          <w:bCs/>
+          <w:color w:val="00B050"/>
+        </w:rPr>
+        <w:lastRenderedPageBreak/>
+        <w:t xml:space="preserve">Χρήση </w:t>
+      </w:r>
+      <w:r>
+        <w:rPr>
+          <w:b/>
+          <w:bCs/>
+          <w:color w:val="00B050"/>
+        </w:rPr>
+        <w:t>α</w:t>
+      </w:r>
+      <w:r>
+        <w:rPr>
+          <w:b/>
+          <w:bCs/>
+          <w:color w:val="00B050"/>
+        </w:rPr>
+        <w:t>ντικειμέν</w:t>
+      </w:r>
+      <w:r>
+        <w:rPr>
+          <w:b/>
+          <w:bCs/>
+          <w:color w:val="00B050"/>
+        </w:rPr>
+        <w:t>ου</w:t>
+      </w:r>
+      <w:r>
+        <w:rPr>
+          <w:b/>
+          <w:bCs/>
+          <w:color w:val="00B050"/>
+        </w:rPr>
+        <w:t xml:space="preserve"> </w:t>
+      </w:r>
+      <w:r>
+        <w:rPr>
+          <w:b/>
+          <w:bCs/>
+          <w:color w:val="00B050"/>
+          <w:lang w:val="en-US"/>
+        </w:rPr>
+        <w:t>Use</w:t>
+      </w:r>
+      <w:r>
+        <w:rPr>
+          <w:b/>
+          <w:bCs/>
+          <w:color w:val="00B050"/>
+        </w:rPr>
+        <w:t>-</w:t>
+      </w:r>
+      <w:r>
+        <w:rPr>
+          <w:b/>
+          <w:bCs/>
+          <w:color w:val="00B050"/>
+          <w:lang w:val="en-US"/>
+        </w:rPr>
+        <w:t>Case</w:t>
+      </w:r>
+      <w:r>
+        <w:rPr>
+          <w:b/>
+          <w:bCs/>
+          <w:color w:val="00B050"/>
+        </w:rPr>
+        <w:t>:</w:t>
+      </w:r>
     </w:p>
     <w:p>
       <w:pPr>
         <w:pStyle w:val="a6"/>
         <w:numPr>
           <w:ilvl w:val="0"/>
-          <w:numId w:val="9"/>
-        </w:numPr>
+          <w:numId w:val="18"/>
+        </w:numPr>
+        <w:jc w:val="both"/>
+      </w:pPr>
+      <w:r>
+        <w:t>Ο παίκτης ξεκινά το παιχνίδι.</w:t>
+      </w:r>
+    </w:p>
+    <w:p>
+      <w:pPr>
+        <w:pStyle w:val="a6"/>
+        <w:numPr>
+          <w:ilvl w:val="0"/>
+          <w:numId w:val="18"/>
+        </w:numPr>
+        <w:jc w:val="both"/>
+      </w:pPr>
+      <w:r>
+        <w:t>Ο παίκτης κ</w:t>
+      </w:r>
+      <w:r>
+        <w:t xml:space="preserve">ατασκευάζει ένα </w:t>
+      </w:r>
+      <w:r>
+        <w:rPr>
+          <w:lang w:val="en-US"/>
+        </w:rPr>
+        <w:t>gum</w:t>
+      </w:r>
+      <w:r>
+        <w:t>-</w:t>
+      </w:r>
+      <w:r>
+        <w:rPr>
+          <w:lang w:val="en-US"/>
+        </w:rPr>
+        <w:t>gun</w:t>
+      </w:r>
+      <w:r>
+        <w:t>.</w:t>
+      </w:r>
+    </w:p>
+    <w:p>
+      <w:pPr>
+        <w:pStyle w:val="a6"/>
+        <w:numPr>
+          <w:ilvl w:val="1"/>
+          <w:numId w:val="18"/>
+        </w:numPr>
+        <w:jc w:val="both"/>
+      </w:pPr>
+      <w:r>
+        <w:t xml:space="preserve">Ο παίκτης </w:t>
+      </w:r>
+      <w:r>
+        <w:t>κ</w:t>
+      </w:r>
+      <w:r>
+        <w:t xml:space="preserve">ατασκευάζει ένα </w:t>
+      </w:r>
+      <w:r>
+        <w:rPr>
+          <w:lang w:val="en-US"/>
+        </w:rPr>
+        <w:t>stun</w:t>
+      </w:r>
+      <w:r>
+        <w:t xml:space="preserve"> </w:t>
+      </w:r>
+      <w:r>
+        <w:rPr>
+          <w:lang w:val="en-US"/>
+        </w:rPr>
+        <w:t>gun</w:t>
+      </w:r>
+      <w:r>
+        <w:t>.</w:t>
+      </w:r>
+    </w:p>
+    <w:p>
+      <w:pPr>
+        <w:pStyle w:val="a6"/>
+        <w:numPr>
+          <w:ilvl w:val="2"/>
+          <w:numId w:val="18"/>
+        </w:numPr>
+        <w:jc w:val="both"/>
+      </w:pPr>
+      <w:r>
+        <w:t>Το σύστημα εμφανίζει</w:t>
+      </w:r>
+      <w:r>
+        <w:t xml:space="preserve"> επιστήμονα.</w:t>
+      </w:r>
+    </w:p>
+    <w:p>
+      <w:pPr>
+        <w:pStyle w:val="a6"/>
+        <w:numPr>
+          <w:ilvl w:val="2"/>
+          <w:numId w:val="18"/>
+        </w:numPr>
+        <w:jc w:val="both"/>
+      </w:pPr>
+      <w:r>
+        <w:t xml:space="preserve"> </w:t>
+      </w:r>
+      <w:r>
+        <w:t>Ο παίκτης χ</w:t>
+      </w:r>
+      <w:r>
+        <w:t xml:space="preserve">ρησιμοποιεί το </w:t>
+      </w:r>
+      <w:r>
+        <w:rPr>
+          <w:lang w:val="en-US"/>
+        </w:rPr>
+        <w:t>stun</w:t>
+      </w:r>
+      <w:r>
+        <w:t xml:space="preserve"> </w:t>
+      </w:r>
+      <w:r>
+        <w:rPr>
+          <w:lang w:val="en-US"/>
+        </w:rPr>
+        <w:t>gun</w:t>
+      </w:r>
+      <w:r>
+        <w:t xml:space="preserve"> που διαθέτει στο </w:t>
+      </w:r>
+      <w:r>
+        <w:rPr>
+          <w:lang w:val="en-US"/>
+        </w:rPr>
+        <w:t>inventory</w:t>
+      </w:r>
+      <w:r>
+        <w:t xml:space="preserve"> του.</w:t>
+      </w:r>
+    </w:p>
+    <w:p>
+      <w:pPr>
+        <w:pStyle w:val="a6"/>
+        <w:numPr>
+          <w:ilvl w:val="2"/>
+          <w:numId w:val="18"/>
+        </w:numPr>
+        <w:jc w:val="both"/>
+      </w:pPr>
+      <w:r>
+        <w:t>Ηλεκτρίζει τον επιστήμονα.</w:t>
+      </w:r>
+    </w:p>
+    <w:p>
+      <w:pPr>
+        <w:pStyle w:val="a6"/>
+        <w:numPr>
+          <w:ilvl w:val="2"/>
+          <w:numId w:val="18"/>
+        </w:numPr>
+        <w:jc w:val="both"/>
+      </w:pPr>
+      <w:r>
+        <w:t xml:space="preserve">Το σύστημα ανιχνεύει </w:t>
+      </w:r>
+      <w:r>
+        <w:t>ότι ο επιστήμονας χτυπή</w:t>
+      </w:r>
+      <w:r>
+        <w:t xml:space="preserve">θηκε από το </w:t>
+      </w:r>
+      <w:r>
+        <w:rPr>
+          <w:lang w:val="en-US"/>
+        </w:rPr>
+        <w:t>stun</w:t>
+      </w:r>
+      <w:r>
+        <w:t xml:space="preserve"> </w:t>
+      </w:r>
+      <w:r>
+        <w:rPr>
+          <w:lang w:val="en-US"/>
+        </w:rPr>
+        <w:t>gun</w:t>
+      </w:r>
+      <w:r>
+        <w:t xml:space="preserve"> </w:t>
+      </w:r>
+      <w:r>
+        <w:t xml:space="preserve">και θέτει την ταχύτητά του σε </w:t>
+      </w:r>
+      <w:r>
+        <w:t>μηδέν για περιορισμένο χρονικό διάστημα</w:t>
+      </w:r>
+      <w:r>
+        <w:t xml:space="preserve">(3 </w:t>
+      </w:r>
+      <w:r>
+        <w:rPr>
+          <w:lang w:val="en-US"/>
+        </w:rPr>
+        <w:t>sec</w:t>
+      </w:r>
+      <w:r>
+        <w:t>)</w:t>
+      </w:r>
+      <w:r>
+        <w:t>, ακινητοποιώντας τον.</w:t>
+      </w:r>
+    </w:p>
+    <w:p>
+      <w:pPr>
+        <w:pStyle w:val="a6"/>
+        <w:numPr>
+          <w:ilvl w:val="3"/>
+          <w:numId w:val="18"/>
+        </w:numPr>
+        <w:jc w:val="both"/>
+      </w:pPr>
+      <w:r>
+        <w:t xml:space="preserve">Ο παίκτης βρίσκεται κοντά σε τοίχο και η βολή του </w:t>
+      </w:r>
+      <w:r>
+        <w:rPr>
+          <w:lang w:val="en-US"/>
+        </w:rPr>
+        <w:t>stun</w:t>
+      </w:r>
+      <w:r>
+        <w:t xml:space="preserve"> </w:t>
+      </w:r>
+      <w:r>
+        <w:rPr>
+          <w:lang w:val="en-US"/>
+        </w:rPr>
+        <w:t>gun</w:t>
+      </w:r>
+      <w:r>
+        <w:t xml:space="preserve"> επιστρέφει στον ίδι</w:t>
+      </w:r>
+      <w:r>
+        <w:t>ο</w:t>
+      </w:r>
+      <w:r>
+        <w:t>.</w:t>
+      </w:r>
+    </w:p>
+    <w:p>
+      <w:pPr>
+        <w:pStyle w:val="a6"/>
+        <w:numPr>
+          <w:ilvl w:val="3"/>
+          <w:numId w:val="18"/>
+        </w:numPr>
+        <w:jc w:val="both"/>
+      </w:pPr>
+      <w:r>
+        <w:t xml:space="preserve">Το σύστημα ανιχνεύει ότι </w:t>
+      </w:r>
+      <w:r>
+        <w:t xml:space="preserve">ο παίκτης </w:t>
+      </w:r>
+      <w:r>
+        <w:t xml:space="preserve">χτυπήθηκε από το </w:t>
+      </w:r>
+      <w:r>
+        <w:rPr>
+          <w:lang w:val="en-US"/>
+        </w:rPr>
+        <w:t>stun</w:t>
+      </w:r>
+      <w:r>
+        <w:t xml:space="preserve"> </w:t>
+      </w:r>
+      <w:r>
+        <w:rPr>
+          <w:lang w:val="en-US"/>
+        </w:rPr>
+        <w:t>gun</w:t>
+      </w:r>
+      <w:r>
+        <w:t xml:space="preserve"> </w:t>
+      </w:r>
+      <w:r>
+        <w:t>και θέτει την ταχύτητά του σε μηδέν για περιορισμένο χρονικό διάστημα</w:t>
+      </w:r>
+      <w:r>
+        <w:t xml:space="preserve">(3 </w:t>
+      </w:r>
+      <w:r>
+        <w:rPr>
+          <w:lang w:val="en-US"/>
+        </w:rPr>
+        <w:t>sec</w:t>
+      </w:r>
+      <w:r>
+        <w:t>)</w:t>
+      </w:r>
+      <w:r>
+        <w:t>, ακινητοποιώντας τον.</w:t>
+      </w:r>
+    </w:p>
+    <w:p>
+      <w:pPr>
+        <w:pStyle w:val="a6"/>
+        <w:numPr>
+          <w:ilvl w:val="1"/>
+          <w:numId w:val="18"/>
+        </w:numPr>
+        <w:jc w:val="both"/>
+      </w:pPr>
+      <w:r>
+        <w:t xml:space="preserve">Ο παίκτης </w:t>
+      </w:r>
+      <w:r>
+        <w:t>κ</w:t>
+      </w:r>
+      <w:r>
+        <w:t xml:space="preserve">ατασκευάζει μία </w:t>
+      </w:r>
+      <w:r>
+        <w:rPr>
+          <w:lang w:val="en-US"/>
+        </w:rPr>
+        <w:t>EMP</w:t>
+      </w:r>
+      <w:r>
+        <w:t xml:space="preserve"> χειροβομβίδα.</w:t>
+      </w:r>
+    </w:p>
+    <w:p>
+      <w:pPr>
+        <w:pStyle w:val="a6"/>
+        <w:numPr>
+          <w:ilvl w:val="2"/>
+          <w:numId w:val="18"/>
+        </w:numPr>
+        <w:jc w:val="both"/>
+      </w:pPr>
+      <w:r>
+        <w:t>Το σύστημα εμφανίζει</w:t>
+      </w:r>
+      <w:r>
+        <w:t xml:space="preserve"> επιστήμονα με ηλεκτρική συσκευή (</w:t>
+      </w:r>
+      <w:r>
+        <w:rPr>
+          <w:lang w:val="en-US"/>
+        </w:rPr>
+        <w:t>jet</w:t>
+      </w:r>
+      <w:r>
+        <w:t xml:space="preserve"> </w:t>
+      </w:r>
+      <w:r>
+        <w:rPr>
+          <w:lang w:val="en-US"/>
+        </w:rPr>
+        <w:t>pack</w:t>
+      </w:r>
+      <w:r>
+        <w:t>,σκούπα).</w:t>
+      </w:r>
+    </w:p>
+    <w:p>
+      <w:pPr>
+        <w:pStyle w:val="a6"/>
+        <w:numPr>
+          <w:ilvl w:val="3"/>
+          <w:numId w:val="18"/>
+        </w:numPr>
+        <w:jc w:val="both"/>
+      </w:pPr>
+      <w:r>
+        <w:t>Ο παίκτης ε</w:t>
+      </w:r>
+      <w:r>
+        <w:t>ισέρχεται σε δωμάτιο με ακτίνες λέιζερ.</w:t>
+      </w:r>
+    </w:p>
+    <w:p>
+      <w:pPr>
+        <w:pStyle w:val="a6"/>
+        <w:numPr>
+          <w:ilvl w:val="3"/>
+          <w:numId w:val="18"/>
+        </w:numPr>
+        <w:jc w:val="both"/>
+      </w:pPr>
+      <w:r>
+        <w:t xml:space="preserve">Χρησιμοποίει την </w:t>
+      </w:r>
+      <w:r>
+        <w:rPr>
+          <w:lang w:val="en-US"/>
+        </w:rPr>
+        <w:t>EMP</w:t>
+      </w:r>
+      <w:r>
+        <w:t xml:space="preserve"> χειροβομβίδα που διαθέτει στο </w:t>
+      </w:r>
+      <w:r>
+        <w:rPr>
+          <w:lang w:val="en-US"/>
+        </w:rPr>
+        <w:t>inventory</w:t>
+      </w:r>
+      <w:r>
+        <w:t xml:space="preserve"> του.</w:t>
+      </w:r>
+    </w:p>
+    <w:p>
+      <w:pPr>
+        <w:pStyle w:val="a6"/>
+        <w:numPr>
+          <w:ilvl w:val="3"/>
+          <w:numId w:val="18"/>
+        </w:numPr>
+        <w:jc w:val="both"/>
+      </w:pPr>
+      <w:r>
+        <w:t>Το λέιζερ διακόπτεται για κάποιο χρονικό διάστημα.</w:t>
+      </w:r>
+    </w:p>
+    <w:p>
+      <w:pPr>
+        <w:pStyle w:val="a6"/>
+        <w:numPr>
+          <w:ilvl w:val="2"/>
+          <w:numId w:val="18"/>
+        </w:numPr>
+        <w:jc w:val="both"/>
+      </w:pPr>
+      <w:r>
+        <w:t>Ο παίκτης χ</w:t>
+      </w:r>
+      <w:r>
+        <w:t xml:space="preserve">ρησιμοποιεί την </w:t>
+      </w:r>
+      <w:r>
+        <w:rPr>
+          <w:lang w:val="en-US"/>
+        </w:rPr>
+        <w:t>EMP</w:t>
+      </w:r>
+      <w:r>
+        <w:t xml:space="preserve"> χειροβομβίδα που διαθέτει στο </w:t>
+      </w:r>
+      <w:r>
+        <w:rPr>
+          <w:lang w:val="en-US"/>
+        </w:rPr>
+        <w:t>inventory</w:t>
+      </w:r>
+      <w:r>
+        <w:t xml:space="preserve"> του.</w:t>
+      </w:r>
+    </w:p>
+    <w:p>
+      <w:pPr>
+        <w:pStyle w:val="a6"/>
+        <w:numPr>
+          <w:ilvl w:val="2"/>
+          <w:numId w:val="18"/>
+        </w:numPr>
+        <w:jc w:val="both"/>
+      </w:pPr>
+      <w:r>
+        <w:t xml:space="preserve">Στοχεύει και το σύστημα </w:t>
+      </w:r>
+      <w:r>
+        <w:t xml:space="preserve">υπολογίζει </w:t>
+      </w:r>
+      <w:r>
+        <w:t xml:space="preserve">και δείχνει </w:t>
+      </w:r>
+      <w:r>
+        <w:t xml:space="preserve">το βεληνεκές </w:t>
+      </w:r>
+      <w:r>
+        <w:t xml:space="preserve">της </w:t>
+      </w:r>
+      <w:r>
+        <w:t>χειροβομβίδας</w:t>
+      </w:r>
+      <w:r>
+        <w:t xml:space="preserve"> ανάλογα το βάρος </w:t>
+      </w:r>
+      <w:r>
+        <w:t>της και την ακτίνα της έκρηξης που θα προκύψ</w:t>
+      </w:r>
+      <w:r>
+        <w:t>ει</w:t>
+      </w:r>
+      <w:r>
+        <w:t>.</w:t>
+      </w:r>
+    </w:p>
+    <w:p>
+      <w:pPr>
+        <w:pStyle w:val="a6"/>
+        <w:numPr>
+          <w:ilvl w:val="2"/>
+          <w:numId w:val="18"/>
+        </w:numPr>
+        <w:jc w:val="both"/>
+      </w:pPr>
+      <w:r>
+        <w:t>Ρίχνει πάνω στον επιστήμονα.</w:t>
+      </w:r>
+    </w:p>
+    <w:p>
+      <w:pPr>
+        <w:pStyle w:val="a6"/>
+        <w:numPr>
+          <w:ilvl w:val="2"/>
+          <w:numId w:val="18"/>
+        </w:numPr>
+        <w:jc w:val="both"/>
+      </w:pPr>
+      <w:r>
+        <w:t xml:space="preserve">Το σύστημα </w:t>
+      </w:r>
+      <w:r>
+        <w:t xml:space="preserve">ελέγχει αν </w:t>
+      </w:r>
+      <w:r>
+        <w:t xml:space="preserve">ο επιστήμονας είναι εντός της ακτίνας της έκρηξης και </w:t>
+      </w:r>
+      <w:r>
+        <w:t xml:space="preserve">αν </w:t>
+      </w:r>
+      <w:r>
+        <w:t xml:space="preserve">διαθέτει </w:t>
+      </w:r>
+      <w:r>
+        <w:t>ηλεκτρική συσκευή</w:t>
+      </w:r>
+      <w:r>
+        <w:t>.</w:t>
+      </w:r>
+    </w:p>
+    <w:p>
+      <w:pPr>
+        <w:pStyle w:val="a6"/>
+        <w:numPr>
+          <w:ilvl w:val="3"/>
+          <w:numId w:val="18"/>
+        </w:numPr>
+        <w:jc w:val="both"/>
+      </w:pPr>
+      <w:r>
+        <w:t>Ο επιστήμονας δεν έχει ηλεκτρική συσκευή οπότε δεν επηρεάζεται.</w:t>
+      </w:r>
+    </w:p>
+    <w:p>
+      <w:pPr>
+        <w:ind w:left="1440" w:hanging="720"/>
+        <w:jc w:val="both"/>
+      </w:pPr>
+      <w:r>
+        <w:t>2.2.6</w:t>
+      </w:r>
+      <w:r>
+        <w:t xml:space="preserve"> </w:t>
+      </w:r>
+      <w:r>
+        <w:tab/>
+      </w:r>
+      <w:r>
+        <w:t>Ο επιστήμονας έχει ηλεκτρική συσκευή και το σύστημα την απενεργοποιεί</w:t>
+      </w:r>
+      <w:r>
+        <w:t xml:space="preserve"> για ένα περιορισμένο χρονικό διάστημα</w:t>
+      </w:r>
+      <w:r>
+        <w:t>.</w:t>
+      </w:r>
+    </w:p>
+    <w:p>
+      <w:pPr>
+        <w:pStyle w:val="a6"/>
+        <w:numPr>
+          <w:ilvl w:val="1"/>
+          <w:numId w:val="18"/>
+        </w:numPr>
+        <w:jc w:val="both"/>
+      </w:pPr>
+      <w:r>
+        <w:t xml:space="preserve">Ο παίκτης </w:t>
+      </w:r>
+      <w:r>
+        <w:t>κ</w:t>
+      </w:r>
+      <w:r>
+        <w:t xml:space="preserve">ατασκευάζει ένα </w:t>
+      </w:r>
+      <w:r>
+        <w:rPr>
+          <w:lang w:val="en-US"/>
+        </w:rPr>
+        <w:t>life</w:t>
+      </w:r>
+      <w:r>
+        <w:t xml:space="preserve"> </w:t>
+      </w:r>
+      <w:r>
+        <w:rPr>
+          <w:lang w:val="en-US"/>
+        </w:rPr>
+        <w:t>potion</w:t>
+      </w:r>
+      <w:r>
+        <w:t xml:space="preserve"> ή το βρίσκει μέσα στο δωμάτιο που βρίσκεται.</w:t>
+      </w:r>
+    </w:p>
+    <w:p>
+      <w:pPr>
+        <w:pStyle w:val="a6"/>
+        <w:numPr>
+          <w:ilvl w:val="2"/>
+          <w:numId w:val="18"/>
+        </w:numPr>
+        <w:jc w:val="both"/>
+      </w:pPr>
+      <w:r>
+        <w:t xml:space="preserve">Το σύστημα διαπιστώνει ότι ο παίκτης </w:t>
+      </w:r>
+      <w:r>
+        <w:t>δ</w:t>
+      </w:r>
+      <w:r>
+        <w:t xml:space="preserve">εν διαθέτει </w:t>
+      </w:r>
+      <w:r>
+        <w:t xml:space="preserve">όλες </w:t>
+      </w:r>
+      <w:r>
+        <w:t>τις</w:t>
+      </w:r>
+      <w:r>
+        <w:t xml:space="preserve"> ζωές του.</w:t>
+      </w:r>
+    </w:p>
+    <w:p>
+      <w:pPr>
+        <w:pStyle w:val="a6"/>
+        <w:numPr>
+          <w:ilvl w:val="3"/>
+          <w:numId w:val="18"/>
+        </w:numPr>
+        <w:jc w:val="both"/>
+      </w:pPr>
+      <w:r>
+        <w:t xml:space="preserve">Το σύστημα </w:t>
+      </w:r>
+      <w:r>
+        <w:t>διαπιστώνει ότι ο παίκτης δ</w:t>
+      </w:r>
+      <w:r>
+        <w:t>ιαθέτει τον μέγιστο αριθμό ζωών</w:t>
+      </w:r>
+      <w:r>
+        <w:t xml:space="preserve"> και εμφανίζει αντίστοιχο</w:t>
+      </w:r>
+      <w:r>
+        <w:t xml:space="preserve"> μήνυμα</w:t>
+      </w:r>
+      <w:r>
+        <w:t>.</w:t>
+      </w:r>
+    </w:p>
+    <w:p>
+      <w:pPr>
+        <w:pStyle w:val="a6"/>
+        <w:numPr>
+          <w:ilvl w:val="3"/>
+          <w:numId w:val="18"/>
+        </w:numPr>
+        <w:jc w:val="both"/>
+      </w:pPr>
+      <w:r>
+        <w:t xml:space="preserve">Το σύστημα δεν μειώνει κατά 1 το απόθεμα </w:t>
+      </w:r>
+      <w:r>
+        <w:t>των</w:t>
+      </w:r>
+      <w:r>
+        <w:t xml:space="preserve"> </w:t>
+      </w:r>
+      <w:r>
+        <w:rPr>
+          <w:lang w:val="en-US"/>
+        </w:rPr>
+        <w:t>life</w:t>
+      </w:r>
+      <w:r>
+        <w:t xml:space="preserve"> </w:t>
+      </w:r>
+      <w:r>
+        <w:rPr>
+          <w:lang w:val="en-US"/>
+        </w:rPr>
+        <w:t>potions</w:t>
+      </w:r>
+      <w:r>
+        <w:t xml:space="preserve"> </w:t>
+      </w:r>
+      <w:r>
+        <w:t>που έχει ο παίκτης.</w:t>
+      </w:r>
+    </w:p>
+    <w:p>
+      <w:pPr>
+        <w:pStyle w:val="a6"/>
+        <w:numPr>
+          <w:ilvl w:val="2"/>
+          <w:numId w:val="18"/>
+        </w:numPr>
+        <w:jc w:val="both"/>
+      </w:pPr>
+      <w:r>
+        <w:t>Ο παίκτης χ</w:t>
+      </w:r>
+      <w:r>
+        <w:t xml:space="preserve">ρησιμοποίει το </w:t>
+      </w:r>
+      <w:r>
+        <w:rPr>
+          <w:lang w:val="en-US"/>
+        </w:rPr>
+        <w:t>life</w:t>
+      </w:r>
+      <w:r>
+        <w:t xml:space="preserve"> </w:t>
+      </w:r>
+      <w:r>
+        <w:rPr>
+          <w:lang w:val="en-US"/>
+        </w:rPr>
+        <w:t>potion</w:t>
+      </w:r>
+      <w:r>
+        <w:t xml:space="preserve"> και αυξάνονται κατά 1 οι ζωές του</w:t>
+      </w:r>
+      <w:r>
+        <w:t xml:space="preserve"> και ταυτόχρονα μειώνεται κατά 1 το απόθεμα των </w:t>
+      </w:r>
+      <w:r>
+        <w:rPr>
+          <w:lang w:val="en-US"/>
+        </w:rPr>
+        <w:t>life</w:t>
+      </w:r>
+      <w:r>
+        <w:t xml:space="preserve"> </w:t>
+      </w:r>
+      <w:r>
+        <w:rPr>
+          <w:lang w:val="en-US"/>
+        </w:rPr>
+        <w:t>potions</w:t>
+      </w:r>
+      <w:r>
+        <w:t>.</w:t>
+      </w:r>
+    </w:p>
+    <w:p>
+      <w:pPr>
+        <w:pStyle w:val="a6"/>
+        <w:numPr>
+          <w:ilvl w:val="1"/>
+          <w:numId w:val="18"/>
+        </w:numPr>
+        <w:jc w:val="both"/>
+      </w:pPr>
+      <w:r>
+        <w:t xml:space="preserve">Ο παίκτης </w:t>
+      </w:r>
+      <w:r>
+        <w:t>κ</w:t>
+      </w:r>
+      <w:r>
+        <w:t>ατασκευάζει μια χειροβομβίδα που παγώνει τον χρόνο (</w:t>
+      </w:r>
+      <w:r>
+        <w:rPr>
+          <w:lang w:val="en-US"/>
+        </w:rPr>
+        <w:t>time</w:t>
+      </w:r>
+      <w:r>
+        <w:t xml:space="preserve"> </w:t>
+      </w:r>
+      <w:r>
+        <w:rPr>
+          <w:lang w:val="en-US"/>
+        </w:rPr>
+        <w:t>freeze</w:t>
+      </w:r>
+      <w:r>
+        <w:t>).</w:t>
+      </w:r>
+    </w:p>
+    <w:p>
+      <w:pPr>
+        <w:pStyle w:val="a6"/>
+        <w:numPr>
+          <w:ilvl w:val="2"/>
+          <w:numId w:val="18"/>
+        </w:numPr>
+        <w:jc w:val="both"/>
+      </w:pPr>
+      <w:r>
+        <w:t xml:space="preserve">Χρησιμοποιεί την χειροβομβίδα </w:t>
+      </w:r>
+      <w:r>
+        <w:rPr>
+          <w:lang w:val="en-US"/>
+        </w:rPr>
+        <w:t>time</w:t>
+      </w:r>
+      <w:r>
+        <w:t xml:space="preserve"> </w:t>
+      </w:r>
+      <w:r>
+        <w:rPr>
+          <w:lang w:val="en-US"/>
+        </w:rPr>
+        <w:t>freeze</w:t>
+      </w:r>
+      <w:r>
+        <w:t xml:space="preserve"> που διαθέτει στο </w:t>
+      </w:r>
+      <w:r>
+        <w:rPr>
+          <w:lang w:val="en-US"/>
+        </w:rPr>
+        <w:t>inventory</w:t>
+      </w:r>
+      <w:r>
+        <w:t xml:space="preserve"> του.</w:t>
+      </w:r>
+    </w:p>
+    <w:p>
+      <w:pPr>
+        <w:pStyle w:val="a6"/>
+        <w:numPr>
+          <w:ilvl w:val="2"/>
+          <w:numId w:val="18"/>
+        </w:numPr>
+        <w:jc w:val="both"/>
+      </w:pPr>
+      <w:r>
+        <w:t xml:space="preserve">Το σύστημα </w:t>
+      </w:r>
+      <w:r>
+        <w:t>ακινητοποιεί όλα τα α</w:t>
+      </w:r>
+      <w:r>
+        <w:t xml:space="preserve">ντικείμενα/χαρακτήρες στο επίπεδο για 5 </w:t>
+      </w:r>
+      <w:r>
+        <w:rPr>
+          <w:lang w:val="en-US"/>
+        </w:rPr>
+        <w:t>sec</w:t>
+      </w:r>
+      <w:r>
+        <w:t xml:space="preserve"> εκτός του παίκτη</w:t>
+      </w:r>
+      <w:r>
+        <w:t>.</w:t>
+      </w:r>
+    </w:p>
+    <w:p>
+      <w:pPr>
+        <w:pStyle w:val="a6"/>
+        <w:numPr>
+          <w:ilvl w:val="1"/>
+          <w:numId w:val="18"/>
+        </w:numPr>
+        <w:jc w:val="both"/>
+      </w:pPr>
+      <w:r>
+        <w:t xml:space="preserve">Κατασκευάζει μια χειροβομβίδα που γυρίζει τον χρόνο 10 </w:t>
+      </w:r>
+      <w:r>
+        <w:rPr>
+          <w:lang w:val="en-US"/>
+        </w:rPr>
+        <w:t>sec</w:t>
+      </w:r>
+      <w:r>
+        <w:t xml:space="preserve"> πίσω (</w:t>
+      </w:r>
+      <w:r>
+        <w:rPr>
+          <w:lang w:val="en-US"/>
+        </w:rPr>
+        <w:t>time</w:t>
+      </w:r>
+      <w:r>
+        <w:t xml:space="preserve"> </w:t>
+      </w:r>
+      <w:r>
+        <w:rPr>
+          <w:lang w:val="en-US"/>
+        </w:rPr>
+        <w:t>travel</w:t>
+      </w:r>
+      <w:r>
+        <w:t>).</w:t>
+      </w:r>
+    </w:p>
+    <w:p>
+      <w:pPr>
+        <w:pStyle w:val="a6"/>
+        <w:numPr>
+          <w:ilvl w:val="2"/>
+          <w:numId w:val="18"/>
+        </w:numPr>
+        <w:jc w:val="both"/>
+      </w:pPr>
+      <w:r>
+        <w:t xml:space="preserve">Χρησιμοποιεί την χειροβομβίδα </w:t>
+      </w:r>
+      <w:r>
+        <w:rPr>
+          <w:lang w:val="en-US"/>
+        </w:rPr>
+        <w:t>time</w:t>
+      </w:r>
+      <w:r>
+        <w:t xml:space="preserve"> </w:t>
+      </w:r>
+      <w:r>
+        <w:rPr>
+          <w:lang w:val="en-US"/>
+        </w:rPr>
+        <w:t>travel</w:t>
+      </w:r>
+      <w:r>
+        <w:t xml:space="preserve"> που διαθέτει στο </w:t>
+      </w:r>
+      <w:r>
+        <w:rPr>
+          <w:lang w:val="en-US"/>
+        </w:rPr>
+        <w:t>inventory</w:t>
+      </w:r>
+      <w:r>
+        <w:t xml:space="preserve"> του.</w:t>
+      </w:r>
+    </w:p>
+    <w:p>
+      <w:pPr>
+        <w:pStyle w:val="a6"/>
+        <w:numPr>
+          <w:ilvl w:val="2"/>
+          <w:numId w:val="18"/>
+        </w:numPr>
+        <w:jc w:val="both"/>
+      </w:pPr>
+      <w:r>
+        <w:lastRenderedPageBreak/>
+        <w:t xml:space="preserve">Στοχεύει και το σύστημα </w:t>
+      </w:r>
+      <w:r>
+        <w:t xml:space="preserve">υπολογίζει και δείχνει </w:t>
+      </w:r>
+      <w:r>
+        <w:t xml:space="preserve">το βεληνεκές </w:t>
+      </w:r>
+      <w:r>
+        <w:t xml:space="preserve">της </w:t>
+      </w:r>
+      <w:r>
+        <w:t>χειροβομβίδας</w:t>
+      </w:r>
+      <w:r>
+        <w:t xml:space="preserve"> ανάλογα το βάρος της και την ακτίνα της έκρηξης που θα προκύψει</w:t>
+      </w:r>
+      <w:r>
+        <w:t>.</w:t>
+      </w:r>
+    </w:p>
+    <w:p>
+      <w:pPr>
+        <w:pStyle w:val="a6"/>
+        <w:numPr>
+          <w:ilvl w:val="2"/>
+          <w:numId w:val="18"/>
+        </w:numPr>
+        <w:jc w:val="both"/>
+      </w:pPr>
+      <w:r>
+        <w:t xml:space="preserve">Το σύστημα ελέγχει ποια αντικείμενα/χαρακτήρες </w:t>
+      </w:r>
+      <w:r>
+        <w:t xml:space="preserve">βρίσκονται εντός της έκρηξης και τα επιστρέφει στην κατάσταση που βρίσκονταν πριν από 10 </w:t>
+      </w:r>
+      <w:r>
+        <w:rPr>
+          <w:lang w:val="en-US"/>
+        </w:rPr>
+        <w:t>sec</w:t>
+      </w:r>
+      <w:r>
+        <w:t>.</w:t>
+      </w:r>
+    </w:p>
+    <w:p>
+      <w:pPr>
+        <w:pStyle w:val="a6"/>
+        <w:numPr>
+          <w:ilvl w:val="0"/>
+          <w:numId w:val="18"/>
+        </w:numPr>
+        <w:jc w:val="both"/>
+      </w:pPr>
+      <w:r>
+        <w:t>Το σύστημα εμφανίζει</w:t>
+      </w:r>
+      <w:r>
+        <w:t xml:space="preserve"> επιστήμονα.</w:t>
+      </w:r>
+    </w:p>
+    <w:p>
+      <w:pPr>
+        <w:pStyle w:val="a6"/>
+        <w:numPr>
+          <w:ilvl w:val="0"/>
+          <w:numId w:val="18"/>
+        </w:numPr>
+        <w:jc w:val="both"/>
+      </w:pPr>
+      <w:r>
+        <w:t>Ο παίκτης χ</w:t>
+      </w:r>
+      <w:r>
+        <w:t xml:space="preserve">ρησιμοποιεί το </w:t>
+      </w:r>
+      <w:r>
+        <w:rPr>
+          <w:lang w:val="en-US"/>
+        </w:rPr>
+        <w:t>gum</w:t>
+      </w:r>
+      <w:r>
+        <w:t>-</w:t>
+      </w:r>
+      <w:r>
+        <w:rPr>
+          <w:lang w:val="en-US"/>
+        </w:rPr>
+        <w:t>gun</w:t>
+      </w:r>
+      <w:r>
+        <w:t xml:space="preserve"> που διαθέτει στο </w:t>
+      </w:r>
+      <w:r>
+        <w:rPr>
+          <w:lang w:val="en-US"/>
+        </w:rPr>
+        <w:t>inventory</w:t>
+      </w:r>
+      <w:r>
+        <w:t xml:space="preserve"> του.</w:t>
+      </w:r>
+    </w:p>
+    <w:p>
+      <w:pPr>
+        <w:pStyle w:val="a6"/>
+        <w:numPr>
+          <w:ilvl w:val="0"/>
+          <w:numId w:val="18"/>
+        </w:numPr>
+        <w:jc w:val="both"/>
+      </w:pPr>
+      <w:r>
+        <w:t>Το σύστημα ελέγχει αν υπάρχουν διαθέσιμες ριπές</w:t>
+      </w:r>
+      <w:r>
+        <w:t>.</w:t>
+      </w:r>
+    </w:p>
+    <w:p>
+      <w:pPr>
+        <w:pStyle w:val="a6"/>
+        <w:numPr>
+          <w:ilvl w:val="1"/>
+          <w:numId w:val="18"/>
+        </w:numPr>
+        <w:jc w:val="both"/>
+      </w:pPr>
+      <w:r>
+        <w:t>Δεν υπάρχουν διαθέσιμες ριπές οπότε το σύστημα εμφανίζει κατάλληλο μήνυμα.</w:t>
+      </w:r>
+    </w:p>
+    <w:p>
+      <w:pPr>
+        <w:pStyle w:val="a6"/>
+        <w:numPr>
+          <w:ilvl w:val="0"/>
+          <w:numId w:val="18"/>
+        </w:numPr>
+        <w:jc w:val="both"/>
+      </w:pPr>
+      <w:r>
+        <w:t xml:space="preserve">Ανάλογα τον χρόνο κατά τον οποίο ο παίκτης </w:t>
+      </w:r>
+      <w:r>
+        <w:t>διατηρεί πατημένο το πλήκτρο ρίψης</w:t>
+      </w:r>
+      <w:r>
+        <w:t xml:space="preserve">, το σύστημα </w:t>
+      </w:r>
+      <w:r>
+        <w:t xml:space="preserve">προετοιμάζει </w:t>
+      </w:r>
+      <w:r>
+        <w:t>βαρύτερο βλήμα τσίχλας το οποίο θα καλύψει μεγαλύτερη επιφ</w:t>
+      </w:r>
+      <w:r>
+        <w:t>ά</w:t>
+      </w:r>
+      <w:r>
+        <w:t>νεια.</w:t>
+      </w:r>
+    </w:p>
+    <w:p>
+      <w:pPr>
+        <w:pStyle w:val="a6"/>
+        <w:numPr>
+          <w:ilvl w:val="0"/>
+          <w:numId w:val="18"/>
+        </w:numPr>
+        <w:jc w:val="both"/>
+      </w:pPr>
+      <w:r>
+        <w:t xml:space="preserve">Στοχεύει </w:t>
+      </w:r>
+      <w:r>
+        <w:t xml:space="preserve">και το σύστημα </w:t>
+      </w:r>
+      <w:r>
+        <w:t xml:space="preserve">υπολογίζει και δείχνει </w:t>
+      </w:r>
+      <w:r>
+        <w:t xml:space="preserve">το βεληνεκές </w:t>
+      </w:r>
+      <w:r>
+        <w:t>του βλήματος τσίχλας</w:t>
+      </w:r>
+      <w:r>
+        <w:t xml:space="preserve"> ανάλογα το βάρος τ</w:t>
+      </w:r>
+      <w:r>
+        <w:t>ου</w:t>
+      </w:r>
+      <w:r>
+        <w:t xml:space="preserve"> και την ακτίνα της </w:t>
+      </w:r>
+      <w:r>
+        <w:t>επιφάνειας</w:t>
+      </w:r>
+      <w:r>
+        <w:t xml:space="preserve"> που θα </w:t>
+      </w:r>
+      <w:r>
+        <w:t>καλύψει</w:t>
+      </w:r>
+      <w:r>
+        <w:t>.</w:t>
+      </w:r>
+    </w:p>
+    <w:p>
+      <w:pPr>
+        <w:pStyle w:val="a6"/>
+        <w:numPr>
+          <w:ilvl w:val="0"/>
+          <w:numId w:val="18"/>
+        </w:numPr>
+        <w:jc w:val="both"/>
+      </w:pPr>
+      <w:r>
+        <w:t>Ο παίκτης ρ</w:t>
+      </w:r>
+      <w:r>
+        <w:t xml:space="preserve">ίχνει </w:t>
+      </w:r>
+      <w:r>
+        <w:t xml:space="preserve">βλήμα </w:t>
+      </w:r>
+      <w:r>
+        <w:t>τσίχλα</w:t>
+      </w:r>
+      <w:r>
+        <w:t>ς</w:t>
+      </w:r>
+      <w:r>
+        <w:t xml:space="preserve"> σ</w:t>
+      </w:r>
+      <w:r>
+        <w:t xml:space="preserve">την </w:t>
+      </w:r>
+      <w:r>
+        <w:t xml:space="preserve">περιοχή </w:t>
+      </w:r>
+      <w:r>
+        <w:t xml:space="preserve">γύρω από τον </w:t>
+      </w:r>
+      <w:r>
+        <w:t>επιστήμονα.</w:t>
+      </w:r>
+    </w:p>
+    <w:p>
+      <w:pPr>
+        <w:pStyle w:val="a6"/>
+        <w:numPr>
+          <w:ilvl w:val="1"/>
+          <w:numId w:val="18"/>
+        </w:numPr>
+        <w:jc w:val="both"/>
+      </w:pPr>
+      <w:r>
+        <w:t xml:space="preserve">Ρίχνει </w:t>
+      </w:r>
+      <w:r>
+        <w:t xml:space="preserve">βλήμα </w:t>
+      </w:r>
+      <w:r>
+        <w:t>τσίχλα</w:t>
+      </w:r>
+      <w:r>
+        <w:t>ς</w:t>
+      </w:r>
+      <w:r>
+        <w:t xml:space="preserve"> σε μια περιοχή και πέφτει ο παίκτης πάνω σε αυτήν.</w:t>
+      </w:r>
+    </w:p>
+    <w:p>
+      <w:pPr>
+        <w:pStyle w:val="a6"/>
+        <w:numPr>
+          <w:ilvl w:val="2"/>
+          <w:numId w:val="18"/>
+        </w:numPr>
+        <w:jc w:val="both"/>
+      </w:pPr>
+      <w:r>
+        <w:t xml:space="preserve">Ο παίκτης εγκλωβίζεται στην τσίχλα που εκτοξεύει το </w:t>
+      </w:r>
+      <w:r>
+        <w:rPr>
+          <w:lang w:val="en-US"/>
+        </w:rPr>
+        <w:t>gum</w:t>
+      </w:r>
+      <w:r>
+        <w:t xml:space="preserve"> </w:t>
+      </w:r>
+      <w:r>
+        <w:rPr>
+          <w:lang w:val="en-US"/>
+        </w:rPr>
+        <w:t>gun</w:t>
+      </w:r>
+      <w:r>
+        <w:t>.</w:t>
+      </w:r>
+    </w:p>
+    <w:p>
+      <w:pPr>
+        <w:pStyle w:val="a6"/>
+        <w:numPr>
+          <w:ilvl w:val="0"/>
+          <w:numId w:val="18"/>
+        </w:numPr>
+        <w:jc w:val="both"/>
+      </w:pPr>
+      <w:r>
+        <w:t xml:space="preserve">Το σύστημα μειώνει κατά 1 </w:t>
+      </w:r>
+      <w:r>
+        <w:t xml:space="preserve">τις διαθέσιμες ριπές του </w:t>
+      </w:r>
+      <w:r>
+        <w:rPr>
+          <w:lang w:val="en-US"/>
+        </w:rPr>
+        <w:t>gum</w:t>
+      </w:r>
+      <w:r>
+        <w:t>-</w:t>
+      </w:r>
+      <w:r>
+        <w:rPr>
+          <w:lang w:val="en-US"/>
+        </w:rPr>
+        <w:t>gun</w:t>
+      </w:r>
+      <w:r>
+        <w:t>.</w:t>
+      </w:r>
+    </w:p>
+    <w:p>
+      <w:pPr>
+        <w:pStyle w:val="a6"/>
+        <w:numPr>
+          <w:ilvl w:val="0"/>
+          <w:numId w:val="18"/>
+        </w:numPr>
+        <w:jc w:val="both"/>
+      </w:pPr>
+      <w:r>
+        <w:t xml:space="preserve">Το σύστημα </w:t>
+      </w:r>
+      <w:r>
+        <w:t>διαιρεί την ταχύτητά του</w:t>
+      </w:r>
+      <w:r>
+        <w:t xml:space="preserve"> </w:t>
+      </w:r>
+      <w:r>
+        <w:t>επιστήμονα</w:t>
+      </w:r>
+      <w:r>
+        <w:t xml:space="preserve"> δια 2</w:t>
+      </w:r>
+      <w:r>
+        <w:t xml:space="preserve">, έως ότου </w:t>
+      </w:r>
+      <w:r>
+        <w:t>αυτός</w:t>
+      </w:r>
+      <w:r>
+        <w:t xml:space="preserve"> βγει από την περιοχή</w:t>
+      </w:r>
+      <w:r>
+        <w:t xml:space="preserve"> που καλύπτει η </w:t>
+      </w:r>
+      <w:r>
+        <w:t>μάζα τσίχλας</w:t>
+      </w:r>
+      <w:r>
+        <w:t>.</w:t>
+      </w:r>
+    </w:p>
+    <w:p>
+      <w:pPr>
         <w:tabs>
           <w:tab w:val="left" w:pos="1027"/>
         </w:tabs>
         <w:jc w:val="both"/>
       </w:pPr>
-      <w:r>
-        <w:t>Φτάνει σε μία σχισμή στο έδαφος, (πχ μία σχάρα)</w:t>
-      </w:r>
-    </w:p>
-    <w:p>
-      <w:pPr>
-        <w:pStyle w:val="a6"/>
-        <w:numPr>
-          <w:ilvl w:val="0"/>
-          <w:numId w:val="9"/>
-        </w:numPr>
+    </w:p>
+    <w:p>
+      <w:pPr>
         <w:tabs>
           <w:tab w:val="left" w:pos="1027"/>
         </w:tabs>
         <w:jc w:val="both"/>
       </w:pPr>
-      <w:r>
-        <w:t xml:space="preserve">Υγροποιώντας το σώμα του, </w:t>
-      </w:r>
-      <w:r>
-        <w:t>μπαίνει μέσα στο εναλλακτικό μονοπάτι που αυτή προσφέρει</w:t>
-      </w:r>
-      <w:r>
-        <w:t xml:space="preserve"> η σωλήνωση</w:t>
+    </w:p>
+    <w:p>
+      <w:pPr>
+        <w:jc w:val="both"/>
+        <w:rPr>
+          <w:b/>
+          <w:bCs/>
+          <w:color w:val="00B050"/>
+          <w:lang w:val="en-US"/>
+        </w:rPr>
+      </w:pPr>
+      <w:r>
+        <w:rPr>
+          <w:b/>
+          <w:bCs/>
+          <w:color w:val="00B050"/>
+          <w:lang w:val="en-US"/>
+        </w:rPr>
+        <w:t>Death Use Case</w:t>
+      </w:r>
+      <w:r>
+        <w:rPr>
+          <w:b/>
+          <w:bCs/>
+          <w:color w:val="00B050"/>
+          <w:lang w:val="en-US"/>
+        </w:rPr>
+        <w:t>:</w:t>
+      </w:r>
+    </w:p>
+    <w:p>
+      <w:pPr>
+        <w:pStyle w:val="a6"/>
+        <w:numPr>
+          <w:ilvl w:val="0"/>
+          <w:numId w:val="19"/>
+        </w:numPr>
+        <w:jc w:val="both"/>
+      </w:pPr>
+      <w:r>
+        <w:t>Ο παίκτης ξεκινάει το παιχνίδι και διαθέτει 3 ζωές.</w:t>
+      </w:r>
+    </w:p>
+    <w:p>
+      <w:pPr>
+        <w:pStyle w:val="a6"/>
+        <w:numPr>
+          <w:ilvl w:val="0"/>
+          <w:numId w:val="19"/>
+        </w:numPr>
+        <w:jc w:val="both"/>
+      </w:pPr>
+      <w:r>
+        <w:t xml:space="preserve">Στην πορεία του παιχνιδιού </w:t>
+      </w:r>
+      <w:r>
+        <w:t xml:space="preserve">έρχεται σε επαφή </w:t>
+      </w:r>
+      <w:r>
+        <w:t>με οξύ</w:t>
+      </w:r>
+      <w:r>
+        <w:t>/λέιζερ</w:t>
+      </w:r>
+      <w:r>
+        <w:t xml:space="preserve">. </w:t>
+      </w:r>
+    </w:p>
+    <w:p>
+      <w:pPr>
+        <w:pStyle w:val="a6"/>
+        <w:numPr>
+          <w:ilvl w:val="0"/>
+          <w:numId w:val="19"/>
+        </w:numPr>
+        <w:jc w:val="both"/>
+      </w:pPr>
+      <w:r>
+        <w:t xml:space="preserve">Το σύστημα </w:t>
+      </w:r>
+      <w:r>
+        <w:t>εντοπίζει ότι ο παίκτης ήρθε σε επαφή με αντικείμενο επιβλαβές για αυτόν και αφαιρεί</w:t>
+      </w:r>
+      <w:r>
+        <w:t xml:space="preserve"> μία από </w:t>
+      </w:r>
+      <w:r>
+        <w:t>τις</w:t>
+      </w:r>
+      <w:r>
+        <w:t xml:space="preserve"> ζωές του.</w:t>
+      </w:r>
+    </w:p>
+    <w:p>
+      <w:pPr>
+        <w:pStyle w:val="a6"/>
+        <w:numPr>
+          <w:ilvl w:val="0"/>
+          <w:numId w:val="19"/>
+        </w:numPr>
+        <w:jc w:val="both"/>
+      </w:pPr>
+      <w:r>
+        <w:t>Το σύστημα ελέγχει αν ο παίκτης έχει επιπλέον ζωές και διαπιστώνει ότι αυτό ισχύει.</w:t>
+      </w:r>
+    </w:p>
+    <w:p>
+      <w:pPr>
+        <w:pStyle w:val="a6"/>
+        <w:numPr>
+          <w:ilvl w:val="1"/>
+          <w:numId w:val="19"/>
+        </w:numPr>
+        <w:jc w:val="both"/>
+      </w:pPr>
+      <w:r>
+        <w:t>Το σύστημα διαπιστώνει ότι δεν έχει επιπλέον ζωές.</w:t>
+      </w:r>
+    </w:p>
+    <w:p>
+      <w:pPr>
+        <w:pStyle w:val="a6"/>
+        <w:numPr>
+          <w:ilvl w:val="2"/>
+          <w:numId w:val="19"/>
+        </w:numPr>
+        <w:jc w:val="both"/>
+      </w:pPr>
+      <w:r>
+        <w:t xml:space="preserve">Η ροή συνεχίζεται στο βήμα 12. </w:t>
+      </w:r>
+    </w:p>
+    <w:p>
+      <w:pPr>
+        <w:pStyle w:val="a6"/>
+        <w:numPr>
+          <w:ilvl w:val="0"/>
+          <w:numId w:val="19"/>
+        </w:numPr>
+        <w:jc w:val="both"/>
+      </w:pPr>
+      <w:r>
+        <w:t>Το σύστημα επαναφέρει τον παίκτη</w:t>
+      </w:r>
+      <w:r>
+        <w:t xml:space="preserve"> στο σημείο που βρισκόταν πριν χαθεί η ζωή του.</w:t>
+      </w:r>
+    </w:p>
+    <w:p>
+      <w:pPr>
+        <w:pStyle w:val="a6"/>
+        <w:numPr>
+          <w:ilvl w:val="0"/>
+          <w:numId w:val="19"/>
+        </w:numPr>
+        <w:jc w:val="both"/>
+      </w:pPr>
+      <w:r>
+        <w:t xml:space="preserve">Ο παίκτης </w:t>
+      </w:r>
+      <w:r>
+        <w:t>υγρ</w:t>
+      </w:r>
+      <w:r>
+        <w:t>οποιεί το σώμα του</w:t>
       </w:r>
       <w:r>
         <w:t>.</w:t>
@@ -2548,77 +6708,275 @@
       <w:pPr>
         <w:pStyle w:val="a6"/>
         <w:numPr>
+          <w:ilvl w:val="0"/>
+          <w:numId w:val="19"/>
+        </w:numPr>
+        <w:jc w:val="both"/>
+      </w:pPr>
+      <w:r>
+        <w:t>Εισέρχεται σε μία σχισμή στο έδαφος που οδηγεί στο κενό.</w:t>
+      </w:r>
+    </w:p>
+    <w:p>
+      <w:pPr>
+        <w:pStyle w:val="a6"/>
+        <w:numPr>
           <w:ilvl w:val="1"/>
-          <w:numId w:val="9"/>
-        </w:numPr>
+          <w:numId w:val="19"/>
+        </w:numPr>
+        <w:jc w:val="both"/>
+      </w:pPr>
+      <w:r>
+        <w:t xml:space="preserve">Το μονοπάτι στο οποίο καταλήγει η σχισμή είναι γεμάτο </w:t>
+      </w:r>
+      <w:r>
+        <w:t xml:space="preserve">με </w:t>
+      </w:r>
+      <w:r>
+        <w:t>νερό.</w:t>
+      </w:r>
+    </w:p>
+    <w:p>
+      <w:pPr>
+        <w:pStyle w:val="a6"/>
+        <w:numPr>
+          <w:ilvl w:val="2"/>
+          <w:numId w:val="19"/>
+        </w:numPr>
+        <w:jc w:val="both"/>
+      </w:pPr>
+      <w:r>
+        <w:t>Το σύστημα διαπιστώνει ότι ο</w:t>
+      </w:r>
+      <w:r>
+        <w:t xml:space="preserve"> παίκτης</w:t>
+      </w:r>
+      <w:r>
+        <w:t xml:space="preserve"> βρίσκεται </w:t>
+      </w:r>
+      <w:r>
+        <w:t>σ</w:t>
+      </w:r>
+      <w:r>
+        <w:t>ε</w:t>
+      </w:r>
+      <w:r>
+        <w:t xml:space="preserve"> υγρή μορφή</w:t>
+      </w:r>
+      <w:r>
+        <w:t xml:space="preserve"> και </w:t>
+      </w:r>
+      <w:r>
+        <w:t>σε επαφή με νερό</w:t>
+      </w:r>
+      <w:r>
+        <w:t>.</w:t>
+      </w:r>
+      <w:r>
+        <w:t xml:space="preserve"> </w:t>
+      </w:r>
+    </w:p>
+    <w:p>
+      <w:pPr>
+        <w:pStyle w:val="a6"/>
+        <w:numPr>
+          <w:ilvl w:val="2"/>
+          <w:numId w:val="19"/>
+        </w:numPr>
+        <w:jc w:val="both"/>
+      </w:pPr>
+      <w:r>
+        <w:t>Το σύστημα μηδενίζει την ζωή του προσομοι</w:t>
+      </w:r>
+      <w:r>
+        <w:t xml:space="preserve">ώνοντας ότι σε υγρή μορφή </w:t>
+      </w:r>
+      <w:r>
+        <w:t>διαλύεται στο νερό.</w:t>
+      </w:r>
+    </w:p>
+    <w:p>
+      <w:pPr>
+        <w:pStyle w:val="a6"/>
+        <w:numPr>
+          <w:ilvl w:val="2"/>
+          <w:numId w:val="19"/>
+        </w:numPr>
+        <w:jc w:val="both"/>
+      </w:pPr>
+      <w:r>
+        <w:t>Η ροή συνεχίζεται στο βήμα 12.</w:t>
+      </w:r>
+    </w:p>
+    <w:p>
+      <w:pPr>
+        <w:pStyle w:val="a6"/>
+        <w:numPr>
+          <w:ilvl w:val="0"/>
+          <w:numId w:val="19"/>
+        </w:numPr>
+        <w:jc w:val="both"/>
+      </w:pPr>
+      <w:r>
+        <w:t xml:space="preserve">Το σύστημα εντοπίζει ότι ο παίκτης </w:t>
+      </w:r>
+      <w:r>
+        <w:t>έπεσε από γκρεμό</w:t>
+      </w:r>
+      <w:r>
+        <w:t xml:space="preserve"> και αφαιρεί μία από τις ζωές του</w:t>
+      </w:r>
+      <w:r>
+        <w:t>.</w:t>
+      </w:r>
+    </w:p>
+    <w:p>
+      <w:pPr>
+        <w:pStyle w:val="a6"/>
+        <w:numPr>
+          <w:ilvl w:val="0"/>
+          <w:numId w:val="19"/>
+        </w:numPr>
+        <w:jc w:val="both"/>
+      </w:pPr>
+      <w:r>
+        <w:t>Το σύστημα ελέγχει αν ο παίκτης έχει επιπλέον ζωές και διαπιστώνει ότι αυτό ισχύει.</w:t>
+      </w:r>
+    </w:p>
+    <w:p>
+      <w:pPr>
+        <w:pStyle w:val="a6"/>
+        <w:numPr>
+          <w:ilvl w:val="1"/>
+          <w:numId w:val="19"/>
+        </w:numPr>
+        <w:jc w:val="both"/>
+      </w:pPr>
+      <w:r>
+        <w:t>Το σύστημα διαπιστώνει ότι δεν έχει επιπλέον ζωές.</w:t>
+      </w:r>
+    </w:p>
+    <w:p>
+      <w:pPr>
+        <w:pStyle w:val="a6"/>
+        <w:numPr>
+          <w:ilvl w:val="2"/>
+          <w:numId w:val="19"/>
+        </w:numPr>
+        <w:jc w:val="both"/>
+      </w:pPr>
+      <w:r>
+        <w:t>Η ροή συνεχίζεται στο βήμα 12.</w:t>
+      </w:r>
+    </w:p>
+    <w:p>
+      <w:pPr>
+        <w:pStyle w:val="a6"/>
+        <w:numPr>
+          <w:ilvl w:val="0"/>
+          <w:numId w:val="19"/>
+        </w:numPr>
+        <w:jc w:val="both"/>
+      </w:pPr>
+      <w:r>
+        <w:t>Το σύστημα επαναφέρει τον παίκτη στο σημείο που βρισκόταν πριν χαθεί η ζωή του.</w:t>
+      </w:r>
+    </w:p>
+    <w:p>
+      <w:pPr>
+        <w:pStyle w:val="a6"/>
+        <w:numPr>
+          <w:ilvl w:val="0"/>
+          <w:numId w:val="19"/>
+        </w:numPr>
+        <w:jc w:val="both"/>
+      </w:pPr>
+      <w:r>
+        <w:t>Το σύστημα εμφανίζει επιστήμονες</w:t>
+      </w:r>
+      <w:r>
+        <w:t xml:space="preserve"> που κυνηγούν τον παίκτη και καταφέρνουν να τον πιάσουν.</w:t>
+      </w:r>
+    </w:p>
+    <w:p>
+      <w:pPr>
+        <w:pStyle w:val="a6"/>
+        <w:numPr>
+          <w:ilvl w:val="0"/>
+          <w:numId w:val="19"/>
+        </w:numPr>
+        <w:jc w:val="both"/>
+      </w:pPr>
+      <w:r>
+        <w:lastRenderedPageBreak/>
+        <w:t xml:space="preserve">Το σύστημα εμφανίζει τον παίκτη </w:t>
+      </w:r>
+      <w:r>
+        <w:t>στην αρχή του επίπεδου.</w:t>
+      </w:r>
+    </w:p>
+    <w:p>
+      <w:pPr>
+        <w:pStyle w:val="a6"/>
+        <w:numPr>
+          <w:ilvl w:val="1"/>
+          <w:numId w:val="19"/>
+        </w:numPr>
+        <w:jc w:val="both"/>
+      </w:pPr>
+      <w:r>
+        <w:t>Ο παίκτης έχει</w:t>
+      </w:r>
+      <w:r>
+        <w:t xml:space="preserve"> βρει ένα αντικείμενο που δημιουργεί </w:t>
+      </w:r>
+      <w:r>
+        <w:rPr>
+          <w:lang w:val="en-US"/>
+        </w:rPr>
+        <w:t>checkpoint</w:t>
+      </w:r>
+      <w:r>
+        <w:t xml:space="preserve"> και </w:t>
+      </w:r>
+      <w:r>
+        <w:t xml:space="preserve">το σύστημα τον επαναφέρει </w:t>
+      </w:r>
+      <w:r>
+        <w:t>στο σημείο που βρήκε αυτό το αντικείμενο.</w:t>
+      </w:r>
+    </w:p>
+    <w:p>
+      <w:pPr>
         <w:tabs>
           <w:tab w:val="left" w:pos="1027"/>
         </w:tabs>
         <w:jc w:val="both"/>
       </w:pPr>
-      <w:r>
-        <w:t xml:space="preserve"> Το μονοπάτι αυτό είναι γεμάτο με νερό. Όντας υγροποιημένο το σώμα του, διαλύεται μέσα στο νερό και ο παίκτης χάνει (βλέπε </w:t>
-      </w:r>
-      <w:r>
-        <w:rPr>
-          <w:lang w:val="en-US"/>
-        </w:rPr>
-        <w:t>death</w:t>
-      </w:r>
-      <w:r>
-        <w:t>-</w:t>
-      </w:r>
-      <w:r>
-        <w:rPr>
-          <w:lang w:val="en-US"/>
-        </w:rPr>
-        <w:t>use</w:t>
-      </w:r>
-      <w:r>
-        <w:t>-</w:t>
-      </w:r>
-      <w:r>
-        <w:rPr>
-          <w:lang w:val="en-US"/>
-        </w:rPr>
-        <w:t>cases</w:t>
-      </w:r>
-      <w:r>
-        <w:t>)</w:t>
-      </w:r>
-      <w:r>
-        <w:t>.</w:t>
-      </w:r>
-    </w:p>
-    <w:p>
-      <w:pPr>
-        <w:pStyle w:val="a6"/>
-        <w:numPr>
-          <w:ilvl w:val="1"/>
-          <w:numId w:val="9"/>
-        </w:numPr>
+    </w:p>
+    <w:p>
+      <w:pPr>
         <w:tabs>
           <w:tab w:val="left" w:pos="1027"/>
         </w:tabs>
         <w:jc w:val="both"/>
       </w:pPr>
-      <w:r>
-        <w:t xml:space="preserve"> </w:t>
-      </w:r>
-      <w:r>
-        <w:rPr>
-          <w:lang w:val="en-US"/>
-        </w:rPr>
-        <w:t>To</w:t>
-      </w:r>
-      <w:r>
-        <w:t xml:space="preserve"> </w:t>
-      </w:r>
-      <w:r>
-        <w:t>μονοπάτι είναι ασφαλές οπότε ο παίκτης το διασχίζει</w:t>
-      </w:r>
-      <w:r>
-        <w:t xml:space="preserve"> και η ροή συνεχίζεται στο βήμα 3.</w:t>
+    </w:p>
+    <w:p>
+      <w:pPr>
+        <w:rPr>
+          <w:b/>
+          <w:bCs/>
+          <w:color w:val="00B050"/>
+        </w:rPr>
+      </w:pPr>
+      <w:r>
+        <w:rPr>
+          <w:b/>
+          <w:bCs/>
+          <w:color w:val="00B050"/>
+        </w:rPr>
+        <w:t>Tutorial Use-Case:</w:t>
       </w:r>
     </w:p>
     <w:p>
@@ -2626,3206 +6984,391 @@
         <w:pStyle w:val="a6"/>
         <w:numPr>
           <w:ilvl w:val="0"/>
-          <w:numId w:val="9"/>
-        </w:numPr>
+          <w:numId w:val="20"/>
+        </w:numPr>
+      </w:pPr>
+      <w:r>
+        <w:t>Ο παίκτης ξεκινάει καινούργιο παιχνίδι.</w:t>
+      </w:r>
+    </w:p>
+    <w:p>
+      <w:pPr>
+        <w:pStyle w:val="a6"/>
+        <w:numPr>
+          <w:ilvl w:val="0"/>
+          <w:numId w:val="20"/>
+        </w:numPr>
+      </w:pPr>
+      <w:r>
+        <w:t>Το σύστημα τον ρωτάει αν θέλει να παίξει το tutorial.</w:t>
+      </w:r>
+    </w:p>
+    <w:p>
+      <w:pPr>
+        <w:pStyle w:val="a6"/>
+        <w:numPr>
+          <w:ilvl w:val="0"/>
+          <w:numId w:val="20"/>
+        </w:numPr>
+      </w:pPr>
+      <w:r>
+        <w:t>O παίκτης πατάει το κουμπί ‘’ναι’’.</w:t>
+      </w:r>
+    </w:p>
+    <w:p>
+      <w:pPr>
+        <w:pStyle w:val="a6"/>
+        <w:numPr>
+          <w:ilvl w:val="1"/>
+          <w:numId w:val="20"/>
+        </w:numPr>
+      </w:pPr>
+      <w:r>
+        <w:t>Ο παίκτης πατάει το κουμπί “όχι”.</w:t>
+      </w:r>
+    </w:p>
+    <w:p>
+      <w:pPr>
+        <w:pStyle w:val="a6"/>
+        <w:numPr>
+          <w:ilvl w:val="1"/>
+          <w:numId w:val="20"/>
+        </w:numPr>
+      </w:pPr>
+      <w:r>
+        <w:t>Το σύστημα φορτώνει το level 1.</w:t>
+      </w:r>
+    </w:p>
+    <w:p>
+      <w:pPr>
+        <w:pStyle w:val="a6"/>
+        <w:numPr>
+          <w:ilvl w:val="0"/>
+          <w:numId w:val="20"/>
+        </w:numPr>
+      </w:pPr>
+      <w:r>
+        <w:t>Το σύστημα φορτώνει το tutorial level.</w:t>
+      </w:r>
+    </w:p>
+    <w:p>
+      <w:pPr>
+        <w:pStyle w:val="a6"/>
+        <w:numPr>
+          <w:ilvl w:val="0"/>
+          <w:numId w:val="20"/>
+        </w:numPr>
+      </w:pPr>
+      <w:r>
+        <w:t>Το σύστημα εμφανίζει μήνυμα “STEP1: μπορείς να κινηθείς αριστερά και δεξιά με τα πλήκτρα Α &amp; D” και φωτίζει μια περιοχή όπου ο παίκτης πρέπει να μετακινηθεί.</w:t>
+      </w:r>
+    </w:p>
+    <w:p>
+      <w:pPr>
+        <w:pStyle w:val="a6"/>
+        <w:numPr>
+          <w:ilvl w:val="0"/>
+          <w:numId w:val="20"/>
+        </w:numPr>
+      </w:pPr>
+      <w:r>
+        <w:t xml:space="preserve"> Ο παίκτης μετακινείται και βρίσκεται στην φωτεινή περιοχή</w:t>
+      </w:r>
+      <w:r>
+        <w:t>.</w:t>
+      </w:r>
+    </w:p>
+    <w:p>
+      <w:pPr>
+        <w:pStyle w:val="a6"/>
+        <w:numPr>
+          <w:ilvl w:val="0"/>
+          <w:numId w:val="20"/>
+        </w:numPr>
+      </w:pPr>
+      <w:r>
+        <w:t>Το σύστημα εμφανίζει μήνυμα “ STEP2: μπορεις να σκύψεις με το S και να πηδήξεις με το W” καθώς και του φωτίζει την επόμενη περιοχή.</w:t>
+      </w:r>
+    </w:p>
+    <w:p>
+      <w:pPr>
+        <w:pStyle w:val="a6"/>
+        <w:numPr>
+          <w:ilvl w:val="0"/>
+          <w:numId w:val="20"/>
+        </w:numPr>
+      </w:pPr>
+      <w:r>
+        <w:t xml:space="preserve">Ο παίκτης σκύβοντας και πηδώντας </w:t>
+      </w:r>
+      <w:r>
+        <w:t>στις</w:t>
+      </w:r>
+      <w:r>
+        <w:t xml:space="preserve"> εμπόδια μετακινείται στην φωτεινή περιοχή.</w:t>
+      </w:r>
+    </w:p>
+    <w:p>
+      <w:pPr>
+        <w:pStyle w:val="a6"/>
+        <w:numPr>
+          <w:ilvl w:val="0"/>
+          <w:numId w:val="20"/>
+        </w:numPr>
+      </w:pPr>
+      <w:r>
+        <w:t>Το σύστημα του εμφανίζει το επόμενο μήνυμα “ STEP3: πάτα το F για να μεταμορφωθείς σε υγρή μορφή” και φωτίζει πάλι την επόμενη περιοχή.</w:t>
+      </w:r>
+    </w:p>
+    <w:p>
+      <w:pPr>
+        <w:pStyle w:val="a6"/>
+        <w:numPr>
+          <w:ilvl w:val="0"/>
+          <w:numId w:val="20"/>
+        </w:numPr>
+      </w:pPr>
+      <w:r>
+        <w:t xml:space="preserve">Ο παίκτης αφού έχει μεταμορφωθεί σε υγρή μορφή περνάει μέσα </w:t>
+      </w:r>
+      <w:r>
+        <w:t>σ</w:t>
+      </w:r>
+      <w:r>
+        <w:t>ε</w:t>
+      </w:r>
+      <w:r>
+        <w:t xml:space="preserve"> ένα στενό πέρασμα και καταλ</w:t>
+      </w:r>
+      <w:r>
+        <w:t>ή</w:t>
+      </w:r>
+      <w:r>
+        <w:t>γει στην φωτεινή περιοχή.</w:t>
+      </w:r>
+    </w:p>
+    <w:p>
+      <w:pPr>
+        <w:pStyle w:val="a6"/>
+        <w:numPr>
+          <w:ilvl w:val="0"/>
+          <w:numId w:val="20"/>
+        </w:numPr>
+      </w:pPr>
+      <w:r>
+        <w:t xml:space="preserve">Το σύστημα του του εμφανίζει μήνυμα “ STEP4: μπορείς να μαζέψεις το αντικείμενο EMP με το πλήκτρο Ε και να να το χρησημοποιήσεις για να απενεργοποιήσεις το λέιζερ με το πλήκτρο Q” καθώς του </w:t>
+      </w:r>
+      <w:r>
+        <w:t>υποδεικνύει</w:t>
+      </w:r>
+      <w:r>
+        <w:t xml:space="preserve"> το αντικείμενο που πρέπει να μαζέψει και του φωτίζει την επόμενη περιοχή.</w:t>
+      </w:r>
+    </w:p>
+    <w:p>
+      <w:pPr>
+        <w:pStyle w:val="a6"/>
+        <w:numPr>
+          <w:ilvl w:val="0"/>
+          <w:numId w:val="20"/>
+        </w:numPr>
+      </w:pPr>
+      <w:r>
+        <w:t xml:space="preserve">Ο παίκτης μαζεύει την EMP και </w:t>
+      </w:r>
+      <w:r>
+        <w:t xml:space="preserve">την χρησιμοποιεί ώστε να απενεργοποιήσει </w:t>
+      </w:r>
+      <w:r>
+        <w:t xml:space="preserve">το λέιζερ </w:t>
+      </w:r>
+      <w:r>
+        <w:t xml:space="preserve">και </w:t>
+      </w:r>
+      <w:r>
+        <w:t>να καταφέρει να φτάσει στην φωτείνη περιοχή.</w:t>
+      </w:r>
+    </w:p>
+    <w:p>
+      <w:pPr>
+        <w:pStyle w:val="a6"/>
+        <w:numPr>
+          <w:ilvl w:val="0"/>
+          <w:numId w:val="20"/>
+        </w:numPr>
+      </w:pPr>
+      <w:r>
+        <w:t>Το σύστημα του εμφανίζει το τελευταίο μήνυμα “ STEP5: Με ό</w:t>
+      </w:r>
+      <w:r>
+        <w:t>,</w:t>
+      </w:r>
+      <w:r>
+        <w:t xml:space="preserve">τι έμαθες προσπάθησε να ξεφύγεις </w:t>
+      </w:r>
+      <w:r>
+        <w:t>από</w:t>
+      </w:r>
+      <w:r>
+        <w:t xml:space="preserve"> τον επιστήμονα που σε κυνηγάει και φτάσε στην πόρτα”.</w:t>
+      </w:r>
+    </w:p>
+    <w:p>
+      <w:pPr>
+        <w:pStyle w:val="a6"/>
+        <w:numPr>
+          <w:ilvl w:val="0"/>
+          <w:numId w:val="20"/>
+        </w:numPr>
+      </w:pPr>
+      <w:r>
+        <w:t xml:space="preserve">Το σύστημα εμφανίζει έναν </w:t>
+      </w:r>
+      <w:r>
+        <w:t>βασικό</w:t>
+      </w:r>
+      <w:r>
+        <w:t xml:space="preserve"> επιστήμονα που αρχίζει να κυνηγάει τον παίκτη.</w:t>
+      </w:r>
+    </w:p>
+    <w:p>
+      <w:pPr>
+        <w:pStyle w:val="a6"/>
+        <w:numPr>
+          <w:ilvl w:val="0"/>
+          <w:numId w:val="20"/>
+        </w:numPr>
+      </w:pPr>
+      <w:r>
+        <w:t xml:space="preserve">Ο παίκτης </w:t>
+      </w:r>
+      <w:r>
+        <w:t>χρησιμοποίει</w:t>
+      </w:r>
+      <w:r>
+        <w:t xml:space="preserve"> </w:t>
+      </w:r>
+      <w:r>
+        <w:t>ό,τι</w:t>
+      </w:r>
+      <w:r>
+        <w:t xml:space="preserve"> έμαθε για να μην τον πιάσει ο επιστήμονας και καταφέρνει να φτάσει στην πόρτα.</w:t>
+      </w:r>
+    </w:p>
+    <w:p>
+      <w:pPr>
+        <w:pStyle w:val="a6"/>
+        <w:numPr>
+          <w:ilvl w:val="1"/>
+          <w:numId w:val="20"/>
+        </w:numPr>
+      </w:pPr>
+      <w:r>
+        <w:t xml:space="preserve">Ο επιστήμονας </w:t>
+      </w:r>
+      <w:r>
+        <w:t>αι</w:t>
+      </w:r>
+      <w:r>
+        <w:t xml:space="preserve">χμαλωτίζει τον παίκτη και το STEP5 ξεκινάει </w:t>
+      </w:r>
+      <w:r>
+        <w:t>στις</w:t>
+      </w:r>
+      <w:r>
+        <w:t xml:space="preserve"> την αρχή</w:t>
+      </w:r>
+      <w:r>
+        <w:t>.</w:t>
+      </w:r>
+    </w:p>
+    <w:p/>
+    <w:p/>
+    <w:p>
+      <w:pPr>
+        <w:rPr>
+          <w:i/>
+          <w:iCs/>
+        </w:rPr>
+      </w:pPr>
+      <w:r>
+        <w:rPr>
+          <w:i/>
+          <w:iCs/>
+          <w:u w:val="single"/>
+        </w:rPr>
+        <w:t>Σημείωση</w:t>
+      </w:r>
+      <w:r>
+        <w:rPr>
+          <w:i/>
+          <w:iCs/>
+        </w:rPr>
+        <w:t>: Το σύστημα βρίσκεται σε περίοδο αναμονής (stand by) όσο ο παίκτης δεν μετακιν</w:t>
+      </w:r>
+      <w:r>
+        <w:rPr>
+          <w:i/>
+          <w:iCs/>
+        </w:rPr>
+        <w:t>εί</w:t>
+      </w:r>
+      <w:r>
+        <w:rPr>
+          <w:i/>
+          <w:iCs/>
+        </w:rPr>
+        <w:t>ται πάνω στην φωτεινή περιοχή. Ο παίκτης μπορεί να κινηθεί ελεύθερα στον χώρο αλλά δεν θα μπόρει να προχωρήσει το tutorial αν δεν</w:t>
+      </w:r>
+      <w:r>
+        <w:rPr>
+          <w:i/>
+          <w:iCs/>
+        </w:rPr>
+        <w:t xml:space="preserve"> φτάσει</w:t>
+      </w:r>
+      <w:r>
+        <w:rPr>
+          <w:i/>
+          <w:iCs/>
+        </w:rPr>
+        <w:t xml:space="preserve"> </w:t>
+      </w:r>
+      <w:r>
+        <w:rPr>
+          <w:i/>
+          <w:iCs/>
+        </w:rPr>
+        <w:t>στις</w:t>
+      </w:r>
+      <w:r>
+        <w:rPr>
+          <w:i/>
+          <w:iCs/>
+        </w:rPr>
+        <w:t xml:space="preserve"> φωτεινές περιοχές.</w:t>
+      </w:r>
+    </w:p>
+    <w:p>
+      <w:pPr>
+        <w:rPr>
+          <w:i/>
+          <w:iCs/>
+        </w:rPr>
+      </w:pPr>
+    </w:p>
+    <w:p>
+      <w:pPr>
         <w:tabs>
           <w:tab w:val="left" w:pos="1027"/>
         </w:tabs>
         <w:jc w:val="both"/>
       </w:pPr>
       <w:r>
+        <w:rPr>
+          <w:noProof/>
+        </w:rPr>
         <w:lastRenderedPageBreak/>
-        <w:t>Το μονοπάτι καταλήγει σε έναν ανεμιστήρα.</w:t>
-      </w:r>
-    </w:p>
-    <w:p>
-      <w:pPr>
-        <w:pStyle w:val="a6"/>
-        <w:numPr>
-          <w:ilvl w:val="0"/>
-          <w:numId w:val="9"/>
-        </w:numPr>
-        <w:tabs>
-          <w:tab w:val="left" w:pos="1027"/>
-        </w:tabs>
-        <w:jc w:val="both"/>
-      </w:pPr>
-      <w:r>
-        <w:t xml:space="preserve"> </w:t>
-      </w:r>
-      <w:r>
-        <w:t xml:space="preserve"> </w:t>
-      </w:r>
-      <w:r>
-        <w:t>Ερχόμενο σε επαφή με αυτόν το υγροποιημένο σώμα του εξωγήινου, εκτοξεύεται προς τη κατεύθυνση που κινείται ο αέρας έξω από το μονοπάτι.</w:t>
-      </w:r>
-    </w:p>
-    <w:p>
-      <w:pPr>
-        <w:pStyle w:val="a6"/>
-        <w:numPr>
-          <w:ilvl w:val="0"/>
-          <w:numId w:val="9"/>
-        </w:numPr>
-        <w:tabs>
-          <w:tab w:val="left" w:pos="1027"/>
-        </w:tabs>
-        <w:jc w:val="both"/>
-      </w:pPr>
-      <w:r>
-        <w:t>Όντας έξω από τη σωλήνωση, υγροποιώντας το σώμα του, μπορεί να προστατευτεί από τυχόν αντικείμενα που πέφτουν από το ταβάνι.</w:t>
-      </w:r>
-    </w:p>
-    <w:p>
-      <w:pPr>
-        <w:pStyle w:val="a6"/>
-        <w:numPr>
-          <w:ilvl w:val="0"/>
-          <w:numId w:val="9"/>
-        </w:numPr>
-        <w:tabs>
-          <w:tab w:val="left" w:pos="1027"/>
-        </w:tabs>
-        <w:jc w:val="both"/>
-      </w:pPr>
-      <w:r>
-        <w:t>Με σκοπό να κρυφτεί από εχθρούς που πλησιάζουν, μπορεί σε υγρή πάντα μορφή να κρυφτεί σε αντικείμενα όπως άδεια μπουκάλια ή δοχεία, μέσα στα οποία είναι πρακτικά αόρατος για τους εχθρούς.</w:t>
-      </w:r>
-    </w:p>
-    <w:p>
-      <w:pPr>
-        <w:tabs>
-          <w:tab w:val="left" w:pos="1027"/>
-        </w:tabs>
-        <w:jc w:val="both"/>
-      </w:pPr>
-    </w:p>
-    <w:p>
-      <w:pPr>
-        <w:tabs>
-          <w:tab w:val="left" w:pos="1027"/>
-        </w:tabs>
-        <w:jc w:val="both"/>
-      </w:pPr>
-    </w:p>
-    <w:p>
-      <w:pPr>
-        <w:rPr>
-          <w:color w:val="00B050"/>
-          <w:lang w:val="en-US"/>
-        </w:rPr>
-      </w:pPr>
-      <w:r>
-        <w:rPr>
-          <w:b/>
-          <w:bCs/>
-          <w:color w:val="00B050"/>
-        </w:rPr>
-        <w:t>Δωμάτιο</w:t>
-      </w:r>
-      <w:r>
-        <w:rPr>
-          <w:b/>
-          <w:bCs/>
-          <w:color w:val="00B050"/>
-          <w:lang w:val="en-US"/>
-        </w:rPr>
-        <w:t xml:space="preserve"> </w:t>
-      </w:r>
-      <w:r>
-        <w:rPr>
-          <w:b/>
-          <w:bCs/>
-          <w:color w:val="00B050"/>
-        </w:rPr>
-        <w:t>με</w:t>
-      </w:r>
-      <w:r>
-        <w:rPr>
-          <w:b/>
-          <w:bCs/>
-          <w:color w:val="00B050"/>
-          <w:lang w:val="en-US"/>
-        </w:rPr>
-        <w:t xml:space="preserve"> Puzzle 1 Use-Case:</w:t>
-      </w:r>
-    </w:p>
-    <w:p>
-      <w:pPr>
-        <w:pStyle w:val="a6"/>
-        <w:numPr>
-          <w:ilvl w:val="0"/>
-          <w:numId w:val="16"/>
-        </w:numPr>
-        <w:spacing w:line="259" w:lineRule="auto"/>
-      </w:pPr>
-      <w:r>
-        <w:t>Ο παίκτης εισέρχεται σε δωμάτιο με γρίφο και βρίσκει 2 πόρτες.</w:t>
-      </w:r>
-    </w:p>
-    <w:p>
-      <w:pPr>
-        <w:pStyle w:val="a6"/>
-        <w:numPr>
-          <w:ilvl w:val="0"/>
-          <w:numId w:val="16"/>
-        </w:numPr>
-        <w:spacing w:line="259" w:lineRule="auto"/>
-      </w:pPr>
-      <w:r>
-        <w:t>Το σύστημα του δίνει ενα μήνυμα που λέει οτι ανοίγουν με 3ψήφιο κωδικό.</w:t>
-      </w:r>
-    </w:p>
-    <w:p>
-      <w:pPr>
-        <w:pStyle w:val="a6"/>
-        <w:numPr>
-          <w:ilvl w:val="0"/>
-          <w:numId w:val="16"/>
-        </w:numPr>
-        <w:spacing w:line="259" w:lineRule="auto"/>
-      </w:pPr>
-      <w:r>
-        <w:t>Ο παίκτης ψάχνει το δωμάτιο για τυχόν στοιχεία.</w:t>
-      </w:r>
-    </w:p>
-    <w:p>
-      <w:pPr>
-        <w:pStyle w:val="a6"/>
-        <w:numPr>
-          <w:ilvl w:val="1"/>
-          <w:numId w:val="16"/>
-        </w:numPr>
-        <w:spacing w:line="259" w:lineRule="auto"/>
-      </w:pPr>
-      <w:r>
-        <w:t xml:space="preserve">Στη περίπτωση που ο παίκτης αργεί να βρεί τους αριθμούς το σύστημα κάνει τα στοιχεία να γυαλίζουν. </w:t>
-      </w:r>
-    </w:p>
-    <w:p>
-      <w:pPr>
-        <w:pStyle w:val="a6"/>
-        <w:numPr>
-          <w:ilvl w:val="0"/>
-          <w:numId w:val="16"/>
-        </w:numPr>
-        <w:spacing w:line="259" w:lineRule="auto"/>
-      </w:pPr>
-      <w:r>
-        <w:t>Ο παίκτης βρίσκει 3 αριθμούς που μπορεί να να είναι ο συνδυασμός.</w:t>
-      </w:r>
-    </w:p>
-    <w:p>
-      <w:pPr>
-        <w:pStyle w:val="a6"/>
-        <w:numPr>
-          <w:ilvl w:val="0"/>
-          <w:numId w:val="16"/>
-        </w:numPr>
-        <w:spacing w:line="259" w:lineRule="auto"/>
-      </w:pPr>
-      <w:r>
-        <w:t>Εισάγει τους αριθμούς στο panel της πόρτας.</w:t>
-      </w:r>
-    </w:p>
-    <w:p>
-      <w:pPr>
-        <w:pStyle w:val="a6"/>
-        <w:numPr>
-          <w:ilvl w:val="1"/>
-          <w:numId w:val="16"/>
-        </w:numPr>
-        <w:spacing w:line="259" w:lineRule="auto"/>
-      </w:pPr>
-      <w:r>
-        <w:t>Τους εισάγει με λανθασμένη σειρά και δεν γίνεται τίποτα.</w:t>
-      </w:r>
-    </w:p>
-    <w:p>
-      <w:pPr>
-        <w:pStyle w:val="a6"/>
-        <w:numPr>
-          <w:ilvl w:val="2"/>
-          <w:numId w:val="16"/>
-        </w:numPr>
-        <w:spacing w:line="259" w:lineRule="auto"/>
-      </w:pPr>
-      <w:r>
-        <w:t>Τους ξαναεισάγει λανθασμένα για 2</w:t>
-      </w:r>
-      <w:r>
-        <w:rPr>
-          <w:vertAlign w:val="superscript"/>
-        </w:rPr>
-        <w:t>η</w:t>
-      </w:r>
-      <w:r>
-        <w:t xml:space="preserve"> φορά και το σύστημα του εμφανίζεται μήνυμα «έχετε ακόμα μια προσπάθεια!!!».</w:t>
-      </w:r>
-    </w:p>
-    <w:p>
-      <w:pPr>
-        <w:pStyle w:val="a6"/>
-        <w:numPr>
-          <w:ilvl w:val="2"/>
-          <w:numId w:val="16"/>
-        </w:numPr>
-        <w:spacing w:line="259" w:lineRule="auto"/>
-      </w:pPr>
-      <w:r>
-        <w:t>Εισάγει για 3</w:t>
-      </w:r>
-      <w:r>
-        <w:rPr>
-          <w:vertAlign w:val="superscript"/>
-        </w:rPr>
-        <w:t>η</w:t>
-      </w:r>
-      <w:r>
-        <w:t xml:space="preserve"> φορά λάθος κωδικό και το σύστημα εμφανίζει ένα λέιζερ μέσα απο την πόρτα και εξοντώνει τον παίκτη.</w:t>
-      </w:r>
-    </w:p>
-    <w:p>
-      <w:pPr>
-        <w:pStyle w:val="a6"/>
-        <w:numPr>
-          <w:ilvl w:val="1"/>
-          <w:numId w:val="16"/>
-        </w:numPr>
-        <w:spacing w:line="259" w:lineRule="auto"/>
-      </w:pPr>
-      <w:r>
-        <w:t>Εισάγει τον 2</w:t>
-      </w:r>
-      <w:r>
-        <w:rPr>
-          <w:vertAlign w:val="superscript"/>
-        </w:rPr>
-        <w:t>ο</w:t>
-      </w:r>
-      <w:r>
-        <w:t xml:space="preserve"> σωστό συνδυασμό.</w:t>
-      </w:r>
-    </w:p>
-    <w:p>
-      <w:pPr>
-        <w:pStyle w:val="a6"/>
-        <w:numPr>
-          <w:ilvl w:val="2"/>
-          <w:numId w:val="16"/>
-        </w:numPr>
-        <w:spacing w:line="259" w:lineRule="auto"/>
-      </w:pPr>
-      <w:r>
-        <w:t>Το σύστημα ενεργοποιει έναν συναγερμό και εμφανίζει επιστήμονες που κυνηγάνε τον παίκτη καθώς ανοίγει και την πόρτα Α.</w:t>
-      </w:r>
-    </w:p>
-    <w:p>
-      <w:pPr>
-        <w:pStyle w:val="a6"/>
-        <w:numPr>
-          <w:ilvl w:val="3"/>
-          <w:numId w:val="16"/>
-        </w:numPr>
-        <w:spacing w:line="259" w:lineRule="auto"/>
-      </w:pPr>
-      <w:r>
-        <w:t>Ο παίκτης ξεφεύγει απο τους επιστήμονες και προχωράει στον επόμενο επίπεδο.</w:t>
-      </w:r>
-    </w:p>
-    <w:p>
-      <w:pPr>
-        <w:pStyle w:val="a6"/>
-        <w:numPr>
-          <w:ilvl w:val="3"/>
-          <w:numId w:val="16"/>
-        </w:numPr>
-        <w:spacing w:line="259" w:lineRule="auto"/>
-      </w:pPr>
-      <w:r>
-        <w:t>Οι επιστήμονες καταφέρνουν και πιάνουν τον παίκτη και επιστρέφει στο προηγούμενο επίπεδο.</w:t>
-      </w:r>
-    </w:p>
-    <w:p>
-      <w:pPr>
-        <w:pStyle w:val="a6"/>
-        <w:numPr>
-          <w:ilvl w:val="1"/>
-          <w:numId w:val="16"/>
-        </w:numPr>
-        <w:spacing w:line="259" w:lineRule="auto"/>
-      </w:pPr>
-      <w:r>
-        <w:t>Εισάγει τον 3</w:t>
-      </w:r>
-      <w:r>
-        <w:rPr>
-          <w:vertAlign w:val="superscript"/>
-        </w:rPr>
-        <w:t>ο</w:t>
-      </w:r>
-      <w:r>
-        <w:t xml:space="preserve"> σωστό συνδιασμό.</w:t>
-      </w:r>
-    </w:p>
-    <w:p>
-      <w:pPr>
-        <w:pStyle w:val="a6"/>
-        <w:numPr>
-          <w:ilvl w:val="2"/>
-          <w:numId w:val="16"/>
-        </w:numPr>
-        <w:spacing w:line="259" w:lineRule="auto"/>
-      </w:pPr>
-      <w:r>
-        <w:t>Το σύστημα ανοίγει την πόρτα Β αλλά και γεμίζει τα stats του χαρακτήρα.</w:t>
-      </w:r>
-    </w:p>
-    <w:p>
-      <w:pPr>
-        <w:pStyle w:val="a6"/>
-        <w:numPr>
-          <w:ilvl w:val="0"/>
-          <w:numId w:val="16"/>
-        </w:numPr>
-        <w:spacing w:line="259" w:lineRule="auto"/>
-      </w:pPr>
-      <w:r>
-        <w:t>Εισάγει τον 1</w:t>
-      </w:r>
-      <w:r>
-        <w:rPr>
-          <w:vertAlign w:val="superscript"/>
-        </w:rPr>
-        <w:t>ο</w:t>
-      </w:r>
-      <w:r>
-        <w:t xml:space="preserve"> σωστό συνδιασμό.</w:t>
-      </w:r>
-    </w:p>
-    <w:p>
-      <w:pPr>
-        <w:pStyle w:val="a6"/>
-        <w:numPr>
-          <w:ilvl w:val="0"/>
-          <w:numId w:val="16"/>
-        </w:numPr>
-        <w:spacing w:line="259" w:lineRule="auto"/>
-      </w:pPr>
-      <w:r>
-        <w:t>Το σύστημα ανοίγει την πόρτα Β.</w:t>
-      </w:r>
-    </w:p>
-    <w:p>
-      <w:pPr>
-        <w:pStyle w:val="a6"/>
-        <w:numPr>
-          <w:ilvl w:val="0"/>
-          <w:numId w:val="16"/>
-        </w:numPr>
-        <w:spacing w:line="259" w:lineRule="auto"/>
-      </w:pPr>
-      <w:r>
-        <w:t>Ο παίκτης συνεχίζει την πορεία του στο επόμενο δωμάτιο αλλά στο ίδιο επίπεδο.</w:t>
-      </w:r>
-    </w:p>
-    <w:p>
-      <w:pPr>
-        <w:tabs>
-          <w:tab w:val="left" w:pos="1027"/>
-        </w:tabs>
-        <w:jc w:val="both"/>
-      </w:pPr>
-    </w:p>
-    <w:p>
-      <w:pPr>
-        <w:tabs>
-          <w:tab w:val="left" w:pos="1027"/>
-        </w:tabs>
-        <w:jc w:val="both"/>
-      </w:pPr>
-    </w:p>
-    <w:p>
-      <w:pPr>
-        <w:rPr>
-          <w:b/>
-          <w:bCs/>
-          <w:color w:val="00B050"/>
-        </w:rPr>
-      </w:pPr>
-      <w:r>
-        <w:rPr>
-          <w:b/>
-          <w:bCs/>
-          <w:color w:val="00B050"/>
-        </w:rPr>
-        <w:t>Puzzle 2 Use-Case:</w:t>
-      </w:r>
-    </w:p>
-    <w:p>
-      <w:pPr>
-        <w:pStyle w:val="a6"/>
-        <w:numPr>
-          <w:ilvl w:val="0"/>
-          <w:numId w:val="17"/>
-        </w:numPr>
-        <w:spacing w:line="259" w:lineRule="auto"/>
-      </w:pPr>
-      <w:r>
-        <w:t>Ο παίκτης εισέρχεται σε δώμάτιο με mini-game(προαιρετικό) γρίφο.</w:t>
-      </w:r>
-    </w:p>
-    <w:p>
-      <w:pPr>
-        <w:pStyle w:val="a6"/>
-        <w:numPr>
-          <w:ilvl w:val="0"/>
-          <w:numId w:val="17"/>
-        </w:numPr>
-        <w:spacing w:line="259" w:lineRule="auto"/>
-      </w:pPr>
-      <w:r>
-        <w:t>Βρίσκει ένα panel με ανακατεμένα ηλεκτρικά καλώδια.</w:t>
-      </w:r>
-    </w:p>
-    <w:p>
-      <w:pPr>
-        <w:pStyle w:val="a6"/>
-        <w:numPr>
-          <w:ilvl w:val="0"/>
-          <w:numId w:val="17"/>
-        </w:numPr>
-        <w:spacing w:line="259" w:lineRule="auto"/>
-      </w:pPr>
-      <w:r>
-        <w:t>Το σύστημα του λέει οτι πρέπει να συνδέσει την πηγή  με τις εισόδους της πόρτας για να της δώσει ενέργεια και να ανοίξει.</w:t>
-      </w:r>
-    </w:p>
-    <w:p>
-      <w:pPr>
-        <w:pStyle w:val="a6"/>
-        <w:numPr>
-          <w:ilvl w:val="0"/>
-          <w:numId w:val="17"/>
-        </w:numPr>
-        <w:spacing w:line="259" w:lineRule="auto"/>
-      </w:pPr>
-      <w:r>
-        <w:lastRenderedPageBreak/>
-        <w:t>Με το που ο παίκτης πιάσει ένα καλώδιο το σύστημα  ξεκινάει έναν αντίστροφο μετρητή.</w:t>
-      </w:r>
-    </w:p>
-    <w:p>
-      <w:pPr>
-        <w:pStyle w:val="a6"/>
-        <w:numPr>
-          <w:ilvl w:val="0"/>
-          <w:numId w:val="17"/>
-        </w:numPr>
-        <w:spacing w:line="259" w:lineRule="auto"/>
-      </w:pPr>
-      <w:r>
-        <w:t>Ο παίκτης χρησιμοποιεί τον περιορισμένο αριθμο καλωδίων διαφόρετικού μήκους και σχήματος για να συνδέσει την πηγή με τις εισόδους μέσα στο χρονικό διάστημα που του δίνεται.</w:t>
-      </w:r>
-    </w:p>
-    <w:p>
-      <w:pPr>
-        <w:pStyle w:val="a6"/>
-        <w:numPr>
-          <w:ilvl w:val="1"/>
-          <w:numId w:val="17"/>
-        </w:numPr>
-        <w:spacing w:line="259" w:lineRule="auto"/>
-      </w:pPr>
-      <w:r>
-        <w:t>Ο παίκτης δεν καταφέρνει να λύσει το mini-game πριν λήξει ο χρόνος.</w:t>
-      </w:r>
-    </w:p>
-    <w:p>
-      <w:pPr>
-        <w:pStyle w:val="a6"/>
-        <w:numPr>
-          <w:ilvl w:val="2"/>
-          <w:numId w:val="17"/>
-        </w:numPr>
-        <w:spacing w:line="259" w:lineRule="auto"/>
-      </w:pPr>
-      <w:r>
-        <w:t>Το σύστημα ενεργοποιεί συναγερμό και εμφανίζει επιστήμονες που κυνηγούν τον παίκτη.</w:t>
-      </w:r>
-    </w:p>
-    <w:p>
-      <w:pPr>
-        <w:pStyle w:val="a6"/>
-        <w:numPr>
-          <w:ilvl w:val="3"/>
-          <w:numId w:val="17"/>
-        </w:numPr>
-        <w:spacing w:line="259" w:lineRule="auto"/>
-      </w:pPr>
-      <w:r>
-        <w:t xml:space="preserve"> Ο παίκτης χάνει.</w:t>
-      </w:r>
-    </w:p>
-    <w:p>
-      <w:pPr>
-        <w:pStyle w:val="a6"/>
-        <w:numPr>
-          <w:ilvl w:val="4"/>
-          <w:numId w:val="17"/>
-        </w:numPr>
-        <w:spacing w:line="259" w:lineRule="auto"/>
-      </w:pPr>
-      <w:r>
-        <w:t>Οι επιστήμονες αιχμαλωτίζουν τον παίκτη και τον γυρίζουν ένα επίπεδο πίσω.</w:t>
-      </w:r>
-    </w:p>
-    <w:p>
-      <w:pPr>
-        <w:pStyle w:val="a6"/>
-        <w:numPr>
-          <w:ilvl w:val="3"/>
-          <w:numId w:val="17"/>
-        </w:numPr>
-        <w:spacing w:line="259" w:lineRule="auto"/>
-      </w:pPr>
-      <w:r>
-        <w:t xml:space="preserve"> Ο παίκτης κρύβεται.</w:t>
-      </w:r>
-    </w:p>
-    <w:p>
-      <w:pPr>
-        <w:pStyle w:val="a6"/>
-        <w:numPr>
-          <w:ilvl w:val="4"/>
-          <w:numId w:val="17"/>
-        </w:numPr>
-        <w:spacing w:line="259" w:lineRule="auto"/>
-      </w:pPr>
-      <w:r>
-        <w:t>Ο παίκτης καταφέρνει να κρυφτεί απο τους επιστήμονες μέχρι να σταματήσει ο συναγέρμος.</w:t>
-      </w:r>
-    </w:p>
-    <w:p>
-      <w:pPr>
-        <w:pStyle w:val="a6"/>
-        <w:numPr>
-          <w:ilvl w:val="4"/>
-          <w:numId w:val="17"/>
-        </w:numPr>
-        <w:spacing w:line="259" w:lineRule="auto"/>
-      </w:pPr>
-      <w:r>
-        <w:t>Το σύστημα μετά απο 60 δευτερόλεπτα κλείνει τον συναγερμό και επιτρέπει στον παίκτη να ξαναπροσπαθήσει.</w:t>
-      </w:r>
-    </w:p>
-    <w:p>
-      <w:pPr>
-        <w:pStyle w:val="a6"/>
-        <w:numPr>
-          <w:ilvl w:val="4"/>
-          <w:numId w:val="17"/>
-        </w:numPr>
-        <w:spacing w:line="259" w:lineRule="auto"/>
-      </w:pPr>
-      <w:r>
-        <w:t>Ο παίκτης κινείται προς το panel και γυρίζουμε στο βήμα 4.</w:t>
-      </w:r>
-    </w:p>
-    <w:p>
-      <w:pPr>
-        <w:pStyle w:val="a6"/>
-        <w:numPr>
-          <w:ilvl w:val="1"/>
-          <w:numId w:val="17"/>
-        </w:numPr>
-        <w:spacing w:line="259" w:lineRule="auto"/>
-      </w:pPr>
-      <w:r>
-        <w:t>O παίκτης συνδέει με την πηγή ένα σήμα με νεκροκεφαλή.</w:t>
-      </w:r>
-    </w:p>
-    <w:p>
-      <w:pPr>
-        <w:pStyle w:val="a6"/>
-        <w:numPr>
-          <w:ilvl w:val="2"/>
-          <w:numId w:val="17"/>
-        </w:numPr>
-        <w:spacing w:line="259" w:lineRule="auto"/>
-      </w:pPr>
-      <w:r>
-        <w:t>Το σύστημα του εμφανίζει μήνυμα “ mini-game terminated!”.</w:t>
-      </w:r>
-    </w:p>
-    <w:p>
-      <w:pPr>
-        <w:pStyle w:val="a6"/>
-        <w:numPr>
-          <w:ilvl w:val="2"/>
-          <w:numId w:val="17"/>
-        </w:numPr>
-        <w:spacing w:line="259" w:lineRule="auto"/>
-      </w:pPr>
-      <w:r>
-        <w:t>Το σύστημα πετάει υπνοτικά αέρια στο δωμάτιο με αποτέλεσμα ο παίκτης να χάνει.</w:t>
-      </w:r>
-    </w:p>
-    <w:p>
-      <w:pPr>
-        <w:pStyle w:val="a6"/>
-        <w:numPr>
-          <w:ilvl w:val="2"/>
-          <w:numId w:val="17"/>
-        </w:numPr>
-        <w:spacing w:line="259" w:lineRule="auto"/>
-      </w:pPr>
-      <w:r>
-        <w:t>Ο παίκτης επανέρχεται(respawn) στην αρχή του επιπέδου που ήταν.</w:t>
-      </w:r>
-    </w:p>
-    <w:p>
-      <w:pPr>
-        <w:pStyle w:val="a6"/>
-        <w:numPr>
-          <w:ilvl w:val="0"/>
-          <w:numId w:val="17"/>
-        </w:numPr>
-        <w:spacing w:line="259" w:lineRule="auto"/>
-      </w:pPr>
-      <w:r>
-        <w:t>Ο παίκτης τα καταφέρνει μέσα στο χρονικό διάστημα.</w:t>
-      </w:r>
-    </w:p>
-    <w:p>
-      <w:pPr>
-        <w:pStyle w:val="a6"/>
-        <w:numPr>
-          <w:ilvl w:val="0"/>
-          <w:numId w:val="17"/>
-        </w:numPr>
-        <w:spacing w:line="259" w:lineRule="auto"/>
-      </w:pPr>
-      <w:r>
-        <w:t>Το σύστημα ανοίγει την πόρτα.</w:t>
-      </w:r>
-    </w:p>
-    <w:p>
-      <w:pPr>
-        <w:pStyle w:val="a6"/>
-        <w:numPr>
-          <w:ilvl w:val="0"/>
-          <w:numId w:val="17"/>
-        </w:numPr>
-        <w:spacing w:line="259" w:lineRule="auto"/>
-      </w:pPr>
-      <w:r>
-        <w:t>Ο παίκτης συνεχίζει στο επόμενο δωμάτιο.</w:t>
-      </w:r>
-    </w:p>
-    <w:p>
-      <w:pPr>
-        <w:tabs>
-          <w:tab w:val="left" w:pos="1027"/>
-        </w:tabs>
-        <w:jc w:val="both"/>
-      </w:pPr>
-    </w:p>
-    <w:p>
-      <w:pPr>
-        <w:tabs>
-          <w:tab w:val="left" w:pos="1027"/>
-        </w:tabs>
-        <w:jc w:val="both"/>
-      </w:pPr>
-    </w:p>
-    <w:p>
-      <w:pPr>
-        <w:rPr>
-          <w:b/>
-          <w:bCs/>
-          <w:color w:val="00B050"/>
-        </w:rPr>
-      </w:pPr>
-      <w:r>
-        <w:rPr>
-          <w:b/>
-          <w:bCs/>
-          <w:color w:val="00B050"/>
-        </w:rPr>
-        <w:t>Εύρεση αντικείμενου</w:t>
-      </w:r>
-      <w:r>
-        <w:rPr>
-          <w:b/>
-          <w:bCs/>
-          <w:color w:val="00B050"/>
-        </w:rPr>
-        <w:t xml:space="preserve"> </w:t>
-      </w:r>
-      <w:r>
-        <w:rPr>
-          <w:b/>
-          <w:bCs/>
-          <w:color w:val="00B050"/>
-          <w:lang w:val="en-US"/>
-        </w:rPr>
-        <w:t>Use</w:t>
-      </w:r>
-      <w:r>
-        <w:rPr>
-          <w:b/>
-          <w:bCs/>
-          <w:color w:val="00B050"/>
-        </w:rPr>
-        <w:t>-</w:t>
-      </w:r>
-      <w:r>
-        <w:rPr>
-          <w:b/>
-          <w:bCs/>
-          <w:color w:val="00B050"/>
-          <w:lang w:val="en-US"/>
-        </w:rPr>
-        <w:t>case</w:t>
-      </w:r>
-      <w:r>
-        <w:rPr>
-          <w:b/>
-          <w:bCs/>
-          <w:color w:val="00B050"/>
-        </w:rPr>
-        <w:t>:</w:t>
-      </w:r>
-    </w:p>
-    <w:p>
-      <w:r>
-        <w:t xml:space="preserve">1. Ο παίκτης ανακαλύπτει κάποιο αντικείμενο και επιχειρεί να το προσθέσει στο </w:t>
-      </w:r>
-      <w:r>
-        <w:rPr>
-          <w:lang w:val="en-US"/>
-        </w:rPr>
-        <w:t>inventory</w:t>
-      </w:r>
-      <w:r>
-        <w:t>.</w:t>
-      </w:r>
-    </w:p>
-    <w:p>
-      <w:r>
-        <w:t>2. Το αντικείμενο που βρέθηκε είναι μια «συνταγή», η οποία ξεκλειδώνει τη δυνατότητα δημιουργίας ενός, είτε νέου, είτε αναβαθμισμένου αντικειμένου.</w:t>
-      </w:r>
-    </w:p>
-    <w:p>
-      <w:r>
-        <w:tab/>
-        <w:t xml:space="preserve">2.1. 1. Το αντικείμενο που βρέθηκε είναι ένα </w:t>
-      </w:r>
-      <w:r>
-        <w:rPr>
-          <w:lang w:val="en-US"/>
-        </w:rPr>
-        <w:t>mystery</w:t>
-      </w:r>
-      <w:r>
-        <w:t xml:space="preserve"> </w:t>
-      </w:r>
-      <w:r>
-        <w:rPr>
-          <w:lang w:val="en-US"/>
-        </w:rPr>
-        <w:t>item</w:t>
-      </w:r>
-      <w:r>
-        <w:t>.</w:t>
-      </w:r>
-    </w:p>
-    <w:p>
-      <w:pPr>
-        <w:ind w:left="720"/>
-      </w:pPr>
-      <w:r>
-        <w:t xml:space="preserve">2.1. 2. Ο παίκτης επιλέγει αν θα ρισκάρει να το προσθέσει στο </w:t>
-      </w:r>
-      <w:r>
-        <w:rPr>
-          <w:lang w:val="en-US"/>
-        </w:rPr>
-        <w:t>inventory</w:t>
-      </w:r>
-      <w:r>
-        <w:t xml:space="preserve"> ή να το απορρίψει.</w:t>
-      </w:r>
-    </w:p>
-    <w:p>
-      <w:pPr>
-        <w:ind w:left="720"/>
-      </w:pPr>
-      <w:r>
-        <w:t xml:space="preserve">2.1. 3. Ο παίκτης το προσθέτει στο </w:t>
-      </w:r>
-      <w:r>
-        <w:rPr>
-          <w:lang w:val="en-US"/>
-        </w:rPr>
-        <w:t>inventory</w:t>
-      </w:r>
-      <w:r>
-        <w:t>.</w:t>
-      </w:r>
-    </w:p>
-    <w:p>
-      <w:pPr>
-        <w:ind w:left="720" w:firstLine="720"/>
-      </w:pPr>
-      <w:r>
-        <w:t xml:space="preserve">2.1.3. 1. Ο παίκτης δεν το προσθέτει στο </w:t>
-      </w:r>
-      <w:r>
-        <w:rPr>
-          <w:lang w:val="en-US"/>
-        </w:rPr>
-        <w:t>inventory</w:t>
-      </w:r>
-      <w:r>
-        <w:t xml:space="preserve"> και το απορρίπτει.</w:t>
-      </w:r>
-    </w:p>
-    <w:p>
-      <w:pPr>
-        <w:ind w:left="720"/>
-      </w:pPr>
-      <w:r>
-        <w:t xml:space="preserve">2.1. 4.  Το σύστημα ελέγχει αν το αντικείμενο χωράει στο </w:t>
-      </w:r>
-      <w:r>
-        <w:rPr>
-          <w:lang w:val="en-US"/>
-        </w:rPr>
-        <w:t>inventory</w:t>
-      </w:r>
-      <w:r>
-        <w:t xml:space="preserve"> και το προσθέτει επιτυχώς.</w:t>
-      </w:r>
-    </w:p>
-    <w:p>
-      <w:pPr>
-        <w:ind w:left="1440"/>
-      </w:pPr>
-      <w:r>
-        <w:t xml:space="preserve">2.1.4. 1.1. Το σύστημα ελέγχει αν το αντικείμενο χωράει στο </w:t>
-      </w:r>
-      <w:r>
-        <w:rPr>
-          <w:lang w:val="en-US"/>
-        </w:rPr>
-        <w:t>inventory</w:t>
-      </w:r>
-      <w:r>
-        <w:t xml:space="preserve"> και συμπεραίνει ότι δε χωράει.</w:t>
-      </w:r>
-    </w:p>
-    <w:p>
-      <w:pPr>
-        <w:ind w:left="1440"/>
-      </w:pPr>
-      <w:r>
-        <w:lastRenderedPageBreak/>
-        <w:t>2.1.4. 1.2. Ο παίκτης επιλέγει αν θα απορρίψει κάποιο άλλο αντικείμενο του για να το προσθέσει.</w:t>
-      </w:r>
-    </w:p>
-    <w:p>
-      <w:pPr>
-        <w:ind w:left="1440"/>
-      </w:pPr>
-      <w:r>
-        <w:t xml:space="preserve">2.1.4. 1.3. Ο παίκτης επιλέγει να απορρίψει κάποιο άλλο αντικείμενο και να προσθέσει το </w:t>
-      </w:r>
-      <w:r>
-        <w:rPr>
-          <w:lang w:val="en-US"/>
-        </w:rPr>
-        <w:t>mystery</w:t>
-      </w:r>
-      <w:r>
-        <w:t xml:space="preserve"> </w:t>
-      </w:r>
-      <w:r>
-        <w:rPr>
-          <w:lang w:val="en-US"/>
-        </w:rPr>
-        <w:t>item</w:t>
-      </w:r>
-      <w:r>
-        <w:t xml:space="preserve"> στο </w:t>
-      </w:r>
-      <w:r>
-        <w:rPr>
-          <w:lang w:val="en-US"/>
-        </w:rPr>
-        <w:t>inventory</w:t>
-      </w:r>
-      <w:r>
-        <w:t>.</w:t>
-      </w:r>
-    </w:p>
-    <w:p>
-      <w:pPr>
-        <w:ind w:left="1440" w:firstLine="720"/>
-      </w:pPr>
-      <w:r>
-        <w:t xml:space="preserve">2.1.4. 1.3. 1. Ο παίκτης απορρίπτει το </w:t>
-      </w:r>
-      <w:r>
-        <w:rPr>
-          <w:lang w:val="en-US"/>
-        </w:rPr>
-        <w:t>mystery</w:t>
-      </w:r>
-      <w:r>
-        <w:t xml:space="preserve"> </w:t>
-      </w:r>
-      <w:r>
-        <w:rPr>
-          <w:lang w:val="en-US"/>
-        </w:rPr>
-        <w:t>item</w:t>
-      </w:r>
-      <w:r>
-        <w:t xml:space="preserve"> </w:t>
-      </w:r>
-    </w:p>
-    <w:p>
-      <w:pPr>
-        <w:ind w:left="1440"/>
-      </w:pPr>
-      <w:r>
-        <w:t xml:space="preserve">2.1.4. 1.4. Το σύστημα προσθέτει το </w:t>
-      </w:r>
-      <w:r>
-        <w:rPr>
-          <w:lang w:val="en-US"/>
-        </w:rPr>
-        <w:t>mystery</w:t>
-      </w:r>
-      <w:r>
-        <w:t xml:space="preserve"> </w:t>
-      </w:r>
-      <w:r>
-        <w:rPr>
-          <w:lang w:val="en-US"/>
-        </w:rPr>
-        <w:t>item</w:t>
-      </w:r>
-      <w:r>
-        <w:t xml:space="preserve"> στο </w:t>
-      </w:r>
-      <w:r>
-        <w:rPr>
-          <w:lang w:val="en-US"/>
-        </w:rPr>
-        <w:t>inventory</w:t>
-      </w:r>
-      <w:r>
-        <w:t xml:space="preserve"> με επιτυχία.</w:t>
-      </w:r>
-    </w:p>
-    <w:p>
-      <w:pPr>
-        <w:ind w:left="1440"/>
-      </w:pPr>
-      <w:r>
-        <w:t xml:space="preserve">2.1.4. 1.5. Το </w:t>
-      </w:r>
-      <w:r>
-        <w:rPr>
-          <w:lang w:val="en-US"/>
-        </w:rPr>
-        <w:t>mystery</w:t>
-      </w:r>
-      <w:r>
-        <w:t xml:space="preserve"> </w:t>
-      </w:r>
-      <w:r>
-        <w:rPr>
-          <w:lang w:val="en-US"/>
-        </w:rPr>
-        <w:t>item</w:t>
-      </w:r>
-      <w:r>
-        <w:t xml:space="preserve"> είναι ένα πολύτιμο αντικείμενο.</w:t>
-      </w:r>
-    </w:p>
-    <w:p>
-      <w:pPr>
-        <w:ind w:left="2160"/>
-      </w:pPr>
-      <w:r>
-        <w:t xml:space="preserve">2.1.4. 1.5. 1. Το </w:t>
-      </w:r>
-      <w:r>
-        <w:rPr>
-          <w:lang w:val="en-US"/>
-        </w:rPr>
-        <w:t>mystery</w:t>
-      </w:r>
-      <w:r>
-        <w:t xml:space="preserve"> </w:t>
-      </w:r>
-      <w:r>
-        <w:rPr>
-          <w:lang w:val="en-US"/>
-        </w:rPr>
-        <w:t>item</w:t>
-      </w:r>
-      <w:r>
-        <w:t xml:space="preserve"> είναι επικίνδυνο αντικείμενο και καταστρέφει όσα άλλα αντικείμενα έχει στο </w:t>
-      </w:r>
-      <w:r>
-        <w:rPr>
-          <w:lang w:val="en-US"/>
-        </w:rPr>
-        <w:t>inventory</w:t>
-      </w:r>
-      <w:r>
-        <w:t xml:space="preserve"> του ο παίκτης.</w:t>
-      </w:r>
-    </w:p>
-    <w:p>
-      <w:r>
-        <w:tab/>
-        <w:t>2.2. 1. Το αντικείμενο που βρέθηκε είναι ένα κοινό αντικείμενο.</w:t>
-      </w:r>
-    </w:p>
-    <w:p>
-      <w:pPr>
-        <w:ind w:left="720"/>
-      </w:pPr>
-      <w:r>
-        <w:t xml:space="preserve">2.2. 2. Ο παίκτης το προσθέτει στο </w:t>
-      </w:r>
-      <w:r>
-        <w:rPr>
-          <w:lang w:val="en-US"/>
-        </w:rPr>
-        <w:t>inventory</w:t>
-      </w:r>
-      <w:r>
-        <w:t>.</w:t>
-      </w:r>
-    </w:p>
-    <w:p>
-      <w:pPr>
-        <w:ind w:left="720" w:firstLine="720"/>
-      </w:pPr>
-      <w:r>
-        <w:t xml:space="preserve">2.2.2. 1. Ο παίκτης δεν το προσθέτει στο </w:t>
-      </w:r>
-      <w:r>
-        <w:rPr>
-          <w:lang w:val="en-US"/>
-        </w:rPr>
-        <w:t>inventory</w:t>
-      </w:r>
-      <w:r>
-        <w:t xml:space="preserve"> και το απορρίπτει.</w:t>
-      </w:r>
-    </w:p>
-    <w:p>
-      <w:pPr>
-        <w:ind w:left="720"/>
-      </w:pPr>
-      <w:r>
-        <w:t xml:space="preserve">2.2. 3.  Το σύστημα ελέγχει αν το αντικείμενο χωράει στο </w:t>
-      </w:r>
-      <w:r>
-        <w:rPr>
-          <w:lang w:val="en-US"/>
-        </w:rPr>
-        <w:t>inventory</w:t>
-      </w:r>
-      <w:r>
-        <w:t xml:space="preserve"> και το προσθέτει επιτυχώς.</w:t>
-      </w:r>
-    </w:p>
-    <w:p>
-      <w:pPr>
-        <w:ind w:left="1440"/>
-      </w:pPr>
-      <w:r>
-        <w:t xml:space="preserve">2.2.3. 1.1. Το σύστημα ελέγχει αν το αντικείμενο χωράει στο </w:t>
-      </w:r>
-      <w:r>
-        <w:rPr>
-          <w:lang w:val="en-US"/>
-        </w:rPr>
-        <w:t>inventory</w:t>
-      </w:r>
-      <w:r>
-        <w:t xml:space="preserve"> και συμπεραίνει ότι δε χωράει.</w:t>
-      </w:r>
-    </w:p>
-    <w:p>
-      <w:pPr>
-        <w:ind w:left="1440"/>
-      </w:pPr>
-      <w:r>
-        <w:t>2.2.3. 1.2. Ο παίκτης επιλέγει αν θα απορρίψει κάποιο άλλο αντικείμενο του για να το προσθέσει.</w:t>
-      </w:r>
-    </w:p>
-    <w:p>
-      <w:pPr>
-        <w:ind w:left="1440"/>
-      </w:pPr>
-      <w:r>
-        <w:t xml:space="preserve">2.2.3. 1.3. Ο παίκτης επιλέγει να απορρίψει κάποιο άλλο αντικείμενο και να προσθέσει το κοινό αντικείμενο στο </w:t>
-      </w:r>
-      <w:r>
-        <w:rPr>
-          <w:lang w:val="en-US"/>
-        </w:rPr>
-        <w:t>inventory</w:t>
-      </w:r>
-      <w:r>
-        <w:t>.</w:t>
-      </w:r>
-    </w:p>
-    <w:p>
-      <w:pPr>
-        <w:ind w:left="1440" w:firstLine="720"/>
-      </w:pPr>
-      <w:r>
-        <w:t xml:space="preserve">2.2.3. 1.3. 1. Ο παίκτης απορρίπτει το κοινό αντικείμενο </w:t>
-      </w:r>
-    </w:p>
-    <w:p>
-      <w:pPr>
-        <w:ind w:left="1440"/>
-      </w:pPr>
-      <w:r>
-        <w:t xml:space="preserve">2.2.3. 1.4. Το σύστημα προσθέτει το κοινό αντικείμενο στο </w:t>
-      </w:r>
-      <w:r>
-        <w:rPr>
-          <w:lang w:val="en-US"/>
-        </w:rPr>
-        <w:t>inventory</w:t>
-      </w:r>
-      <w:r>
-        <w:t xml:space="preserve"> με επιτυχία.</w:t>
-      </w:r>
-    </w:p>
-    <w:p>
-      <w:pPr>
-        <w:ind w:left="1440"/>
-      </w:pPr>
-      <w:r>
-        <w:t xml:space="preserve">2.2.3. 1.5. Το σύστημα στέλνει ειδοποίηση στον παίκτη ότι με την προσθήκη του αντικειμένου αυτού πλέον μπορεί να κάνει </w:t>
-      </w:r>
-      <w:r>
-        <w:rPr>
-          <w:lang w:val="en-US"/>
-        </w:rPr>
-        <w:t>crafting</w:t>
-      </w:r>
-      <w:r>
-        <w:t xml:space="preserve"> ένα αντικείμενο που δεν μπορούσε πριν την προσθήκη του νέου αντικειμένου (να συνδυάσει κάποια αντικείμενα προκειμένου να δημιουργήσει ένα αναβαθμισμένο αντικείμενο).</w:t>
-      </w:r>
-    </w:p>
-    <w:p>
-      <w:pPr>
-        <w:ind w:left="1440"/>
-      </w:pPr>
-    </w:p>
-    <w:p>
-      <w:r>
-        <w:t>3. Το σύστημα στέλνει ειδοποίηση στον παίκτη με την οποία του ανακοινώνει ότι μπορεί να φτιάξει το νέο αντικείμενο που ξεκλειδώθηκε με τα υλικά που διαθέτει.</w:t>
-      </w:r>
-    </w:p>
-    <w:p>
-      <w:r>
-        <w:tab/>
-        <w:t>3.1 Το σύστημα δε στέλνει κάποια ειδοποίηση.</w:t>
-      </w:r>
-    </w:p>
-    <w:p/>
-    <w:p/>
-    <w:p>
-      <w:pPr>
-        <w:rPr>
-          <w:b/>
-          <w:bCs/>
-          <w:color w:val="00B050"/>
-        </w:rPr>
-      </w:pPr>
-      <w:r>
-        <w:rPr>
-          <w:rFonts w:ascii="Calibri" w:hAnsi="Calibri" w:cs="Calibri"/>
-          <w:b/>
-          <w:bCs/>
-          <w:color w:val="00B050"/>
-        </w:rPr>
-        <w:lastRenderedPageBreak/>
-        <w:t xml:space="preserve">Ανανέωση </w:t>
-      </w:r>
-      <w:r>
-        <w:rPr>
-          <w:rFonts w:ascii="Calibri" w:hAnsi="Calibri" w:cs="Calibri"/>
-          <w:b/>
-          <w:bCs/>
-          <w:color w:val="00B050"/>
-          <w:lang w:val="en-US"/>
-        </w:rPr>
-        <w:t>inventory</w:t>
-      </w:r>
-      <w:r>
-        <w:rPr>
-          <w:rFonts w:ascii="Calibri" w:hAnsi="Calibri" w:cs="Calibri"/>
-          <w:b/>
-          <w:bCs/>
-          <w:color w:val="00B050"/>
-        </w:rPr>
-        <w:t xml:space="preserve"> </w:t>
-      </w:r>
-      <w:r>
-        <w:rPr>
-          <w:b/>
-          <w:bCs/>
-          <w:color w:val="00B050"/>
-          <w:lang w:val="en-US"/>
-        </w:rPr>
-        <w:t>Use</w:t>
-      </w:r>
-      <w:r>
-        <w:rPr>
-          <w:b/>
-          <w:bCs/>
-          <w:color w:val="00B050"/>
-        </w:rPr>
-        <w:t>-</w:t>
-      </w:r>
-      <w:r>
-        <w:rPr>
-          <w:b/>
-          <w:bCs/>
-          <w:color w:val="00B050"/>
-          <w:lang w:val="en-US"/>
-        </w:rPr>
-        <w:t>case</w:t>
-      </w:r>
-      <w:r>
-        <w:rPr>
-          <w:b/>
-          <w:bCs/>
-          <w:color w:val="00B050"/>
-        </w:rPr>
-        <w:t>:</w:t>
-      </w:r>
-    </w:p>
-    <w:p>
-      <w:r>
-        <w:t xml:space="preserve">1. Ο παίκτης ανοίγει το </w:t>
-      </w:r>
-      <w:r>
-        <w:rPr>
-          <w:lang w:val="en-US"/>
-        </w:rPr>
-        <w:t>inventory</w:t>
-      </w:r>
-      <w:r>
-        <w:t>.</w:t>
-      </w:r>
-    </w:p>
-    <w:p>
-      <w:r>
-        <w:t xml:space="preserve">2. Επιλέγει να κάνει </w:t>
-      </w:r>
-      <w:r>
-        <w:rPr>
-          <w:lang w:val="en-US"/>
-        </w:rPr>
-        <w:t>craft</w:t>
-      </w:r>
-      <w:r>
-        <w:t xml:space="preserve"> ένα αντικείμενο (να συνδυάσει ήδη υπάρχοντα αντικείμενα προκειμένου να δημιουργήσει ένα άλλο αντικείμενο).</w:t>
-      </w:r>
-    </w:p>
-    <w:p>
-      <w:pPr>
-        <w:ind w:left="720"/>
-      </w:pPr>
-      <w:r>
-        <w:t xml:space="preserve">2.1. 1. Επιλέγει να κάνει </w:t>
-      </w:r>
-      <w:r>
-        <w:rPr>
-          <w:lang w:val="en-US"/>
-        </w:rPr>
-        <w:t>dismantle</w:t>
-      </w:r>
-      <w:r>
-        <w:t xml:space="preserve"> (κάποιο αναβαθμισμένο αντικείμενο που διαθέτει ήδη να το χωρίσει στα επιμέρους του κομμάτια) κάποιο αντικείμενο.</w:t>
-      </w:r>
-    </w:p>
-    <w:p>
-      <w:r>
-        <w:tab/>
-        <w:t xml:space="preserve">2.1. 2. Το σύστημα πραγματοποιεί το </w:t>
-      </w:r>
-      <w:r>
-        <w:rPr>
-          <w:lang w:val="en-US"/>
-        </w:rPr>
-        <w:t>dismantle</w:t>
-      </w:r>
-      <w:r>
-        <w:t>.</w:t>
-      </w:r>
-    </w:p>
-    <w:p>
-      <w:r>
-        <w:tab/>
-        <w:t xml:space="preserve">2.1. 3. Το σύστημα στέλνει ειδοποίηση ότι πλέον μπορεί να γίνει </w:t>
-      </w:r>
-      <w:r>
-        <w:rPr>
-          <w:lang w:val="en-US"/>
-        </w:rPr>
-        <w:t>craft</w:t>
-      </w:r>
-      <w:r>
-        <w:t xml:space="preserve"> ένα κάποιο/α </w:t>
-      </w:r>
-      <w:r>
-        <w:tab/>
-        <w:t>αντικείμενο/α που δεν μπορούσε/αν πριν.</w:t>
-      </w:r>
-    </w:p>
-    <w:p>
-      <w:pPr>
-        <w:ind w:left="720"/>
-      </w:pPr>
-      <w:r>
-        <w:t xml:space="preserve">2.2. Κοιτάζει μια «συνταγή» από το </w:t>
-      </w:r>
-      <w:r>
-        <w:rPr>
-          <w:lang w:val="en-US"/>
-        </w:rPr>
-        <w:t>Inventory</w:t>
-      </w:r>
-      <w:r>
-        <w:t xml:space="preserve"> για να δει ποια αντικείμενα της λείπουν για να την εκτελέσει. </w:t>
-      </w:r>
-    </w:p>
-    <w:p>
-      <w:r>
-        <w:t>3. Κοιτάζει αν διαθέτει όλα τα απαραίτητα αντικείμενα για τη δημιουργία του αντικειμένου που θέλει.</w:t>
-      </w:r>
-    </w:p>
-    <w:p>
-      <w:r>
-        <w:t>4. Το σύστημα αναφέρει ότι υπάρχουν όλα τα αντικείμενα και δημιουργεί επιτυχώς το νέο αντικείμενο που ήθελε ο παίκτης.</w:t>
-      </w:r>
-    </w:p>
-    <w:p>
-      <w:r>
-        <w:tab/>
-        <w:t>4.1. 1. Το σύστημα αναφέρει ότι δεν υπάρχουν όλα τα αντικείμενα.</w:t>
-      </w:r>
-    </w:p>
-    <w:p>
-      <w:pPr>
-        <w:ind w:left="720"/>
-      </w:pPr>
-      <w:r>
-        <w:t xml:space="preserve">4.1. 2. Ο παίκτης επιλέγει αν θα κάνει ανταλλαγή κάποιων άλλων αντικειμένων που διαθέτει για να συμπληρώσει τα αντικείμενα που του λείπουν (η ανταλλαγή γίνεται με αναλογία 2 προς 1) ή να κάνει </w:t>
-      </w:r>
-      <w:r>
-        <w:rPr>
-          <w:lang w:val="en-US"/>
-        </w:rPr>
-        <w:t>dismantle</w:t>
-      </w:r>
-      <w:r>
-        <w:t xml:space="preserve"> κάποιο άλλο αντικείμενο και να τα πάρει από εκεί.</w:t>
-      </w:r>
-    </w:p>
-    <w:p>
-      <w:pPr>
-        <w:ind w:left="720"/>
-      </w:pPr>
-      <w:r>
-        <w:t>4.1. 3. Ο παίκτης επιλέγει να μην κατασκευάσει τελικά το αντικείμενο.</w:t>
-      </w:r>
-    </w:p>
-    <w:p>
-      <w:pPr>
-        <w:ind w:left="1440"/>
-      </w:pPr>
-      <w:r>
-        <w:t>4.1.3. 1.1. Κάνει ανταλλαγή των άλλων αντικειμένων που διαθέτει</w:t>
-      </w:r>
-    </w:p>
-    <w:p>
-      <w:pPr>
-        <w:ind w:left="1440"/>
-      </w:pPr>
-      <w:r>
-        <w:t>4.1.3. 1.2. Το σύστημα στέλνει ειδοποίηση ότι πλέον μπορεί να δημιουργήσει κάποιο/α αντικείμενα.</w:t>
-      </w:r>
-    </w:p>
-    <w:p>
-      <w:pPr>
-        <w:ind w:left="1440"/>
-      </w:pPr>
-      <w:r>
-        <w:t>4.1.3. 1.3. Δημιουργεί το νέο αντικείμενο.</w:t>
-      </w:r>
-    </w:p>
-    <w:p>
-      <w:pPr>
-        <w:ind w:left="1440"/>
-      </w:pPr>
-      <w:r>
-        <w:t xml:space="preserve">4.1.3. 2.1. Κάνει </w:t>
-      </w:r>
-      <w:r>
-        <w:rPr>
-          <w:lang w:val="en-US"/>
-        </w:rPr>
-        <w:t>dismantle</w:t>
-      </w:r>
-      <w:r>
-        <w:t xml:space="preserve"> ένα ήδη υπάρχον αντικείμενο.</w:t>
-      </w:r>
-    </w:p>
-    <w:p>
-      <w:pPr>
-        <w:ind w:left="1440"/>
-      </w:pPr>
-      <w:r>
-        <w:t>4.1.3. 2.2. Το σύστημα στέλνει ειδοποίηση ότι πλέον μπορεί να δημιουργήσει κάποιο/α αντικείμενα.</w:t>
-      </w:r>
-    </w:p>
-    <w:p>
-      <w:pPr>
-        <w:ind w:left="1440"/>
-      </w:pPr>
-      <w:r>
-        <w:t>4.1.3. 2.3. Δημιουργεί το νέο αντικείμενο.</w:t>
-      </w:r>
-    </w:p>
-    <w:p/>
-    <w:p/>
-    <w:p/>
-    <w:p/>
-    <w:p/>
-    <w:p/>
-    <w:p>
-      <w:pPr>
-        <w:jc w:val="both"/>
-        <w:rPr>
-          <w:b/>
-          <w:bCs/>
-          <w:color w:val="00B050"/>
-        </w:rPr>
-      </w:pPr>
-      <w:r>
-        <w:rPr>
-          <w:b/>
-          <w:bCs/>
-          <w:color w:val="00B050"/>
-        </w:rPr>
-        <w:lastRenderedPageBreak/>
-        <w:t xml:space="preserve">Χρήση </w:t>
-      </w:r>
-      <w:r>
-        <w:rPr>
-          <w:b/>
-          <w:bCs/>
-          <w:color w:val="00B050"/>
-        </w:rPr>
-        <w:t>α</w:t>
-      </w:r>
-      <w:r>
-        <w:rPr>
-          <w:b/>
-          <w:bCs/>
-          <w:color w:val="00B050"/>
-        </w:rPr>
-        <w:t>ντικειμέν</w:t>
-      </w:r>
-      <w:r>
-        <w:rPr>
-          <w:b/>
-          <w:bCs/>
-          <w:color w:val="00B050"/>
-        </w:rPr>
-        <w:t>ου</w:t>
-      </w:r>
-      <w:r>
-        <w:rPr>
-          <w:b/>
-          <w:bCs/>
-          <w:color w:val="00B050"/>
-        </w:rPr>
-        <w:t xml:space="preserve"> </w:t>
-      </w:r>
-      <w:r>
-        <w:rPr>
-          <w:b/>
-          <w:bCs/>
-          <w:color w:val="00B050"/>
-          <w:lang w:val="en-US"/>
-        </w:rPr>
-        <w:t>Use</w:t>
-      </w:r>
-      <w:r>
-        <w:rPr>
-          <w:b/>
-          <w:bCs/>
-          <w:color w:val="00B050"/>
-        </w:rPr>
-        <w:t>-</w:t>
-      </w:r>
-      <w:r>
-        <w:rPr>
-          <w:b/>
-          <w:bCs/>
-          <w:color w:val="00B050"/>
-          <w:lang w:val="en-US"/>
-        </w:rPr>
-        <w:t>Case</w:t>
-      </w:r>
-      <w:r>
-        <w:rPr>
-          <w:b/>
-          <w:bCs/>
-          <w:color w:val="00B050"/>
-        </w:rPr>
-        <w:t>:</w:t>
-      </w:r>
-    </w:p>
-    <w:p>
-      <w:pPr>
-        <w:pStyle w:val="a6"/>
-        <w:numPr>
-          <w:ilvl w:val="0"/>
-          <w:numId w:val="18"/>
-        </w:numPr>
-        <w:jc w:val="both"/>
-      </w:pPr>
-      <w:r>
-        <w:t>Ο παίκτης ξεκινά το παιχνίδι.</w:t>
-      </w:r>
-    </w:p>
-    <w:p>
-      <w:pPr>
-        <w:pStyle w:val="a6"/>
-        <w:numPr>
-          <w:ilvl w:val="0"/>
-          <w:numId w:val="18"/>
-        </w:numPr>
-        <w:jc w:val="both"/>
-      </w:pPr>
-      <w:r>
-        <w:t xml:space="preserve">Κατασκευάζει ένα </w:t>
-      </w:r>
-      <w:r>
-        <w:rPr>
-          <w:lang w:val="en-US"/>
-        </w:rPr>
-        <w:t>gum</w:t>
-      </w:r>
-      <w:r>
-        <w:t>-</w:t>
-      </w:r>
-      <w:r>
-        <w:rPr>
-          <w:lang w:val="en-US"/>
-        </w:rPr>
-        <w:t>gun</w:t>
-      </w:r>
-      <w:r>
-        <w:t>.</w:t>
-      </w:r>
-    </w:p>
-    <w:p>
-      <w:pPr>
-        <w:pStyle w:val="a6"/>
-        <w:numPr>
-          <w:ilvl w:val="1"/>
-          <w:numId w:val="18"/>
-        </w:numPr>
-        <w:jc w:val="both"/>
-      </w:pPr>
-      <w:r>
-        <w:t xml:space="preserve">Κατασκευάζει ένα </w:t>
-      </w:r>
-      <w:r>
-        <w:rPr>
-          <w:lang w:val="en-US"/>
-        </w:rPr>
-        <w:t>stun gun.</w:t>
-      </w:r>
-    </w:p>
-    <w:p>
-      <w:pPr>
-        <w:pStyle w:val="a6"/>
-        <w:numPr>
-          <w:ilvl w:val="2"/>
-          <w:numId w:val="18"/>
-        </w:numPr>
-        <w:jc w:val="both"/>
-      </w:pPr>
-      <w:r>
-        <w:t>Το σύστημα εμφανίζει</w:t>
-      </w:r>
-      <w:r>
-        <w:t xml:space="preserve"> επιστήμονα.</w:t>
-      </w:r>
-    </w:p>
-    <w:p>
-      <w:pPr>
-        <w:pStyle w:val="a6"/>
-        <w:numPr>
-          <w:ilvl w:val="2"/>
-          <w:numId w:val="18"/>
-        </w:numPr>
-        <w:jc w:val="both"/>
-      </w:pPr>
-      <w:r>
-        <w:t xml:space="preserve"> </w:t>
-      </w:r>
-      <w:r>
-        <w:t>Ο παίκτης χ</w:t>
-      </w:r>
-      <w:r>
-        <w:t xml:space="preserve">ρησιμοποιεί το </w:t>
-      </w:r>
-      <w:r>
-        <w:rPr>
-          <w:lang w:val="en-US"/>
-        </w:rPr>
-        <w:t>stun</w:t>
-      </w:r>
-      <w:r>
-        <w:t xml:space="preserve"> </w:t>
-      </w:r>
-      <w:r>
-        <w:rPr>
-          <w:lang w:val="en-US"/>
-        </w:rPr>
-        <w:t>gun</w:t>
-      </w:r>
-      <w:r>
-        <w:t xml:space="preserve"> που διαθέτει στο </w:t>
-      </w:r>
-      <w:r>
-        <w:rPr>
-          <w:lang w:val="en-US"/>
-        </w:rPr>
-        <w:t>inventory</w:t>
-      </w:r>
-      <w:r>
-        <w:t xml:space="preserve"> του.</w:t>
-      </w:r>
-    </w:p>
-    <w:p>
-      <w:pPr>
-        <w:pStyle w:val="a6"/>
-        <w:numPr>
-          <w:ilvl w:val="2"/>
-          <w:numId w:val="18"/>
-        </w:numPr>
-        <w:jc w:val="both"/>
-      </w:pPr>
-      <w:r>
-        <w:t xml:space="preserve">Ηλεκτρίζει τον επιστήμονα και </w:t>
-      </w:r>
-      <w:r>
-        <w:t>αυτός</w:t>
-      </w:r>
-      <w:r>
-        <w:t xml:space="preserve"> ακινητοποιείται.</w:t>
-      </w:r>
-    </w:p>
-    <w:p>
-      <w:pPr>
-        <w:pStyle w:val="a6"/>
-        <w:numPr>
-          <w:ilvl w:val="3"/>
-          <w:numId w:val="18"/>
-        </w:numPr>
-        <w:jc w:val="both"/>
-      </w:pPr>
-      <w:r>
-        <w:t xml:space="preserve">Ο παίκτης βρίσκεται κοντά σε τοίχο και η βολή του </w:t>
-      </w:r>
-      <w:r>
-        <w:rPr>
-          <w:lang w:val="en-US"/>
-        </w:rPr>
-        <w:t>stun</w:t>
-      </w:r>
-      <w:r>
-        <w:t xml:space="preserve"> </w:t>
-      </w:r>
-      <w:r>
-        <w:rPr>
-          <w:lang w:val="en-US"/>
-        </w:rPr>
-        <w:t>gun</w:t>
-      </w:r>
-      <w:r>
-        <w:t xml:space="preserve"> επιστρέφει στον ίδιο</w:t>
-      </w:r>
-      <w:r>
-        <w:t xml:space="preserve"> τον παίκτη</w:t>
-      </w:r>
-      <w:r>
-        <w:t>.</w:t>
-      </w:r>
-    </w:p>
-    <w:p>
-      <w:pPr>
-        <w:pStyle w:val="a6"/>
-        <w:numPr>
-          <w:ilvl w:val="3"/>
-          <w:numId w:val="18"/>
-        </w:numPr>
-        <w:jc w:val="both"/>
-      </w:pPr>
-      <w:r>
-        <w:t xml:space="preserve">Ακινητοποιείται για 3 </w:t>
-      </w:r>
-      <w:r>
-        <w:rPr>
-          <w:lang w:val="en-US"/>
-        </w:rPr>
-        <w:t>sec</w:t>
-      </w:r>
-      <w:r>
-        <w:t>.</w:t>
-      </w:r>
-    </w:p>
-    <w:p>
-      <w:pPr>
-        <w:pStyle w:val="a6"/>
-        <w:numPr>
-          <w:ilvl w:val="1"/>
-          <w:numId w:val="18"/>
-        </w:numPr>
-        <w:jc w:val="both"/>
-      </w:pPr>
-      <w:r>
-        <w:t xml:space="preserve">Κατασκευάζει μία </w:t>
-      </w:r>
-      <w:r>
-        <w:rPr>
-          <w:lang w:val="en-US"/>
-        </w:rPr>
-        <w:t>EMP</w:t>
-      </w:r>
-      <w:r>
-        <w:t xml:space="preserve"> χειροβομβίδα.</w:t>
-      </w:r>
-    </w:p>
-    <w:p>
-      <w:pPr>
-        <w:pStyle w:val="a6"/>
-        <w:numPr>
-          <w:ilvl w:val="2"/>
-          <w:numId w:val="18"/>
-        </w:numPr>
-        <w:jc w:val="both"/>
-      </w:pPr>
-      <w:r>
-        <w:t>Το σύστημα εμφανίζει</w:t>
-      </w:r>
-      <w:r>
-        <w:t xml:space="preserve"> επιστήμονα με ηλεκτρική συσκευή (</w:t>
-      </w:r>
-      <w:r>
-        <w:rPr>
-          <w:lang w:val="en-US"/>
-        </w:rPr>
-        <w:t>jet</w:t>
-      </w:r>
-      <w:r>
-        <w:t xml:space="preserve"> </w:t>
-      </w:r>
-      <w:r>
-        <w:rPr>
-          <w:lang w:val="en-US"/>
-        </w:rPr>
-        <w:t>pack</w:t>
-      </w:r>
-      <w:r>
-        <w:t>,σκούπα, όπλο με βελάκια).</w:t>
-      </w:r>
-    </w:p>
-    <w:p>
-      <w:pPr>
-        <w:pStyle w:val="a6"/>
-        <w:numPr>
-          <w:ilvl w:val="3"/>
-          <w:numId w:val="18"/>
-        </w:numPr>
-        <w:jc w:val="both"/>
-      </w:pPr>
-      <w:r>
-        <w:t>Ο παίκτης ε</w:t>
-      </w:r>
-      <w:r>
-        <w:t>ισέρχεται σε δωμάτιο με ακτίνες λέιζερ.</w:t>
-      </w:r>
-    </w:p>
-    <w:p>
-      <w:pPr>
-        <w:pStyle w:val="a6"/>
-        <w:numPr>
-          <w:ilvl w:val="3"/>
-          <w:numId w:val="18"/>
-        </w:numPr>
-        <w:jc w:val="both"/>
-      </w:pPr>
-      <w:r>
-        <w:t xml:space="preserve">Χρησιμοποίει την </w:t>
-      </w:r>
-      <w:r>
-        <w:rPr>
-          <w:lang w:val="en-US"/>
-        </w:rPr>
-        <w:t>EMP</w:t>
-      </w:r>
-      <w:r>
-        <w:t xml:space="preserve"> χειροβομβίδα που διαθέτει στο </w:t>
-      </w:r>
-      <w:r>
-        <w:rPr>
-          <w:lang w:val="en-US"/>
-        </w:rPr>
-        <w:t>inventory</w:t>
-      </w:r>
-      <w:r>
-        <w:t xml:space="preserve"> του.</w:t>
-      </w:r>
-    </w:p>
-    <w:p>
-      <w:pPr>
-        <w:pStyle w:val="a6"/>
-        <w:numPr>
-          <w:ilvl w:val="3"/>
-          <w:numId w:val="18"/>
-        </w:numPr>
-        <w:jc w:val="both"/>
-      </w:pPr>
-      <w:r>
-        <w:t>Το λέιζερ διακόπτεται για κάποιο χρονικό διάστημα.</w:t>
-      </w:r>
-    </w:p>
-    <w:p>
-      <w:pPr>
-        <w:pStyle w:val="a6"/>
-        <w:numPr>
-          <w:ilvl w:val="2"/>
-          <w:numId w:val="18"/>
-        </w:numPr>
-        <w:jc w:val="both"/>
-      </w:pPr>
-      <w:r>
-        <w:t>Ο παίκτης χ</w:t>
-      </w:r>
-      <w:r>
-        <w:t xml:space="preserve">ρησιμοποιεί την </w:t>
-      </w:r>
-      <w:r>
-        <w:rPr>
-          <w:lang w:val="en-US"/>
-        </w:rPr>
-        <w:t>EMP</w:t>
-      </w:r>
-      <w:r>
-        <w:t xml:space="preserve"> χειροβομβίδα που διαθέτει στο </w:t>
-      </w:r>
-      <w:r>
-        <w:rPr>
-          <w:lang w:val="en-US"/>
-        </w:rPr>
-        <w:t>inventory</w:t>
-      </w:r>
-      <w:r>
-        <w:t xml:space="preserve"> του.</w:t>
-      </w:r>
-    </w:p>
-    <w:p>
-      <w:pPr>
-        <w:pStyle w:val="a6"/>
-        <w:numPr>
-          <w:ilvl w:val="2"/>
-          <w:numId w:val="18"/>
-        </w:numPr>
-        <w:jc w:val="both"/>
-      </w:pPr>
-      <w:r>
-        <w:t xml:space="preserve">Στοχεύει και το σύστημα του δείχνει το βεληνεκές </w:t>
-      </w:r>
-      <w:r>
-        <w:t xml:space="preserve">της </w:t>
-      </w:r>
-      <w:r>
-        <w:t>χειροβομβίδας.</w:t>
-      </w:r>
-    </w:p>
-    <w:p>
-      <w:pPr>
-        <w:pStyle w:val="a6"/>
-        <w:numPr>
-          <w:ilvl w:val="2"/>
-          <w:numId w:val="18"/>
-        </w:numPr>
-        <w:jc w:val="both"/>
-      </w:pPr>
-      <w:r>
-        <w:t>Ρίχνει πάνω στον επιστήμονα.</w:t>
-      </w:r>
-    </w:p>
-    <w:p>
-      <w:pPr>
-        <w:pStyle w:val="a6"/>
-        <w:numPr>
-          <w:ilvl w:val="2"/>
-          <w:numId w:val="18"/>
-        </w:numPr>
-        <w:jc w:val="both"/>
-      </w:pPr>
-      <w:r>
-        <w:t xml:space="preserve">Απενεργοποιείται η ηλεκτρική συσκευή του επιστήμονα και </w:t>
-      </w:r>
-      <w:r>
-        <w:t>η ροή συνεχίζεται σ</w:t>
-      </w:r>
-      <w:r>
-        <w:t>τα βήματα 2.1 ή 4.</w:t>
-      </w:r>
-    </w:p>
-    <w:p>
-      <w:pPr>
-        <w:pStyle w:val="a6"/>
-        <w:numPr>
-          <w:ilvl w:val="1"/>
-          <w:numId w:val="18"/>
-        </w:numPr>
-        <w:jc w:val="both"/>
-      </w:pPr>
-      <w:r>
-        <w:t xml:space="preserve">Κατασκευάζει ένα </w:t>
-      </w:r>
-      <w:r>
-        <w:rPr>
-          <w:lang w:val="en-US"/>
-        </w:rPr>
-        <w:t>life</w:t>
-      </w:r>
-      <w:r>
-        <w:t xml:space="preserve"> </w:t>
-      </w:r>
-      <w:r>
-        <w:rPr>
-          <w:lang w:val="en-US"/>
-        </w:rPr>
-        <w:t>potion</w:t>
-      </w:r>
-      <w:r>
-        <w:t xml:space="preserve"> ή το βρίσκει μέσα στο δωμάτιο που βρίσκεται.</w:t>
-      </w:r>
-    </w:p>
-    <w:p>
-      <w:pPr>
-        <w:pStyle w:val="a6"/>
-        <w:numPr>
-          <w:ilvl w:val="2"/>
-          <w:numId w:val="18"/>
-        </w:numPr>
-        <w:jc w:val="both"/>
-      </w:pPr>
-      <w:r>
-        <w:t xml:space="preserve">Δεν διαθέτει </w:t>
-      </w:r>
-      <w:r>
-        <w:t xml:space="preserve">όλες </w:t>
-      </w:r>
-      <w:r>
-        <w:t>τις</w:t>
-      </w:r>
-      <w:r>
-        <w:t xml:space="preserve"> ζωές του.</w:t>
-      </w:r>
-    </w:p>
-    <w:p>
-      <w:pPr>
-        <w:pStyle w:val="a6"/>
-        <w:numPr>
-          <w:ilvl w:val="3"/>
-          <w:numId w:val="18"/>
-        </w:numPr>
-        <w:jc w:val="both"/>
-      </w:pPr>
-      <w:r>
-        <w:t>Διαθέτει τον μέγιστο αριθμό ζωών.</w:t>
-      </w:r>
-    </w:p>
-    <w:p>
-      <w:pPr>
-        <w:pStyle w:val="a6"/>
-        <w:numPr>
-          <w:ilvl w:val="3"/>
-          <w:numId w:val="18"/>
-        </w:numPr>
-        <w:jc w:val="both"/>
-      </w:pPr>
-      <w:r>
-        <w:t>Το σύστημα εμφανίζει μήνυμα πως έχει φτάσει τον μέγιστο αριθμό ζωών.</w:t>
-      </w:r>
-    </w:p>
-    <w:p>
-      <w:pPr>
-        <w:pStyle w:val="a6"/>
-        <w:numPr>
-          <w:ilvl w:val="2"/>
-          <w:numId w:val="18"/>
-        </w:numPr>
-        <w:jc w:val="both"/>
-      </w:pPr>
-      <w:r>
-        <w:t>Ο παίκτης χ</w:t>
-      </w:r>
-      <w:r>
-        <w:t xml:space="preserve">ρησιμοποίει το </w:t>
-      </w:r>
-      <w:r>
-        <w:rPr>
-          <w:lang w:val="en-US"/>
-        </w:rPr>
-        <w:t>life</w:t>
-      </w:r>
-      <w:r>
-        <w:t xml:space="preserve"> </w:t>
-      </w:r>
-      <w:r>
-        <w:rPr>
-          <w:lang w:val="en-US"/>
-        </w:rPr>
-        <w:t>potion</w:t>
-      </w:r>
-      <w:r>
-        <w:t xml:space="preserve"> και αυξάνονται κατά 1 οι ζωές του.</w:t>
-      </w:r>
-    </w:p>
-    <w:p>
-      <w:pPr>
-        <w:pStyle w:val="a6"/>
-        <w:numPr>
-          <w:ilvl w:val="1"/>
-          <w:numId w:val="18"/>
-        </w:numPr>
-        <w:jc w:val="both"/>
-      </w:pPr>
-      <w:r>
-        <w:t>Κατασκευάζει μια χειροβομβίδα που παγώνει τον χρόνο (</w:t>
-      </w:r>
-      <w:r>
-        <w:rPr>
-          <w:lang w:val="en-US"/>
-        </w:rPr>
-        <w:t>time</w:t>
-      </w:r>
-      <w:r>
-        <w:t xml:space="preserve"> </w:t>
-      </w:r>
-      <w:r>
-        <w:rPr>
-          <w:lang w:val="en-US"/>
-        </w:rPr>
-        <w:t>freeze</w:t>
-      </w:r>
-      <w:r>
-        <w:t>).</w:t>
-      </w:r>
-    </w:p>
-    <w:p>
-      <w:pPr>
-        <w:pStyle w:val="a6"/>
-        <w:numPr>
-          <w:ilvl w:val="2"/>
-          <w:numId w:val="18"/>
-        </w:numPr>
-        <w:jc w:val="both"/>
-      </w:pPr>
-      <w:r>
-        <w:t xml:space="preserve">Χρησιμοποιεί την χειροβομβίδα </w:t>
-      </w:r>
-      <w:r>
-        <w:rPr>
-          <w:lang w:val="en-US"/>
-        </w:rPr>
-        <w:t>time</w:t>
-      </w:r>
-      <w:r>
-        <w:t xml:space="preserve"> </w:t>
-      </w:r>
-      <w:r>
-        <w:rPr>
-          <w:lang w:val="en-US"/>
-        </w:rPr>
-        <w:t>freeze</w:t>
-      </w:r>
-      <w:r>
-        <w:t xml:space="preserve"> που διαθέτει στο </w:t>
-      </w:r>
-      <w:r>
-        <w:rPr>
-          <w:lang w:val="en-US"/>
-        </w:rPr>
-        <w:t>inventory</w:t>
-      </w:r>
-      <w:r>
-        <w:t xml:space="preserve"> του.</w:t>
-      </w:r>
-    </w:p>
-    <w:p>
-      <w:pPr>
-        <w:pStyle w:val="a6"/>
-        <w:numPr>
-          <w:ilvl w:val="2"/>
-          <w:numId w:val="18"/>
-        </w:numPr>
-        <w:jc w:val="both"/>
-      </w:pPr>
-      <w:r>
-        <w:t xml:space="preserve">Ο χρόνος παγώνει για 5 </w:t>
-      </w:r>
-      <w:r>
-        <w:rPr>
-          <w:lang w:val="en-US"/>
-        </w:rPr>
-        <w:t>sec</w:t>
-      </w:r>
-      <w:r>
-        <w:t>.</w:t>
-      </w:r>
-    </w:p>
-    <w:p>
-      <w:pPr>
-        <w:pStyle w:val="a6"/>
-        <w:numPr>
-          <w:ilvl w:val="1"/>
-          <w:numId w:val="18"/>
-        </w:numPr>
-        <w:jc w:val="both"/>
-      </w:pPr>
-      <w:r>
-        <w:t xml:space="preserve">Κατασκευάζει μια χειροβομβίδα που γυρίζει τον χρόνο 10 </w:t>
-      </w:r>
-      <w:r>
-        <w:rPr>
-          <w:lang w:val="en-US"/>
-        </w:rPr>
-        <w:t>sec</w:t>
-      </w:r>
-      <w:r>
-        <w:t xml:space="preserve"> πίσω (</w:t>
-      </w:r>
-      <w:r>
-        <w:rPr>
-          <w:lang w:val="en-US"/>
-        </w:rPr>
-        <w:t>time</w:t>
-      </w:r>
-      <w:r>
-        <w:t xml:space="preserve"> </w:t>
-      </w:r>
-      <w:r>
-        <w:rPr>
-          <w:lang w:val="en-US"/>
-        </w:rPr>
-        <w:t>travel</w:t>
-      </w:r>
-      <w:r>
-        <w:t>).</w:t>
-      </w:r>
-    </w:p>
-    <w:p>
-      <w:pPr>
-        <w:pStyle w:val="a6"/>
-        <w:numPr>
-          <w:ilvl w:val="2"/>
-          <w:numId w:val="18"/>
-        </w:numPr>
-        <w:jc w:val="both"/>
-      </w:pPr>
-      <w:r>
-        <w:t xml:space="preserve">Χρησιμοποιεί την χειροβομβίδα </w:t>
-      </w:r>
-      <w:r>
-        <w:rPr>
-          <w:lang w:val="en-US"/>
-        </w:rPr>
-        <w:t>time</w:t>
-      </w:r>
-      <w:r>
-        <w:t xml:space="preserve"> </w:t>
-      </w:r>
-      <w:r>
-        <w:rPr>
-          <w:lang w:val="en-US"/>
-        </w:rPr>
-        <w:t>travel</w:t>
-      </w:r>
-      <w:r>
-        <w:t xml:space="preserve"> που διαθέτει στο </w:t>
-      </w:r>
-      <w:r>
-        <w:rPr>
-          <w:lang w:val="en-US"/>
-        </w:rPr>
-        <w:t>inventory</w:t>
-      </w:r>
-      <w:r>
-        <w:t xml:space="preserve"> του.</w:t>
-      </w:r>
-    </w:p>
-    <w:p>
-      <w:pPr>
-        <w:pStyle w:val="a6"/>
-        <w:numPr>
-          <w:ilvl w:val="2"/>
-          <w:numId w:val="18"/>
-        </w:numPr>
-        <w:jc w:val="both"/>
-      </w:pPr>
-      <w:r>
-        <w:t xml:space="preserve">Ο χρόνος γυρίζει 10 </w:t>
-      </w:r>
-      <w:r>
-        <w:rPr>
-          <w:lang w:val="en-US"/>
-        </w:rPr>
-        <w:t>sec</w:t>
-      </w:r>
-      <w:r>
-        <w:t xml:space="preserve"> πίσω.</w:t>
-      </w:r>
-    </w:p>
-    <w:p>
-      <w:pPr>
-        <w:pStyle w:val="a6"/>
-        <w:numPr>
-          <w:ilvl w:val="0"/>
-          <w:numId w:val="18"/>
-        </w:numPr>
-        <w:jc w:val="both"/>
-      </w:pPr>
-      <w:r>
-        <w:t>Το σύστημα εμφανίζει</w:t>
-      </w:r>
-      <w:r>
-        <w:t xml:space="preserve"> επιστήμονα.</w:t>
-      </w:r>
-    </w:p>
-    <w:p>
-      <w:pPr>
-        <w:pStyle w:val="a6"/>
-        <w:numPr>
-          <w:ilvl w:val="0"/>
-          <w:numId w:val="18"/>
-        </w:numPr>
-        <w:jc w:val="both"/>
-      </w:pPr>
-      <w:r>
-        <w:t>Ο παίκτης χ</w:t>
-      </w:r>
-      <w:r>
-        <w:t xml:space="preserve">ρησιμοποιεί το </w:t>
-      </w:r>
-      <w:r>
-        <w:rPr>
-          <w:lang w:val="en-US"/>
-        </w:rPr>
-        <w:t>gum</w:t>
-      </w:r>
-      <w:r>
-        <w:t>-</w:t>
-      </w:r>
-      <w:r>
-        <w:rPr>
-          <w:lang w:val="en-US"/>
-        </w:rPr>
-        <w:t>gun</w:t>
-      </w:r>
-      <w:r>
-        <w:t xml:space="preserve"> που διαθέτει στο </w:t>
-      </w:r>
-      <w:r>
-        <w:rPr>
-          <w:lang w:val="en-US"/>
-        </w:rPr>
-        <w:t>inventory</w:t>
-      </w:r>
-      <w:r>
-        <w:t xml:space="preserve"> του.</w:t>
-      </w:r>
-    </w:p>
-    <w:p>
-      <w:pPr>
-        <w:pStyle w:val="a6"/>
-        <w:numPr>
-          <w:ilvl w:val="0"/>
-          <w:numId w:val="18"/>
-        </w:numPr>
-        <w:jc w:val="both"/>
-      </w:pPr>
-      <w:r>
-        <w:t>Ρίχνει τσίχλα σε μια περιοχή και πέφτει πάνω ο επιστήμονας.</w:t>
-      </w:r>
-    </w:p>
-    <w:p>
-      <w:pPr>
-        <w:pStyle w:val="a6"/>
-        <w:numPr>
-          <w:ilvl w:val="1"/>
-          <w:numId w:val="18"/>
-        </w:numPr>
-        <w:jc w:val="both"/>
-      </w:pPr>
-      <w:r>
-        <w:t xml:space="preserve">Ρίχνει τσίχλα σε μια περιοχή και πέφτει ο </w:t>
-      </w:r>
-      <w:r>
-        <w:t>στις</w:t>
-      </w:r>
-      <w:r>
-        <w:t xml:space="preserve"> ο παίκτης πάνω σε αυτήν.</w:t>
-      </w:r>
-    </w:p>
-    <w:p>
-      <w:pPr>
-        <w:pStyle w:val="a6"/>
-        <w:numPr>
-          <w:ilvl w:val="2"/>
-          <w:numId w:val="18"/>
-        </w:numPr>
-        <w:jc w:val="both"/>
-      </w:pPr>
-      <w:r>
-        <w:t xml:space="preserve">Ο παίκτης εγκλωβίζεται στην τσίχλα που εκτοξεύει το </w:t>
-      </w:r>
-      <w:r>
-        <w:rPr>
-          <w:lang w:val="en-US"/>
-        </w:rPr>
-        <w:t>gum</w:t>
-      </w:r>
-      <w:r>
-        <w:t xml:space="preserve"> </w:t>
-      </w:r>
-      <w:r>
-        <w:rPr>
-          <w:lang w:val="en-US"/>
-        </w:rPr>
-        <w:t>gun</w:t>
-      </w:r>
-      <w:r>
-        <w:t>.</w:t>
-      </w:r>
-    </w:p>
-    <w:p>
-      <w:pPr>
-        <w:pStyle w:val="a6"/>
-        <w:numPr>
-          <w:ilvl w:val="0"/>
-          <w:numId w:val="18"/>
-        </w:numPr>
-        <w:jc w:val="both"/>
-      </w:pPr>
-      <w:r>
-        <w:t>Ο επιστήμονας κολλάει και ο παίκτης καταφέρνει να ξεφύγει.</w:t>
-      </w:r>
-    </w:p>
-    <w:p>
-      <w:pPr>
-        <w:pStyle w:val="a6"/>
-        <w:numPr>
-          <w:ilvl w:val="0"/>
-          <w:numId w:val="18"/>
-        </w:numPr>
-        <w:jc w:val="both"/>
-      </w:pPr>
-      <w:r>
-        <w:t>Ο παίκτης συνεχίζει την πορεία του στο παιχνίδι.</w:t>
-      </w:r>
-    </w:p>
-    <w:p/>
-    <w:p>
-      <w:pPr>
-        <w:tabs>
-          <w:tab w:val="left" w:pos="1027"/>
-        </w:tabs>
-        <w:jc w:val="both"/>
-      </w:pPr>
-    </w:p>
-    <w:p>
-      <w:pPr>
-        <w:tabs>
-          <w:tab w:val="left" w:pos="1027"/>
-        </w:tabs>
-        <w:jc w:val="both"/>
-      </w:pPr>
-    </w:p>
-    <w:p>
-      <w:pPr>
-        <w:tabs>
-          <w:tab w:val="left" w:pos="1027"/>
-        </w:tabs>
-        <w:jc w:val="both"/>
-      </w:pPr>
-    </w:p>
-    <w:p>
-      <w:pPr>
-        <w:jc w:val="both"/>
-        <w:rPr>
-          <w:b/>
-          <w:bCs/>
-          <w:color w:val="00B050"/>
-          <w:lang w:val="en-US"/>
-        </w:rPr>
-      </w:pPr>
-      <w:r>
-        <w:rPr>
-          <w:b/>
-          <w:bCs/>
-          <w:color w:val="00B050"/>
-          <w:lang w:val="en-US"/>
-        </w:rPr>
-        <w:lastRenderedPageBreak/>
-        <w:t>Death Use Case</w:t>
-      </w:r>
-      <w:r>
-        <w:rPr>
-          <w:b/>
-          <w:bCs/>
-          <w:color w:val="00B050"/>
-          <w:lang w:val="en-US"/>
-        </w:rPr>
-        <w:t>:</w:t>
-      </w:r>
-    </w:p>
-    <w:p>
-      <w:pPr>
-        <w:pStyle w:val="a6"/>
-        <w:numPr>
-          <w:ilvl w:val="0"/>
-          <w:numId w:val="19"/>
-        </w:numPr>
-        <w:jc w:val="both"/>
-      </w:pPr>
-      <w:r>
-        <w:t>Ο παίκτης ξεκινάει το παιχνίδι και διαθέτει 3 ζωές.</w:t>
-      </w:r>
-    </w:p>
-    <w:p>
-      <w:pPr>
-        <w:pStyle w:val="a6"/>
-        <w:numPr>
-          <w:ilvl w:val="0"/>
-          <w:numId w:val="19"/>
-        </w:numPr>
-        <w:jc w:val="both"/>
-      </w:pPr>
-      <w:r>
-        <w:t xml:space="preserve">Στην πορεία του παιχνιδιού πέφτει σε μία περιοχή με οξύ. </w:t>
-      </w:r>
-    </w:p>
-    <w:p>
-      <w:pPr>
-        <w:pStyle w:val="a6"/>
-        <w:numPr>
-          <w:ilvl w:val="1"/>
-          <w:numId w:val="19"/>
-        </w:numPr>
-        <w:jc w:val="both"/>
-      </w:pPr>
-      <w:r>
-        <w:t>Εισέρχεται σε ένα δωμάτιο με ακτίνες λέιζερ και τον πετυχαίνουν.</w:t>
-      </w:r>
-    </w:p>
-    <w:p>
-      <w:pPr>
-        <w:pStyle w:val="a6"/>
-        <w:numPr>
-          <w:ilvl w:val="2"/>
-          <w:numId w:val="19"/>
-        </w:numPr>
-        <w:jc w:val="both"/>
-      </w:pPr>
-      <w:r>
-        <w:t>Η ροή συνεχίζεται στο βήμα 3.</w:t>
-      </w:r>
-    </w:p>
-    <w:p>
-      <w:pPr>
-        <w:pStyle w:val="a6"/>
-        <w:numPr>
-          <w:ilvl w:val="0"/>
-          <w:numId w:val="19"/>
-        </w:numPr>
-        <w:jc w:val="both"/>
-      </w:pPr>
-      <w:r>
-        <w:t xml:space="preserve">Χάνει μία από </w:t>
-      </w:r>
-      <w:r>
-        <w:t>στις</w:t>
-      </w:r>
-      <w:r>
-        <w:t xml:space="preserve"> ζωές του.</w:t>
-      </w:r>
-    </w:p>
-    <w:p>
-      <w:pPr>
-        <w:pStyle w:val="a6"/>
-        <w:numPr>
-          <w:ilvl w:val="0"/>
-          <w:numId w:val="19"/>
-        </w:numPr>
-        <w:jc w:val="both"/>
-      </w:pPr>
-      <w:r>
-        <w:t>Το σύστημα ελέγχει αν ο παίκτης έχει επιπλέον ζωές και διαπιστώνει ότι αυτό ισχύει.</w:t>
-      </w:r>
-    </w:p>
-    <w:p>
-      <w:pPr>
-        <w:pStyle w:val="a6"/>
-        <w:numPr>
-          <w:ilvl w:val="1"/>
-          <w:numId w:val="19"/>
-        </w:numPr>
-        <w:jc w:val="both"/>
-      </w:pPr>
-      <w:r>
-        <w:t>Το σύστημα διαπιστώνει ότι δεν έχει επιπλέον ζωές.</w:t>
-      </w:r>
-    </w:p>
-    <w:p>
-      <w:pPr>
-        <w:pStyle w:val="a6"/>
-        <w:numPr>
-          <w:ilvl w:val="2"/>
-          <w:numId w:val="19"/>
-        </w:numPr>
-        <w:jc w:val="both"/>
-      </w:pPr>
-      <w:r>
-        <w:t xml:space="preserve">Η ροή συνεχίζεται στο βήμα 12. </w:t>
-      </w:r>
-    </w:p>
-    <w:p>
-      <w:pPr>
-        <w:pStyle w:val="a6"/>
-        <w:numPr>
-          <w:ilvl w:val="0"/>
-          <w:numId w:val="19"/>
-        </w:numPr>
-        <w:jc w:val="both"/>
-      </w:pPr>
-      <w:r>
-        <w:t>Ο παίκτης επανέρχεται στο σημείο που βρισκόταν πριν χαθεί η ζωή του.</w:t>
-      </w:r>
-    </w:p>
-    <w:p>
-      <w:pPr>
-        <w:pStyle w:val="a6"/>
-        <w:numPr>
-          <w:ilvl w:val="0"/>
-          <w:numId w:val="19"/>
-        </w:numPr>
-        <w:jc w:val="both"/>
-      </w:pPr>
-      <w:r>
-        <w:t>Μετατρέπεται σε υγρή μορφή.</w:t>
-      </w:r>
-    </w:p>
-    <w:p>
-      <w:pPr>
-        <w:pStyle w:val="a6"/>
-        <w:numPr>
-          <w:ilvl w:val="0"/>
-          <w:numId w:val="19"/>
-        </w:numPr>
-        <w:jc w:val="both"/>
-      </w:pPr>
-      <w:r>
-        <w:t>Εισέρχεται σε μία σχισμή στο έδαφος που οδηγεί στο κενό.</w:t>
-      </w:r>
-    </w:p>
-    <w:p>
-      <w:pPr>
-        <w:pStyle w:val="a6"/>
-        <w:numPr>
-          <w:ilvl w:val="1"/>
-          <w:numId w:val="19"/>
-        </w:numPr>
-        <w:jc w:val="both"/>
-      </w:pPr>
-      <w:r>
-        <w:t>Το μονοπάτι στο οποίο καταλήγει η σχισμή είναι γεμάτο νερό.</w:t>
-      </w:r>
-    </w:p>
-    <w:p>
-      <w:pPr>
-        <w:pStyle w:val="a6"/>
-        <w:numPr>
-          <w:ilvl w:val="2"/>
-          <w:numId w:val="19"/>
-        </w:numPr>
-        <w:jc w:val="both"/>
-      </w:pPr>
-      <w:r>
-        <w:t>Ο παίκτης, όντας στην υγρή του μορφή, διαλύεται στο νερό.</w:t>
-      </w:r>
-    </w:p>
-    <w:p>
-      <w:pPr>
-        <w:pStyle w:val="a6"/>
-        <w:numPr>
-          <w:ilvl w:val="2"/>
-          <w:numId w:val="19"/>
-        </w:numPr>
-        <w:jc w:val="both"/>
-      </w:pPr>
-      <w:r>
-        <w:t xml:space="preserve">Η ροή συνεχίζεται στο βήμα </w:t>
-      </w:r>
-      <w:r>
-        <w:t>8</w:t>
-      </w:r>
-      <w:r>
-        <w:t>.</w:t>
-      </w:r>
-    </w:p>
-    <w:p>
-      <w:pPr>
-        <w:pStyle w:val="a6"/>
-        <w:numPr>
-          <w:ilvl w:val="0"/>
-          <w:numId w:val="19"/>
-        </w:numPr>
-        <w:jc w:val="both"/>
-      </w:pPr>
-      <w:r>
-        <w:t xml:space="preserve">Χάνει μία από </w:t>
-      </w:r>
-      <w:r>
-        <w:t>στις</w:t>
-      </w:r>
-      <w:r>
-        <w:t xml:space="preserve"> ζωές του.</w:t>
-      </w:r>
-    </w:p>
-    <w:p>
-      <w:pPr>
-        <w:pStyle w:val="a6"/>
-        <w:numPr>
-          <w:ilvl w:val="0"/>
-          <w:numId w:val="19"/>
-        </w:numPr>
-        <w:jc w:val="both"/>
-      </w:pPr>
-      <w:r>
-        <w:t>Το σύστημα ελέγχει αν ο παίκτης έχει επιπλέον ζωές και διαπιστώνει ότι αυτό ισχύει.</w:t>
-      </w:r>
-    </w:p>
-    <w:p>
-      <w:pPr>
-        <w:pStyle w:val="a6"/>
-        <w:numPr>
-          <w:ilvl w:val="1"/>
-          <w:numId w:val="19"/>
-        </w:numPr>
-        <w:jc w:val="both"/>
-      </w:pPr>
-      <w:r>
-        <w:t>Το σύστημα διαπιστώνει ότι δεν έχει επιπλέον ζωές.</w:t>
-      </w:r>
-    </w:p>
-    <w:p>
-      <w:pPr>
-        <w:pStyle w:val="a6"/>
-        <w:numPr>
-          <w:ilvl w:val="2"/>
-          <w:numId w:val="19"/>
-        </w:numPr>
-        <w:jc w:val="both"/>
-      </w:pPr>
-      <w:r>
-        <w:t>Η ροή συνεχίζεται στο βήμα 12.</w:t>
-      </w:r>
-    </w:p>
-    <w:p>
-      <w:pPr>
-        <w:pStyle w:val="a6"/>
-        <w:numPr>
-          <w:ilvl w:val="0"/>
-          <w:numId w:val="19"/>
-        </w:numPr>
-        <w:jc w:val="both"/>
-      </w:pPr>
-      <w:r>
-        <w:t>Ο παίκτης επανέρχεται στο σημείο που βρισκόταν πριν χαθεί η ζωή του.</w:t>
-      </w:r>
-    </w:p>
-    <w:p>
-      <w:pPr>
-        <w:pStyle w:val="a6"/>
-        <w:numPr>
-          <w:ilvl w:val="0"/>
-          <w:numId w:val="19"/>
-        </w:numPr>
-        <w:jc w:val="both"/>
-      </w:pPr>
-      <w:r>
-        <w:t>Το σύστημα εμφανίζει επιστήμονες</w:t>
-      </w:r>
-      <w:r>
-        <w:t xml:space="preserve"> που κυνηγούν τον παίκτη και καταφέρνουν να τον πιάσουν.</w:t>
-      </w:r>
-    </w:p>
-    <w:p>
-      <w:pPr>
-        <w:pStyle w:val="a6"/>
-        <w:numPr>
-          <w:ilvl w:val="0"/>
-          <w:numId w:val="19"/>
-        </w:numPr>
-        <w:jc w:val="both"/>
-      </w:pPr>
-      <w:r>
-        <w:t>Ο παίκτης χ</w:t>
-      </w:r>
-      <w:r>
-        <w:t xml:space="preserve">άνει την τελευταία από </w:t>
-      </w:r>
-      <w:r>
-        <w:t>στις</w:t>
-      </w:r>
-      <w:r>
-        <w:t xml:space="preserve"> ζωές του.</w:t>
-      </w:r>
-    </w:p>
-    <w:p>
-      <w:pPr>
-        <w:pStyle w:val="a6"/>
-        <w:numPr>
-          <w:ilvl w:val="0"/>
-          <w:numId w:val="19"/>
-        </w:numPr>
-        <w:jc w:val="both"/>
-      </w:pPr>
-      <w:r>
-        <w:t xml:space="preserve">Το σύστημα εμφανίζει τον παίκτη </w:t>
-      </w:r>
-      <w:r>
-        <w:t>στην αρχή του επίπεδου.</w:t>
-      </w:r>
-    </w:p>
-    <w:p>
-      <w:pPr>
-        <w:pStyle w:val="a6"/>
-        <w:numPr>
-          <w:ilvl w:val="1"/>
-          <w:numId w:val="19"/>
-        </w:numPr>
-        <w:jc w:val="both"/>
-      </w:pPr>
-      <w:r>
-        <w:t>Ο παίκτης έχει</w:t>
-      </w:r>
-      <w:r>
-        <w:t xml:space="preserve"> βρει ένα αντικείμενο που δημιουργεί </w:t>
-      </w:r>
-      <w:r>
-        <w:rPr>
-          <w:lang w:val="en-US"/>
-        </w:rPr>
-        <w:t>checkpoint</w:t>
-      </w:r>
-      <w:r>
-        <w:t xml:space="preserve"> και </w:t>
-      </w:r>
-      <w:r>
-        <w:t xml:space="preserve">το σύστημα τον επαναφέρει </w:t>
-      </w:r>
-      <w:r>
-        <w:t>στο σημείο που βρήκε αυτό το αντικείμενο.</w:t>
-      </w:r>
-    </w:p>
-    <w:p>
-      <w:pPr>
-        <w:tabs>
-          <w:tab w:val="left" w:pos="1027"/>
-        </w:tabs>
-        <w:jc w:val="both"/>
-      </w:pPr>
-    </w:p>
-    <w:p>
-      <w:pPr>
-        <w:rPr>
-          <w:b/>
-          <w:bCs/>
-          <w:color w:val="00B050"/>
-        </w:rPr>
-      </w:pPr>
-      <w:r>
-        <w:rPr>
-          <w:b/>
-          <w:bCs/>
-          <w:color w:val="00B050"/>
-        </w:rPr>
-        <w:t>Tutorial Use-Case:</w:t>
-      </w:r>
-    </w:p>
-    <w:p>
-      <w:pPr>
-        <w:pStyle w:val="a6"/>
-        <w:numPr>
-          <w:ilvl w:val="0"/>
-          <w:numId w:val="20"/>
-        </w:numPr>
-      </w:pPr>
-      <w:r>
-        <w:t>Ο παίκτης ξεκινάει καινούργιο παιχνίδι.</w:t>
-      </w:r>
-    </w:p>
-    <w:p>
-      <w:pPr>
-        <w:pStyle w:val="a6"/>
-        <w:numPr>
-          <w:ilvl w:val="0"/>
-          <w:numId w:val="20"/>
-        </w:numPr>
-      </w:pPr>
-      <w:r>
-        <w:t>Το σύστημα τον ρωτάει αν θέλει να παίξει το tutorial.</w:t>
-      </w:r>
-    </w:p>
-    <w:p>
-      <w:pPr>
-        <w:pStyle w:val="a6"/>
-        <w:numPr>
-          <w:ilvl w:val="0"/>
-          <w:numId w:val="20"/>
-        </w:numPr>
-      </w:pPr>
-      <w:r>
-        <w:t>O παίκτης πατάει το κουμπί ‘’ναι’’.</w:t>
-      </w:r>
-    </w:p>
-    <w:p>
-      <w:pPr>
-        <w:pStyle w:val="a6"/>
-        <w:numPr>
-          <w:ilvl w:val="1"/>
-          <w:numId w:val="20"/>
-        </w:numPr>
-      </w:pPr>
-      <w:r>
-        <w:t>Ο παίκτης πατάει το κουμπί “όχι”.</w:t>
-      </w:r>
-    </w:p>
-    <w:p>
-      <w:pPr>
-        <w:pStyle w:val="a6"/>
-        <w:numPr>
-          <w:ilvl w:val="1"/>
-          <w:numId w:val="20"/>
-        </w:numPr>
-      </w:pPr>
-      <w:r>
-        <w:t>Το σύστημα φορτώνει το level 1.</w:t>
-      </w:r>
-    </w:p>
-    <w:p>
-      <w:pPr>
-        <w:pStyle w:val="a6"/>
-        <w:numPr>
-          <w:ilvl w:val="0"/>
-          <w:numId w:val="20"/>
-        </w:numPr>
-      </w:pPr>
-      <w:r>
-        <w:t>Το σύστημα φορτώνει το tutorial level.</w:t>
-      </w:r>
-    </w:p>
-    <w:p>
-      <w:pPr>
-        <w:pStyle w:val="a6"/>
-        <w:numPr>
-          <w:ilvl w:val="0"/>
-          <w:numId w:val="20"/>
-        </w:numPr>
-      </w:pPr>
-      <w:r>
-        <w:t>Το σύστημα εμφανίζει μήνυμα “STEP1: μπορείς να κινηθείς αριστερά και δεξιά με τα πλήκτρα Α &amp; D” και φωτίζει μια περιοχή όπου ο παίκτης πρέπει να μετακινηθεί.</w:t>
-      </w:r>
-    </w:p>
-    <w:p>
-      <w:pPr>
-        <w:pStyle w:val="a6"/>
-        <w:numPr>
-          <w:ilvl w:val="0"/>
-          <w:numId w:val="20"/>
-        </w:numPr>
-      </w:pPr>
-      <w:r>
-        <w:t xml:space="preserve"> Ο παίκτης μετακινείται και βρίσκεται στην φωτεινή περιοχή</w:t>
-      </w:r>
-    </w:p>
-    <w:p>
-      <w:pPr>
-        <w:pStyle w:val="a6"/>
-        <w:numPr>
-          <w:ilvl w:val="0"/>
-          <w:numId w:val="20"/>
-        </w:numPr>
-      </w:pPr>
-      <w:r>
-        <w:t>Το σύστημα εμφανίζει μήνυμα “ STEP2: μπορεις να σκύψεις με το S και να πηδήξεις με το W” καθώς και του φωτίζει την επόμενη περιοχή.</w:t>
-      </w:r>
-    </w:p>
-    <w:p>
-      <w:pPr>
-        <w:pStyle w:val="a6"/>
-        <w:numPr>
-          <w:ilvl w:val="0"/>
-          <w:numId w:val="20"/>
-        </w:numPr>
-      </w:pPr>
-      <w:r>
-        <w:t xml:space="preserve">Ο παίκτης σκύβοντας και πηδώντας </w:t>
-      </w:r>
-      <w:r>
-        <w:t>στις</w:t>
-      </w:r>
-      <w:r>
-        <w:t xml:space="preserve"> εμπόδια μετακινείται στην φωτεινή περιοχή.</w:t>
-      </w:r>
-    </w:p>
-    <w:p>
-      <w:pPr>
-        <w:pStyle w:val="a6"/>
-        <w:numPr>
-          <w:ilvl w:val="0"/>
-          <w:numId w:val="20"/>
-        </w:numPr>
-      </w:pPr>
-      <w:r>
-        <w:t>Το σύστημα του εμφανίζει το επόμενο μήνυμα “ STEP3: πάτα το F για να μεταμορφωθείς σε υγρή μορφή” και φωτίζει πάλι την επόμενη περιοχή.</w:t>
-      </w:r>
-    </w:p>
-    <w:p>
-      <w:pPr>
-        <w:pStyle w:val="a6"/>
-        <w:numPr>
-          <w:ilvl w:val="0"/>
-          <w:numId w:val="20"/>
-        </w:numPr>
-      </w:pPr>
-      <w:r>
-        <w:t xml:space="preserve">Ο παίκτης αφού έχει μεταμορφωθεί σε υγρή μορφή περνάει μέσα </w:t>
-      </w:r>
-      <w:r>
-        <w:t>στις</w:t>
-      </w:r>
-      <w:r>
-        <w:t xml:space="preserve"> ένα στενό πέρασμα και καταλείγει στην φωτεινή περιοχή.</w:t>
-      </w:r>
-    </w:p>
-    <w:p>
-      <w:pPr>
-        <w:pStyle w:val="a6"/>
-        <w:numPr>
-          <w:ilvl w:val="0"/>
-          <w:numId w:val="20"/>
-        </w:numPr>
-      </w:pPr>
-      <w:r>
-        <w:t xml:space="preserve">Το σύστημα του του εμφανίζει μήνυμα “ STEP4: μπορείς να μαζέψεις το αντικείμενο EMP με το πλήκτρο Ε και να να το χρησημοποιήσεις για να απενεργοποιήσεις το λέιζερ </w:t>
-      </w:r>
-      <w:r>
-        <w:lastRenderedPageBreak/>
-        <w:t>με το πλήκτρο Q” καθώς του γυαλίζει το αντικείμενο που πρέπει να μαζέψει και του φωτίζει την επόμενη περιοχή.</w:t>
-      </w:r>
-    </w:p>
-    <w:p>
-      <w:pPr>
-        <w:pStyle w:val="a6"/>
-        <w:numPr>
-          <w:ilvl w:val="0"/>
-          <w:numId w:val="20"/>
-        </w:numPr>
-      </w:pPr>
-      <w:r>
-        <w:t>Ο παίκτης μαζεύει την EMP και απενεργοποιεί το λέιζερ για να καταφέρει να φτάσει στην φωτείνη περιοχή.</w:t>
-      </w:r>
-    </w:p>
-    <w:p>
-      <w:pPr>
-        <w:pStyle w:val="a6"/>
-        <w:numPr>
-          <w:ilvl w:val="0"/>
-          <w:numId w:val="20"/>
-        </w:numPr>
-      </w:pPr>
-      <w:r>
-        <w:t xml:space="preserve">Το σύστημα του εμφανίζει το τελευταίο μήνυμα “ STEP5: Με ότι έμαθες προσπάθησε να ξεφύγεις </w:t>
-      </w:r>
-      <w:r>
-        <w:t>στις</w:t>
-      </w:r>
-      <w:r>
-        <w:t xml:space="preserve"> τον επιστήμονα που σε κυνηγάει και φτάσε στην πόρτα”.</w:t>
-      </w:r>
-    </w:p>
-    <w:p>
-      <w:pPr>
-        <w:pStyle w:val="a6"/>
-        <w:numPr>
-          <w:ilvl w:val="0"/>
-          <w:numId w:val="20"/>
-        </w:numPr>
-      </w:pPr>
-      <w:r>
-        <w:t>Το σύστημα εμφανίζει έναν απλό επιστήμονα που αρχίζει να κυνηγάει τον παίκτη.</w:t>
-      </w:r>
-    </w:p>
-    <w:p>
-      <w:pPr>
-        <w:pStyle w:val="a6"/>
-        <w:numPr>
-          <w:ilvl w:val="0"/>
-          <w:numId w:val="20"/>
-        </w:numPr>
-      </w:pPr>
-      <w:r>
-        <w:t xml:space="preserve">Ο παίκτης </w:t>
-      </w:r>
-      <w:r>
-        <w:t>χρησιμοποίει</w:t>
-      </w:r>
-      <w:r>
-        <w:t xml:space="preserve"> </w:t>
-      </w:r>
-      <w:r>
-        <w:t>στις</w:t>
-      </w:r>
-      <w:r>
-        <w:t xml:space="preserve"> έμαθε για να μην τον πιάσει ο επιστήμονας και καταφέρνει να φτάσει στην πόρτα.</w:t>
-      </w:r>
-    </w:p>
-    <w:p>
-      <w:pPr>
-        <w:pStyle w:val="a6"/>
-        <w:numPr>
-          <w:ilvl w:val="1"/>
-          <w:numId w:val="20"/>
-        </w:numPr>
-      </w:pPr>
-      <w:r>
-        <w:t xml:space="preserve">Ο επιστήμονας εχμαλωτίζει τον παίκτη και το STEP5 ξεκινάει </w:t>
-      </w:r>
-      <w:r>
-        <w:t>στις</w:t>
-      </w:r>
-      <w:r>
-        <w:t xml:space="preserve"> την αρχή .</w:t>
-      </w:r>
-    </w:p>
-    <w:p/>
-    <w:p>
-      <w:pPr>
-        <w:rPr>
-          <w:i/>
-          <w:iCs/>
-        </w:rPr>
-      </w:pPr>
-      <w:r>
-        <w:rPr>
-          <w:i/>
-          <w:iCs/>
-          <w:u w:val="single"/>
-        </w:rPr>
-        <w:t>Σημείωση</w:t>
-      </w:r>
-      <w:r>
-        <w:rPr>
-          <w:i/>
-          <w:iCs/>
-        </w:rPr>
-        <w:t>: Το σύστημα βρίσκεται σε περίοδο αναμονής (stand by) όσο ο παίκτης δεν μετακινήται πάνω στην φωτεινή περιοχή. Ο παίκτης μπορεί να κινηθεί ελεύθερα στον χώρο αλλά δεν θα μπόρει να προχωρήσει το tutorial αν δε</w:t>
-      </w:r>
-      <w:r>
-        <w:rPr>
-          <w:i/>
-          <w:iCs/>
-          <w:noProof/>
-        </w:rPr>
-        <w:t xml:space="preserve"> </w:t>
-      </w:r>
-      <w:r>
-        <w:rPr>
-          <w:i/>
-          <w:iCs/>
-        </w:rPr>
-        <w:t xml:space="preserve">ν μετακινείται </w:t>
-      </w:r>
-      <w:r>
-        <w:rPr>
-          <w:i/>
-          <w:iCs/>
-        </w:rPr>
-        <w:t>στις</w:t>
-      </w:r>
-      <w:r>
-        <w:rPr>
-          <w:i/>
-          <w:iCs/>
-        </w:rPr>
-        <w:t xml:space="preserve"> φωτεινές περιοχές.</w:t>
-      </w:r>
-    </w:p>
-    <w:p>
-      <w:pPr>
-        <w:rPr>
-          <w:i/>
-          <w:iCs/>
-        </w:rPr>
-      </w:pPr>
-    </w:p>
-    <w:p>
-      <w:pPr>
-        <w:tabs>
-          <w:tab w:val="left" w:pos="1027"/>
-        </w:tabs>
-        <w:jc w:val="both"/>
-      </w:pPr>
-      <w:r>
-        <w:rPr>
-          <w:noProof/>
-        </w:rPr>
         <w:drawing>
           <wp:anchor distT="0" distB="0" distL="114300" distR="114300" simplePos="0" relativeHeight="251658240" behindDoc="0" locked="0" layoutInCell="1" allowOverlap="1" wp14:anchorId="237F87E5" wp14:editId="15026DD9">
             <wp:simplePos x="0" y="0"/>
@@ -8099,7 +9642,7 @@
       <w:lvlText w:val="%1.%2.%3"/>
       <w:lvlJc w:val="left"/>
       <w:pPr>
-        <w:ind w:left="1440" w:hanging="720"/>
+        <w:ind w:left="2070" w:hanging="720"/>
       </w:pPr>
       <w:rPr>
         <w:rFonts w:hint="default"/>
@@ -8849,7 +10392,6 @@
   <w:style w:type="character" w:default="1" w:styleId="a0">
     <w:name w:val="Default Paragraph Font"/>
     <w:uiPriority w:val="1"/>
-    <w:semiHidden/>
     <w:unhideWhenUsed/>
   </w:style>
   <w:style w:type="table" w:default="1" w:styleId="a1">
@@ -9493,13 +11035,13 @@
 <ds:datastoreItem xmlns:ds="http://schemas.openxmlformats.org/officeDocument/2006/customXml" ds:itemID="{89052691-964E-4A5A-9534-450CD0507B8F}">
   <ds:schemaRefs>
     <ds:schemaRef ds:uri="http://schemas.microsoft.com/office/2006/metadata/properties"/>
+    <ds:schemaRef ds:uri="http://www.w3.org/XML/1998/namespace"/>
+    <ds:schemaRef ds:uri="fc2dfcf2-e1e0-4a12-b39b-da5229727a77"/>
+    <ds:schemaRef ds:uri="http://purl.org/dc/elements/1.1/"/>
     <ds:schemaRef ds:uri="http://purl.org/dc/dcmitype/"/>
-    <ds:schemaRef ds:uri="fc2dfcf2-e1e0-4a12-b39b-da5229727a77"/>
+    <ds:schemaRef ds:uri="http://schemas.microsoft.com/office/infopath/2007/PartnerControls"/>
+    <ds:schemaRef ds:uri="http://schemas.microsoft.com/office/2006/documentManagement/types"/>
     <ds:schemaRef ds:uri="http://schemas.openxmlformats.org/package/2006/metadata/core-properties"/>
-    <ds:schemaRef ds:uri="http://purl.org/dc/elements/1.1/"/>
-    <ds:schemaRef ds:uri="http://www.w3.org/XML/1998/namespace"/>
-    <ds:schemaRef ds:uri="http://schemas.microsoft.com/office/2006/documentManagement/types"/>
-    <ds:schemaRef ds:uri="http://schemas.microsoft.com/office/infopath/2007/PartnerControls"/>
     <ds:schemaRef ds:uri="http://purl.org/dc/terms/"/>
   </ds:schemaRefs>
 </ds:datastoreItem>

--- a/Παραδοτέο 2/Word Files/Use-cases-v0.1.docx
+++ b/Παραδοτέο 2/Word Files/Use-cases-v0.1.docx
@@ -290,7 +290,7 @@
     </w:p>
     <w:tbl>
       <w:tblPr>
-        <w:tblStyle w:val="a3"/>
+        <w:tblStyle w:val="TableGrid"/>
         <w:tblpPr w:leftFromText="180" w:rightFromText="180" w:vertAnchor="text" w:horzAnchor="margin" w:tblpY="526"/>
         <w:tblW w:w="8642" w:type="dxa"/>
         <w:tblInd w:w="0" w:type="dxa"/>
@@ -929,7 +929,7 @@
     </w:p>
     <w:p>
       <w:pPr>
-        <w:pStyle w:val="a6"/>
+        <w:pStyle w:val="ListParagraph"/>
         <w:numPr>
           <w:ilvl w:val="0"/>
           <w:numId w:val="4"/>
@@ -987,7 +987,7 @@
     </w:p>
     <w:p>
       <w:pPr>
-        <w:pStyle w:val="a6"/>
+        <w:pStyle w:val="ListParagraph"/>
         <w:numPr>
           <w:ilvl w:val="0"/>
           <w:numId w:val="4"/>
@@ -1006,7 +1006,7 @@
     </w:p>
     <w:p>
       <w:pPr>
-        <w:pStyle w:val="a6"/>
+        <w:pStyle w:val="ListParagraph"/>
         <w:numPr>
           <w:ilvl w:val="0"/>
           <w:numId w:val="4"/>
@@ -1055,7 +1055,7 @@
     </w:p>
     <w:p>
       <w:pPr>
-        <w:pStyle w:val="a6"/>
+        <w:pStyle w:val="ListParagraph"/>
         <w:numPr>
           <w:ilvl w:val="0"/>
           <w:numId w:val="4"/>
@@ -1152,7 +1152,7 @@
     </w:p>
     <w:p>
       <w:pPr>
-        <w:pStyle w:val="a6"/>
+        <w:pStyle w:val="ListParagraph"/>
         <w:numPr>
           <w:ilvl w:val="0"/>
           <w:numId w:val="4"/>
@@ -1198,7 +1198,7 @@
     </w:p>
     <w:p>
       <w:pPr>
-        <w:pStyle w:val="a6"/>
+        <w:pStyle w:val="ListParagraph"/>
         <w:numPr>
           <w:ilvl w:val="0"/>
           <w:numId w:val="4"/>
@@ -1274,7 +1274,7 @@
     </w:p>
     <w:p>
       <w:pPr>
-        <w:pStyle w:val="a6"/>
+        <w:pStyle w:val="ListParagraph"/>
         <w:numPr>
           <w:ilvl w:val="0"/>
           <w:numId w:val="4"/>
@@ -1338,7 +1338,7 @@
     </w:p>
     <w:p>
       <w:pPr>
-        <w:pStyle w:val="a6"/>
+        <w:pStyle w:val="ListParagraph"/>
         <w:numPr>
           <w:ilvl w:val="0"/>
           <w:numId w:val="4"/>
@@ -1393,7 +1393,7 @@
     </w:p>
     <w:p>
       <w:pPr>
-        <w:pStyle w:val="a6"/>
+        <w:pStyle w:val="ListParagraph"/>
         <w:numPr>
           <w:ilvl w:val="0"/>
           <w:numId w:val="4"/>
@@ -1448,7 +1448,7 @@
     </w:p>
     <w:p>
       <w:pPr>
-        <w:pStyle w:val="a6"/>
+        <w:pStyle w:val="ListParagraph"/>
         <w:numPr>
           <w:ilvl w:val="0"/>
           <w:numId w:val="4"/>
@@ -1488,7 +1488,7 @@
     </w:p>
     <w:p>
       <w:pPr>
-        <w:pStyle w:val="a6"/>
+        <w:pStyle w:val="ListParagraph"/>
         <w:jc w:val="both"/>
         <w:rPr>
           <w:lang w:val="en-US"/>
@@ -1700,7 +1700,10 @@
         <w:rPr>
           <w:lang w:val="en-US"/>
         </w:rPr>
-        <w:t xml:space="preserve">Actors: </w:t>
+        <w:t>Actors</w:t>
+      </w:r>
+      <w:r>
+        <w:t xml:space="preserve">: </w:t>
       </w:r>
       <w:r>
         <w:t>Παίκτης</w:t>
@@ -1872,7 +1875,7 @@
     </w:p>
     <w:p>
       <w:pPr>
-        <w:pStyle w:val="a6"/>
+        <w:pStyle w:val="ListParagraph"/>
         <w:numPr>
           <w:ilvl w:val="0"/>
           <w:numId w:val="5"/>
@@ -1897,7 +1900,7 @@
     </w:p>
     <w:p>
       <w:pPr>
-        <w:pStyle w:val="a6"/>
+        <w:pStyle w:val="ListParagraph"/>
         <w:numPr>
           <w:ilvl w:val="0"/>
           <w:numId w:val="5"/>
@@ -1922,7 +1925,7 @@
     </w:p>
     <w:p>
       <w:pPr>
-        <w:pStyle w:val="a6"/>
+        <w:pStyle w:val="ListParagraph"/>
         <w:numPr>
           <w:ilvl w:val="1"/>
           <w:numId w:val="5"/>
@@ -1962,7 +1965,7 @@
     </w:p>
     <w:p>
       <w:pPr>
-        <w:pStyle w:val="a6"/>
+        <w:pStyle w:val="ListParagraph"/>
         <w:numPr>
           <w:ilvl w:val="0"/>
           <w:numId w:val="5"/>
@@ -1987,7 +1990,7 @@
     </w:p>
     <w:p>
       <w:pPr>
-        <w:pStyle w:val="a6"/>
+        <w:pStyle w:val="ListParagraph"/>
         <w:numPr>
           <w:ilvl w:val="2"/>
           <w:numId w:val="6"/>
@@ -2018,7 +2021,7 @@
     </w:p>
     <w:p>
       <w:pPr>
-        <w:pStyle w:val="a6"/>
+        <w:pStyle w:val="ListParagraph"/>
         <w:numPr>
           <w:ilvl w:val="2"/>
           <w:numId w:val="6"/>
@@ -2049,7 +2052,7 @@
     </w:p>
     <w:p>
       <w:pPr>
-        <w:pStyle w:val="a6"/>
+        <w:pStyle w:val="ListParagraph"/>
         <w:numPr>
           <w:ilvl w:val="2"/>
           <w:numId w:val="12"/>
@@ -2077,7 +2080,7 @@
     </w:p>
     <w:p>
       <w:pPr>
-        <w:pStyle w:val="a6"/>
+        <w:pStyle w:val="ListParagraph"/>
         <w:numPr>
           <w:ilvl w:val="2"/>
           <w:numId w:val="12"/>
@@ -2090,7 +2093,7 @@
     </w:p>
     <w:p>
       <w:pPr>
-        <w:pStyle w:val="a6"/>
+        <w:pStyle w:val="ListParagraph"/>
         <w:numPr>
           <w:ilvl w:val="2"/>
           <w:numId w:val="12"/>
@@ -2109,7 +2112,7 @@
     </w:p>
     <w:p>
       <w:pPr>
-        <w:pStyle w:val="a6"/>
+        <w:pStyle w:val="ListParagraph"/>
         <w:numPr>
           <w:ilvl w:val="2"/>
           <w:numId w:val="12"/>
@@ -2158,7 +2161,7 @@
     </w:p>
     <w:p>
       <w:pPr>
-        <w:pStyle w:val="a6"/>
+        <w:pStyle w:val="ListParagraph"/>
         <w:numPr>
           <w:ilvl w:val="2"/>
           <w:numId w:val="12"/>
@@ -2171,7 +2174,7 @@
     </w:p>
     <w:p>
       <w:pPr>
-        <w:pStyle w:val="a6"/>
+        <w:pStyle w:val="ListParagraph"/>
         <w:numPr>
           <w:ilvl w:val="2"/>
           <w:numId w:val="12"/>
@@ -2196,7 +2199,7 @@
     </w:p>
     <w:p>
       <w:pPr>
-        <w:pStyle w:val="a6"/>
+        <w:pStyle w:val="ListParagraph"/>
         <w:numPr>
           <w:ilvl w:val="2"/>
           <w:numId w:val="12"/>
@@ -2215,7 +2218,7 @@
     </w:p>
     <w:p>
       <w:pPr>
-        <w:pStyle w:val="a6"/>
+        <w:pStyle w:val="ListParagraph"/>
         <w:numPr>
           <w:ilvl w:val="2"/>
           <w:numId w:val="12"/>
@@ -2274,7 +2277,7 @@
     </w:p>
     <w:p>
       <w:pPr>
-        <w:pStyle w:val="a6"/>
+        <w:pStyle w:val="ListParagraph"/>
         <w:numPr>
           <w:ilvl w:val="2"/>
           <w:numId w:val="12"/>
@@ -2293,7 +2296,7 @@
     </w:p>
     <w:p>
       <w:pPr>
-        <w:pStyle w:val="a6"/>
+        <w:pStyle w:val="ListParagraph"/>
         <w:numPr>
           <w:ilvl w:val="2"/>
           <w:numId w:val="15"/>
@@ -2333,7 +2336,7 @@
     </w:p>
     <w:p>
       <w:pPr>
-        <w:pStyle w:val="a6"/>
+        <w:pStyle w:val="ListParagraph"/>
         <w:numPr>
           <w:ilvl w:val="2"/>
           <w:numId w:val="15"/>
@@ -2346,7 +2349,7 @@
     </w:p>
     <w:p>
       <w:pPr>
-        <w:pStyle w:val="a6"/>
+        <w:pStyle w:val="ListParagraph"/>
         <w:numPr>
           <w:ilvl w:val="3"/>
           <w:numId w:val="15"/>
@@ -2365,7 +2368,7 @@
     </w:p>
     <w:p>
       <w:pPr>
-        <w:pStyle w:val="a6"/>
+        <w:pStyle w:val="ListParagraph"/>
         <w:numPr>
           <w:ilvl w:val="3"/>
           <w:numId w:val="15"/>
@@ -2402,7 +2405,7 @@
     </w:p>
     <w:p>
       <w:pPr>
-        <w:pStyle w:val="a6"/>
+        <w:pStyle w:val="ListParagraph"/>
         <w:numPr>
           <w:ilvl w:val="3"/>
           <w:numId w:val="15"/>
@@ -2463,7 +2466,7 @@
     </w:p>
     <w:p>
       <w:pPr>
-        <w:pStyle w:val="a6"/>
+        <w:pStyle w:val="ListParagraph"/>
         <w:numPr>
           <w:ilvl w:val="2"/>
           <w:numId w:val="15"/>
@@ -2542,7 +2545,7 @@
     </w:p>
     <w:p>
       <w:pPr>
-        <w:pStyle w:val="a6"/>
+        <w:pStyle w:val="ListParagraph"/>
         <w:numPr>
           <w:ilvl w:val="2"/>
           <w:numId w:val="15"/>
@@ -2570,7 +2573,7 @@
     </w:p>
     <w:p>
       <w:pPr>
-        <w:pStyle w:val="a6"/>
+        <w:pStyle w:val="ListParagraph"/>
         <w:numPr>
           <w:ilvl w:val="2"/>
           <w:numId w:val="15"/>
@@ -2601,7 +2604,7 @@
     </w:p>
     <w:p>
       <w:pPr>
-        <w:pStyle w:val="a6"/>
+        <w:pStyle w:val="ListParagraph"/>
         <w:numPr>
           <w:ilvl w:val="0"/>
           <w:numId w:val="5"/>
@@ -2653,7 +2656,7 @@
     </w:p>
     <w:p>
       <w:pPr>
-        <w:pStyle w:val="a6"/>
+        <w:pStyle w:val="ListParagraph"/>
         <w:numPr>
           <w:ilvl w:val="2"/>
           <w:numId w:val="7"/>
@@ -2672,7 +2675,7 @@
     </w:p>
     <w:p>
       <w:pPr>
-        <w:pStyle w:val="a6"/>
+        <w:pStyle w:val="ListParagraph"/>
         <w:numPr>
           <w:ilvl w:val="2"/>
           <w:numId w:val="7"/>
@@ -2685,7 +2688,7 @@
     </w:p>
     <w:p>
       <w:pPr>
-        <w:pStyle w:val="a6"/>
+        <w:pStyle w:val="ListParagraph"/>
         <w:numPr>
           <w:ilvl w:val="2"/>
           <w:numId w:val="7"/>
@@ -2719,7 +2722,7 @@
     </w:p>
     <w:p>
       <w:pPr>
-        <w:pStyle w:val="a6"/>
+        <w:pStyle w:val="ListParagraph"/>
         <w:numPr>
           <w:ilvl w:val="2"/>
           <w:numId w:val="7"/>
@@ -2741,7 +2744,7 @@
     </w:p>
     <w:p>
       <w:pPr>
-        <w:pStyle w:val="a6"/>
+        <w:pStyle w:val="ListParagraph"/>
         <w:numPr>
           <w:ilvl w:val="0"/>
           <w:numId w:val="5"/>
@@ -2772,7 +2775,7 @@
     </w:p>
     <w:p>
       <w:pPr>
-        <w:pStyle w:val="a6"/>
+        <w:pStyle w:val="ListParagraph"/>
         <w:numPr>
           <w:ilvl w:val="0"/>
           <w:numId w:val="5"/>
@@ -2815,7 +2818,7 @@
     </w:p>
     <w:p>
       <w:pPr>
-        <w:pStyle w:val="a6"/>
+        <w:pStyle w:val="ListParagraph"/>
         <w:numPr>
           <w:ilvl w:val="1"/>
           <w:numId w:val="5"/>
@@ -2849,7 +2852,7 @@
     </w:p>
     <w:p>
       <w:pPr>
-        <w:pStyle w:val="a6"/>
+        <w:pStyle w:val="ListParagraph"/>
         <w:numPr>
           <w:ilvl w:val="2"/>
           <w:numId w:val="5"/>
@@ -2865,7 +2868,7 @@
     </w:p>
     <w:p>
       <w:pPr>
-        <w:pStyle w:val="a6"/>
+        <w:pStyle w:val="ListParagraph"/>
         <w:numPr>
           <w:ilvl w:val="2"/>
           <w:numId w:val="5"/>
@@ -2914,7 +2917,6 @@
           <w:b/>
           <w:bCs/>
           <w:color w:val="00B050"/>
-          <w:lang w:val="en-US"/>
         </w:rPr>
       </w:pPr>
     </w:p>
@@ -2924,7 +2926,6 @@
           <w:b/>
           <w:bCs/>
           <w:color w:val="00B050"/>
-          <w:lang w:val="en-US"/>
         </w:rPr>
       </w:pPr>
     </w:p>
@@ -2934,7 +2935,6 @@
           <w:b/>
           <w:bCs/>
           <w:color w:val="00B050"/>
-          <w:lang w:val="en-US"/>
         </w:rPr>
       </w:pPr>
     </w:p>
@@ -2944,7 +2944,6 @@
           <w:b/>
           <w:bCs/>
           <w:color w:val="00B050"/>
-          <w:lang w:val="en-US"/>
         </w:rPr>
       </w:pPr>
     </w:p>
@@ -2992,21 +2991,18 @@
     <w:p>
       <w:pPr>
         <w:jc w:val="both"/>
-        <w:rPr>
-          <w:lang w:val="en-US"/>
-        </w:rPr>
-      </w:pPr>
-      <w:r>
-        <w:rPr>
-          <w:lang w:val="en-US"/>
-        </w:rPr>
-        <w:t xml:space="preserve">Actors: </w:t>
-      </w:r>
-      <w:r>
-        <w:t>Παίκτης</w:t>
-      </w:r>
-      <w:r>
-        <w:t xml:space="preserve">, </w:t>
+      </w:pPr>
+      <w:r>
+        <w:rPr>
+          <w:lang w:val="en-US"/>
+        </w:rPr>
+        <w:t>Actors</w:t>
+      </w:r>
+      <w:r>
+        <w:t xml:space="preserve">: </w:t>
+      </w:r>
+      <w:r>
+        <w:t xml:space="preserve">Παίκτης, </w:t>
       </w:r>
       <w:r>
         <w:rPr>
@@ -3137,7 +3133,25 @@
     </w:p>
     <w:p>
       <w:r>
-        <w:t>3. Ο παίκτης πληκτρολογεί τον κωδικό του δωματίου που θέλει να συνδεθεί.</w:t>
+        <w:t>3. Ο παίκτης πληκτρολογεί το</w:t>
+      </w:r>
+      <w:r>
+        <w:t xml:space="preserve"> </w:t>
+      </w:r>
+      <w:r>
+        <w:t>αναγνωριστικό (</w:t>
+      </w:r>
+      <w:r>
+        <w:rPr>
+          <w:lang w:val="en-US"/>
+        </w:rPr>
+        <w:t>ID</w:t>
+      </w:r>
+      <w:r>
+        <w:t>)</w:t>
+      </w:r>
+      <w:r>
+        <w:t xml:space="preserve"> του δωματίου που θέλει να συνδεθεί.</w:t>
       </w:r>
     </w:p>
     <w:p>
@@ -3218,13 +3232,37 @@
     </w:p>
     <w:p>
       <w:r>
-        <w:t>4. Το σύστημα αναζητά τον κωδικό του δωματίου και επιβεβαιώνει ότι υπάρχει.</w:t>
+        <w:t>4. Το σύστημα αναζητά το</w:t>
+      </w:r>
+      <w:r>
+        <w:t xml:space="preserve"> </w:t>
+      </w:r>
+      <w:r>
+        <w:rPr>
+          <w:lang w:val="en-US"/>
+        </w:rPr>
+        <w:t>ID</w:t>
+      </w:r>
+      <w:r>
+        <w:t xml:space="preserve"> του δωματίου και επιβεβαιώνει ότι υπάρχει.</w:t>
       </w:r>
     </w:p>
     <w:p>
       <w:r>
         <w:tab/>
-        <w:t>4.1. Το σύστημα δε βρήκε τον κωδικό και εμφανίζει σφάλμα.</w:t>
+        <w:t xml:space="preserve">4.1. Το σύστημα δε βρήκε </w:t>
+      </w:r>
+      <w:r>
+        <w:t xml:space="preserve">το </w:t>
+      </w:r>
+      <w:r>
+        <w:rPr>
+          <w:lang w:val="en-US"/>
+        </w:rPr>
+        <w:t xml:space="preserve">ID </w:t>
+      </w:r>
+      <w:r>
+        <w:t>και εμφανίζει σφάλμα.</w:t>
       </w:r>
     </w:p>
     <w:p>
@@ -3394,7 +3432,7 @@
     </w:p>
     <w:p>
       <w:pPr>
-        <w:pStyle w:val="a6"/>
+        <w:pStyle w:val="ListParagraph"/>
         <w:numPr>
           <w:ilvl w:val="0"/>
           <w:numId w:val="16"/>
@@ -3407,7 +3445,7 @@
     </w:p>
     <w:p>
       <w:pPr>
-        <w:pStyle w:val="a6"/>
+        <w:pStyle w:val="ListParagraph"/>
         <w:numPr>
           <w:ilvl w:val="0"/>
           <w:numId w:val="16"/>
@@ -3420,7 +3458,7 @@
     </w:p>
     <w:p>
       <w:pPr>
-        <w:pStyle w:val="a6"/>
+        <w:pStyle w:val="ListParagraph"/>
         <w:numPr>
           <w:ilvl w:val="0"/>
           <w:numId w:val="16"/>
@@ -3433,7 +3471,7 @@
     </w:p>
     <w:p>
       <w:pPr>
-        <w:pStyle w:val="a6"/>
+        <w:pStyle w:val="ListParagraph"/>
         <w:numPr>
           <w:ilvl w:val="1"/>
           <w:numId w:val="16"/>
@@ -3461,7 +3499,7 @@
     </w:p>
     <w:p>
       <w:pPr>
-        <w:pStyle w:val="a6"/>
+        <w:pStyle w:val="ListParagraph"/>
         <w:numPr>
           <w:ilvl w:val="0"/>
           <w:numId w:val="16"/>
@@ -3474,7 +3512,7 @@
     </w:p>
     <w:p>
       <w:pPr>
-        <w:pStyle w:val="a6"/>
+        <w:pStyle w:val="ListParagraph"/>
         <w:numPr>
           <w:ilvl w:val="0"/>
           <w:numId w:val="16"/>
@@ -3487,7 +3525,7 @@
     </w:p>
     <w:p>
       <w:pPr>
-        <w:pStyle w:val="a6"/>
+        <w:pStyle w:val="ListParagraph"/>
         <w:numPr>
           <w:ilvl w:val="1"/>
           <w:numId w:val="16"/>
@@ -3500,7 +3538,7 @@
     </w:p>
     <w:p>
       <w:pPr>
-        <w:pStyle w:val="a6"/>
+        <w:pStyle w:val="ListParagraph"/>
         <w:numPr>
           <w:ilvl w:val="2"/>
           <w:numId w:val="16"/>
@@ -3558,7 +3596,7 @@
     </w:p>
     <w:p>
       <w:pPr>
-        <w:pStyle w:val="a6"/>
+        <w:pStyle w:val="ListParagraph"/>
         <w:numPr>
           <w:ilvl w:val="2"/>
           <w:numId w:val="16"/>
@@ -3637,7 +3675,7 @@
     </w:p>
     <w:p>
       <w:pPr>
-        <w:pStyle w:val="a6"/>
+        <w:pStyle w:val="ListParagraph"/>
         <w:numPr>
           <w:ilvl w:val="1"/>
           <w:numId w:val="16"/>
@@ -3659,7 +3697,7 @@
     </w:p>
     <w:p>
       <w:pPr>
-        <w:pStyle w:val="a6"/>
+        <w:pStyle w:val="ListParagraph"/>
         <w:numPr>
           <w:ilvl w:val="2"/>
           <w:numId w:val="16"/>
@@ -3702,7 +3740,7 @@
     </w:p>
     <w:p>
       <w:pPr>
-        <w:pStyle w:val="a6"/>
+        <w:pStyle w:val="ListParagraph"/>
         <w:numPr>
           <w:ilvl w:val="3"/>
           <w:numId w:val="16"/>
@@ -3715,7 +3753,7 @@
     </w:p>
     <w:p>
       <w:pPr>
-        <w:pStyle w:val="a6"/>
+        <w:pStyle w:val="ListParagraph"/>
         <w:numPr>
           <w:ilvl w:val="4"/>
           <w:numId w:val="16"/>
@@ -3764,7 +3802,7 @@
     </w:p>
     <w:p>
       <w:pPr>
-        <w:pStyle w:val="a6"/>
+        <w:pStyle w:val="ListParagraph"/>
         <w:numPr>
           <w:ilvl w:val="1"/>
           <w:numId w:val="16"/>
@@ -3792,7 +3830,7 @@
     </w:p>
     <w:p>
       <w:pPr>
-        <w:pStyle w:val="a6"/>
+        <w:pStyle w:val="ListParagraph"/>
         <w:numPr>
           <w:ilvl w:val="2"/>
           <w:numId w:val="16"/>
@@ -3829,7 +3867,7 @@
     </w:p>
     <w:p>
       <w:pPr>
-        <w:pStyle w:val="a6"/>
+        <w:pStyle w:val="ListParagraph"/>
         <w:numPr>
           <w:ilvl w:val="0"/>
           <w:numId w:val="16"/>
@@ -3857,7 +3895,7 @@
     </w:p>
     <w:p>
       <w:pPr>
-        <w:pStyle w:val="a6"/>
+        <w:pStyle w:val="ListParagraph"/>
         <w:numPr>
           <w:ilvl w:val="0"/>
           <w:numId w:val="16"/>
@@ -3882,7 +3920,7 @@
     </w:p>
     <w:p>
       <w:pPr>
-        <w:pStyle w:val="a6"/>
+        <w:pStyle w:val="ListParagraph"/>
         <w:numPr>
           <w:ilvl w:val="0"/>
           <w:numId w:val="16"/>
@@ -4068,7 +4106,7 @@
     </w:p>
     <w:p>
       <w:pPr>
-        <w:pStyle w:val="a6"/>
+        <w:pStyle w:val="ListParagraph"/>
         <w:numPr>
           <w:ilvl w:val="0"/>
           <w:numId w:val="17"/>
@@ -4082,20 +4120,12 @@
         <w:t>ω</w:t>
       </w:r>
       <w:r>
-        <w:t xml:space="preserve">μάτιο με </w:t>
-      </w:r>
-      <w:proofErr w:type="spellStart"/>
-      <w:r>
-        <w:t>mini-game</w:t>
-      </w:r>
-      <w:proofErr w:type="spellEnd"/>
-      <w:r>
-        <w:t>(προαιρετικό) γρίφο.</w:t>
-      </w:r>
-    </w:p>
-    <w:p>
-      <w:pPr>
-        <w:pStyle w:val="a6"/>
+        <w:t>μάτιο με mini-game(προαιρετικό) γρίφο.</w:t>
+      </w:r>
+    </w:p>
+    <w:p>
+      <w:pPr>
+        <w:pStyle w:val="ListParagraph"/>
         <w:numPr>
           <w:ilvl w:val="0"/>
           <w:numId w:val="17"/>
@@ -4126,7 +4156,7 @@
     </w:p>
     <w:p>
       <w:pPr>
-        <w:pStyle w:val="a6"/>
+        <w:pStyle w:val="ListParagraph"/>
         <w:numPr>
           <w:ilvl w:val="0"/>
           <w:numId w:val="17"/>
@@ -4151,7 +4181,7 @@
     </w:p>
     <w:p>
       <w:pPr>
-        <w:pStyle w:val="a6"/>
+        <w:pStyle w:val="ListParagraph"/>
         <w:numPr>
           <w:ilvl w:val="0"/>
           <w:numId w:val="17"/>
@@ -4167,7 +4197,7 @@
     </w:p>
     <w:p>
       <w:pPr>
-        <w:pStyle w:val="a6"/>
+        <w:pStyle w:val="ListParagraph"/>
         <w:numPr>
           <w:ilvl w:val="0"/>
           <w:numId w:val="17"/>
@@ -4198,7 +4228,7 @@
     </w:p>
     <w:p>
       <w:pPr>
-        <w:pStyle w:val="a6"/>
+        <w:pStyle w:val="ListParagraph"/>
         <w:numPr>
           <w:ilvl w:val="1"/>
           <w:numId w:val="17"/>
@@ -4211,7 +4241,7 @@
     </w:p>
     <w:p>
       <w:pPr>
-        <w:pStyle w:val="a6"/>
+        <w:pStyle w:val="ListParagraph"/>
         <w:numPr>
           <w:ilvl w:val="2"/>
           <w:numId w:val="17"/>
@@ -4233,7 +4263,7 @@
     </w:p>
     <w:p>
       <w:pPr>
-        <w:pStyle w:val="a6"/>
+        <w:pStyle w:val="ListParagraph"/>
         <w:numPr>
           <w:ilvl w:val="3"/>
           <w:numId w:val="17"/>
@@ -4279,7 +4309,7 @@
     </w:p>
     <w:p>
       <w:pPr>
-        <w:pStyle w:val="a6"/>
+        <w:pStyle w:val="ListParagraph"/>
         <w:numPr>
           <w:ilvl w:val="4"/>
           <w:numId w:val="17"/>
@@ -4292,7 +4322,7 @@
     </w:p>
     <w:p>
       <w:pPr>
-        <w:pStyle w:val="a6"/>
+        <w:pStyle w:val="ListParagraph"/>
         <w:numPr>
           <w:ilvl w:val="4"/>
           <w:numId w:val="17"/>
@@ -4317,7 +4347,7 @@
     </w:p>
     <w:p>
       <w:pPr>
-        <w:pStyle w:val="a6"/>
+        <w:pStyle w:val="ListParagraph"/>
         <w:numPr>
           <w:ilvl w:val="4"/>
           <w:numId w:val="17"/>
@@ -4336,7 +4366,7 @@
     </w:p>
     <w:p>
       <w:pPr>
-        <w:pStyle w:val="a6"/>
+        <w:pStyle w:val="ListParagraph"/>
         <w:numPr>
           <w:ilvl w:val="1"/>
           <w:numId w:val="17"/>
@@ -4361,7 +4391,7 @@
     </w:p>
     <w:p>
       <w:pPr>
-        <w:pStyle w:val="a6"/>
+        <w:pStyle w:val="ListParagraph"/>
         <w:numPr>
           <w:ilvl w:val="2"/>
           <w:numId w:val="17"/>
@@ -4374,7 +4404,7 @@
     </w:p>
     <w:p>
       <w:pPr>
-        <w:pStyle w:val="a6"/>
+        <w:pStyle w:val="ListParagraph"/>
         <w:numPr>
           <w:ilvl w:val="2"/>
           <w:numId w:val="17"/>
@@ -4387,7 +4417,7 @@
     </w:p>
     <w:p>
       <w:pPr>
-        <w:pStyle w:val="a6"/>
+        <w:pStyle w:val="ListParagraph"/>
         <w:numPr>
           <w:ilvl w:val="2"/>
           <w:numId w:val="17"/>
@@ -4412,7 +4442,7 @@
     </w:p>
     <w:p>
       <w:pPr>
-        <w:pStyle w:val="a6"/>
+        <w:pStyle w:val="ListParagraph"/>
         <w:numPr>
           <w:ilvl w:val="0"/>
           <w:numId w:val="17"/>
@@ -4425,7 +4455,7 @@
     </w:p>
     <w:p>
       <w:pPr>
-        <w:pStyle w:val="a6"/>
+        <w:pStyle w:val="ListParagraph"/>
         <w:numPr>
           <w:ilvl w:val="0"/>
           <w:numId w:val="17"/>
@@ -4441,7 +4471,7 @@
     </w:p>
     <w:p>
       <w:pPr>
-        <w:pStyle w:val="a6"/>
+        <w:pStyle w:val="ListParagraph"/>
         <w:numPr>
           <w:ilvl w:val="0"/>
           <w:numId w:val="17"/>
@@ -4579,7 +4609,10 @@
         <w:rPr>
           <w:lang w:val="en-US"/>
         </w:rPr>
-        <w:t xml:space="preserve">Actors: </w:t>
+        <w:t>Actors</w:t>
+      </w:r>
+      <w:r>
+        <w:t xml:space="preserve">: </w:t>
       </w:r>
       <w:r>
         <w:t>Παίκτης</w:t>
@@ -5456,7 +5489,10 @@
         <w:rPr>
           <w:lang w:val="en-US"/>
         </w:rPr>
-        <w:t xml:space="preserve">Actors: </w:t>
+        <w:t>Actors</w:t>
+      </w:r>
+      <w:r>
+        <w:t xml:space="preserve">: </w:t>
       </w:r>
       <w:r>
         <w:t>Παίκτης</w:t>
@@ -6044,7 +6080,7 @@
     </w:p>
     <w:p>
       <w:pPr>
-        <w:pStyle w:val="a6"/>
+        <w:pStyle w:val="ListParagraph"/>
         <w:numPr>
           <w:ilvl w:val="0"/>
           <w:numId w:val="18"/>
@@ -6057,7 +6093,7 @@
     </w:p>
     <w:p>
       <w:pPr>
-        <w:pStyle w:val="a6"/>
+        <w:pStyle w:val="ListParagraph"/>
         <w:numPr>
           <w:ilvl w:val="0"/>
           <w:numId w:val="18"/>
@@ -6091,7 +6127,7 @@
     </w:p>
     <w:p>
       <w:pPr>
-        <w:pStyle w:val="a6"/>
+        <w:pStyle w:val="ListParagraph"/>
         <w:numPr>
           <w:ilvl w:val="1"/>
           <w:numId w:val="18"/>
@@ -6125,7 +6161,7 @@
     </w:p>
     <w:p>
       <w:pPr>
-        <w:pStyle w:val="a6"/>
+        <w:pStyle w:val="ListParagraph"/>
         <w:numPr>
           <w:ilvl w:val="2"/>
           <w:numId w:val="18"/>
@@ -6141,7 +6177,7 @@
     </w:p>
     <w:p>
       <w:pPr>
-        <w:pStyle w:val="a6"/>
+        <w:pStyle w:val="ListParagraph"/>
         <w:numPr>
           <w:ilvl w:val="2"/>
           <w:numId w:val="18"/>
@@ -6187,7 +6223,7 @@
     </w:p>
     <w:p>
       <w:pPr>
-        <w:pStyle w:val="a6"/>
+        <w:pStyle w:val="ListParagraph"/>
         <w:numPr>
           <w:ilvl w:val="2"/>
           <w:numId w:val="18"/>
@@ -6200,7 +6236,7 @@
     </w:p>
     <w:p>
       <w:pPr>
-        <w:pStyle w:val="a6"/>
+        <w:pStyle w:val="ListParagraph"/>
         <w:numPr>
           <w:ilvl w:val="2"/>
           <w:numId w:val="18"/>
@@ -6258,7 +6294,7 @@
     </w:p>
     <w:p>
       <w:pPr>
-        <w:pStyle w:val="a6"/>
+        <w:pStyle w:val="ListParagraph"/>
         <w:numPr>
           <w:ilvl w:val="3"/>
           <w:numId w:val="18"/>
@@ -6295,7 +6331,7 @@
     </w:p>
     <w:p>
       <w:pPr>
-        <w:pStyle w:val="a6"/>
+        <w:pStyle w:val="ListParagraph"/>
         <w:numPr>
           <w:ilvl w:val="3"/>
           <w:numId w:val="18"/>
@@ -6350,7 +6386,7 @@
     </w:p>
     <w:p>
       <w:pPr>
-        <w:pStyle w:val="a6"/>
+        <w:pStyle w:val="ListParagraph"/>
         <w:numPr>
           <w:ilvl w:val="1"/>
           <w:numId w:val="18"/>
@@ -6375,7 +6411,7 @@
     </w:p>
     <w:p>
       <w:pPr>
-        <w:pStyle w:val="a6"/>
+        <w:pStyle w:val="ListParagraph"/>
         <w:numPr>
           <w:ilvl w:val="2"/>
           <w:numId w:val="18"/>
@@ -6409,7 +6445,7 @@
     </w:p>
     <w:p>
       <w:pPr>
-        <w:pStyle w:val="a6"/>
+        <w:pStyle w:val="ListParagraph"/>
         <w:numPr>
           <w:ilvl w:val="3"/>
           <w:numId w:val="18"/>
@@ -6425,7 +6461,7 @@
     </w:p>
     <w:p>
       <w:pPr>
-        <w:pStyle w:val="a6"/>
+        <w:pStyle w:val="ListParagraph"/>
         <w:numPr>
           <w:ilvl w:val="3"/>
           <w:numId w:val="18"/>
@@ -6456,7 +6492,7 @@
     </w:p>
     <w:p>
       <w:pPr>
-        <w:pStyle w:val="a6"/>
+        <w:pStyle w:val="ListParagraph"/>
         <w:numPr>
           <w:ilvl w:val="3"/>
           <w:numId w:val="18"/>
@@ -6469,7 +6505,7 @@
     </w:p>
     <w:p>
       <w:pPr>
-        <w:pStyle w:val="a6"/>
+        <w:pStyle w:val="ListParagraph"/>
         <w:numPr>
           <w:ilvl w:val="2"/>
           <w:numId w:val="18"/>
@@ -6503,7 +6539,7 @@
     </w:p>
     <w:p>
       <w:pPr>
-        <w:pStyle w:val="a6"/>
+        <w:pStyle w:val="ListParagraph"/>
         <w:numPr>
           <w:ilvl w:val="2"/>
           <w:numId w:val="18"/>
@@ -6543,7 +6579,7 @@
     </w:p>
     <w:p>
       <w:pPr>
-        <w:pStyle w:val="a6"/>
+        <w:pStyle w:val="ListParagraph"/>
         <w:numPr>
           <w:ilvl w:val="2"/>
           <w:numId w:val="18"/>
@@ -6556,7 +6592,7 @@
     </w:p>
     <w:p>
       <w:pPr>
-        <w:pStyle w:val="a6"/>
+        <w:pStyle w:val="ListParagraph"/>
         <w:numPr>
           <w:ilvl w:val="2"/>
           <w:numId w:val="18"/>
@@ -6587,7 +6623,7 @@
     </w:p>
     <w:p>
       <w:pPr>
-        <w:pStyle w:val="a6"/>
+        <w:pStyle w:val="ListParagraph"/>
         <w:numPr>
           <w:ilvl w:val="3"/>
           <w:numId w:val="18"/>
@@ -6625,7 +6661,7 @@
     </w:p>
     <w:p>
       <w:pPr>
-        <w:pStyle w:val="a6"/>
+        <w:pStyle w:val="ListParagraph"/>
         <w:numPr>
           <w:ilvl w:val="1"/>
           <w:numId w:val="18"/>
@@ -6659,7 +6695,7 @@
     </w:p>
     <w:p>
       <w:pPr>
-        <w:pStyle w:val="a6"/>
+        <w:pStyle w:val="ListParagraph"/>
         <w:numPr>
           <w:ilvl w:val="2"/>
           <w:numId w:val="18"/>
@@ -6684,7 +6720,7 @@
     </w:p>
     <w:p>
       <w:pPr>
-        <w:pStyle w:val="a6"/>
+        <w:pStyle w:val="ListParagraph"/>
         <w:numPr>
           <w:ilvl w:val="3"/>
           <w:numId w:val="18"/>
@@ -6712,7 +6748,7 @@
     </w:p>
     <w:p>
       <w:pPr>
-        <w:pStyle w:val="a6"/>
+        <w:pStyle w:val="ListParagraph"/>
         <w:numPr>
           <w:ilvl w:val="3"/>
           <w:numId w:val="18"/>
@@ -6752,7 +6788,7 @@
     </w:p>
     <w:p>
       <w:pPr>
-        <w:pStyle w:val="a6"/>
+        <w:pStyle w:val="ListParagraph"/>
         <w:numPr>
           <w:ilvl w:val="2"/>
           <w:numId w:val="18"/>
@@ -6807,7 +6843,7 @@
     </w:p>
     <w:p>
       <w:pPr>
-        <w:pStyle w:val="a6"/>
+        <w:pStyle w:val="ListParagraph"/>
         <w:numPr>
           <w:ilvl w:val="1"/>
           <w:numId w:val="18"/>
@@ -6841,7 +6877,7 @@
     </w:p>
     <w:p>
       <w:pPr>
-        <w:pStyle w:val="a6"/>
+        <w:pStyle w:val="ListParagraph"/>
         <w:numPr>
           <w:ilvl w:val="2"/>
           <w:numId w:val="18"/>
@@ -6881,7 +6917,7 @@
     </w:p>
     <w:p>
       <w:pPr>
-        <w:pStyle w:val="a6"/>
+        <w:pStyle w:val="ListParagraph"/>
         <w:numPr>
           <w:ilvl w:val="2"/>
           <w:numId w:val="18"/>
@@ -6912,7 +6948,7 @@
     </w:p>
     <w:p>
       <w:pPr>
-        <w:pStyle w:val="a6"/>
+        <w:pStyle w:val="ListParagraph"/>
         <w:numPr>
           <w:ilvl w:val="1"/>
           <w:numId w:val="18"/>
@@ -6952,7 +6988,7 @@
     </w:p>
     <w:p>
       <w:pPr>
-        <w:pStyle w:val="a6"/>
+        <w:pStyle w:val="ListParagraph"/>
         <w:numPr>
           <w:ilvl w:val="2"/>
           <w:numId w:val="18"/>
@@ -6992,7 +7028,7 @@
     </w:p>
     <w:p>
       <w:pPr>
-        <w:pStyle w:val="a6"/>
+        <w:pStyle w:val="ListParagraph"/>
         <w:numPr>
           <w:ilvl w:val="2"/>
           <w:numId w:val="18"/>
@@ -7023,7 +7059,7 @@
     </w:p>
     <w:p>
       <w:pPr>
-        <w:pStyle w:val="a6"/>
+        <w:pStyle w:val="ListParagraph"/>
         <w:numPr>
           <w:ilvl w:val="2"/>
           <w:numId w:val="18"/>
@@ -7048,7 +7084,7 @@
     </w:p>
     <w:p>
       <w:pPr>
-        <w:pStyle w:val="a6"/>
+        <w:pStyle w:val="ListParagraph"/>
         <w:numPr>
           <w:ilvl w:val="0"/>
           <w:numId w:val="18"/>
@@ -7064,7 +7100,7 @@
     </w:p>
     <w:p>
       <w:pPr>
-        <w:pStyle w:val="a6"/>
+        <w:pStyle w:val="ListParagraph"/>
         <w:numPr>
           <w:ilvl w:val="0"/>
           <w:numId w:val="18"/>
@@ -7107,7 +7143,7 @@
     </w:p>
     <w:p>
       <w:pPr>
-        <w:pStyle w:val="a6"/>
+        <w:pStyle w:val="ListParagraph"/>
         <w:numPr>
           <w:ilvl w:val="0"/>
           <w:numId w:val="18"/>
@@ -7123,7 +7159,7 @@
     </w:p>
     <w:p>
       <w:pPr>
-        <w:pStyle w:val="a6"/>
+        <w:pStyle w:val="ListParagraph"/>
         <w:numPr>
           <w:ilvl w:val="1"/>
           <w:numId w:val="18"/>
@@ -7136,7 +7172,7 @@
     </w:p>
     <w:p>
       <w:pPr>
-        <w:pStyle w:val="a6"/>
+        <w:pStyle w:val="ListParagraph"/>
         <w:numPr>
           <w:ilvl w:val="0"/>
           <w:numId w:val="18"/>
@@ -7167,7 +7203,7 @@
     </w:p>
     <w:p>
       <w:pPr>
-        <w:pStyle w:val="a6"/>
+        <w:pStyle w:val="ListParagraph"/>
         <w:numPr>
           <w:ilvl w:val="0"/>
           <w:numId w:val="18"/>
@@ -7195,7 +7231,7 @@
     </w:p>
     <w:p>
       <w:pPr>
-        <w:pStyle w:val="a6"/>
+        <w:pStyle w:val="ListParagraph"/>
         <w:numPr>
           <w:ilvl w:val="0"/>
           <w:numId w:val="18"/>
@@ -7235,7 +7271,7 @@
     </w:p>
     <w:p>
       <w:pPr>
-        <w:pStyle w:val="a6"/>
+        <w:pStyle w:val="ListParagraph"/>
         <w:numPr>
           <w:ilvl w:val="1"/>
           <w:numId w:val="18"/>
@@ -7260,7 +7296,7 @@
     </w:p>
     <w:p>
       <w:pPr>
-        <w:pStyle w:val="a6"/>
+        <w:pStyle w:val="ListParagraph"/>
         <w:numPr>
           <w:ilvl w:val="2"/>
           <w:numId w:val="18"/>
@@ -7291,7 +7327,7 @@
     </w:p>
     <w:p>
       <w:pPr>
-        <w:pStyle w:val="a6"/>
+        <w:pStyle w:val="ListParagraph"/>
         <w:numPr>
           <w:ilvl w:val="0"/>
           <w:numId w:val="18"/>
@@ -7325,7 +7361,7 @@
     </w:p>
     <w:p>
       <w:pPr>
-        <w:pStyle w:val="a6"/>
+        <w:pStyle w:val="ListParagraph"/>
         <w:numPr>
           <w:ilvl w:val="0"/>
           <w:numId w:val="18"/>
@@ -7425,6 +7461,9 @@
     <w:p>
       <w:pPr>
         <w:jc w:val="both"/>
+        <w:rPr>
+          <w:lang w:val="en-US"/>
+        </w:rPr>
       </w:pPr>
       <w:r>
         <w:rPr>
@@ -7470,6 +7509,9 @@
     <w:p>
       <w:pPr>
         <w:jc w:val="both"/>
+        <w:rPr>
+          <w:lang w:val="en-US"/>
+        </w:rPr>
       </w:pPr>
       <w:r>
         <w:rPr>
@@ -7483,7 +7525,7 @@
     </w:p>
     <w:p>
       <w:pPr>
-        <w:pStyle w:val="a6"/>
+        <w:pStyle w:val="ListParagraph"/>
         <w:numPr>
           <w:ilvl w:val="0"/>
           <w:numId w:val="19"/>
@@ -7496,7 +7538,7 @@
     </w:p>
     <w:p>
       <w:pPr>
-        <w:pStyle w:val="a6"/>
+        <w:pStyle w:val="ListParagraph"/>
         <w:numPr>
           <w:ilvl w:val="0"/>
           <w:numId w:val="19"/>
@@ -7521,7 +7563,7 @@
     </w:p>
     <w:p>
       <w:pPr>
-        <w:pStyle w:val="a6"/>
+        <w:pStyle w:val="ListParagraph"/>
         <w:numPr>
           <w:ilvl w:val="0"/>
           <w:numId w:val="19"/>
@@ -7546,7 +7588,7 @@
     </w:p>
     <w:p>
       <w:pPr>
-        <w:pStyle w:val="a6"/>
+        <w:pStyle w:val="ListParagraph"/>
         <w:numPr>
           <w:ilvl w:val="0"/>
           <w:numId w:val="19"/>
@@ -7559,7 +7601,7 @@
     </w:p>
     <w:p>
       <w:pPr>
-        <w:pStyle w:val="a6"/>
+        <w:pStyle w:val="ListParagraph"/>
         <w:numPr>
           <w:ilvl w:val="1"/>
           <w:numId w:val="19"/>
@@ -7572,7 +7614,7 @@
     </w:p>
     <w:p>
       <w:pPr>
-        <w:pStyle w:val="a6"/>
+        <w:pStyle w:val="ListParagraph"/>
         <w:numPr>
           <w:ilvl w:val="2"/>
           <w:numId w:val="19"/>
@@ -7585,7 +7627,7 @@
     </w:p>
     <w:p>
       <w:pPr>
-        <w:pStyle w:val="a6"/>
+        <w:pStyle w:val="ListParagraph"/>
         <w:numPr>
           <w:ilvl w:val="0"/>
           <w:numId w:val="19"/>
@@ -7601,7 +7643,7 @@
     </w:p>
     <w:p>
       <w:pPr>
-        <w:pStyle w:val="a6"/>
+        <w:pStyle w:val="ListParagraph"/>
         <w:numPr>
           <w:ilvl w:val="0"/>
           <w:numId w:val="19"/>
@@ -7623,7 +7665,7 @@
     </w:p>
     <w:p>
       <w:pPr>
-        <w:pStyle w:val="a6"/>
+        <w:pStyle w:val="ListParagraph"/>
         <w:numPr>
           <w:ilvl w:val="0"/>
           <w:numId w:val="19"/>
@@ -7636,7 +7678,7 @@
     </w:p>
     <w:p>
       <w:pPr>
-        <w:pStyle w:val="a6"/>
+        <w:pStyle w:val="ListParagraph"/>
         <w:numPr>
           <w:ilvl w:val="1"/>
           <w:numId w:val="19"/>
@@ -7655,7 +7697,7 @@
     </w:p>
     <w:p>
       <w:pPr>
-        <w:pStyle w:val="a6"/>
+        <w:pStyle w:val="ListParagraph"/>
         <w:numPr>
           <w:ilvl w:val="2"/>
           <w:numId w:val="19"/>
@@ -7695,7 +7737,7 @@
     </w:p>
     <w:p>
       <w:pPr>
-        <w:pStyle w:val="a6"/>
+        <w:pStyle w:val="ListParagraph"/>
         <w:numPr>
           <w:ilvl w:val="2"/>
           <w:numId w:val="19"/>
@@ -7714,7 +7756,7 @@
     </w:p>
     <w:p>
       <w:pPr>
-        <w:pStyle w:val="a6"/>
+        <w:pStyle w:val="ListParagraph"/>
         <w:numPr>
           <w:ilvl w:val="2"/>
           <w:numId w:val="19"/>
@@ -7727,7 +7769,7 @@
     </w:p>
     <w:p>
       <w:pPr>
-        <w:pStyle w:val="a6"/>
+        <w:pStyle w:val="ListParagraph"/>
         <w:numPr>
           <w:ilvl w:val="0"/>
           <w:numId w:val="19"/>
@@ -7749,7 +7791,7 @@
     </w:p>
     <w:p>
       <w:pPr>
-        <w:pStyle w:val="a6"/>
+        <w:pStyle w:val="ListParagraph"/>
         <w:numPr>
           <w:ilvl w:val="0"/>
           <w:numId w:val="19"/>
@@ -7762,7 +7804,7 @@
     </w:p>
     <w:p>
       <w:pPr>
-        <w:pStyle w:val="a6"/>
+        <w:pStyle w:val="ListParagraph"/>
         <w:numPr>
           <w:ilvl w:val="1"/>
           <w:numId w:val="19"/>
@@ -7775,7 +7817,7 @@
     </w:p>
     <w:p>
       <w:pPr>
-        <w:pStyle w:val="a6"/>
+        <w:pStyle w:val="ListParagraph"/>
         <w:numPr>
           <w:ilvl w:val="2"/>
           <w:numId w:val="19"/>
@@ -7788,7 +7830,7 @@
     </w:p>
     <w:p>
       <w:pPr>
-        <w:pStyle w:val="a6"/>
+        <w:pStyle w:val="ListParagraph"/>
         <w:numPr>
           <w:ilvl w:val="0"/>
           <w:numId w:val="19"/>
@@ -7801,7 +7843,7 @@
     </w:p>
     <w:p>
       <w:pPr>
-        <w:pStyle w:val="a6"/>
+        <w:pStyle w:val="ListParagraph"/>
         <w:numPr>
           <w:ilvl w:val="0"/>
           <w:numId w:val="19"/>
@@ -7817,7 +7859,7 @@
     </w:p>
     <w:p>
       <w:pPr>
-        <w:pStyle w:val="a6"/>
+        <w:pStyle w:val="ListParagraph"/>
         <w:numPr>
           <w:ilvl w:val="0"/>
           <w:numId w:val="19"/>
@@ -7833,7 +7875,7 @@
     </w:p>
     <w:p>
       <w:pPr>
-        <w:pStyle w:val="a6"/>
+        <w:pStyle w:val="ListParagraph"/>
         <w:numPr>
           <w:ilvl w:val="1"/>
           <w:numId w:val="19"/>
@@ -7959,6 +8001,11 @@
       </w:pPr>
     </w:p>
     <w:p>
+      <w:pPr>
+        <w:rPr>
+          <w:lang w:val="en-US"/>
+        </w:rPr>
+      </w:pPr>
       <w:r>
         <w:rPr>
           <w:b/>
@@ -8010,7 +8057,7 @@
     </w:p>
     <w:p>
       <w:pPr>
-        <w:pStyle w:val="a6"/>
+        <w:pStyle w:val="ListParagraph"/>
         <w:numPr>
           <w:ilvl w:val="0"/>
           <w:numId w:val="20"/>
@@ -8022,7 +8069,7 @@
     </w:p>
     <w:p>
       <w:pPr>
-        <w:pStyle w:val="a6"/>
+        <w:pStyle w:val="ListParagraph"/>
         <w:numPr>
           <w:ilvl w:val="0"/>
           <w:numId w:val="20"/>
@@ -8034,7 +8081,7 @@
     </w:p>
     <w:p>
       <w:pPr>
-        <w:pStyle w:val="a6"/>
+        <w:pStyle w:val="ListParagraph"/>
         <w:numPr>
           <w:ilvl w:val="0"/>
           <w:numId w:val="20"/>
@@ -8046,7 +8093,7 @@
     </w:p>
     <w:p>
       <w:pPr>
-        <w:pStyle w:val="a6"/>
+        <w:pStyle w:val="ListParagraph"/>
         <w:numPr>
           <w:ilvl w:val="1"/>
           <w:numId w:val="20"/>
@@ -8058,7 +8105,7 @@
     </w:p>
     <w:p>
       <w:pPr>
-        <w:pStyle w:val="a6"/>
+        <w:pStyle w:val="ListParagraph"/>
         <w:numPr>
           <w:ilvl w:val="1"/>
           <w:numId w:val="20"/>
@@ -8070,7 +8117,7 @@
     </w:p>
     <w:p>
       <w:pPr>
-        <w:pStyle w:val="a6"/>
+        <w:pStyle w:val="ListParagraph"/>
         <w:numPr>
           <w:ilvl w:val="0"/>
           <w:numId w:val="20"/>
@@ -8082,7 +8129,7 @@
     </w:p>
     <w:p>
       <w:pPr>
-        <w:pStyle w:val="a6"/>
+        <w:pStyle w:val="ListParagraph"/>
         <w:numPr>
           <w:ilvl w:val="0"/>
           <w:numId w:val="20"/>
@@ -8094,7 +8141,7 @@
     </w:p>
     <w:p>
       <w:pPr>
-        <w:pStyle w:val="a6"/>
+        <w:pStyle w:val="ListParagraph"/>
         <w:numPr>
           <w:ilvl w:val="0"/>
           <w:numId w:val="20"/>
@@ -8109,7 +8156,7 @@
     </w:p>
     <w:p>
       <w:pPr>
-        <w:pStyle w:val="a6"/>
+        <w:pStyle w:val="ListParagraph"/>
         <w:numPr>
           <w:ilvl w:val="0"/>
           <w:numId w:val="20"/>
@@ -8121,7 +8168,7 @@
     </w:p>
     <w:p>
       <w:pPr>
-        <w:pStyle w:val="a6"/>
+        <w:pStyle w:val="ListParagraph"/>
         <w:numPr>
           <w:ilvl w:val="0"/>
           <w:numId w:val="20"/>
@@ -8139,7 +8186,7 @@
     </w:p>
     <w:p>
       <w:pPr>
-        <w:pStyle w:val="a6"/>
+        <w:pStyle w:val="ListParagraph"/>
         <w:numPr>
           <w:ilvl w:val="0"/>
           <w:numId w:val="20"/>
@@ -8151,7 +8198,7 @@
     </w:p>
     <w:p>
       <w:pPr>
-        <w:pStyle w:val="a6"/>
+        <w:pStyle w:val="ListParagraph"/>
         <w:numPr>
           <w:ilvl w:val="0"/>
           <w:numId w:val="20"/>
@@ -8178,7 +8225,7 @@
     </w:p>
     <w:p>
       <w:pPr>
-        <w:pStyle w:val="a6"/>
+        <w:pStyle w:val="ListParagraph"/>
         <w:numPr>
           <w:ilvl w:val="0"/>
           <w:numId w:val="20"/>
@@ -8196,7 +8243,7 @@
     </w:p>
     <w:p>
       <w:pPr>
-        <w:pStyle w:val="a6"/>
+        <w:pStyle w:val="ListParagraph"/>
         <w:numPr>
           <w:ilvl w:val="0"/>
           <w:numId w:val="20"/>
@@ -8220,7 +8267,7 @@
     </w:p>
     <w:p>
       <w:pPr>
-        <w:pStyle w:val="a6"/>
+        <w:pStyle w:val="ListParagraph"/>
         <w:numPr>
           <w:ilvl w:val="0"/>
           <w:numId w:val="20"/>
@@ -8244,7 +8291,7 @@
     </w:p>
     <w:p>
       <w:pPr>
-        <w:pStyle w:val="a6"/>
+        <w:pStyle w:val="ListParagraph"/>
         <w:numPr>
           <w:ilvl w:val="0"/>
           <w:numId w:val="20"/>
@@ -8262,7 +8309,7 @@
     </w:p>
     <w:p>
       <w:pPr>
-        <w:pStyle w:val="a6"/>
+        <w:pStyle w:val="ListParagraph"/>
         <w:numPr>
           <w:ilvl w:val="0"/>
           <w:numId w:val="20"/>
@@ -8286,7 +8333,7 @@
     </w:p>
     <w:p>
       <w:pPr>
-        <w:pStyle w:val="a6"/>
+        <w:pStyle w:val="ListParagraph"/>
         <w:numPr>
           <w:ilvl w:val="1"/>
           <w:numId w:val="20"/>
@@ -8535,7 +8582,7 @@
 <w:ftr xmlns:wpc="http://schemas.microsoft.com/office/word/2010/wordprocessingCanvas" xmlns:cx="http://schemas.microsoft.com/office/drawing/2014/chartex" xmlns:cx1="http://schemas.microsoft.com/office/drawing/2015/9/8/chartex" xmlns:cx2="http://schemas.microsoft.com/office/drawing/2015/10/21/chartex" xmlns:cx3="http://schemas.microsoft.com/office/drawing/2016/5/9/chartex" xmlns:cx4="http://schemas.microsoft.com/office/drawing/2016/5/10/chartex" xmlns:cx5="http://schemas.microsoft.com/office/drawing/2016/5/11/chartex" xmlns:cx6="http://schemas.microsoft.com/office/drawing/2016/5/12/chartex" xmlns:cx7="http://schemas.microsoft.com/office/drawing/2016/5/13/chartex" xmlns:cx8="http://schemas.microsoft.com/office/drawing/2016/5/14/chartex" xmlns:mc="http://schemas.openxmlformats.org/markup-compatibility/2006" xmlns:aink="http://schemas.microsoft.com/office/drawing/2016/ink" xmlns:am3d="http://schemas.microsoft.com/office/drawing/2017/model3d" xmlns:o="urn:schemas-microsoft-com:office:office" xmlns:r="http://schemas.openxmlformats.org/officeDocument/2006/relationships" xmlns:m="http://schemas.openxmlformats.org/officeDocument/2006/math" xmlns:v="urn:schemas-microsoft-com:vml" xmlns:wp14="http://schemas.microsoft.com/office/word/2010/wordprocessingDrawing" xmlns:wp="http://schemas.openxmlformats.org/drawingml/2006/wordprocessingDrawing" xmlns:w10="urn:schemas-microsoft-com:office:word" xmlns:w="http://schemas.openxmlformats.org/wordprocessingml/2006/main" xmlns:w14="http://schemas.microsoft.com/office/word/2010/wordml" xmlns:w15="http://schemas.microsoft.com/office/word/2012/wordml" xmlns:w16cex="http://schemas.microsoft.com/office/word/2018/wordml/cex" xmlns:w16cid="http://schemas.microsoft.com/office/word/2016/wordml/cid" xmlns:w16="http://schemas.microsoft.com/office/word/2018/wordml" xmlns:w16sdtdh="http://schemas.microsoft.com/office/word/2020/wordml/sdtdatahash" xmlns:w16se="http://schemas.microsoft.com/office/word/2015/wordml/symex" xmlns:wpg="http://schemas.microsoft.com/office/word/2010/wordprocessingGroup" xmlns:wpi="http://schemas.microsoft.com/office/word/2010/wordprocessingInk" xmlns:wne="http://schemas.microsoft.com/office/word/2006/wordml" xmlns:wps="http://schemas.microsoft.com/office/word/2010/wordprocessingShape" mc:Ignorable="w14 w15 w16se w16cid w16 w16cex w16sdtdh wp14">
   <w:p>
     <w:pPr>
-      <w:pStyle w:val="a5"/>
+      <w:pStyle w:val="Footer"/>
       <w:jc w:val="center"/>
       <w:rPr>
         <w:caps/>
@@ -8580,7 +8627,7 @@
   </w:p>
   <w:p>
     <w:pPr>
-      <w:pStyle w:val="a5"/>
+      <w:pStyle w:val="Footer"/>
     </w:pPr>
   </w:p>
 </w:ftr>
@@ -8615,7 +8662,7 @@
 <w:hdr xmlns:wpc="http://schemas.microsoft.com/office/word/2010/wordprocessingCanvas" xmlns:cx="http://schemas.microsoft.com/office/drawing/2014/chartex" xmlns:cx1="http://schemas.microsoft.com/office/drawing/2015/9/8/chartex" xmlns:cx2="http://schemas.microsoft.com/office/drawing/2015/10/21/chartex" xmlns:cx3="http://schemas.microsoft.com/office/drawing/2016/5/9/chartex" xmlns:cx4="http://schemas.microsoft.com/office/drawing/2016/5/10/chartex" xmlns:cx5="http://schemas.microsoft.com/office/drawing/2016/5/11/chartex" xmlns:cx6="http://schemas.microsoft.com/office/drawing/2016/5/12/chartex" xmlns:cx7="http://schemas.microsoft.com/office/drawing/2016/5/13/chartex" xmlns:cx8="http://schemas.microsoft.com/office/drawing/2016/5/14/chartex" xmlns:mc="http://schemas.openxmlformats.org/markup-compatibility/2006" xmlns:aink="http://schemas.microsoft.com/office/drawing/2016/ink" xmlns:am3d="http://schemas.microsoft.com/office/drawing/2017/model3d" xmlns:o="urn:schemas-microsoft-com:office:office" xmlns:r="http://schemas.openxmlformats.org/officeDocument/2006/relationships" xmlns:m="http://schemas.openxmlformats.org/officeDocument/2006/math" xmlns:v="urn:schemas-microsoft-com:vml" xmlns:wp14="http://schemas.microsoft.com/office/word/2010/wordprocessingDrawing" xmlns:wp="http://schemas.openxmlformats.org/drawingml/2006/wordprocessingDrawing" xmlns:w10="urn:schemas-microsoft-com:office:word" xmlns:w="http://schemas.openxmlformats.org/wordprocessingml/2006/main" xmlns:w14="http://schemas.microsoft.com/office/word/2010/wordml" xmlns:w15="http://schemas.microsoft.com/office/word/2012/wordml" xmlns:w16cex="http://schemas.microsoft.com/office/word/2018/wordml/cex" xmlns:w16cid="http://schemas.microsoft.com/office/word/2016/wordml/cid" xmlns:w16="http://schemas.microsoft.com/office/word/2018/wordml" xmlns:w16sdtdh="http://schemas.microsoft.com/office/word/2020/wordml/sdtdatahash" xmlns:w16se="http://schemas.microsoft.com/office/word/2015/wordml/symex" xmlns:wpg="http://schemas.microsoft.com/office/word/2010/wordprocessingGroup" xmlns:wpi="http://schemas.microsoft.com/office/word/2010/wordprocessingInk" xmlns:wne="http://schemas.microsoft.com/office/word/2006/wordml" xmlns:wps="http://schemas.microsoft.com/office/word/2010/wordprocessingShape" mc:Ignorable="w14 w15 w16se w16cid w16 w16cex w16sdtdh wp14">
   <w:p>
     <w:pPr>
-      <w:pStyle w:val="a4"/>
+      <w:pStyle w:val="Header"/>
       <w:jc w:val="right"/>
       <w:rPr>
         <w:color w:val="808080" w:themeColor="background1" w:themeShade="80"/>
@@ -8632,7 +8679,7 @@
   </w:p>
   <w:p>
     <w:pPr>
-      <w:pStyle w:val="a4"/>
+      <w:pStyle w:val="Header"/>
       <w:jc w:val="right"/>
       <w:rPr>
         <w:color w:val="808080" w:themeColor="background1" w:themeShade="80"/>
@@ -8649,7 +8696,7 @@
   </w:p>
   <w:p>
     <w:pPr>
-      <w:pStyle w:val="a4"/>
+      <w:pStyle w:val="Header"/>
       <w:jc w:val="center"/>
     </w:pPr>
     <w:r>
@@ -10871,58 +10918,58 @@
       </w:rPr>
     </w:lvl>
   </w:abstractNum>
-  <w:num w:numId="1" w16cid:durableId="2046979997">
+  <w:num w:numId="1">
     <w:abstractNumId w:val="3"/>
   </w:num>
-  <w:num w:numId="2" w16cid:durableId="1806578667">
+  <w:num w:numId="2">
     <w:abstractNumId w:val="6"/>
   </w:num>
-  <w:num w:numId="3" w16cid:durableId="2012293372">
+  <w:num w:numId="3">
     <w:abstractNumId w:val="16"/>
   </w:num>
-  <w:num w:numId="4" w16cid:durableId="1799301863">
+  <w:num w:numId="4">
     <w:abstractNumId w:val="10"/>
   </w:num>
-  <w:num w:numId="5" w16cid:durableId="1112817712">
+  <w:num w:numId="5">
     <w:abstractNumId w:val="0"/>
   </w:num>
-  <w:num w:numId="6" w16cid:durableId="2090736698">
+  <w:num w:numId="6">
     <w:abstractNumId w:val="17"/>
   </w:num>
-  <w:num w:numId="7" w16cid:durableId="478113781">
+  <w:num w:numId="7">
     <w:abstractNumId w:val="8"/>
   </w:num>
-  <w:num w:numId="8" w16cid:durableId="122580130">
+  <w:num w:numId="8">
     <w:abstractNumId w:val="19"/>
   </w:num>
-  <w:num w:numId="9" w16cid:durableId="2008173234">
+  <w:num w:numId="9">
     <w:abstractNumId w:val="15"/>
   </w:num>
-  <w:num w:numId="10" w16cid:durableId="134378781">
+  <w:num w:numId="10">
     <w:abstractNumId w:val="5"/>
   </w:num>
-  <w:num w:numId="11" w16cid:durableId="1369407390">
+  <w:num w:numId="11">
     <w:abstractNumId w:val="4"/>
   </w:num>
-  <w:num w:numId="12" w16cid:durableId="710030394">
+  <w:num w:numId="12">
     <w:abstractNumId w:val="18"/>
   </w:num>
-  <w:num w:numId="13" w16cid:durableId="1385250152">
+  <w:num w:numId="13">
     <w:abstractNumId w:val="7"/>
   </w:num>
-  <w:num w:numId="14" w16cid:durableId="1629899576">
+  <w:num w:numId="14">
     <w:abstractNumId w:val="2"/>
   </w:num>
-  <w:num w:numId="15" w16cid:durableId="1502625930">
+  <w:num w:numId="15">
     <w:abstractNumId w:val="1"/>
   </w:num>
-  <w:num w:numId="16" w16cid:durableId="1547639119">
+  <w:num w:numId="16">
     <w:abstractNumId w:val="14"/>
   </w:num>
-  <w:num w:numId="17" w16cid:durableId="446433400">
+  <w:num w:numId="17">
     <w:abstractNumId w:val="12"/>
   </w:num>
-  <w:num w:numId="18" w16cid:durableId="857277765">
+  <w:num w:numId="18">
     <w:abstractNumId w:val="11"/>
     <w:lvlOverride w:ilvl="0">
       <w:startOverride w:val="1"/>
@@ -10952,7 +10999,7 @@
       <w:startOverride w:val="1"/>
     </w:lvlOverride>
   </w:num>
-  <w:num w:numId="19" w16cid:durableId="1572806976">
+  <w:num w:numId="19">
     <w:abstractNumId w:val="13"/>
     <w:lvlOverride w:ilvl="0">
       <w:startOverride w:val="1"/>
@@ -10982,7 +11029,7 @@
       <w:startOverride w:val="1"/>
     </w:lvlOverride>
   </w:num>
-  <w:num w:numId="20" w16cid:durableId="1095442636">
+  <w:num w:numId="20">
     <w:abstractNumId w:val="9"/>
     <w:lvlOverride w:ilvl="0">
       <w:startOverride w:val="1"/>
@@ -11410,7 +11457,7 @@
     <w:lsdException w:name="Unresolved Mention" w:semiHidden="1" w:unhideWhenUsed="1"/>
     <w:lsdException w:name="Smart Link" w:semiHidden="1" w:unhideWhenUsed="1"/>
   </w:latentStyles>
-  <w:style w:type="paragraph" w:default="1" w:styleId="a">
+  <w:style w:type="paragraph" w:default="1" w:styleId="Normal">
     <w:name w:val="Normal"/>
     <w:qFormat/>
     <w:rsid w:val="00A81648"/>
@@ -11418,13 +11465,13 @@
       <w:spacing w:line="256" w:lineRule="auto"/>
     </w:pPr>
   </w:style>
-  <w:style w:type="character" w:default="1" w:styleId="a0">
+  <w:style w:type="character" w:default="1" w:styleId="DefaultParagraphFont">
     <w:name w:val="Default Paragraph Font"/>
     <w:uiPriority w:val="1"/>
     <w:semiHidden/>
     <w:unhideWhenUsed/>
   </w:style>
-  <w:style w:type="table" w:default="1" w:styleId="a1">
+  <w:style w:type="table" w:default="1" w:styleId="TableNormal">
     <w:name w:val="Normal Table"/>
     <w:uiPriority w:val="99"/>
     <w:semiHidden/>
@@ -11439,15 +11486,15 @@
       </w:tblCellMar>
     </w:tblPr>
   </w:style>
-  <w:style w:type="numbering" w:default="1" w:styleId="a2">
+  <w:style w:type="numbering" w:default="1" w:styleId="NoList">
     <w:name w:val="No List"/>
     <w:uiPriority w:val="99"/>
     <w:semiHidden/>
     <w:unhideWhenUsed/>
   </w:style>
-  <w:style w:type="table" w:styleId="a3">
+  <w:style w:type="table" w:styleId="TableGrid">
     <w:name w:val="Table Grid"/>
-    <w:basedOn w:val="a1"/>
+    <w:basedOn w:val="TableNormal"/>
     <w:uiPriority w:val="39"/>
     <w:rsid w:val="004249A4"/>
     <w:pPr>
@@ -11465,10 +11512,10 @@
       </w:tblBorders>
     </w:tblPr>
   </w:style>
-  <w:style w:type="paragraph" w:styleId="a4">
+  <w:style w:type="paragraph" w:styleId="Header">
     <w:name w:val="header"/>
-    <w:basedOn w:val="a"/>
-    <w:link w:val="Char"/>
+    <w:basedOn w:val="Normal"/>
+    <w:link w:val="HeaderChar"/>
     <w:uiPriority w:val="99"/>
     <w:unhideWhenUsed/>
     <w:rsid w:val="004249A4"/>
@@ -11480,17 +11527,17 @@
       <w:spacing w:after="0" w:line="240" w:lineRule="auto"/>
     </w:pPr>
   </w:style>
-  <w:style w:type="character" w:customStyle="1" w:styleId="Char">
-    <w:name w:val="Κεφαλίδα Char"/>
-    <w:basedOn w:val="a0"/>
-    <w:link w:val="a4"/>
+  <w:style w:type="character" w:customStyle="1" w:styleId="HeaderChar">
+    <w:name w:val="Header Char"/>
+    <w:basedOn w:val="DefaultParagraphFont"/>
+    <w:link w:val="Header"/>
     <w:uiPriority w:val="99"/>
     <w:rsid w:val="004249A4"/>
   </w:style>
-  <w:style w:type="paragraph" w:styleId="a5">
+  <w:style w:type="paragraph" w:styleId="Footer">
     <w:name w:val="footer"/>
-    <w:basedOn w:val="a"/>
-    <w:link w:val="Char0"/>
+    <w:basedOn w:val="Normal"/>
+    <w:link w:val="FooterChar"/>
     <w:uiPriority w:val="99"/>
     <w:unhideWhenUsed/>
     <w:rsid w:val="004249A4"/>
@@ -11502,16 +11549,16 @@
       <w:spacing w:after="0" w:line="240" w:lineRule="auto"/>
     </w:pPr>
   </w:style>
-  <w:style w:type="character" w:customStyle="1" w:styleId="Char0">
-    <w:name w:val="Υποσέλιδο Char"/>
-    <w:basedOn w:val="a0"/>
-    <w:link w:val="a5"/>
+  <w:style w:type="character" w:customStyle="1" w:styleId="FooterChar">
+    <w:name w:val="Footer Char"/>
+    <w:basedOn w:val="DefaultParagraphFont"/>
+    <w:link w:val="Footer"/>
     <w:uiPriority w:val="99"/>
     <w:rsid w:val="004249A4"/>
   </w:style>
-  <w:style w:type="paragraph" w:styleId="a6">
+  <w:style w:type="paragraph" w:styleId="ListParagraph">
     <w:name w:val="List Paragraph"/>
-    <w:basedOn w:val="a"/>
+    <w:basedOn w:val="Normal"/>
     <w:uiPriority w:val="34"/>
     <w:qFormat/>
     <w:rsid w:val="003A3D07"/>
@@ -11819,16 +11866,25 @@
 </file>
 
 <file path=customXml/item1.xml><?xml version="1.0" encoding="utf-8"?>
+<b:Sources xmlns:b="http://schemas.openxmlformats.org/officeDocument/2006/bibliography" xmlns="http://schemas.openxmlformats.org/officeDocument/2006/bibliography" SelectedStyle="\APASixthEditionOfficeOnline.xsl" StyleName="APA" Version="6"/>
+</file>
+
+<file path=customXml/item2.xml><?xml version="1.0" encoding="utf-8"?>
 <p:properties xmlns:p="http://schemas.microsoft.com/office/2006/metadata/properties" xmlns:xsi="http://www.w3.org/2001/XMLSchema-instance" xmlns:pc="http://schemas.microsoft.com/office/infopath/2007/PartnerControls">
   <documentManagement/>
 </p:properties>
 </file>
 
-<file path=customXml/item2.xml><?xml version="1.0" encoding="utf-8"?>
-<b:Sources xmlns:b="http://schemas.openxmlformats.org/officeDocument/2006/bibliography" xmlns="http://schemas.openxmlformats.org/officeDocument/2006/bibliography" SelectedStyle="\APASixthEditionOfficeOnline.xsl" StyleName="APA" Version="6"/>
+<file path=customXml/item3.xml><?xml version="1.0" encoding="utf-8"?>
+<?mso-contentType ?>
+<FormTemplates xmlns="http://schemas.microsoft.com/sharepoint/v3/contenttype/forms">
+  <Display>DocumentLibraryForm</Display>
+  <Edit>DocumentLibraryForm</Edit>
+  <New>DocumentLibraryForm</New>
+</FormTemplates>
 </file>
 
-<file path=customXml/item3.xml><?xml version="1.0" encoding="utf-8"?>
+<file path=customXml/item4.xml><?xml version="1.0" encoding="utf-8"?>
 <ct:contentTypeSchema xmlns:ct="http://schemas.microsoft.com/office/2006/metadata/contentType" xmlns:ma="http://schemas.microsoft.com/office/2006/metadata/properties/metaAttributes" ct:_="" ma:_="" ma:contentTypeName="Έγγραφο" ma:contentTypeID="0x0101006C768CFE65771747B2B329A20BDEFBB6" ma:contentTypeVersion="11" ma:contentTypeDescription="Δημιουργία νέου εγγράφου" ma:contentTypeScope="" ma:versionID="e88cc3cdc661e18905909ef78ad811ad">
   <xsd:schema xmlns:xsd="http://www.w3.org/2001/XMLSchema" xmlns:xs="http://www.w3.org/2001/XMLSchema" xmlns:p="http://schemas.microsoft.com/office/2006/metadata/properties" xmlns:ns3="fc2dfcf2-e1e0-4a12-b39b-da5229727a77" targetNamespace="http://schemas.microsoft.com/office/2006/metadata/properties" ma:root="true" ma:fieldsID="c2416400aadddbd74d47ddd9a1bda76a" ns3:_="">
     <xsd:import namespace="fc2dfcf2-e1e0-4a12-b39b-da5229727a77"/>
@@ -12018,16 +12074,15 @@
 </ct:contentTypeSchema>
 </file>
 
-<file path=customXml/item4.xml><?xml version="1.0" encoding="utf-8"?>
-<?mso-contentType ?>
-<FormTemplates xmlns="http://schemas.microsoft.com/sharepoint/v3/contenttype/forms">
-  <Display>DocumentLibraryForm</Display>
-  <Edit>DocumentLibraryForm</Edit>
-  <New>DocumentLibraryForm</New>
-</FormTemplates>
+<file path=customXml/itemProps1.xml><?xml version="1.0" encoding="utf-8"?>
+<ds:datastoreItem xmlns:ds="http://schemas.openxmlformats.org/officeDocument/2006/customXml" ds:itemID="{19415F76-35B7-4E82-AEE9-49E5B96F778B}">
+  <ds:schemaRefs>
+    <ds:schemaRef ds:uri="http://schemas.openxmlformats.org/officeDocument/2006/bibliography"/>
+  </ds:schemaRefs>
+</ds:datastoreItem>
 </file>
 
-<file path=customXml/itemProps1.xml><?xml version="1.0" encoding="utf-8"?>
+<file path=customXml/itemProps2.xml><?xml version="1.0" encoding="utf-8"?>
 <ds:datastoreItem xmlns:ds="http://schemas.openxmlformats.org/officeDocument/2006/customXml" ds:itemID="{89052691-964E-4A5A-9534-450CD0507B8F}">
   <ds:schemaRefs>
     <ds:schemaRef ds:uri="http://schemas.microsoft.com/office/2006/metadata/properties"/>
@@ -12036,15 +12091,15 @@
 </ds:datastoreItem>
 </file>
 
-<file path=customXml/itemProps2.xml><?xml version="1.0" encoding="utf-8"?>
-<ds:datastoreItem xmlns:ds="http://schemas.openxmlformats.org/officeDocument/2006/customXml" ds:itemID="{19415F76-35B7-4E82-AEE9-49E5B96F778B}">
+<file path=customXml/itemProps3.xml><?xml version="1.0" encoding="utf-8"?>
+<ds:datastoreItem xmlns:ds="http://schemas.openxmlformats.org/officeDocument/2006/customXml" ds:itemID="{655A0899-5569-45DF-ADFA-65CD8057F01E}">
   <ds:schemaRefs>
-    <ds:schemaRef ds:uri="http://schemas.openxmlformats.org/officeDocument/2006/bibliography"/>
+    <ds:schemaRef ds:uri="http://schemas.microsoft.com/sharepoint/v3/contenttype/forms"/>
   </ds:schemaRefs>
 </ds:datastoreItem>
 </file>
 
-<file path=customXml/itemProps3.xml><?xml version="1.0" encoding="utf-8"?>
+<file path=customXml/itemProps4.xml><?xml version="1.0" encoding="utf-8"?>
 <ds:datastoreItem xmlns:ds="http://schemas.openxmlformats.org/officeDocument/2006/customXml" ds:itemID="{59E4E1BF-D791-4D2C-9918-CD4A4B46F083}">
   <ds:schemaRefs>
     <ds:schemaRef ds:uri="http://schemas.microsoft.com/office/2006/metadata/contentType"/>
@@ -12060,12 +12115,4 @@
     <ds:schemaRef ds:uri="http://schemas.microsoft.com/internal/obd"/>
   </ds:schemaRefs>
 </ds:datastoreItem>
-</file>
-
-<file path=customXml/itemProps4.xml><?xml version="1.0" encoding="utf-8"?>
-<ds:datastoreItem xmlns:ds="http://schemas.openxmlformats.org/officeDocument/2006/customXml" ds:itemID="{655A0899-5569-45DF-ADFA-65CD8057F01E}">
-  <ds:schemaRefs>
-    <ds:schemaRef ds:uri="http://schemas.microsoft.com/sharepoint/v3/contenttype/forms"/>
-  </ds:schemaRefs>
-</ds:datastoreItem>
 </file>